--- a/Wall Stress/Unit9/9-3.docx
+++ b/Wall Stress/Unit9/9-3.docx
@@ -87,8 +87,6 @@
       <w:r>
         <w:t>First. I need my knives...Thank you</w:t>
       </w:r>
-      <w:bookmarkStart w:id="0" w:name="_GoBack"/>
-      <w:bookmarkEnd w:id="0"/>
     </w:p>
     <w:p>
       <w:r>
@@ -131,6 +129,96 @@
           </wp:inline>
         </w:drawing>
       </w:r>
+    </w:p>
+    <w:p>
+      <w:r>
+        <w:lastRenderedPageBreak/>
+        <w:t>What class is for intermediate students?</w:t>
+      </w:r>
+    </w:p>
+    <w:p>
+      <w:r>
+        <w:t>Italian Cooking 102.</w:t>
+      </w:r>
+    </w:p>
+    <w:p/>
+    <w:p>
+      <w:r>
+        <w:t>Who is the teacher for the class at Punjabi Palace Restaurant?</w:t>
+      </w:r>
+    </w:p>
+    <w:p>
+      <w:r>
+        <w:t>Seema Melani.</w:t>
+      </w:r>
+    </w:p>
+    <w:p/>
+    <w:p>
+      <w:r>
+        <w:t>What class is for beginners?</w:t>
+      </w:r>
+    </w:p>
+    <w:p>
+      <w:r>
+        <w:t>Chinese Cooking 101.</w:t>
+      </w:r>
+    </w:p>
+    <w:p/>
+    <w:p>
+      <w:r>
+        <w:t>Who is the teacher for the Chinese cooking class?</w:t>
+      </w:r>
+    </w:p>
+    <w:p>
+      <w:r>
+        <w:t>Ellen Fong.</w:t>
+      </w:r>
+    </w:p>
+    <w:p/>
+    <w:p>
+      <w:r>
+        <w:t>What class is for good cooks?</w:t>
+      </w:r>
+    </w:p>
+    <w:p>
+      <w:r>
+        <w:t>Indian Cooking 202.</w:t>
+      </w:r>
+    </w:p>
+    <w:p/>
+    <w:p>
+      <w:r>
+        <w:t>What can you make in Italian Cooking 102?</w:t>
+      </w:r>
+    </w:p>
+    <w:p>
+      <w:r>
+        <w:t>Pasta and bread.</w:t>
+      </w:r>
+    </w:p>
+    <w:p/>
+    <w:p>
+      <w:r>
+        <w:t>When is the beginner class?</w:t>
+      </w:r>
+    </w:p>
+    <w:p>
+      <w:r>
+        <w:t>Monday, 5-7PM</w:t>
+      </w:r>
+    </w:p>
+    <w:p/>
+    <w:p>
+      <w:r>
+        <w:t>Where is the intermediate class?</w:t>
+      </w:r>
+    </w:p>
+    <w:p>
+      <w:r>
+        <w:t>Bella Donna Italidan restaurant.</w:t>
+      </w:r>
+      <w:bookmarkStart w:id="0" w:name="_GoBack"/>
+      <w:bookmarkEnd w:id="0"/>
     </w:p>
     <w:sectPr>
       <w:pgSz w:w="12240" w:h="15840"/>

--- a/Wall Stress/Unit9/9-3.docx
+++ b/Wall Stress/Unit9/9-3.docx
@@ -2,96 +2,257 @@
 <file path=word/document.xml><?xml version="1.0" encoding="utf-8"?>
 <w:document xmlns:wpc="http://schemas.microsoft.com/office/word/2010/wordprocessingCanvas" xmlns:mc="http://schemas.openxmlformats.org/markup-compatibility/2006" xmlns:o="urn:schemas-microsoft-com:office:office" xmlns:r="http://schemas.openxmlformats.org/officeDocument/2006/relationships" xmlns:m="http://schemas.openxmlformats.org/officeDocument/2006/math" xmlns:v="urn:schemas-microsoft-com:vml" xmlns:wp14="http://schemas.microsoft.com/office/word/2010/wordprocessingDrawing" xmlns:wp="http://schemas.openxmlformats.org/drawingml/2006/wordprocessingDrawing" xmlns:w10="urn:schemas-microsoft-com:office:word" xmlns:w="http://schemas.openxmlformats.org/wordprocessingml/2006/main" xmlns:w14="http://schemas.microsoft.com/office/word/2010/wordml" xmlns:w15="http://schemas.microsoft.com/office/word/2012/wordml" xmlns:wpg="http://schemas.microsoft.com/office/word/2010/wordprocessingGroup" xmlns:wpi="http://schemas.microsoft.com/office/word/2010/wordprocessingInk" xmlns:wne="http://schemas.microsoft.com/office/word/2006/wordml" xmlns:wps="http://schemas.microsoft.com/office/word/2010/wordprocessingShape" mc:Ignorable="w14 w15 wp14">
   <w:body>
-    <w:p/>
-    <w:p>
-      <w:r>
+    <w:p>
+      <w:pPr>
+        <w:rPr>
+          <w:rFonts w:ascii="Times New Roman" w:hAnsi="Times New Roman" w:cs="Times New Roman"/>
+        </w:rPr>
+      </w:pPr>
+      <w:r>
+        <w:rPr>
+          <w:rFonts w:ascii="Times New Roman" w:hAnsi="Times New Roman" w:cs="Times New Roman"/>
+        </w:rPr>
+        <w:t>9.3.1</w:t>
+      </w:r>
+    </w:p>
+    <w:p>
+      <w:pPr>
+        <w:rPr>
+          <w:rFonts w:ascii="Times New Roman" w:hAnsi="Times New Roman" w:cs="Times New Roman"/>
+        </w:rPr>
+      </w:pPr>
+      <w:r>
+        <w:rPr>
+          <w:rFonts w:ascii="Times New Roman" w:hAnsi="Times New Roman" w:cs="Times New Roman"/>
+        </w:rPr>
         <w:t>Hello Danielle</w:t>
       </w:r>
     </w:p>
     <w:p>
-      <w:r>
+      <w:pPr>
+        <w:rPr>
+          <w:rFonts w:ascii="Times New Roman" w:hAnsi="Times New Roman" w:cs="Times New Roman"/>
+        </w:rPr>
+      </w:pPr>
+      <w:r>
+        <w:rPr>
+          <w:rFonts w:ascii="Times New Roman" w:hAnsi="Times New Roman" w:cs="Times New Roman"/>
+        </w:rPr>
         <w:t>Hello Sofi. How are you?</w:t>
       </w:r>
     </w:p>
     <w:p>
-      <w:r>
+      <w:pPr>
+        <w:rPr>
+          <w:rFonts w:ascii="Times New Roman" w:hAnsi="Times New Roman" w:cs="Times New Roman"/>
+        </w:rPr>
+      </w:pPr>
+      <w:r>
+        <w:rPr>
+          <w:rFonts w:ascii="Times New Roman" w:hAnsi="Times New Roman" w:cs="Times New Roman"/>
+        </w:rPr>
         <w:t>I'm good. How are you?</w:t>
       </w:r>
     </w:p>
     <w:p>
-      <w:r>
+      <w:pPr>
+        <w:rPr>
+          <w:rFonts w:ascii="Times New Roman" w:hAnsi="Times New Roman" w:cs="Times New Roman"/>
+        </w:rPr>
+      </w:pPr>
+      <w:r>
+        <w:rPr>
+          <w:rFonts w:ascii="Times New Roman" w:hAnsi="Times New Roman" w:cs="Times New Roman"/>
+        </w:rPr>
         <w:t>I'm good</w:t>
       </w:r>
     </w:p>
     <w:p>
-      <w:r>
+      <w:pPr>
+        <w:rPr>
+          <w:rFonts w:ascii="Times New Roman" w:hAnsi="Times New Roman" w:cs="Times New Roman"/>
+        </w:rPr>
+      </w:pPr>
+      <w:r>
+        <w:rPr>
+          <w:rFonts w:ascii="Times New Roman" w:hAnsi="Times New Roman" w:cs="Times New Roman"/>
+        </w:rPr>
         <w:t>What's this?</w:t>
       </w:r>
     </w:p>
     <w:p>
-      <w:r>
+      <w:pPr>
+        <w:rPr>
+          <w:rFonts w:ascii="Times New Roman" w:hAnsi="Times New Roman" w:cs="Times New Roman"/>
+        </w:rPr>
+      </w:pPr>
+      <w:r>
+        <w:rPr>
+          <w:rFonts w:ascii="Times New Roman" w:hAnsi="Times New Roman" w:cs="Times New Roman"/>
+        </w:rPr>
         <w:t>This is cooking 101. These are a my students. I teach this class</w:t>
       </w:r>
     </w:p>
     <w:p>
-      <w:r>
+      <w:pPr>
+        <w:rPr>
+          <w:rFonts w:ascii="Times New Roman" w:hAnsi="Times New Roman" w:cs="Times New Roman"/>
+        </w:rPr>
+      </w:pPr>
+      <w:r>
+        <w:rPr>
+          <w:rFonts w:ascii="Times New Roman" w:hAnsi="Times New Roman" w:cs="Times New Roman"/>
+        </w:rPr>
         <w:t>You are a teacher and a cook?</w:t>
       </w:r>
     </w:p>
     <w:p>
-      <w:r>
+      <w:pPr>
+        <w:rPr>
+          <w:rFonts w:ascii="Times New Roman" w:hAnsi="Times New Roman" w:cs="Times New Roman"/>
+        </w:rPr>
+      </w:pPr>
+      <w:r>
+        <w:rPr>
+          <w:rFonts w:ascii="Times New Roman" w:hAnsi="Times New Roman" w:cs="Times New Roman"/>
+        </w:rPr>
         <w:t>Yes</w:t>
       </w:r>
     </w:p>
     <w:p>
-      <w:r>
-        <w:t>Cooking 101? This is a begin at class</w:t>
-      </w:r>
-    </w:p>
-    <w:p>
-      <w:r>
+      <w:pPr>
+        <w:rPr>
+          <w:rFonts w:ascii="Times New Roman" w:hAnsi="Times New Roman" w:cs="Times New Roman"/>
+        </w:rPr>
+      </w:pPr>
+      <w:r>
+        <w:rPr>
+          <w:rFonts w:ascii="Times New Roman" w:hAnsi="Times New Roman" w:cs="Times New Roman"/>
+        </w:rPr>
+        <w:t xml:space="preserve">Cooking 101? </w:t>
+      </w:r>
+      <w:r>
+        <w:rPr>
+          <w:rFonts w:ascii="Times New Roman" w:hAnsi="Times New Roman" w:cs="Times New Roman"/>
+        </w:rPr>
+        <w:t>Is it the beginner class?</w:t>
+      </w:r>
+    </w:p>
+    <w:p>
+      <w:pPr>
+        <w:rPr>
+          <w:rFonts w:ascii="Times New Roman" w:hAnsi="Times New Roman" w:cs="Times New Roman"/>
+        </w:rPr>
+      </w:pPr>
+      <w:r>
+        <w:rPr>
+          <w:rFonts w:ascii="Times New Roman" w:hAnsi="Times New Roman" w:cs="Times New Roman"/>
+        </w:rPr>
         <w:t>Yes. Next month is cooking 102. The intermediate class</w:t>
       </w:r>
     </w:p>
     <w:p>
-      <w:r>
+      <w:pPr>
+        <w:rPr>
+          <w:rFonts w:ascii="Times New Roman" w:hAnsi="Times New Roman" w:cs="Times New Roman"/>
+        </w:rPr>
+      </w:pPr>
+      <w:r>
+        <w:rPr>
+          <w:rFonts w:ascii="Times New Roman" w:hAnsi="Times New Roman" w:cs="Times New Roman"/>
+        </w:rPr>
         <w:t>Oh. What is the class about today?</w:t>
       </w:r>
     </w:p>
     <w:p>
-      <w:r>
+      <w:pPr>
+        <w:rPr>
+          <w:rFonts w:ascii="Times New Roman" w:hAnsi="Times New Roman" w:cs="Times New Roman"/>
+        </w:rPr>
+      </w:pPr>
+      <w:r>
+        <w:rPr>
+          <w:rFonts w:ascii="Times New Roman" w:hAnsi="Times New Roman" w:cs="Times New Roman"/>
+        </w:rPr>
         <w:t xml:space="preserve">Chicken soup. </w:t>
       </w:r>
     </w:p>
     <w:p>
-      <w:r>
+      <w:pPr>
+        <w:rPr>
+          <w:rFonts w:ascii="Times New Roman" w:hAnsi="Times New Roman" w:cs="Times New Roman"/>
+        </w:rPr>
+      </w:pPr>
+      <w:r>
+        <w:rPr>
+          <w:rFonts w:ascii="Times New Roman" w:hAnsi="Times New Roman" w:cs="Times New Roman"/>
+        </w:rPr>
         <w:t>Uhm</w:t>
       </w:r>
     </w:p>
     <w:p>
-      <w:r>
+      <w:pPr>
+        <w:rPr>
+          <w:rFonts w:ascii="Times New Roman" w:hAnsi="Times New Roman" w:cs="Times New Roman"/>
+        </w:rPr>
+      </w:pPr>
+      <w:r>
+        <w:rPr>
+          <w:rFonts w:ascii="Times New Roman" w:hAnsi="Times New Roman" w:cs="Times New Roman"/>
+        </w:rPr>
         <w:t>Can you help me?</w:t>
       </w:r>
     </w:p>
     <w:p>
-      <w:r>
+      <w:pPr>
+        <w:rPr>
+          <w:rFonts w:ascii="Times New Roman" w:hAnsi="Times New Roman" w:cs="Times New Roman"/>
+        </w:rPr>
+      </w:pPr>
+      <w:r>
+        <w:rPr>
+          <w:rFonts w:ascii="Times New Roman" w:hAnsi="Times New Roman" w:cs="Times New Roman"/>
+        </w:rPr>
         <w:t>Yes. I can</w:t>
       </w:r>
     </w:p>
     <w:p>
-      <w:r>
+      <w:pPr>
+        <w:rPr>
+          <w:rFonts w:ascii="Times New Roman" w:hAnsi="Times New Roman" w:cs="Times New Roman"/>
+        </w:rPr>
+      </w:pPr>
+      <w:r>
+        <w:rPr>
+          <w:rFonts w:ascii="Times New Roman" w:hAnsi="Times New Roman" w:cs="Times New Roman"/>
+        </w:rPr>
         <w:t>Okay</w:t>
       </w:r>
     </w:p>
     <w:p>
-      <w:r>
+      <w:pPr>
+        <w:rPr>
+          <w:rFonts w:ascii="Times New Roman" w:hAnsi="Times New Roman" w:cs="Times New Roman"/>
+        </w:rPr>
+      </w:pPr>
+      <w:r>
+        <w:rPr>
+          <w:rFonts w:ascii="Times New Roman" w:hAnsi="Times New Roman" w:cs="Times New Roman"/>
+        </w:rPr>
         <w:t>First. I need my knives...Thank you</w:t>
       </w:r>
     </w:p>
     <w:p>
-      <w:r>
-        <w:rPr>
+      <w:pPr>
+        <w:rPr>
+          <w:rFonts w:ascii="Times New Roman" w:hAnsi="Times New Roman" w:cs="Times New Roman"/>
+        </w:rPr>
+      </w:pPr>
+      <w:r>
+        <w:rPr>
+          <w:rFonts w:ascii="Times New Roman" w:hAnsi="Times New Roman" w:cs="Times New Roman"/>
           <w:noProof/>
+          <w:lang w:eastAsia="ja-JP"/>
         </w:rPr>
         <w:drawing>
           <wp:inline distT="0" distB="0" distL="0" distR="0" wp14:anchorId="3EC8465F" wp14:editId="2440772A">
@@ -109,7 +270,7 @@
                     <pic:cNvPicPr/>
                   </pic:nvPicPr>
                   <pic:blipFill>
-                    <a:blip r:embed="rId4"/>
+                    <a:blip r:embed="rId5"/>
                     <a:stretch>
                       <a:fillRect/>
                     </a:stretch>
@@ -131,94 +292,1635 @@
       </w:r>
     </w:p>
     <w:p>
-      <w:r>
+      <w:pPr>
+        <w:rPr>
+          <w:rFonts w:ascii="Times New Roman" w:hAnsi="Times New Roman" w:cs="Times New Roman"/>
+        </w:rPr>
+      </w:pPr>
+      <w:r>
+        <w:rPr>
+          <w:rFonts w:ascii="Times New Roman" w:hAnsi="Times New Roman" w:cs="Times New Roman"/>
+        </w:rPr>
         <w:lastRenderedPageBreak/>
         <w:t>What class is for intermediate students?</w:t>
       </w:r>
     </w:p>
     <w:p>
-      <w:r>
+      <w:pPr>
+        <w:rPr>
+          <w:rFonts w:ascii="Times New Roman" w:hAnsi="Times New Roman" w:cs="Times New Roman"/>
+        </w:rPr>
+      </w:pPr>
+      <w:r>
+        <w:rPr>
+          <w:rFonts w:ascii="Times New Roman" w:hAnsi="Times New Roman" w:cs="Times New Roman"/>
+        </w:rPr>
         <w:t>Italian Cooking 102.</w:t>
       </w:r>
     </w:p>
-    <w:p/>
-    <w:p>
-      <w:r>
+    <w:p>
+      <w:pPr>
+        <w:rPr>
+          <w:rFonts w:ascii="Times New Roman" w:hAnsi="Times New Roman" w:cs="Times New Roman"/>
+        </w:rPr>
+      </w:pPr>
+    </w:p>
+    <w:p>
+      <w:pPr>
+        <w:rPr>
+          <w:rFonts w:ascii="Times New Roman" w:hAnsi="Times New Roman" w:cs="Times New Roman"/>
+        </w:rPr>
+      </w:pPr>
+      <w:r>
+        <w:rPr>
+          <w:rFonts w:ascii="Times New Roman" w:hAnsi="Times New Roman" w:cs="Times New Roman"/>
+        </w:rPr>
         <w:t>Who is the teacher for the class at Punjabi Palace Restaurant?</w:t>
       </w:r>
     </w:p>
     <w:p>
-      <w:r>
+      <w:pPr>
+        <w:rPr>
+          <w:rFonts w:ascii="Times New Roman" w:hAnsi="Times New Roman" w:cs="Times New Roman"/>
+        </w:rPr>
+      </w:pPr>
+      <w:r>
+        <w:rPr>
+          <w:rFonts w:ascii="Times New Roman" w:hAnsi="Times New Roman" w:cs="Times New Roman"/>
+        </w:rPr>
         <w:t>Seema Melani.</w:t>
       </w:r>
     </w:p>
-    <w:p/>
-    <w:p>
-      <w:r>
+    <w:p>
+      <w:pPr>
+        <w:rPr>
+          <w:rFonts w:ascii="Times New Roman" w:hAnsi="Times New Roman" w:cs="Times New Roman"/>
+        </w:rPr>
+      </w:pPr>
+    </w:p>
+    <w:p>
+      <w:pPr>
+        <w:rPr>
+          <w:rFonts w:ascii="Times New Roman" w:hAnsi="Times New Roman" w:cs="Times New Roman"/>
+        </w:rPr>
+      </w:pPr>
+      <w:r>
+        <w:rPr>
+          <w:rFonts w:ascii="Times New Roman" w:hAnsi="Times New Roman" w:cs="Times New Roman"/>
+        </w:rPr>
         <w:t>What class is for beginners?</w:t>
       </w:r>
     </w:p>
     <w:p>
-      <w:r>
+      <w:pPr>
+        <w:rPr>
+          <w:rFonts w:ascii="Times New Roman" w:hAnsi="Times New Roman" w:cs="Times New Roman"/>
+        </w:rPr>
+      </w:pPr>
+      <w:r>
+        <w:rPr>
+          <w:rFonts w:ascii="Times New Roman" w:hAnsi="Times New Roman" w:cs="Times New Roman"/>
+        </w:rPr>
         <w:t>Chinese Cooking 101.</w:t>
       </w:r>
     </w:p>
-    <w:p/>
-    <w:p>
-      <w:r>
+    <w:p>
+      <w:pPr>
+        <w:rPr>
+          <w:rFonts w:ascii="Times New Roman" w:hAnsi="Times New Roman" w:cs="Times New Roman"/>
+        </w:rPr>
+      </w:pPr>
+    </w:p>
+    <w:p>
+      <w:pPr>
+        <w:rPr>
+          <w:rFonts w:ascii="Times New Roman" w:hAnsi="Times New Roman" w:cs="Times New Roman"/>
+        </w:rPr>
+      </w:pPr>
+      <w:r>
+        <w:rPr>
+          <w:rFonts w:ascii="Times New Roman" w:hAnsi="Times New Roman" w:cs="Times New Roman"/>
+        </w:rPr>
         <w:t>Who is the teacher for the Chinese cooking class?</w:t>
       </w:r>
     </w:p>
     <w:p>
-      <w:r>
+      <w:pPr>
+        <w:rPr>
+          <w:rFonts w:ascii="Times New Roman" w:hAnsi="Times New Roman" w:cs="Times New Roman"/>
+        </w:rPr>
+      </w:pPr>
+      <w:r>
+        <w:rPr>
+          <w:rFonts w:ascii="Times New Roman" w:hAnsi="Times New Roman" w:cs="Times New Roman"/>
+        </w:rPr>
         <w:t>Ellen Fong.</w:t>
       </w:r>
     </w:p>
-    <w:p/>
-    <w:p>
-      <w:r>
+    <w:p>
+      <w:pPr>
+        <w:rPr>
+          <w:rFonts w:ascii="Times New Roman" w:hAnsi="Times New Roman" w:cs="Times New Roman"/>
+        </w:rPr>
+      </w:pPr>
+    </w:p>
+    <w:p>
+      <w:pPr>
+        <w:rPr>
+          <w:rFonts w:ascii="Times New Roman" w:hAnsi="Times New Roman" w:cs="Times New Roman"/>
+        </w:rPr>
+      </w:pPr>
+      <w:r>
+        <w:rPr>
+          <w:rFonts w:ascii="Times New Roman" w:hAnsi="Times New Roman" w:cs="Times New Roman"/>
+        </w:rPr>
         <w:t>What class is for good cooks?</w:t>
       </w:r>
     </w:p>
     <w:p>
-      <w:r>
+      <w:pPr>
+        <w:rPr>
+          <w:rFonts w:ascii="Times New Roman" w:hAnsi="Times New Roman" w:cs="Times New Roman"/>
+        </w:rPr>
+      </w:pPr>
+      <w:r>
+        <w:rPr>
+          <w:rFonts w:ascii="Times New Roman" w:hAnsi="Times New Roman" w:cs="Times New Roman"/>
+        </w:rPr>
         <w:t>Indian Cooking 202.</w:t>
       </w:r>
     </w:p>
-    <w:p/>
-    <w:p>
-      <w:r>
+    <w:p>
+      <w:pPr>
+        <w:rPr>
+          <w:rFonts w:ascii="Times New Roman" w:hAnsi="Times New Roman" w:cs="Times New Roman"/>
+        </w:rPr>
+      </w:pPr>
+    </w:p>
+    <w:p>
+      <w:pPr>
+        <w:rPr>
+          <w:rFonts w:ascii="Times New Roman" w:hAnsi="Times New Roman" w:cs="Times New Roman"/>
+        </w:rPr>
+      </w:pPr>
+      <w:r>
+        <w:rPr>
+          <w:rFonts w:ascii="Times New Roman" w:hAnsi="Times New Roman" w:cs="Times New Roman"/>
+        </w:rPr>
         <w:t>What can you make in Italian Cooking 102?</w:t>
       </w:r>
     </w:p>
     <w:p>
-      <w:r>
+      <w:pPr>
+        <w:rPr>
+          <w:rFonts w:ascii="Times New Roman" w:hAnsi="Times New Roman" w:cs="Times New Roman"/>
+        </w:rPr>
+      </w:pPr>
+      <w:r>
+        <w:rPr>
+          <w:rFonts w:ascii="Times New Roman" w:hAnsi="Times New Roman" w:cs="Times New Roman"/>
+        </w:rPr>
         <w:t>Pasta and bread.</w:t>
       </w:r>
     </w:p>
-    <w:p/>
-    <w:p>
-      <w:r>
+    <w:p>
+      <w:pPr>
+        <w:rPr>
+          <w:rFonts w:ascii="Times New Roman" w:hAnsi="Times New Roman" w:cs="Times New Roman"/>
+        </w:rPr>
+      </w:pPr>
+    </w:p>
+    <w:p>
+      <w:pPr>
+        <w:rPr>
+          <w:rFonts w:ascii="Times New Roman" w:hAnsi="Times New Roman" w:cs="Times New Roman"/>
+        </w:rPr>
+      </w:pPr>
+      <w:r>
+        <w:rPr>
+          <w:rFonts w:ascii="Times New Roman" w:hAnsi="Times New Roman" w:cs="Times New Roman"/>
+        </w:rPr>
         <w:t>When is the beginner class?</w:t>
       </w:r>
     </w:p>
     <w:p>
-      <w:r>
+      <w:pPr>
+        <w:rPr>
+          <w:rFonts w:ascii="Times New Roman" w:hAnsi="Times New Roman" w:cs="Times New Roman"/>
+        </w:rPr>
+      </w:pPr>
+      <w:r>
+        <w:rPr>
+          <w:rFonts w:ascii="Times New Roman" w:hAnsi="Times New Roman" w:cs="Times New Roman"/>
+        </w:rPr>
         <w:t>Monday, 5-7PM</w:t>
       </w:r>
     </w:p>
-    <w:p/>
-    <w:p>
-      <w:r>
+    <w:p>
+      <w:pPr>
+        <w:rPr>
+          <w:rFonts w:ascii="Times New Roman" w:hAnsi="Times New Roman" w:cs="Times New Roman"/>
+        </w:rPr>
+      </w:pPr>
+    </w:p>
+    <w:p>
+      <w:pPr>
+        <w:rPr>
+          <w:rFonts w:ascii="Times New Roman" w:hAnsi="Times New Roman" w:cs="Times New Roman"/>
+        </w:rPr>
+      </w:pPr>
+      <w:r>
+        <w:rPr>
+          <w:rFonts w:ascii="Times New Roman" w:hAnsi="Times New Roman" w:cs="Times New Roman"/>
+        </w:rPr>
         <w:t>Where is the intermediate class?</w:t>
       </w:r>
     </w:p>
     <w:p>
-      <w:r>
+      <w:pPr>
+        <w:rPr>
+          <w:rFonts w:ascii="Times New Roman" w:hAnsi="Times New Roman" w:cs="Times New Roman"/>
+        </w:rPr>
+      </w:pPr>
+      <w:r>
+        <w:rPr>
+          <w:rFonts w:ascii="Times New Roman" w:hAnsi="Times New Roman" w:cs="Times New Roman"/>
+        </w:rPr>
         <w:t>Bella Donna Italidan restaurant.</w:t>
       </w:r>
+    </w:p>
+    <w:p>
+      <w:pPr>
+        <w:rPr>
+          <w:rFonts w:ascii="Times New Roman" w:hAnsi="Times New Roman" w:cs="Times New Roman"/>
+        </w:rPr>
+      </w:pPr>
+    </w:p>
+    <w:p>
+      <w:pPr>
+        <w:rPr>
+          <w:rFonts w:ascii="Times New Roman" w:hAnsi="Times New Roman" w:cs="Times New Roman"/>
+        </w:rPr>
+      </w:pPr>
+      <w:r>
+        <w:rPr>
+          <w:rFonts w:ascii="Times New Roman" w:hAnsi="Times New Roman" w:cs="Times New Roman"/>
+        </w:rPr>
+        <w:t xml:space="preserve">Hello </w:t>
+      </w:r>
+      <w:r>
+        <w:rPr>
+          <w:rFonts w:ascii="Times New Roman" w:hAnsi="Times New Roman" w:cs="Times New Roman"/>
+        </w:rPr>
+        <w:t>Danielle</w:t>
+      </w:r>
+    </w:p>
+    <w:p>
+      <w:pPr>
+        <w:rPr>
+          <w:rFonts w:ascii="Times New Roman" w:hAnsi="Times New Roman" w:cs="Times New Roman"/>
+        </w:rPr>
+      </w:pPr>
+      <w:r>
+        <w:rPr>
+          <w:rFonts w:ascii="Times New Roman" w:hAnsi="Times New Roman" w:cs="Times New Roman"/>
+        </w:rPr>
+        <w:t>Hi</w:t>
+      </w:r>
+      <w:r>
+        <w:rPr>
+          <w:rFonts w:ascii="Times New Roman" w:hAnsi="Times New Roman" w:cs="Times New Roman"/>
+        </w:rPr>
+        <w:t xml:space="preserve"> there. </w:t>
+      </w:r>
+      <w:r>
+        <w:rPr>
+          <w:rFonts w:ascii="Times New Roman" w:hAnsi="Times New Roman" w:cs="Times New Roman"/>
+        </w:rPr>
+        <w:t>How are</w:t>
+      </w:r>
+      <w:r>
+        <w:rPr>
+          <w:rFonts w:ascii="Times New Roman" w:hAnsi="Times New Roman" w:cs="Times New Roman"/>
+        </w:rPr>
+        <w:t xml:space="preserve"> you?</w:t>
+      </w:r>
+    </w:p>
+    <w:p>
+      <w:pPr>
+        <w:rPr>
+          <w:rFonts w:ascii="Times New Roman" w:hAnsi="Times New Roman" w:cs="Times New Roman"/>
+        </w:rPr>
+      </w:pPr>
+      <w:r>
+        <w:rPr>
+          <w:rFonts w:ascii="Times New Roman" w:hAnsi="Times New Roman" w:cs="Times New Roman"/>
+        </w:rPr>
+        <w:t>Fine, thanks. So, what</w:t>
+      </w:r>
+      <w:r>
+        <w:rPr>
+          <w:rFonts w:ascii="Times New Roman" w:hAnsi="Times New Roman" w:cs="Times New Roman"/>
+        </w:rPr>
+        <w:t>’s this class?</w:t>
+      </w:r>
+    </w:p>
+    <w:p>
+      <w:pPr>
+        <w:rPr>
+          <w:rFonts w:ascii="Times New Roman" w:hAnsi="Times New Roman" w:cs="Times New Roman"/>
+        </w:rPr>
+      </w:pPr>
+      <w:r>
+        <w:rPr>
+          <w:rFonts w:ascii="Times New Roman" w:hAnsi="Times New Roman" w:cs="Times New Roman"/>
+        </w:rPr>
+        <w:t>This is</w:t>
+      </w:r>
+      <w:r>
+        <w:rPr>
+          <w:rFonts w:ascii="Times New Roman" w:hAnsi="Times New Roman" w:cs="Times New Roman"/>
+        </w:rPr>
+        <w:t xml:space="preserve"> Cooking 102. These are my student</w:t>
+      </w:r>
+    </w:p>
+    <w:p>
+      <w:pPr>
+        <w:rPr>
+          <w:rFonts w:ascii="Times New Roman" w:hAnsi="Times New Roman" w:cs="Times New Roman"/>
+        </w:rPr>
+      </w:pPr>
+      <w:r>
+        <w:rPr>
+          <w:rFonts w:ascii="Times New Roman" w:hAnsi="Times New Roman" w:cs="Times New Roman"/>
+        </w:rPr>
+        <w:t>Is it the beginner class?</w:t>
+      </w:r>
+    </w:p>
+    <w:p>
+      <w:pPr>
+        <w:rPr>
+          <w:rFonts w:ascii="Times New Roman" w:hAnsi="Times New Roman" w:cs="Times New Roman"/>
+        </w:rPr>
+      </w:pPr>
+      <w:r>
+        <w:rPr>
+          <w:rFonts w:ascii="Times New Roman" w:hAnsi="Times New Roman" w:cs="Times New Roman"/>
+        </w:rPr>
+        <w:t xml:space="preserve">No, it’s not. It’s an </w:t>
+      </w:r>
+      <w:r>
+        <w:rPr>
+          <w:rFonts w:ascii="Times New Roman" w:hAnsi="Times New Roman" w:cs="Times New Roman"/>
+        </w:rPr>
+        <w:t>intermediate</w:t>
+      </w:r>
+    </w:p>
+    <w:p>
+      <w:pPr>
+        <w:rPr>
+          <w:rFonts w:ascii="Times New Roman" w:hAnsi="Times New Roman" w:cs="Times New Roman"/>
+        </w:rPr>
+      </w:pPr>
+      <w:r>
+        <w:rPr>
+          <w:rFonts w:ascii="Times New Roman" w:hAnsi="Times New Roman" w:cs="Times New Roman"/>
+        </w:rPr>
+        <w:lastRenderedPageBreak/>
+        <w:t>Oh. What’s class about today?</w:t>
+      </w:r>
+    </w:p>
+    <w:p>
+      <w:pPr>
+        <w:rPr>
+          <w:rFonts w:ascii="Times New Roman" w:hAnsi="Times New Roman" w:cs="Times New Roman"/>
+        </w:rPr>
+      </w:pPr>
+      <w:r>
+        <w:rPr>
+          <w:rFonts w:ascii="Times New Roman" w:hAnsi="Times New Roman" w:cs="Times New Roman"/>
+        </w:rPr>
+        <w:t>Pizza and salad</w:t>
+      </w:r>
+    </w:p>
+    <w:p>
+      <w:pPr>
+        <w:rPr>
+          <w:rFonts w:ascii="Times New Roman" w:hAnsi="Times New Roman" w:cs="Times New Roman"/>
+        </w:rPr>
+      </w:pPr>
+      <w:r>
+        <w:rPr>
+          <w:rFonts w:ascii="Times New Roman" w:hAnsi="Times New Roman" w:cs="Times New Roman"/>
+        </w:rPr>
+        <w:t>Ohh. I like pizza</w:t>
+      </w:r>
+    </w:p>
+    <w:p>
+      <w:pPr>
+        <w:rPr>
+          <w:rFonts w:ascii="Times New Roman" w:hAnsi="Times New Roman" w:cs="Times New Roman"/>
+        </w:rPr>
+      </w:pPr>
+      <w:r>
+        <w:rPr>
+          <w:rFonts w:ascii="Times New Roman" w:hAnsi="Times New Roman" w:cs="Times New Roman"/>
+        </w:rPr>
+        <w:t>Hey, can help me now?</w:t>
+      </w:r>
+    </w:p>
+    <w:p>
+      <w:pPr>
+        <w:rPr>
+          <w:rFonts w:ascii="Times New Roman" w:hAnsi="Times New Roman" w:cs="Times New Roman"/>
+        </w:rPr>
+      </w:pPr>
+      <w:r>
+        <w:rPr>
+          <w:rFonts w:ascii="Times New Roman" w:hAnsi="Times New Roman" w:cs="Times New Roman"/>
+        </w:rPr>
+        <w:t>Yes. I can</w:t>
+      </w:r>
+    </w:p>
+    <w:p>
+      <w:pPr>
+        <w:rPr>
+          <w:rFonts w:ascii="Times New Roman" w:hAnsi="Times New Roman" w:cs="Times New Roman"/>
+        </w:rPr>
+      </w:pPr>
+      <w:r>
+        <w:rPr>
+          <w:rFonts w:ascii="Times New Roman" w:hAnsi="Times New Roman" w:cs="Times New Roman"/>
+        </w:rPr>
+        <w:t>Okay. Please help me with these green pepper</w:t>
+      </w:r>
+      <w:r>
+        <w:rPr>
+          <w:rFonts w:ascii="Times New Roman" w:hAnsi="Times New Roman" w:cs="Times New Roman"/>
+        </w:rPr>
+        <w:t>s</w:t>
+      </w:r>
+    </w:p>
+    <w:p>
+      <w:pPr>
+        <w:rPr>
+          <w:rFonts w:ascii="Times New Roman" w:hAnsi="Times New Roman" w:cs="Times New Roman"/>
+        </w:rPr>
+      </w:pPr>
+      <w:r>
+        <w:rPr>
+          <w:rFonts w:ascii="Times New Roman" w:hAnsi="Times New Roman" w:cs="Times New Roman"/>
+        </w:rPr>
+        <w:t>I can do that. Are they for the pizza?</w:t>
+      </w:r>
+    </w:p>
+    <w:p>
+      <w:pPr>
+        <w:rPr>
+          <w:rFonts w:ascii="Times New Roman" w:hAnsi="Times New Roman" w:cs="Times New Roman"/>
+        </w:rPr>
+      </w:pPr>
+      <w:r>
+        <w:rPr>
+          <w:rFonts w:ascii="Times New Roman" w:hAnsi="Times New Roman" w:cs="Times New Roman"/>
+        </w:rPr>
+        <w:t>Yes, they are. Thank you!</w:t>
+      </w:r>
+    </w:p>
+    <w:p>
+      <w:pPr>
+        <w:rPr>
+          <w:rFonts w:ascii="Times New Roman" w:hAnsi="Times New Roman" w:cs="Times New Roman"/>
+        </w:rPr>
+      </w:pPr>
+    </w:p>
+    <w:p>
+      <w:pPr>
+        <w:rPr>
+          <w:rFonts w:ascii="Times New Roman" w:hAnsi="Times New Roman" w:cs="Times New Roman"/>
+        </w:rPr>
+      </w:pPr>
+      <w:r>
+        <w:rPr>
+          <w:rFonts w:ascii="Times New Roman" w:hAnsi="Times New Roman" w:cs="Times New Roman"/>
+        </w:rPr>
+        <w:t>Timo can’t speak English. He needs to take English 101</w:t>
+      </w:r>
+    </w:p>
+    <w:p>
+      <w:pPr>
+        <w:rPr>
+          <w:rFonts w:ascii="Times New Roman" w:hAnsi="Times New Roman" w:cs="Times New Roman"/>
+        </w:rPr>
+      </w:pPr>
+      <w:r>
+        <w:rPr>
+          <w:rFonts w:ascii="Times New Roman" w:hAnsi="Times New Roman" w:cs="Times New Roman"/>
+        </w:rPr>
+        <w:t xml:space="preserve">Kim is a </w:t>
+      </w:r>
+      <w:r>
+        <w:rPr>
+          <w:rFonts w:ascii="Times New Roman" w:hAnsi="Times New Roman" w:cs="Times New Roman"/>
+        </w:rPr>
+        <w:t>student in a drawing class. She’s not good at drawing, but she like it</w:t>
+      </w:r>
+    </w:p>
+    <w:p>
+      <w:pPr>
+        <w:rPr>
+          <w:rFonts w:ascii="Times New Roman" w:hAnsi="Times New Roman" w:cs="Times New Roman"/>
+        </w:rPr>
+      </w:pPr>
+      <w:r>
+        <w:rPr>
+          <w:rFonts w:ascii="Times New Roman" w:hAnsi="Times New Roman" w:cs="Times New Roman"/>
+        </w:rPr>
+        <w:t>I can cook a little, but I’m not a good cook. I need an intermediate cooking class</w:t>
+      </w:r>
+    </w:p>
+    <w:p>
+      <w:pPr>
+        <w:rPr>
+          <w:rFonts w:ascii="Times New Roman" w:hAnsi="Times New Roman" w:cs="Times New Roman"/>
+        </w:rPr>
+      </w:pPr>
+      <w:r>
+        <w:rPr>
+          <w:rFonts w:ascii="Times New Roman" w:hAnsi="Times New Roman" w:cs="Times New Roman"/>
+        </w:rPr>
+        <w:t>We’re in Mr.Chen’s Chinese class. He’s a good teacher</w:t>
+      </w:r>
+    </w:p>
+    <w:p>
+      <w:pPr>
+        <w:rPr>
+          <w:rFonts w:ascii="Times New Roman" w:hAnsi="Times New Roman" w:cs="Times New Roman"/>
+        </w:rPr>
+      </w:pPr>
+      <w:r>
+        <w:rPr>
+          <w:rFonts w:ascii="Times New Roman" w:hAnsi="Times New Roman" w:cs="Times New Roman"/>
+        </w:rPr>
+        <w:t>Henry is a beginner. He can take Cooking 101</w:t>
+      </w:r>
+    </w:p>
+    <w:p>
+      <w:pPr>
+        <w:rPr>
+          <w:rFonts w:ascii="Times New Roman" w:hAnsi="Times New Roman" w:cs="Times New Roman"/>
+        </w:rPr>
+      </w:pPr>
+    </w:p>
+    <w:p>
+      <w:pPr>
+        <w:rPr>
+          <w:rFonts w:ascii="Times New Roman" w:hAnsi="Times New Roman" w:cs="Times New Roman"/>
+        </w:rPr>
+      </w:pPr>
+      <w:r>
+        <w:rPr>
+          <w:rFonts w:ascii="Times New Roman" w:hAnsi="Times New Roman" w:cs="Times New Roman"/>
+        </w:rPr>
+        <w:t>9.3.2</w:t>
+      </w:r>
+    </w:p>
+    <w:p>
+      <w:pPr>
+        <w:rPr>
+          <w:rFonts w:ascii="Times New Roman" w:hAnsi="Times New Roman" w:cs="Times New Roman"/>
+        </w:rPr>
+      </w:pPr>
+      <w:r>
+        <w:rPr>
+          <w:rFonts w:ascii="Times New Roman" w:hAnsi="Times New Roman" w:cs="Times New Roman"/>
+        </w:rPr>
+        <w:t xml:space="preserve">Okay, </w:t>
+      </w:r>
+      <w:r>
+        <w:rPr>
+          <w:rFonts w:ascii="Times New Roman" w:hAnsi="Times New Roman" w:cs="Times New Roman"/>
+        </w:rPr>
+        <w:t>s</w:t>
+      </w:r>
+      <w:r>
+        <w:rPr>
+          <w:rFonts w:ascii="Times New Roman" w:hAnsi="Times New Roman" w:cs="Times New Roman"/>
+        </w:rPr>
+        <w:t xml:space="preserve">tudents. Listen </w:t>
+      </w:r>
+      <w:r>
+        <w:rPr>
+          <w:rFonts w:ascii="Times New Roman" w:hAnsi="Times New Roman" w:cs="Times New Roman"/>
+        </w:rPr>
+        <w:t>please</w:t>
+      </w:r>
+      <w:r>
+        <w:rPr>
+          <w:rFonts w:ascii="Times New Roman" w:hAnsi="Times New Roman" w:cs="Times New Roman"/>
+        </w:rPr>
+        <w:t xml:space="preserve">. Where are you </w:t>
+      </w:r>
+      <w:r>
+        <w:rPr>
+          <w:rFonts w:ascii="Times New Roman" w:hAnsi="Times New Roman" w:cs="Times New Roman"/>
+        </w:rPr>
+        <w:t>kni</w:t>
+      </w:r>
+      <w:r>
+        <w:rPr>
+          <w:rFonts w:ascii="Times New Roman" w:hAnsi="Times New Roman" w:cs="Times New Roman"/>
+        </w:rPr>
+        <w:t>fe</w:t>
+      </w:r>
+      <w:r>
+        <w:rPr>
+          <w:rFonts w:ascii="Times New Roman" w:hAnsi="Times New Roman" w:cs="Times New Roman"/>
+        </w:rPr>
+        <w:t xml:space="preserve">? Good. Now </w:t>
+      </w:r>
+      <w:r>
+        <w:rPr>
+          <w:rFonts w:ascii="Times New Roman" w:hAnsi="Times New Roman" w:cs="Times New Roman"/>
+        </w:rPr>
+        <w:t>dice</w:t>
+      </w:r>
+      <w:r>
+        <w:rPr>
+          <w:rFonts w:ascii="Times New Roman" w:hAnsi="Times New Roman" w:cs="Times New Roman"/>
+        </w:rPr>
+        <w:t xml:space="preserve"> the v</w:t>
+      </w:r>
+      <w:r>
+        <w:rPr>
+          <w:rFonts w:ascii="Times New Roman" w:hAnsi="Times New Roman" w:cs="Times New Roman"/>
+        </w:rPr>
+        <w:t>egetable</w:t>
+      </w:r>
+      <w:r>
+        <w:rPr>
+          <w:rFonts w:ascii="Times New Roman" w:hAnsi="Times New Roman" w:cs="Times New Roman"/>
+        </w:rPr>
+        <w:t>s</w:t>
+      </w:r>
+    </w:p>
+    <w:p>
+      <w:pPr>
+        <w:rPr>
+          <w:rFonts w:ascii="Times New Roman" w:hAnsi="Times New Roman" w:cs="Times New Roman"/>
+        </w:rPr>
+      </w:pPr>
+      <w:r>
+        <w:rPr>
+          <w:rFonts w:ascii="Times New Roman" w:hAnsi="Times New Roman" w:cs="Times New Roman"/>
+        </w:rPr>
+        <w:t>I don’t und</w:t>
+      </w:r>
+      <w:r>
+        <w:rPr>
+          <w:rFonts w:ascii="Times New Roman" w:hAnsi="Times New Roman" w:cs="Times New Roman"/>
+        </w:rPr>
+        <w:t>erstand</w:t>
+      </w:r>
+      <w:r>
+        <w:rPr>
+          <w:rFonts w:ascii="Times New Roman" w:hAnsi="Times New Roman" w:cs="Times New Roman"/>
+        </w:rPr>
+        <w:t>. Can you repeat that, please</w:t>
+      </w:r>
+      <w:r>
+        <w:rPr>
+          <w:rFonts w:ascii="Times New Roman" w:hAnsi="Times New Roman" w:cs="Times New Roman"/>
+        </w:rPr>
+        <w:t>?</w:t>
+      </w:r>
+    </w:p>
+    <w:p>
+      <w:pPr>
+        <w:rPr>
+          <w:rFonts w:ascii="Times New Roman" w:hAnsi="Times New Roman" w:cs="Times New Roman"/>
+        </w:rPr>
+      </w:pPr>
+      <w:r>
+        <w:rPr>
+          <w:rFonts w:ascii="Times New Roman" w:hAnsi="Times New Roman" w:cs="Times New Roman"/>
+        </w:rPr>
+        <w:t>Dice</w:t>
+      </w:r>
+      <w:r>
+        <w:rPr>
+          <w:rFonts w:ascii="Times New Roman" w:hAnsi="Times New Roman" w:cs="Times New Roman"/>
+        </w:rPr>
+        <w:t xml:space="preserve"> the </w:t>
+      </w:r>
+      <w:r>
+        <w:rPr>
+          <w:rFonts w:ascii="Times New Roman" w:hAnsi="Times New Roman" w:cs="Times New Roman"/>
+        </w:rPr>
+        <w:t>v</w:t>
+      </w:r>
+      <w:r>
+        <w:rPr>
+          <w:rFonts w:ascii="Times New Roman" w:hAnsi="Times New Roman" w:cs="Times New Roman"/>
+        </w:rPr>
+        <w:t>egetable</w:t>
+      </w:r>
+      <w:r>
+        <w:rPr>
+          <w:rFonts w:ascii="Times New Roman" w:hAnsi="Times New Roman" w:cs="Times New Roman"/>
+        </w:rPr>
+        <w:t>s</w:t>
+      </w:r>
+    </w:p>
+    <w:p>
+      <w:pPr>
+        <w:rPr>
+          <w:rFonts w:ascii="Times New Roman" w:hAnsi="Times New Roman" w:cs="Times New Roman"/>
+        </w:rPr>
+      </w:pPr>
+      <w:r>
+        <w:rPr>
+          <w:rFonts w:ascii="Times New Roman" w:hAnsi="Times New Roman" w:cs="Times New Roman"/>
+        </w:rPr>
+        <w:t xml:space="preserve">What does </w:t>
+      </w:r>
+      <w:r>
+        <w:rPr>
+          <w:rFonts w:ascii="Times New Roman" w:hAnsi="Times New Roman" w:cs="Times New Roman"/>
+        </w:rPr>
+        <w:t>“</w:t>
+      </w:r>
+      <w:r>
+        <w:rPr>
+          <w:rFonts w:ascii="Times New Roman" w:hAnsi="Times New Roman" w:cs="Times New Roman"/>
+        </w:rPr>
+        <w:t>dice</w:t>
+      </w:r>
+      <w:r>
+        <w:rPr>
+          <w:rFonts w:ascii="Times New Roman" w:hAnsi="Times New Roman" w:cs="Times New Roman"/>
+        </w:rPr>
+        <w:t>”</w:t>
+      </w:r>
+      <w:r>
+        <w:rPr>
+          <w:rFonts w:ascii="Times New Roman" w:hAnsi="Times New Roman" w:cs="Times New Roman"/>
+        </w:rPr>
+        <w:t xml:space="preserve"> mean?</w:t>
+      </w:r>
+    </w:p>
+    <w:p>
+      <w:pPr>
+        <w:rPr>
+          <w:rFonts w:ascii="Times New Roman" w:hAnsi="Times New Roman" w:cs="Times New Roman"/>
+        </w:rPr>
+      </w:pPr>
+      <w:r>
+        <w:rPr>
+          <w:rFonts w:ascii="Times New Roman" w:hAnsi="Times New Roman" w:cs="Times New Roman"/>
+        </w:rPr>
+        <w:t>Dice</w:t>
+      </w:r>
+      <w:r>
+        <w:rPr>
+          <w:rFonts w:ascii="Times New Roman" w:hAnsi="Times New Roman" w:cs="Times New Roman"/>
+        </w:rPr>
+        <w:t xml:space="preserve"> mean </w:t>
+      </w:r>
+      <w:r>
+        <w:rPr>
+          <w:rFonts w:ascii="Times New Roman" w:hAnsi="Times New Roman" w:cs="Times New Roman"/>
+        </w:rPr>
+        <w:t>to</w:t>
+      </w:r>
+      <w:r>
+        <w:rPr>
+          <w:rFonts w:ascii="Times New Roman" w:hAnsi="Times New Roman" w:cs="Times New Roman"/>
+        </w:rPr>
+        <w:t xml:space="preserve"> cut</w:t>
+      </w:r>
+      <w:r>
+        <w:rPr>
+          <w:rFonts w:ascii="Times New Roman" w:hAnsi="Times New Roman" w:cs="Times New Roman"/>
+        </w:rPr>
+        <w:t xml:space="preserve"> </w:t>
+      </w:r>
+      <w:r>
+        <w:rPr>
+          <w:rFonts w:ascii="Times New Roman" w:hAnsi="Times New Roman" w:cs="Times New Roman"/>
+        </w:rPr>
+        <w:t>into</w:t>
+      </w:r>
+      <w:r>
+        <w:rPr>
+          <w:rFonts w:ascii="Times New Roman" w:hAnsi="Times New Roman" w:cs="Times New Roman"/>
+        </w:rPr>
+        <w:t xml:space="preserve"> small </w:t>
+      </w:r>
+      <w:r>
+        <w:rPr>
+          <w:rFonts w:ascii="Times New Roman" w:hAnsi="Times New Roman" w:cs="Times New Roman"/>
+        </w:rPr>
+        <w:t>piece</w:t>
+      </w:r>
+      <w:r>
+        <w:rPr>
+          <w:rFonts w:ascii="Times New Roman" w:hAnsi="Times New Roman" w:cs="Times New Roman"/>
+        </w:rPr>
+        <w:t>s</w:t>
+      </w:r>
+      <w:r>
+        <w:rPr>
+          <w:rFonts w:ascii="Times New Roman" w:hAnsi="Times New Roman" w:cs="Times New Roman"/>
+        </w:rPr>
+        <w:t xml:space="preserve"> </w:t>
+      </w:r>
+      <w:r>
+        <w:rPr>
+          <w:rFonts w:ascii="Times New Roman" w:hAnsi="Times New Roman" w:cs="Times New Roman"/>
+        </w:rPr>
+        <w:t xml:space="preserve">with your knife. Okay, </w:t>
+      </w:r>
+      <w:r>
+        <w:rPr>
+          <w:rFonts w:ascii="Times New Roman" w:hAnsi="Times New Roman" w:cs="Times New Roman"/>
+        </w:rPr>
+        <w:t>Pay</w:t>
+      </w:r>
+      <w:r>
+        <w:rPr>
+          <w:rFonts w:ascii="Times New Roman" w:hAnsi="Times New Roman" w:cs="Times New Roman"/>
+        </w:rPr>
+        <w:t xml:space="preserve"> </w:t>
+      </w:r>
+      <w:r>
+        <w:rPr>
+          <w:rFonts w:ascii="Times New Roman" w:hAnsi="Times New Roman" w:cs="Times New Roman"/>
+        </w:rPr>
+        <w:t>attention</w:t>
+      </w:r>
+      <w:r>
+        <w:rPr>
+          <w:rFonts w:ascii="Times New Roman" w:hAnsi="Times New Roman" w:cs="Times New Roman"/>
+        </w:rPr>
+        <w:t>!</w:t>
+      </w:r>
+      <w:r>
+        <w:rPr>
+          <w:rFonts w:ascii="Times New Roman" w:hAnsi="Times New Roman" w:cs="Times New Roman"/>
+        </w:rPr>
+        <w:t xml:space="preserve"> Now we </w:t>
+      </w:r>
+      <w:r>
+        <w:rPr>
+          <w:rFonts w:ascii="Times New Roman" w:hAnsi="Times New Roman" w:cs="Times New Roman"/>
+        </w:rPr>
+        <w:t>cook</w:t>
+      </w:r>
+      <w:r>
+        <w:rPr>
+          <w:rFonts w:ascii="Times New Roman" w:hAnsi="Times New Roman" w:cs="Times New Roman"/>
+        </w:rPr>
+        <w:t xml:space="preserve"> the vegatables. Sofi, can you help my students?</w:t>
+      </w:r>
+    </w:p>
+    <w:p>
+      <w:pPr>
+        <w:rPr>
+          <w:rFonts w:ascii="Times New Roman" w:hAnsi="Times New Roman" w:cs="Times New Roman"/>
+        </w:rPr>
+      </w:pPr>
+      <w:r>
+        <w:rPr>
+          <w:rFonts w:ascii="Times New Roman" w:hAnsi="Times New Roman" w:cs="Times New Roman"/>
+        </w:rPr>
+        <w:t>Okay</w:t>
+      </w:r>
+    </w:p>
+    <w:p>
+      <w:pPr>
+        <w:rPr>
+          <w:rFonts w:ascii="Times New Roman" w:hAnsi="Times New Roman" w:cs="Times New Roman"/>
+        </w:rPr>
+      </w:pPr>
+    </w:p>
+    <w:p>
+      <w:pPr>
+        <w:rPr>
+          <w:rFonts w:ascii="Times New Roman" w:hAnsi="Times New Roman" w:cs="Times New Roman"/>
+        </w:rPr>
+      </w:pPr>
+      <w:r>
+        <w:rPr>
+          <w:rFonts w:ascii="Times New Roman" w:hAnsi="Times New Roman" w:cs="Times New Roman"/>
+        </w:rPr>
+        <w:t>The students need knives for this class</w:t>
+      </w:r>
+    </w:p>
+    <w:p>
+      <w:pPr>
+        <w:rPr>
+          <w:rFonts w:ascii="Times New Roman" w:hAnsi="Times New Roman" w:cs="Times New Roman"/>
+        </w:rPr>
+      </w:pPr>
+      <w:r>
+        <w:rPr>
+          <w:rFonts w:ascii="Times New Roman" w:hAnsi="Times New Roman" w:cs="Times New Roman"/>
+        </w:rPr>
+        <w:t>Sofi and the students dice the vegetables first</w:t>
+      </w:r>
+    </w:p>
+    <w:p>
+      <w:pPr>
+        <w:rPr>
+          <w:rFonts w:ascii="Times New Roman" w:hAnsi="Times New Roman" w:cs="Times New Roman"/>
+        </w:rPr>
+      </w:pPr>
+      <w:r>
+        <w:rPr>
+          <w:rFonts w:ascii="Times New Roman" w:hAnsi="Times New Roman" w:cs="Times New Roman"/>
+        </w:rPr>
+        <w:t>How do you make chicken soup</w:t>
+      </w:r>
+    </w:p>
+    <w:p>
+      <w:pPr>
+        <w:pStyle w:val="ListParagraph"/>
+        <w:numPr>
+          <w:ilvl w:val="0"/>
+          <w:numId w:val="1"/>
+        </w:numPr>
+        <w:rPr>
+          <w:rFonts w:ascii="Times New Roman" w:hAnsi="Times New Roman" w:cs="Times New Roman"/>
+        </w:rPr>
+      </w:pPr>
+      <w:r>
+        <w:rPr>
+          <w:rFonts w:ascii="Times New Roman" w:hAnsi="Times New Roman" w:cs="Times New Roman"/>
+        </w:rPr>
+        <w:t>First, you cook vegetables</w:t>
+      </w:r>
+    </w:p>
+    <w:p>
+      <w:pPr>
+        <w:rPr>
+          <w:rFonts w:ascii="Times New Roman" w:hAnsi="Times New Roman" w:cs="Times New Roman"/>
+        </w:rPr>
+      </w:pPr>
+      <w:r>
+        <w:rPr>
+          <w:rFonts w:ascii="Times New Roman" w:hAnsi="Times New Roman" w:cs="Times New Roman"/>
+        </w:rPr>
+        <w:t>Sofi helps the students. Why?</w:t>
+      </w:r>
+    </w:p>
+    <w:p>
+      <w:pPr>
+        <w:pStyle w:val="ListParagraph"/>
+        <w:numPr>
+          <w:ilvl w:val="0"/>
+          <w:numId w:val="1"/>
+        </w:numPr>
+        <w:rPr>
+          <w:rFonts w:ascii="Times New Roman" w:hAnsi="Times New Roman" w:cs="Times New Roman"/>
+        </w:rPr>
+      </w:pPr>
+      <w:r>
+        <w:rPr>
+          <w:rFonts w:ascii="Times New Roman" w:hAnsi="Times New Roman" w:cs="Times New Roman"/>
+        </w:rPr>
+        <w:t>She can dice, and they can’t</w:t>
+      </w:r>
+    </w:p>
+    <w:p>
+      <w:pPr>
+        <w:rPr>
+          <w:rFonts w:ascii="Times New Roman" w:hAnsi="Times New Roman" w:cs="Times New Roman"/>
+        </w:rPr>
+      </w:pPr>
+      <w:r>
+        <w:rPr>
+          <w:rFonts w:ascii="Times New Roman" w:hAnsi="Times New Roman" w:cs="Times New Roman"/>
+        </w:rPr>
+        <w:lastRenderedPageBreak/>
+        <w:t>Excuse me. How much is teh flashlight?</w:t>
+      </w:r>
+    </w:p>
+    <w:p>
+      <w:pPr>
+        <w:rPr>
+          <w:rFonts w:ascii="Times New Roman" w:hAnsi="Times New Roman" w:cs="Times New Roman"/>
+        </w:rPr>
+      </w:pPr>
+      <w:r>
+        <w:rPr>
+          <w:rFonts w:ascii="Times New Roman" w:hAnsi="Times New Roman" w:cs="Times New Roman"/>
+        </w:rPr>
+        <w:t xml:space="preserve">I’m sorry.. I don’t </w:t>
+      </w:r>
+      <w:r>
+        <w:rPr>
+          <w:rFonts w:ascii="Times New Roman" w:hAnsi="Times New Roman" w:cs="Times New Roman"/>
+        </w:rPr>
+        <w:t>understand</w:t>
+      </w:r>
+    </w:p>
+    <w:p>
+      <w:pPr>
+        <w:rPr>
+          <w:rFonts w:ascii="Times New Roman" w:hAnsi="Times New Roman" w:cs="Times New Roman"/>
+        </w:rPr>
+      </w:pPr>
+      <w:r>
+        <w:rPr>
+          <w:rFonts w:ascii="Times New Roman" w:hAnsi="Times New Roman" w:cs="Times New Roman"/>
+        </w:rPr>
+        <w:t>I can’t speak English well</w:t>
+      </w:r>
+    </w:p>
+    <w:p>
+      <w:pPr>
+        <w:rPr>
+          <w:rFonts w:ascii="Times New Roman" w:hAnsi="Times New Roman" w:cs="Times New Roman"/>
+        </w:rPr>
+      </w:pPr>
+      <w:r>
+        <w:rPr>
+          <w:rFonts w:ascii="Times New Roman" w:hAnsi="Times New Roman" w:cs="Times New Roman"/>
+        </w:rPr>
+        <w:t>Can you repeat that, please?</w:t>
+      </w:r>
+    </w:p>
+    <w:p>
+      <w:pPr>
+        <w:rPr>
+          <w:rFonts w:ascii="Times New Roman" w:hAnsi="Times New Roman" w:cs="Times New Roman"/>
+        </w:rPr>
+      </w:pPr>
+      <w:r>
+        <w:rPr>
+          <w:rFonts w:ascii="Times New Roman" w:hAnsi="Times New Roman" w:cs="Times New Roman"/>
+        </w:rPr>
+        <w:t>Okay, How much is the flashlight?</w:t>
+      </w:r>
+    </w:p>
+    <w:p>
+      <w:pPr>
+        <w:rPr>
+          <w:rFonts w:ascii="Times New Roman" w:hAnsi="Times New Roman" w:cs="Times New Roman"/>
+        </w:rPr>
+      </w:pPr>
+      <w:r>
+        <w:rPr>
+          <w:rFonts w:ascii="Times New Roman" w:hAnsi="Times New Roman" w:cs="Times New Roman"/>
+        </w:rPr>
+        <w:t>What does "flashlight" mean?</w:t>
+      </w:r>
+    </w:p>
+    <w:p>
+      <w:pPr>
+        <w:rPr>
+          <w:rFonts w:ascii="Times New Roman" w:hAnsi="Times New Roman" w:cs="Times New Roman"/>
+        </w:rPr>
+      </w:pPr>
+      <w:r>
+        <w:rPr>
+          <w:rFonts w:ascii="Times New Roman" w:hAnsi="Times New Roman" w:cs="Times New Roman"/>
+        </w:rPr>
+        <w:t>"Flashlight" is a thing that makes light.</w:t>
+      </w:r>
+    </w:p>
+    <w:p>
+      <w:pPr>
+        <w:rPr>
+          <w:rFonts w:ascii="Times New Roman" w:hAnsi="Times New Roman" w:cs="Times New Roman"/>
+        </w:rPr>
+      </w:pPr>
+      <w:r>
+        <w:rPr>
+          <w:rFonts w:ascii="Times New Roman" w:hAnsi="Times New Roman" w:cs="Times New Roman"/>
+        </w:rPr>
+        <w:t>Oh, I understand now!  ... It’s five dollars.</w:t>
+      </w:r>
+    </w:p>
+    <w:p>
+      <w:pPr>
+        <w:rPr>
+          <w:rFonts w:ascii="Times New Roman" w:hAnsi="Times New Roman" w:cs="Times New Roman"/>
+        </w:rPr>
+      </w:pPr>
+      <w:r>
+        <w:rPr>
+          <w:rFonts w:ascii="Times New Roman" w:hAnsi="Times New Roman" w:cs="Times New Roman"/>
+        </w:rPr>
+        <w:t>Okay. Thank you.</w:t>
+      </w:r>
+    </w:p>
+    <w:p>
+      <w:pPr>
+        <w:rPr>
+          <w:rFonts w:ascii="Times New Roman" w:hAnsi="Times New Roman" w:cs="Times New Roman"/>
+        </w:rPr>
+      </w:pPr>
+    </w:p>
+    <w:p>
+      <w:pPr>
+        <w:rPr>
+          <w:rFonts w:ascii="Times New Roman" w:hAnsi="Times New Roman" w:cs="Times New Roman"/>
+        </w:rPr>
+      </w:pPr>
+      <w:r>
+        <w:rPr>
+          <w:rFonts w:ascii="Times New Roman" w:hAnsi="Times New Roman" w:cs="Times New Roman"/>
+        </w:rPr>
+        <w:t>Okay students. Pay attention</w:t>
+      </w:r>
+    </w:p>
+    <w:p>
+      <w:pPr>
+        <w:rPr>
+          <w:rFonts w:ascii="Times New Roman" w:hAnsi="Times New Roman" w:cs="Times New Roman"/>
+        </w:rPr>
+      </w:pPr>
+      <w:r>
+        <w:rPr>
+          <w:rFonts w:ascii="Times New Roman" w:hAnsi="Times New Roman" w:cs="Times New Roman"/>
+        </w:rPr>
+        <w:t>Okay</w:t>
+      </w:r>
+      <w:r>
+        <w:rPr>
+          <w:rFonts w:ascii="Times New Roman" w:hAnsi="Times New Roman" w:cs="Times New Roman"/>
+        </w:rPr>
+        <w:t>, Danielle</w:t>
+      </w:r>
+    </w:p>
+    <w:p>
+      <w:pPr>
+        <w:rPr>
+          <w:rFonts w:ascii="Times New Roman" w:hAnsi="Times New Roman" w:cs="Times New Roman"/>
+        </w:rPr>
+      </w:pPr>
+      <w:r>
+        <w:rPr>
+          <w:rFonts w:ascii="Times New Roman" w:hAnsi="Times New Roman" w:cs="Times New Roman"/>
+        </w:rPr>
+        <w:t xml:space="preserve">Do you have your </w:t>
+      </w:r>
+      <w:r>
+        <w:rPr>
+          <w:rFonts w:ascii="Times New Roman" w:hAnsi="Times New Roman" w:cs="Times New Roman"/>
+        </w:rPr>
+        <w:t>knife</w:t>
+      </w:r>
+      <w:r>
+        <w:rPr>
+          <w:rFonts w:ascii="Times New Roman" w:hAnsi="Times New Roman" w:cs="Times New Roman"/>
+        </w:rPr>
+        <w:t>?</w:t>
+      </w:r>
+    </w:p>
+    <w:p>
+      <w:pPr>
+        <w:rPr>
+          <w:rFonts w:ascii="Times New Roman" w:hAnsi="Times New Roman" w:cs="Times New Roman"/>
+        </w:rPr>
+      </w:pPr>
+      <w:r>
+        <w:rPr>
+          <w:rFonts w:ascii="Times New Roman" w:hAnsi="Times New Roman" w:cs="Times New Roman"/>
+        </w:rPr>
+        <w:t>Yes, I do</w:t>
+      </w:r>
+    </w:p>
+    <w:p>
+      <w:pPr>
+        <w:rPr>
+          <w:rFonts w:ascii="Times New Roman" w:hAnsi="Times New Roman" w:cs="Times New Roman"/>
+        </w:rPr>
+      </w:pPr>
+      <w:r>
+        <w:rPr>
+          <w:rFonts w:ascii="Times New Roman" w:hAnsi="Times New Roman" w:cs="Times New Roman"/>
+        </w:rPr>
+        <w:t>Where is your chi</w:t>
+      </w:r>
+      <w:r>
+        <w:rPr>
+          <w:rFonts w:ascii="Times New Roman" w:hAnsi="Times New Roman" w:cs="Times New Roman"/>
+        </w:rPr>
+        <w:t>c</w:t>
+      </w:r>
+      <w:r>
+        <w:rPr>
+          <w:rFonts w:ascii="Times New Roman" w:hAnsi="Times New Roman" w:cs="Times New Roman"/>
+        </w:rPr>
+        <w:t>ken?</w:t>
+      </w:r>
+    </w:p>
+    <w:p>
+      <w:pPr>
+        <w:rPr>
+          <w:rFonts w:ascii="Times New Roman" w:hAnsi="Times New Roman" w:cs="Times New Roman"/>
+        </w:rPr>
+      </w:pPr>
+      <w:r>
+        <w:rPr>
+          <w:rFonts w:ascii="Times New Roman" w:hAnsi="Times New Roman" w:cs="Times New Roman"/>
+        </w:rPr>
+        <w:t>Here is it</w:t>
+      </w:r>
+    </w:p>
+    <w:p>
+      <w:pPr>
+        <w:rPr>
+          <w:rFonts w:ascii="Times New Roman" w:hAnsi="Times New Roman" w:cs="Times New Roman"/>
+        </w:rPr>
+      </w:pPr>
+      <w:r>
+        <w:rPr>
+          <w:rFonts w:ascii="Times New Roman" w:hAnsi="Times New Roman" w:cs="Times New Roman"/>
+        </w:rPr>
+        <w:t>Good. Now dice the chicken?</w:t>
+      </w:r>
+    </w:p>
+    <w:p>
+      <w:pPr>
+        <w:rPr>
+          <w:rFonts w:ascii="Times New Roman" w:hAnsi="Times New Roman" w:cs="Times New Roman"/>
+        </w:rPr>
+      </w:pPr>
+      <w:r>
+        <w:rPr>
+          <w:rFonts w:ascii="Times New Roman" w:hAnsi="Times New Roman" w:cs="Times New Roman"/>
+        </w:rPr>
+        <w:t xml:space="preserve">I don’t </w:t>
+      </w:r>
+      <w:r>
+        <w:rPr>
+          <w:rFonts w:ascii="Times New Roman" w:hAnsi="Times New Roman" w:cs="Times New Roman"/>
+        </w:rPr>
+        <w:t>understand</w:t>
+      </w:r>
+      <w:r>
+        <w:rPr>
+          <w:rFonts w:ascii="Times New Roman" w:hAnsi="Times New Roman" w:cs="Times New Roman"/>
+        </w:rPr>
+        <w:t>. Can you repeat that. Please?</w:t>
+      </w:r>
+    </w:p>
+    <w:p>
+      <w:pPr>
+        <w:rPr>
+          <w:rFonts w:ascii="Times New Roman" w:hAnsi="Times New Roman" w:cs="Times New Roman"/>
+        </w:rPr>
+      </w:pPr>
+      <w:r>
+        <w:rPr>
+          <w:rFonts w:ascii="Times New Roman" w:hAnsi="Times New Roman" w:cs="Times New Roman"/>
+        </w:rPr>
+        <w:t>Dice the chicken</w:t>
+      </w:r>
+    </w:p>
+    <w:p>
+      <w:pPr>
+        <w:rPr>
+          <w:rFonts w:ascii="Times New Roman" w:hAnsi="Times New Roman" w:cs="Times New Roman"/>
+        </w:rPr>
+      </w:pPr>
+      <w:r>
+        <w:rPr>
+          <w:rFonts w:ascii="Times New Roman" w:hAnsi="Times New Roman" w:cs="Times New Roman"/>
+        </w:rPr>
+        <w:t>What does dice mean?</w:t>
+      </w:r>
+    </w:p>
+    <w:p>
+      <w:pPr>
+        <w:rPr>
+          <w:rFonts w:ascii="Times New Roman" w:hAnsi="Times New Roman" w:cs="Times New Roman"/>
+        </w:rPr>
+      </w:pPr>
+      <w:r>
+        <w:rPr>
+          <w:rFonts w:ascii="Times New Roman" w:hAnsi="Times New Roman" w:cs="Times New Roman"/>
+        </w:rPr>
+        <w:t xml:space="preserve">Dice mean to cut into small </w:t>
+      </w:r>
+      <w:r>
+        <w:rPr>
+          <w:rFonts w:ascii="Times New Roman" w:hAnsi="Times New Roman" w:cs="Times New Roman"/>
+        </w:rPr>
+        <w:t>piece</w:t>
+      </w:r>
+      <w:r>
+        <w:rPr>
+          <w:rFonts w:ascii="Times New Roman" w:hAnsi="Times New Roman" w:cs="Times New Roman"/>
+        </w:rPr>
+        <w:t>s with your knife</w:t>
+      </w:r>
+    </w:p>
+    <w:p>
+      <w:pPr>
+        <w:rPr>
+          <w:rFonts w:ascii="Times New Roman" w:hAnsi="Times New Roman" w:cs="Times New Roman"/>
+        </w:rPr>
+      </w:pPr>
+      <w:r>
+        <w:rPr>
+          <w:rFonts w:ascii="Times New Roman" w:hAnsi="Times New Roman" w:cs="Times New Roman"/>
+        </w:rPr>
+        <w:t xml:space="preserve">Oh, </w:t>
+      </w:r>
+      <w:r>
+        <w:rPr>
+          <w:rFonts w:ascii="Times New Roman" w:hAnsi="Times New Roman" w:cs="Times New Roman"/>
+        </w:rPr>
+        <w:t>okay</w:t>
+      </w:r>
+      <w:r>
+        <w:rPr>
+          <w:rFonts w:ascii="Times New Roman" w:hAnsi="Times New Roman" w:cs="Times New Roman"/>
+        </w:rPr>
+        <w:t xml:space="preserve">. I </w:t>
+      </w:r>
+      <w:r>
+        <w:rPr>
+          <w:rFonts w:ascii="Times New Roman" w:hAnsi="Times New Roman" w:cs="Times New Roman"/>
+        </w:rPr>
+        <w:t>understand</w:t>
+      </w:r>
+      <w:r>
+        <w:rPr>
+          <w:rFonts w:ascii="Times New Roman" w:hAnsi="Times New Roman" w:cs="Times New Roman"/>
+        </w:rPr>
+        <w:t xml:space="preserve"> now</w:t>
+      </w:r>
+    </w:p>
+    <w:p>
+      <w:pPr>
+        <w:rPr>
+          <w:rFonts w:ascii="Times New Roman" w:hAnsi="Times New Roman" w:cs="Times New Roman"/>
+        </w:rPr>
+      </w:pPr>
+      <w:r>
+        <w:rPr>
+          <w:rFonts w:ascii="Times New Roman" w:hAnsi="Times New Roman" w:cs="Times New Roman"/>
+        </w:rPr>
+        <w:t>Good. Now listen please. Cook the chicken</w:t>
+      </w:r>
+    </w:p>
+    <w:p>
+      <w:pPr>
+        <w:rPr>
+          <w:rFonts w:ascii="Times New Roman" w:hAnsi="Times New Roman" w:cs="Times New Roman"/>
+        </w:rPr>
+      </w:pPr>
+      <w:r>
+        <w:rPr>
+          <w:rFonts w:ascii="Times New Roman" w:hAnsi="Times New Roman" w:cs="Times New Roman"/>
+        </w:rPr>
+        <w:t xml:space="preserve">Excuse </w:t>
+      </w:r>
+      <w:r>
+        <w:rPr>
+          <w:rFonts w:ascii="Times New Roman" w:hAnsi="Times New Roman" w:cs="Times New Roman"/>
+        </w:rPr>
+        <w:t>me. I need help</w:t>
+      </w:r>
+    </w:p>
+    <w:p>
+      <w:pPr>
+        <w:rPr>
+          <w:rFonts w:ascii="Times New Roman" w:hAnsi="Times New Roman" w:cs="Times New Roman"/>
+        </w:rPr>
+      </w:pPr>
+      <w:r>
+        <w:rPr>
+          <w:rFonts w:ascii="Times New Roman" w:hAnsi="Times New Roman" w:cs="Times New Roman"/>
+        </w:rPr>
+        <w:t>Do you need help?</w:t>
+      </w:r>
+    </w:p>
+    <w:p>
+      <w:pPr>
+        <w:rPr>
+          <w:rFonts w:ascii="Times New Roman" w:hAnsi="Times New Roman" w:cs="Times New Roman"/>
+        </w:rPr>
+      </w:pPr>
+      <w:r>
+        <w:rPr>
+          <w:rFonts w:ascii="Times New Roman" w:hAnsi="Times New Roman" w:cs="Times New Roman"/>
+        </w:rPr>
+        <w:t xml:space="preserve">Yes. I can’t </w:t>
+      </w:r>
+      <w:r>
+        <w:rPr>
+          <w:rFonts w:ascii="Times New Roman" w:hAnsi="Times New Roman" w:cs="Times New Roman"/>
+        </w:rPr>
+        <w:t xml:space="preserve">dice my </w:t>
+      </w:r>
+      <w:r>
+        <w:rPr>
+          <w:rFonts w:ascii="Times New Roman" w:hAnsi="Times New Roman" w:cs="Times New Roman"/>
+        </w:rPr>
+        <w:t>chicken</w:t>
+      </w:r>
+    </w:p>
+    <w:p>
+      <w:pPr>
+        <w:rPr>
+          <w:rFonts w:ascii="Times New Roman" w:hAnsi="Times New Roman" w:cs="Times New Roman"/>
+        </w:rPr>
+      </w:pPr>
+      <w:r>
+        <w:rPr>
+          <w:rFonts w:ascii="Times New Roman" w:hAnsi="Times New Roman" w:cs="Times New Roman"/>
+        </w:rPr>
+        <w:t>Okay. I can help you</w:t>
+      </w:r>
+    </w:p>
+    <w:p>
+      <w:pPr>
+        <w:rPr>
+          <w:rFonts w:ascii="Times New Roman" w:hAnsi="Times New Roman" w:cs="Times New Roman"/>
+        </w:rPr>
+      </w:pPr>
+      <w:r>
+        <w:rPr>
+          <w:rFonts w:ascii="Times New Roman" w:hAnsi="Times New Roman" w:cs="Times New Roman"/>
+        </w:rPr>
+        <w:t>Thanks</w:t>
+      </w:r>
+      <w:r>
+        <w:rPr>
+          <w:rFonts w:ascii="Times New Roman" w:hAnsi="Times New Roman" w:cs="Times New Roman"/>
+        </w:rPr>
+        <w:t>, Danielle</w:t>
+      </w:r>
+    </w:p>
+    <w:p>
+      <w:pPr>
+        <w:rPr>
+          <w:rFonts w:ascii="Times New Roman" w:hAnsi="Times New Roman" w:cs="Times New Roman"/>
+        </w:rPr>
+      </w:pPr>
+    </w:p>
+    <w:p>
+      <w:pPr>
+        <w:rPr>
+          <w:rFonts w:ascii="Times New Roman" w:hAnsi="Times New Roman" w:cs="Times New Roman"/>
+        </w:rPr>
+      </w:pPr>
+    </w:p>
+    <w:p>
+      <w:pPr>
+        <w:rPr>
+          <w:rFonts w:ascii="Times New Roman" w:hAnsi="Times New Roman" w:cs="Times New Roman"/>
+        </w:rPr>
+      </w:pPr>
+      <w:r>
+        <w:rPr>
+          <w:rFonts w:ascii="Times New Roman" w:hAnsi="Times New Roman" w:cs="Times New Roman"/>
+        </w:rPr>
+        <w:lastRenderedPageBreak/>
+        <w:t>Excuse me, where is Barkley’s Restaurant?</w:t>
+      </w:r>
+    </w:p>
+    <w:p>
+      <w:pPr>
+        <w:rPr>
+          <w:rFonts w:ascii="Times New Roman" w:hAnsi="Times New Roman" w:cs="Times New Roman"/>
+        </w:rPr>
+      </w:pPr>
+      <w:r>
+        <w:rPr>
+          <w:rFonts w:ascii="Times New Roman" w:hAnsi="Times New Roman" w:cs="Times New Roman"/>
+        </w:rPr>
+        <w:t>What does “chop” mean?</w:t>
+      </w:r>
+    </w:p>
+    <w:p>
+      <w:pPr>
+        <w:rPr>
+          <w:rFonts w:ascii="Times New Roman" w:hAnsi="Times New Roman" w:cs="Times New Roman"/>
+        </w:rPr>
+      </w:pPr>
+      <w:r>
+        <w:rPr>
+          <w:rFonts w:ascii="Times New Roman" w:hAnsi="Times New Roman" w:cs="Times New Roman"/>
+        </w:rPr>
+        <w:t>“Chop” means to cut into big pieces with your knife</w:t>
+      </w:r>
+    </w:p>
+    <w:p>
+      <w:pPr>
+        <w:rPr>
+          <w:rFonts w:ascii="Times New Roman" w:hAnsi="Times New Roman" w:cs="Times New Roman"/>
+        </w:rPr>
+      </w:pPr>
+      <w:r>
+        <w:rPr>
+          <w:rFonts w:ascii="Times New Roman" w:hAnsi="Times New Roman" w:cs="Times New Roman"/>
+        </w:rPr>
+        <w:t>Can you repeat that, please?</w:t>
+      </w:r>
+    </w:p>
+    <w:p>
+      <w:pPr>
+        <w:rPr>
+          <w:rFonts w:ascii="Times New Roman" w:hAnsi="Times New Roman" w:cs="Times New Roman"/>
+        </w:rPr>
+      </w:pPr>
+      <w:r>
+        <w:rPr>
+          <w:rFonts w:ascii="Times New Roman" w:hAnsi="Times New Roman" w:cs="Times New Roman"/>
+        </w:rPr>
+        <w:t>Students, pay attention, please!</w:t>
+      </w:r>
+    </w:p>
+    <w:p>
+      <w:pPr>
+        <w:rPr>
+          <w:rFonts w:ascii="Times New Roman" w:hAnsi="Times New Roman" w:cs="Times New Roman"/>
+        </w:rPr>
+      </w:pPr>
+      <w:r>
+        <w:rPr>
+          <w:rFonts w:ascii="Times New Roman" w:hAnsi="Times New Roman" w:cs="Times New Roman"/>
+        </w:rPr>
+        <w:t>I’m sorry, I don’t undersatand</w:t>
+      </w:r>
+    </w:p>
+    <w:p>
+      <w:pPr>
+        <w:rPr>
+          <w:rFonts w:ascii="Times New Roman" w:hAnsi="Times New Roman" w:cs="Times New Roman"/>
+        </w:rPr>
+      </w:pPr>
+      <w:r>
+        <w:rPr>
+          <w:rFonts w:ascii="Times New Roman" w:hAnsi="Times New Roman" w:cs="Times New Roman"/>
+        </w:rPr>
+        <w:t>Cook the vegetables now</w:t>
+      </w:r>
+    </w:p>
+    <w:p>
+      <w:pPr>
+        <w:rPr>
+          <w:rFonts w:ascii="Times New Roman" w:hAnsi="Times New Roman" w:cs="Times New Roman"/>
+        </w:rPr>
+      </w:pPr>
+      <w:r>
+        <w:rPr>
+          <w:rFonts w:ascii="Times New Roman" w:hAnsi="Times New Roman" w:cs="Times New Roman"/>
+        </w:rPr>
+        <w:t>Can you help me, please?</w:t>
+      </w:r>
+    </w:p>
+    <w:p>
+      <w:pPr>
+        <w:rPr>
+          <w:rFonts w:ascii="Times New Roman" w:hAnsi="Times New Roman" w:cs="Times New Roman"/>
+        </w:rPr>
+      </w:pPr>
       <w:bookmarkStart w:id="0" w:name="_GoBack"/>
       <w:bookmarkEnd w:id="0"/>
+    </w:p>
+    <w:p>
+      <w:pPr>
+        <w:rPr>
+          <w:rFonts w:ascii="Times New Roman" w:hAnsi="Times New Roman" w:cs="Times New Roman"/>
+        </w:rPr>
+      </w:pPr>
+    </w:p>
+    <w:p>
+      <w:pPr>
+        <w:rPr>
+          <w:rFonts w:ascii="Times New Roman" w:hAnsi="Times New Roman" w:cs="Times New Roman"/>
+        </w:rPr>
+      </w:pPr>
+    </w:p>
+    <w:p>
+      <w:pPr>
+        <w:rPr>
+          <w:rFonts w:ascii="Times New Roman" w:hAnsi="Times New Roman" w:cs="Times New Roman"/>
+        </w:rPr>
+      </w:pPr>
+    </w:p>
+    <w:p>
+      <w:pPr>
+        <w:rPr>
+          <w:rFonts w:ascii="Times New Roman" w:hAnsi="Times New Roman" w:cs="Times New Roman"/>
+        </w:rPr>
+      </w:pPr>
+    </w:p>
+    <w:p>
+      <w:pPr>
+        <w:rPr>
+          <w:rFonts w:ascii="Times New Roman" w:hAnsi="Times New Roman" w:cs="Times New Roman"/>
+        </w:rPr>
+      </w:pPr>
     </w:p>
     <w:sectPr>
       <w:pgSz w:w="12240" w:h="15840"/>
@@ -228,6 +1930,127 @@
     </w:sectPr>
   </w:body>
 </w:document>
+</file>
+
+<file path=word/numbering.xml><?xml version="1.0" encoding="utf-8"?>
+<w:numbering xmlns:wpc="http://schemas.microsoft.com/office/word/2010/wordprocessingCanvas" xmlns:mc="http://schemas.openxmlformats.org/markup-compatibility/2006" xmlns:o="urn:schemas-microsoft-com:office:office" xmlns:r="http://schemas.openxmlformats.org/officeDocument/2006/relationships" xmlns:m="http://schemas.openxmlformats.org/officeDocument/2006/math" xmlns:v="urn:schemas-microsoft-com:vml" xmlns:wp14="http://schemas.microsoft.com/office/word/2010/wordprocessingDrawing" xmlns:wp="http://schemas.openxmlformats.org/drawingml/2006/wordprocessingDrawing" xmlns:w10="urn:schemas-microsoft-com:office:word" xmlns:w="http://schemas.openxmlformats.org/wordprocessingml/2006/main" xmlns:w14="http://schemas.microsoft.com/office/word/2010/wordml" xmlns:w15="http://schemas.microsoft.com/office/word/2012/wordml" xmlns:wpg="http://schemas.microsoft.com/office/word/2010/wordprocessingGroup" xmlns:wpi="http://schemas.microsoft.com/office/word/2010/wordprocessingInk" xmlns:wne="http://schemas.microsoft.com/office/word/2006/wordml" xmlns:wps="http://schemas.microsoft.com/office/word/2010/wordprocessingShape" mc:Ignorable="w14 w15 wp14">
+  <w:abstractNum w:abstractNumId="0">
+    <w:nsid w:val="638657CE"/>
+    <w:multiLevelType w:val="hybridMultilevel"/>
+    <w:tmpl w:val="2C004DE8"/>
+    <w:lvl w:ilvl="0" w:tplc="5E100640">
+      <w:start w:val="9"/>
+      <w:numFmt w:val="bullet"/>
+      <w:lvlText w:val=""/>
+      <w:lvlJc w:val="left"/>
+      <w:pPr>
+        <w:ind w:left="720" w:hanging="360"/>
+      </w:pPr>
+      <w:rPr>
+        <w:rFonts w:ascii="Wingdings" w:eastAsiaTheme="minorHAnsi" w:hAnsi="Wingdings" w:cs="Times New Roman" w:hint="default"/>
+      </w:rPr>
+    </w:lvl>
+    <w:lvl w:ilvl="1" w:tplc="04090003" w:tentative="1">
+      <w:start w:val="1"/>
+      <w:numFmt w:val="bullet"/>
+      <w:lvlText w:val="o"/>
+      <w:lvlJc w:val="left"/>
+      <w:pPr>
+        <w:ind w:left="1440" w:hanging="360"/>
+      </w:pPr>
+      <w:rPr>
+        <w:rFonts w:ascii="Courier New" w:hAnsi="Courier New" w:cs="Courier New" w:hint="default"/>
+      </w:rPr>
+    </w:lvl>
+    <w:lvl w:ilvl="2" w:tplc="04090005" w:tentative="1">
+      <w:start w:val="1"/>
+      <w:numFmt w:val="bullet"/>
+      <w:lvlText w:val=""/>
+      <w:lvlJc w:val="left"/>
+      <w:pPr>
+        <w:ind w:left="2160" w:hanging="360"/>
+      </w:pPr>
+      <w:rPr>
+        <w:rFonts w:ascii="Wingdings" w:hAnsi="Wingdings" w:hint="default"/>
+      </w:rPr>
+    </w:lvl>
+    <w:lvl w:ilvl="3" w:tplc="04090001" w:tentative="1">
+      <w:start w:val="1"/>
+      <w:numFmt w:val="bullet"/>
+      <w:lvlText w:val=""/>
+      <w:lvlJc w:val="left"/>
+      <w:pPr>
+        <w:ind w:left="2880" w:hanging="360"/>
+      </w:pPr>
+      <w:rPr>
+        <w:rFonts w:ascii="Symbol" w:hAnsi="Symbol" w:hint="default"/>
+      </w:rPr>
+    </w:lvl>
+    <w:lvl w:ilvl="4" w:tplc="04090003" w:tentative="1">
+      <w:start w:val="1"/>
+      <w:numFmt w:val="bullet"/>
+      <w:lvlText w:val="o"/>
+      <w:lvlJc w:val="left"/>
+      <w:pPr>
+        <w:ind w:left="3600" w:hanging="360"/>
+      </w:pPr>
+      <w:rPr>
+        <w:rFonts w:ascii="Courier New" w:hAnsi="Courier New" w:cs="Courier New" w:hint="default"/>
+      </w:rPr>
+    </w:lvl>
+    <w:lvl w:ilvl="5" w:tplc="04090005" w:tentative="1">
+      <w:start w:val="1"/>
+      <w:numFmt w:val="bullet"/>
+      <w:lvlText w:val=""/>
+      <w:lvlJc w:val="left"/>
+      <w:pPr>
+        <w:ind w:left="4320" w:hanging="360"/>
+      </w:pPr>
+      <w:rPr>
+        <w:rFonts w:ascii="Wingdings" w:hAnsi="Wingdings" w:hint="default"/>
+      </w:rPr>
+    </w:lvl>
+    <w:lvl w:ilvl="6" w:tplc="04090001" w:tentative="1">
+      <w:start w:val="1"/>
+      <w:numFmt w:val="bullet"/>
+      <w:lvlText w:val=""/>
+      <w:lvlJc w:val="left"/>
+      <w:pPr>
+        <w:ind w:left="5040" w:hanging="360"/>
+      </w:pPr>
+      <w:rPr>
+        <w:rFonts w:ascii="Symbol" w:hAnsi="Symbol" w:hint="default"/>
+      </w:rPr>
+    </w:lvl>
+    <w:lvl w:ilvl="7" w:tplc="04090003" w:tentative="1">
+      <w:start w:val="1"/>
+      <w:numFmt w:val="bullet"/>
+      <w:lvlText w:val="o"/>
+      <w:lvlJc w:val="left"/>
+      <w:pPr>
+        <w:ind w:left="5760" w:hanging="360"/>
+      </w:pPr>
+      <w:rPr>
+        <w:rFonts w:ascii="Courier New" w:hAnsi="Courier New" w:cs="Courier New" w:hint="default"/>
+      </w:rPr>
+    </w:lvl>
+    <w:lvl w:ilvl="8" w:tplc="04090005" w:tentative="1">
+      <w:start w:val="1"/>
+      <w:numFmt w:val="bullet"/>
+      <w:lvlText w:val=""/>
+      <w:lvlJc w:val="left"/>
+      <w:pPr>
+        <w:ind w:left="6480" w:hanging="360"/>
+      </w:pPr>
+      <w:rPr>
+        <w:rFonts w:ascii="Wingdings" w:hAnsi="Wingdings" w:hint="default"/>
+      </w:rPr>
+    </w:lvl>
+  </w:abstractNum>
+  <w:num w:numId="1">
+    <w:abstractNumId w:val="0"/>
+  </w:num>
+</w:numbering>
 </file>
 
 <file path=word/styles.xml><?xml version="1.0" encoding="utf-8"?>
@@ -651,6 +2474,35 @@
     <w:semiHidden/>
     <w:unhideWhenUsed/>
   </w:style>
+  <w:style w:type="paragraph" w:styleId="Date">
+    <w:name w:val="Date"/>
+    <w:basedOn w:val="Normal"/>
+    <w:next w:val="Normal"/>
+    <w:link w:val="DateChar"/>
+    <w:uiPriority w:val="99"/>
+    <w:semiHidden/>
+    <w:unhideWhenUsed/>
+    <w:rsid w:val="009D0BD7"/>
+  </w:style>
+  <w:style w:type="character" w:customStyle="1" w:styleId="DateChar">
+    <w:name w:val="Date Char"/>
+    <w:basedOn w:val="DefaultParagraphFont"/>
+    <w:link w:val="Date"/>
+    <w:uiPriority w:val="99"/>
+    <w:semiHidden/>
+    <w:rsid w:val="009D0BD7"/>
+  </w:style>
+  <w:style w:type="paragraph" w:styleId="ListParagraph">
+    <w:name w:val="List Paragraph"/>
+    <w:basedOn w:val="Normal"/>
+    <w:uiPriority w:val="34"/>
+    <w:qFormat/>
+    <w:rsid w:val="000C7B2A"/>
+    <w:pPr>
+      <w:ind w:left="720"/>
+      <w:contextualSpacing/>
+    </w:pPr>
+  </w:style>
 </w:styles>
 </file>
 

--- a/Wall Stress/Unit9/9-3.docx
+++ b/Wall Stress/Unit9/9-3.docx
@@ -330,6 +330,7 @@
           <w:noProof/>
           <w:sz w:val="24"/>
           <w:szCs w:val="24"/>
+          <w:lang w:eastAsia="ja-JP"/>
         </w:rPr>
         <w:lastRenderedPageBreak/>
         <w:drawing>
@@ -3915,7 +3916,7 @@
             <v:path o:extrusionok="f" gradientshapeok="t" o:connecttype="rect"/>
             <o:lock v:ext="edit" aspectratio="t"/>
           </v:shapetype>
-          <v:shape id="_x0000_i1025" type="#_x0000_t75" style="width:387pt;height:175.5pt">
+          <v:shape id="_x0000_i1025" type="#_x0000_t75" style="width:387pt;height:175.8pt">
             <v:imagedata r:id="rId6" o:title="z605382169721_8959cb5172d0252af3ed90e9e8475712"/>
           </v:shape>
         </w:pict>
@@ -3976,19 +3977,19 @@
     <w:p>
       <w:pPr>
         <w:rPr>
-          <w:rFonts w:ascii="Consolas" w:hAnsi="Consolas" w:cs="Consolas"/>
-          <w:color w:val="222222"/>
-          <w:sz w:val="18"/>
-          <w:szCs w:val="18"/>
-          <w:shd w:val="clear" w:color="auto" w:fill="FFFFFF"/>
-        </w:rPr>
-      </w:pPr>
-      <w:r>
-        <w:rPr>
-          <w:rFonts w:ascii="Consolas" w:hAnsi="Consolas" w:cs="Consolas"/>
-          <w:color w:val="222222"/>
-          <w:sz w:val="18"/>
-          <w:szCs w:val="18"/>
+          <w:rFonts w:ascii="Times New Roman" w:hAnsi="Times New Roman" w:cs="Times New Roman"/>
+          <w:color w:val="222222"/>
+          <w:sz w:val="24"/>
+          <w:szCs w:val="24"/>
+          <w:shd w:val="clear" w:color="auto" w:fill="FFFFFF"/>
+        </w:rPr>
+      </w:pPr>
+      <w:r>
+        <w:rPr>
+          <w:rFonts w:ascii="Times New Roman" w:hAnsi="Times New Roman" w:cs="Times New Roman"/>
+          <w:color w:val="222222"/>
+          <w:sz w:val="24"/>
+          <w:szCs w:val="24"/>
           <w:shd w:val="clear" w:color="auto" w:fill="FFFFFF"/>
         </w:rPr>
         <w:t>Ann: Is that computer class difficult?</w:t>
@@ -3997,19 +3998,19 @@
     <w:p>
       <w:pPr>
         <w:rPr>
-          <w:rFonts w:ascii="Consolas" w:hAnsi="Consolas" w:cs="Consolas"/>
-          <w:color w:val="222222"/>
-          <w:sz w:val="18"/>
-          <w:szCs w:val="18"/>
-          <w:shd w:val="clear" w:color="auto" w:fill="FFFFFF"/>
-        </w:rPr>
-      </w:pPr>
-      <w:r>
-        <w:rPr>
-          <w:rFonts w:ascii="Consolas" w:hAnsi="Consolas" w:cs="Consolas"/>
-          <w:color w:val="222222"/>
-          <w:sz w:val="18"/>
-          <w:szCs w:val="18"/>
+          <w:rFonts w:ascii="Times New Roman" w:hAnsi="Times New Roman" w:cs="Times New Roman"/>
+          <w:color w:val="222222"/>
+          <w:sz w:val="24"/>
+          <w:szCs w:val="24"/>
+          <w:shd w:val="clear" w:color="auto" w:fill="FFFFFF"/>
+        </w:rPr>
+      </w:pPr>
+      <w:r>
+        <w:rPr>
+          <w:rFonts w:ascii="Times New Roman" w:hAnsi="Times New Roman" w:cs="Times New Roman"/>
+          <w:color w:val="222222"/>
+          <w:sz w:val="24"/>
+          <w:szCs w:val="24"/>
           <w:shd w:val="clear" w:color="auto" w:fill="FFFFFF"/>
         </w:rPr>
         <w:lastRenderedPageBreak/>
@@ -4028,7 +4029,11 @@
       </w:pPr>
       <w:r>
         <w:rPr>
+          <w:rFonts w:ascii="Times New Roman" w:hAnsi="Times New Roman" w:cs="Times New Roman"/>
           <w:noProof/>
+          <w:sz w:val="24"/>
+          <w:szCs w:val="24"/>
+          <w:lang w:eastAsia="ja-JP"/>
         </w:rPr>
         <w:drawing>
           <wp:inline distT="0" distB="0" distL="0" distR="0" wp14:anchorId="1A834568" wp14:editId="2D12E0C1">
@@ -4174,7 +4179,11 @@
       </w:pPr>
       <w:r>
         <w:rPr>
+          <w:rFonts w:ascii="Times New Roman" w:hAnsi="Times New Roman" w:cs="Times New Roman"/>
           <w:noProof/>
+          <w:sz w:val="24"/>
+          <w:szCs w:val="24"/>
+          <w:lang w:eastAsia="ja-JP"/>
         </w:rPr>
         <w:drawing>
           <wp:inline distT="0" distB="0" distL="0" distR="0" wp14:anchorId="2A194E90" wp14:editId="7D212E98">
@@ -4424,64 +4433,2252 @@
           <w:shd w:val="clear" w:color="auto" w:fill="FFFFFF"/>
         </w:rPr>
       </w:pPr>
-      <w:bookmarkStart w:id="0" w:name="_GoBack"/>
+    </w:p>
+    <w:p>
+      <w:pPr>
+        <w:rPr>
+          <w:rFonts w:ascii="Times New Roman" w:hAnsi="Times New Roman" w:cs="Times New Roman"/>
+          <w:color w:val="222222"/>
+          <w:sz w:val="24"/>
+          <w:szCs w:val="24"/>
+          <w:shd w:val="clear" w:color="auto" w:fill="FFFFFF"/>
+        </w:rPr>
+      </w:pPr>
+      <w:r>
+        <w:rPr>
+          <w:rFonts w:ascii="Times New Roman" w:hAnsi="Times New Roman" w:cs="Times New Roman"/>
+          <w:color w:val="222222"/>
+          <w:sz w:val="24"/>
+          <w:szCs w:val="24"/>
+          <w:shd w:val="clear" w:color="auto" w:fill="FFFFFF"/>
+        </w:rPr>
+        <w:t>DS book</w:t>
+      </w:r>
+    </w:p>
+    <w:p>
+      <w:pPr>
+        <w:rPr>
+          <w:rFonts w:ascii="Times New Roman" w:hAnsi="Times New Roman" w:cs="Times New Roman"/>
+          <w:color w:val="222222"/>
+          <w:sz w:val="24"/>
+          <w:szCs w:val="24"/>
+          <w:shd w:val="clear" w:color="auto" w:fill="FFFFFF"/>
+        </w:rPr>
+      </w:pPr>
+      <w:r>
+        <w:rPr>
+          <w:rFonts w:ascii="Times New Roman" w:hAnsi="Times New Roman" w:cs="Times New Roman"/>
+          <w:color w:val="222222"/>
+          <w:sz w:val="24"/>
+          <w:szCs w:val="24"/>
+          <w:shd w:val="clear" w:color="auto" w:fill="FFFFFF"/>
+        </w:rPr>
+        <w:t>1 I can't sing. I need a beginner singing class.</w:t>
+      </w:r>
+    </w:p>
+    <w:p>
+      <w:pPr>
+        <w:rPr>
+          <w:rFonts w:ascii="Times New Roman" w:hAnsi="Times New Roman" w:cs="Times New Roman"/>
+          <w:color w:val="222222"/>
+          <w:sz w:val="24"/>
+          <w:szCs w:val="24"/>
+          <w:shd w:val="clear" w:color="auto" w:fill="FFFFFF"/>
+        </w:rPr>
+      </w:pPr>
+      <w:r>
+        <w:rPr>
+          <w:rFonts w:ascii="Times New Roman" w:hAnsi="Times New Roman" w:cs="Times New Roman"/>
+          <w:color w:val="222222"/>
+          <w:sz w:val="24"/>
+          <w:szCs w:val="24"/>
+          <w:shd w:val="clear" w:color="auto" w:fill="FFFFFF"/>
+        </w:rPr>
+        <w:t>2 Susan can't speak Spanish. She is in Spanish 101.</w:t>
+      </w:r>
+    </w:p>
+    <w:p>
+      <w:pPr>
+        <w:rPr>
+          <w:rFonts w:ascii="Times New Roman" w:hAnsi="Times New Roman" w:cs="Times New Roman"/>
+          <w:color w:val="222222"/>
+          <w:sz w:val="24"/>
+          <w:szCs w:val="24"/>
+          <w:shd w:val="clear" w:color="auto" w:fill="FFFFFF"/>
+        </w:rPr>
+      </w:pPr>
+      <w:r>
+        <w:rPr>
+          <w:rFonts w:ascii="Times New Roman" w:hAnsi="Times New Roman" w:cs="Times New Roman"/>
+          <w:color w:val="222222"/>
+          <w:sz w:val="24"/>
+          <w:szCs w:val="24"/>
+          <w:shd w:val="clear" w:color="auto" w:fill="FFFFFF"/>
+        </w:rPr>
+        <w:t>3 Sophia is a great cook. She is the teacher in my Italian cooking class.</w:t>
+      </w:r>
+    </w:p>
+    <w:p>
+      <w:pPr>
+        <w:rPr>
+          <w:rFonts w:ascii="Times New Roman" w:hAnsi="Times New Roman" w:cs="Times New Roman"/>
+          <w:color w:val="222222"/>
+          <w:sz w:val="24"/>
+          <w:szCs w:val="24"/>
+          <w:shd w:val="clear" w:color="auto" w:fill="FFFFFF"/>
+        </w:rPr>
+      </w:pPr>
+      <w:r>
+        <w:rPr>
+          <w:rFonts w:ascii="Times New Roman" w:hAnsi="Times New Roman" w:cs="Times New Roman"/>
+          <w:color w:val="222222"/>
+          <w:sz w:val="24"/>
+          <w:szCs w:val="24"/>
+          <w:shd w:val="clear" w:color="auto" w:fill="FFFFFF"/>
+        </w:rPr>
+        <w:t xml:space="preserve">4 Henry can speak some German. He is in the </w:t>
+      </w:r>
+      <w:r>
+        <w:rPr>
+          <w:rFonts w:ascii="Times New Roman" w:hAnsi="Times New Roman" w:cs="Times New Roman"/>
+          <w:color w:val="222222"/>
+          <w:sz w:val="24"/>
+          <w:szCs w:val="24"/>
+          <w:shd w:val="clear" w:color="auto" w:fill="FFFFFF"/>
+        </w:rPr>
+        <w:t xml:space="preserve">intermediate </w:t>
+      </w:r>
+      <w:r>
+        <w:rPr>
+          <w:rFonts w:ascii="Times New Roman" w:hAnsi="Times New Roman" w:cs="Times New Roman"/>
+          <w:color w:val="222222"/>
+          <w:sz w:val="24"/>
+          <w:szCs w:val="24"/>
+          <w:shd w:val="clear" w:color="auto" w:fill="FFFFFF"/>
+        </w:rPr>
+        <w:t>German class.</w:t>
+      </w:r>
+    </w:p>
+    <w:p>
+      <w:pPr>
+        <w:rPr>
+          <w:rFonts w:ascii="Times New Roman" w:hAnsi="Times New Roman" w:cs="Times New Roman"/>
+          <w:color w:val="222222"/>
+          <w:sz w:val="24"/>
+          <w:szCs w:val="24"/>
+          <w:shd w:val="clear" w:color="auto" w:fill="FFFFFF"/>
+        </w:rPr>
+      </w:pPr>
+      <w:r>
+        <w:rPr>
+          <w:rFonts w:ascii="Times New Roman" w:hAnsi="Times New Roman" w:cs="Times New Roman"/>
+          <w:color w:val="222222"/>
+          <w:sz w:val="24"/>
+          <w:szCs w:val="24"/>
+          <w:shd w:val="clear" w:color="auto" w:fill="FFFFFF"/>
+        </w:rPr>
+        <w:t>5 My English class has a lot of students from China.</w:t>
+      </w:r>
+    </w:p>
+    <w:p>
+      <w:pPr>
+        <w:rPr>
+          <w:rFonts w:ascii="Times New Roman" w:hAnsi="Times New Roman" w:cs="Times New Roman"/>
+          <w:color w:val="222222"/>
+          <w:sz w:val="24"/>
+          <w:szCs w:val="24"/>
+          <w:shd w:val="clear" w:color="auto" w:fill="FFFFFF"/>
+        </w:rPr>
+      </w:pPr>
+      <w:r>
+        <w:rPr>
+          <w:rFonts w:ascii="Times New Roman" w:hAnsi="Times New Roman" w:cs="Times New Roman"/>
+          <w:color w:val="222222"/>
+          <w:sz w:val="24"/>
+          <w:szCs w:val="24"/>
+          <w:shd w:val="clear" w:color="auto" w:fill="FFFFFF"/>
+        </w:rPr>
+        <w:t>6 It's time for my tennis class.</w:t>
+      </w:r>
+    </w:p>
+    <w:p>
+      <w:pPr>
+        <w:rPr>
+          <w:rFonts w:ascii="Times New Roman" w:hAnsi="Times New Roman" w:cs="Times New Roman"/>
+          <w:color w:val="222222"/>
+          <w:sz w:val="24"/>
+          <w:szCs w:val="24"/>
+          <w:shd w:val="clear" w:color="auto" w:fill="FFFFFF"/>
+        </w:rPr>
+      </w:pPr>
+    </w:p>
+    <w:p>
+      <w:pPr>
+        <w:rPr>
+          <w:rFonts w:ascii="Times New Roman" w:hAnsi="Times New Roman" w:cs="Times New Roman"/>
+          <w:color w:val="222222"/>
+          <w:sz w:val="24"/>
+          <w:szCs w:val="24"/>
+          <w:shd w:val="clear" w:color="auto" w:fill="FFFFFF"/>
+        </w:rPr>
+      </w:pPr>
+      <w:r>
+        <w:rPr>
+          <w:rFonts w:ascii="Times New Roman" w:hAnsi="Times New Roman" w:cs="Times New Roman"/>
+          <w:color w:val="222222"/>
+          <w:sz w:val="24"/>
+          <w:szCs w:val="24"/>
+          <w:shd w:val="clear" w:color="auto" w:fill="FFFFFF"/>
+        </w:rPr>
+        <w:t>1 Student: Can you help me?</w:t>
+      </w:r>
+    </w:p>
+    <w:p>
+      <w:pPr>
+        <w:rPr>
+          <w:rFonts w:ascii="Times New Roman" w:hAnsi="Times New Roman" w:cs="Times New Roman"/>
+          <w:color w:val="222222"/>
+          <w:sz w:val="24"/>
+          <w:szCs w:val="24"/>
+          <w:shd w:val="clear" w:color="auto" w:fill="FFFFFF"/>
+        </w:rPr>
+      </w:pPr>
+      <w:r>
+        <w:rPr>
+          <w:rFonts w:ascii="Times New Roman" w:hAnsi="Times New Roman" w:cs="Times New Roman"/>
+          <w:color w:val="222222"/>
+          <w:sz w:val="24"/>
+          <w:szCs w:val="24"/>
+          <w:shd w:val="clear" w:color="auto" w:fill="FFFFFF"/>
+        </w:rPr>
+        <w:t xml:space="preserve">  Danielle: Yes, I can.</w:t>
+      </w:r>
+    </w:p>
+    <w:p>
+      <w:pPr>
+        <w:rPr>
+          <w:rFonts w:ascii="Times New Roman" w:hAnsi="Times New Roman" w:cs="Times New Roman"/>
+          <w:color w:val="222222"/>
+          <w:sz w:val="24"/>
+          <w:szCs w:val="24"/>
+          <w:shd w:val="clear" w:color="auto" w:fill="FFFFFF"/>
+        </w:rPr>
+      </w:pPr>
+      <w:r>
+        <w:rPr>
+          <w:rFonts w:ascii="Times New Roman" w:hAnsi="Times New Roman" w:cs="Times New Roman"/>
+          <w:color w:val="222222"/>
+          <w:sz w:val="24"/>
+          <w:szCs w:val="24"/>
+          <w:shd w:val="clear" w:color="auto" w:fill="FFFFFF"/>
+        </w:rPr>
+        <w:t>2 Student: I don't understand. Can you repeat that, please?</w:t>
+      </w:r>
+    </w:p>
+    <w:p>
+      <w:pPr>
+        <w:rPr>
+          <w:rFonts w:ascii="Times New Roman" w:hAnsi="Times New Roman" w:cs="Times New Roman"/>
+          <w:color w:val="222222"/>
+          <w:sz w:val="24"/>
+          <w:szCs w:val="24"/>
+          <w:shd w:val="clear" w:color="auto" w:fill="FFFFFF"/>
+        </w:rPr>
+      </w:pPr>
+      <w:r>
+        <w:rPr>
+          <w:rFonts w:ascii="Times New Roman" w:hAnsi="Times New Roman" w:cs="Times New Roman"/>
+          <w:color w:val="222222"/>
+          <w:sz w:val="24"/>
+          <w:szCs w:val="24"/>
+          <w:shd w:val="clear" w:color="auto" w:fill="FFFFFF"/>
+        </w:rPr>
+        <w:t xml:space="preserve">  Danielle: Yes. Cook the chicken.</w:t>
+      </w:r>
+    </w:p>
+    <w:p>
+      <w:pPr>
+        <w:rPr>
+          <w:rFonts w:ascii="Times New Roman" w:hAnsi="Times New Roman" w:cs="Times New Roman"/>
+          <w:color w:val="222222"/>
+          <w:sz w:val="24"/>
+          <w:szCs w:val="24"/>
+          <w:shd w:val="clear" w:color="auto" w:fill="FFFFFF"/>
+        </w:rPr>
+      </w:pPr>
+      <w:r>
+        <w:rPr>
+          <w:rFonts w:ascii="Times New Roman" w:hAnsi="Times New Roman" w:cs="Times New Roman"/>
+          <w:color w:val="222222"/>
+          <w:sz w:val="24"/>
+          <w:szCs w:val="24"/>
+          <w:shd w:val="clear" w:color="auto" w:fill="FFFFFF"/>
+        </w:rPr>
+        <w:t>3 Student: What does 'dice' mean?</w:t>
+      </w:r>
+    </w:p>
+    <w:p>
+      <w:pPr>
+        <w:rPr>
+          <w:rFonts w:ascii="Times New Roman" w:hAnsi="Times New Roman" w:cs="Times New Roman"/>
+          <w:color w:val="222222"/>
+          <w:sz w:val="24"/>
+          <w:szCs w:val="24"/>
+          <w:shd w:val="clear" w:color="auto" w:fill="FFFFFF"/>
+        </w:rPr>
+      </w:pPr>
+      <w:r>
+        <w:rPr>
+          <w:rFonts w:ascii="Times New Roman" w:hAnsi="Times New Roman" w:cs="Times New Roman"/>
+          <w:color w:val="222222"/>
+          <w:sz w:val="24"/>
+          <w:szCs w:val="24"/>
+          <w:shd w:val="clear" w:color="auto" w:fill="FFFFFF"/>
+        </w:rPr>
+        <w:t xml:space="preserve">  Sofi: 'Dice' means to cut into small pieces.</w:t>
+      </w:r>
+    </w:p>
+    <w:p>
+      <w:pPr>
+        <w:rPr>
+          <w:rFonts w:ascii="Times New Roman" w:hAnsi="Times New Roman" w:cs="Times New Roman"/>
+          <w:color w:val="222222"/>
+          <w:sz w:val="24"/>
+          <w:szCs w:val="24"/>
+          <w:shd w:val="clear" w:color="auto" w:fill="FFFFFF"/>
+        </w:rPr>
+      </w:pPr>
+      <w:r>
+        <w:rPr>
+          <w:rFonts w:ascii="Times New Roman" w:hAnsi="Times New Roman" w:cs="Times New Roman"/>
+          <w:color w:val="222222"/>
+          <w:sz w:val="24"/>
+          <w:szCs w:val="24"/>
+          <w:shd w:val="clear" w:color="auto" w:fill="FFFFFF"/>
+        </w:rPr>
+        <w:t xml:space="preserve">  Student: OK, I understand now. Thanks.</w:t>
+      </w:r>
+    </w:p>
+    <w:p>
+      <w:pPr>
+        <w:rPr>
+          <w:rFonts w:ascii="Times New Roman" w:hAnsi="Times New Roman" w:cs="Times New Roman"/>
+          <w:color w:val="222222"/>
+          <w:sz w:val="24"/>
+          <w:szCs w:val="24"/>
+          <w:shd w:val="clear" w:color="auto" w:fill="FFFFFF"/>
+        </w:rPr>
+      </w:pPr>
+      <w:r>
+        <w:rPr>
+          <w:rFonts w:ascii="Times New Roman" w:hAnsi="Times New Roman" w:cs="Times New Roman"/>
+          <w:color w:val="222222"/>
+          <w:sz w:val="24"/>
+          <w:szCs w:val="24"/>
+          <w:shd w:val="clear" w:color="auto" w:fill="FFFFFF"/>
+        </w:rPr>
+        <w:t>4 Sofi: Excuse me. What time is it?</w:t>
+      </w:r>
+    </w:p>
+    <w:p>
+      <w:pPr>
+        <w:ind w:firstLine="120"/>
+        <w:rPr>
+          <w:rFonts w:ascii="Times New Roman" w:hAnsi="Times New Roman" w:cs="Times New Roman"/>
+          <w:color w:val="222222"/>
+          <w:sz w:val="24"/>
+          <w:szCs w:val="24"/>
+          <w:shd w:val="clear" w:color="auto" w:fill="FFFFFF"/>
+        </w:rPr>
+      </w:pPr>
+      <w:r>
+        <w:rPr>
+          <w:rFonts w:ascii="Times New Roman" w:hAnsi="Times New Roman" w:cs="Times New Roman"/>
+          <w:color w:val="222222"/>
+          <w:sz w:val="24"/>
+          <w:szCs w:val="24"/>
+          <w:shd w:val="clear" w:color="auto" w:fill="FFFFFF"/>
+        </w:rPr>
+        <w:t>Danielle: It's five o'clock.</w:t>
+      </w:r>
+    </w:p>
+    <w:p>
+      <w:pPr>
+        <w:rPr>
+          <w:rFonts w:ascii="Times New Roman" w:hAnsi="Times New Roman" w:cs="Times New Roman"/>
+          <w:color w:val="222222"/>
+          <w:sz w:val="24"/>
+          <w:szCs w:val="24"/>
+          <w:shd w:val="clear" w:color="auto" w:fill="FFFFFF"/>
+        </w:rPr>
+      </w:pPr>
+    </w:p>
+    <w:p>
+      <w:pPr>
+        <w:rPr>
+          <w:rFonts w:ascii="Times New Roman" w:hAnsi="Times New Roman" w:cs="Times New Roman"/>
+          <w:sz w:val="24"/>
+          <w:szCs w:val="24"/>
+        </w:rPr>
+      </w:pPr>
+      <w:r>
+        <w:rPr>
+          <w:rFonts w:ascii="Times New Roman" w:hAnsi="Times New Roman" w:cs="Times New Roman"/>
+          <w:sz w:val="24"/>
+          <w:szCs w:val="24"/>
+        </w:rPr>
+        <w:t>1 You need a jacket. It's cold today.</w:t>
+      </w:r>
+    </w:p>
+    <w:p>
+      <w:pPr>
+        <w:rPr>
+          <w:rFonts w:ascii="Times New Roman" w:hAnsi="Times New Roman" w:cs="Times New Roman"/>
+          <w:sz w:val="24"/>
+          <w:szCs w:val="24"/>
+        </w:rPr>
+      </w:pPr>
+      <w:r>
+        <w:rPr>
+          <w:rFonts w:ascii="Times New Roman" w:hAnsi="Times New Roman" w:cs="Times New Roman"/>
+          <w:sz w:val="24"/>
+          <w:szCs w:val="24"/>
+        </w:rPr>
+        <w:t>2 Do you want to get lunch now? It's one o'clock.</w:t>
+      </w:r>
+    </w:p>
+    <w:p>
+      <w:pPr>
+        <w:rPr>
+          <w:rFonts w:ascii="Times New Roman" w:hAnsi="Times New Roman" w:cs="Times New Roman"/>
+          <w:sz w:val="24"/>
+          <w:szCs w:val="24"/>
+        </w:rPr>
+      </w:pPr>
+      <w:r>
+        <w:rPr>
+          <w:rFonts w:ascii="Times New Roman" w:hAnsi="Times New Roman" w:cs="Times New Roman"/>
+          <w:sz w:val="24"/>
+          <w:szCs w:val="24"/>
+        </w:rPr>
+        <w:t>3 It's your birthday. Happy birthday!</w:t>
+      </w:r>
+    </w:p>
+    <w:p>
+      <w:pPr>
+        <w:rPr>
+          <w:rFonts w:ascii="Times New Roman" w:hAnsi="Times New Roman" w:cs="Times New Roman"/>
+          <w:sz w:val="24"/>
+          <w:szCs w:val="24"/>
+        </w:rPr>
+      </w:pPr>
+      <w:r>
+        <w:rPr>
+          <w:rFonts w:ascii="Times New Roman" w:hAnsi="Times New Roman" w:cs="Times New Roman"/>
+          <w:sz w:val="24"/>
+          <w:szCs w:val="24"/>
+        </w:rPr>
+        <w:t>4 I love cake. It's delicious.</w:t>
+      </w:r>
+    </w:p>
+    <w:p>
+      <w:pPr>
+        <w:rPr>
+          <w:rFonts w:ascii="Times New Roman" w:hAnsi="Times New Roman" w:cs="Times New Roman"/>
+          <w:sz w:val="24"/>
+          <w:szCs w:val="24"/>
+        </w:rPr>
+      </w:pPr>
+      <w:r>
+        <w:rPr>
+          <w:rFonts w:ascii="Times New Roman" w:hAnsi="Times New Roman" w:cs="Times New Roman"/>
+          <w:sz w:val="24"/>
+          <w:szCs w:val="24"/>
+        </w:rPr>
+        <w:lastRenderedPageBreak/>
+        <w:t>5 Take some pizza. It's yours.</w:t>
+      </w:r>
+    </w:p>
+    <w:p>
+      <w:pPr>
+        <w:rPr>
+          <w:rFonts w:ascii="Times New Roman" w:hAnsi="Times New Roman" w:cs="Times New Roman"/>
+          <w:sz w:val="24"/>
+          <w:szCs w:val="24"/>
+        </w:rPr>
+      </w:pPr>
+      <w:r>
+        <w:rPr>
+          <w:rFonts w:ascii="Times New Roman" w:hAnsi="Times New Roman" w:cs="Times New Roman"/>
+          <w:sz w:val="24"/>
+          <w:szCs w:val="24"/>
+        </w:rPr>
+        <w:t>6 Do you want to watch a movie? It's about three rabbits.</w:t>
+      </w:r>
+    </w:p>
+    <w:p>
+      <w:pPr>
+        <w:rPr>
+          <w:rFonts w:ascii="Times New Roman" w:hAnsi="Times New Roman" w:cs="Times New Roman"/>
+          <w:sz w:val="24"/>
+          <w:szCs w:val="24"/>
+        </w:rPr>
+      </w:pPr>
+    </w:p>
+    <w:p>
+      <w:pPr>
+        <w:rPr>
+          <w:rFonts w:ascii="Times New Roman" w:hAnsi="Times New Roman" w:cs="Times New Roman"/>
+          <w:sz w:val="24"/>
+          <w:szCs w:val="24"/>
+        </w:rPr>
+      </w:pPr>
+      <w:r>
+        <w:rPr>
+          <w:rFonts w:ascii="Times New Roman" w:hAnsi="Times New Roman" w:cs="Times New Roman"/>
+          <w:sz w:val="24"/>
+          <w:szCs w:val="24"/>
+        </w:rPr>
+        <w:t>1 A: I can't make bread. (difficult) It's difficult.</w:t>
+      </w:r>
+    </w:p>
+    <w:p>
+      <w:pPr>
+        <w:rPr>
+          <w:rFonts w:ascii="Times New Roman" w:hAnsi="Times New Roman" w:cs="Times New Roman"/>
+          <w:sz w:val="24"/>
+          <w:szCs w:val="24"/>
+        </w:rPr>
+      </w:pPr>
+      <w:r>
+        <w:rPr>
+          <w:rFonts w:ascii="Times New Roman" w:hAnsi="Times New Roman" w:cs="Times New Roman"/>
+          <w:sz w:val="24"/>
+          <w:szCs w:val="24"/>
+        </w:rPr>
+        <w:t xml:space="preserve">   B: I can help you.</w:t>
+      </w:r>
+    </w:p>
+    <w:p>
+      <w:pPr>
+        <w:rPr>
+          <w:rFonts w:ascii="Times New Roman" w:hAnsi="Times New Roman" w:cs="Times New Roman"/>
+          <w:sz w:val="24"/>
+          <w:szCs w:val="24"/>
+        </w:rPr>
+      </w:pPr>
+      <w:r>
+        <w:rPr>
+          <w:rFonts w:ascii="Times New Roman" w:hAnsi="Times New Roman" w:cs="Times New Roman"/>
+          <w:sz w:val="24"/>
+          <w:szCs w:val="24"/>
+        </w:rPr>
+        <w:t>2 A: You need an umbrella.</w:t>
+      </w:r>
+    </w:p>
+    <w:p>
+      <w:pPr>
+        <w:rPr>
+          <w:rFonts w:ascii="Times New Roman" w:hAnsi="Times New Roman" w:cs="Times New Roman"/>
+          <w:sz w:val="24"/>
+          <w:szCs w:val="24"/>
+        </w:rPr>
+      </w:pPr>
+      <w:r>
+        <w:rPr>
+          <w:rFonts w:ascii="Times New Roman" w:hAnsi="Times New Roman" w:cs="Times New Roman"/>
+          <w:sz w:val="24"/>
+          <w:szCs w:val="24"/>
+        </w:rPr>
+        <w:t xml:space="preserve">   B: Why?  (not / rainy) It's not rainy.</w:t>
+      </w:r>
+    </w:p>
+    <w:p>
+      <w:pPr>
+        <w:rPr>
+          <w:rFonts w:ascii="Times New Roman" w:hAnsi="Times New Roman" w:cs="Times New Roman"/>
+          <w:sz w:val="24"/>
+          <w:szCs w:val="24"/>
+        </w:rPr>
+      </w:pPr>
+      <w:r>
+        <w:rPr>
+          <w:rFonts w:ascii="Times New Roman" w:hAnsi="Times New Roman" w:cs="Times New Roman"/>
+          <w:sz w:val="24"/>
+          <w:szCs w:val="24"/>
+        </w:rPr>
+        <w:t>3 A: (time) It's time for the movie. Do you want to watch it with me?</w:t>
+      </w:r>
+    </w:p>
+    <w:p>
+      <w:pPr>
+        <w:rPr>
+          <w:rFonts w:ascii="Times New Roman" w:hAnsi="Times New Roman" w:cs="Times New Roman"/>
+          <w:sz w:val="24"/>
+          <w:szCs w:val="24"/>
+        </w:rPr>
+      </w:pPr>
+      <w:r>
+        <w:rPr>
+          <w:rFonts w:ascii="Times New Roman" w:hAnsi="Times New Roman" w:cs="Times New Roman"/>
+          <w:sz w:val="24"/>
+          <w:szCs w:val="24"/>
+        </w:rPr>
+        <w:t xml:space="preserve">   B: Yes, I do.</w:t>
+      </w:r>
+    </w:p>
+    <w:p>
+      <w:pPr>
+        <w:rPr>
+          <w:rFonts w:ascii="Times New Roman" w:hAnsi="Times New Roman" w:cs="Times New Roman"/>
+          <w:sz w:val="24"/>
+          <w:szCs w:val="24"/>
+        </w:rPr>
+      </w:pPr>
+      <w:r>
+        <w:rPr>
+          <w:rFonts w:ascii="Times New Roman" w:hAnsi="Times New Roman" w:cs="Times New Roman"/>
+          <w:sz w:val="24"/>
+          <w:szCs w:val="24"/>
+        </w:rPr>
+        <w:t>4 A: What’s today's date?</w:t>
+      </w:r>
+    </w:p>
+    <w:p>
+      <w:pPr>
+        <w:rPr>
+          <w:rFonts w:ascii="Times New Roman" w:hAnsi="Times New Roman" w:cs="Times New Roman"/>
+          <w:sz w:val="24"/>
+          <w:szCs w:val="24"/>
+        </w:rPr>
+      </w:pPr>
+      <w:r>
+        <w:rPr>
+          <w:rFonts w:ascii="Times New Roman" w:hAnsi="Times New Roman" w:cs="Times New Roman"/>
+          <w:sz w:val="24"/>
+          <w:szCs w:val="24"/>
+        </w:rPr>
+        <w:t xml:space="preserve">   B: (January 14) It's January 14.</w:t>
+      </w:r>
+    </w:p>
+    <w:p>
+      <w:pPr>
+        <w:rPr>
+          <w:rFonts w:ascii="Times New Roman" w:hAnsi="Times New Roman" w:cs="Times New Roman"/>
+          <w:sz w:val="24"/>
+          <w:szCs w:val="24"/>
+        </w:rPr>
+      </w:pPr>
+      <w:r>
+        <w:rPr>
+          <w:rFonts w:ascii="Times New Roman" w:hAnsi="Times New Roman" w:cs="Times New Roman"/>
+          <w:sz w:val="24"/>
+          <w:szCs w:val="24"/>
+        </w:rPr>
+        <w:t>5 A: Is this your car?</w:t>
+      </w:r>
+    </w:p>
+    <w:p>
+      <w:pPr>
+        <w:rPr>
+          <w:rFonts w:ascii="Times New Roman" w:hAnsi="Times New Roman" w:cs="Times New Roman"/>
+          <w:sz w:val="24"/>
+          <w:szCs w:val="24"/>
+        </w:rPr>
+      </w:pPr>
+      <w:r>
+        <w:rPr>
+          <w:rFonts w:ascii="Times New Roman" w:hAnsi="Times New Roman" w:cs="Times New Roman"/>
+          <w:sz w:val="24"/>
+          <w:szCs w:val="24"/>
+        </w:rPr>
+        <w:t xml:space="preserve">   B: No. (not / mine) It's not mine.</w:t>
+      </w:r>
+    </w:p>
+    <w:p>
+      <w:pPr>
+        <w:rPr>
+          <w:rFonts w:ascii="Times New Roman" w:hAnsi="Times New Roman" w:cs="Times New Roman"/>
+          <w:sz w:val="24"/>
+          <w:szCs w:val="24"/>
+        </w:rPr>
+      </w:pPr>
+      <w:r>
+        <w:rPr>
+          <w:rFonts w:ascii="Times New Roman" w:hAnsi="Times New Roman" w:cs="Times New Roman"/>
+          <w:sz w:val="24"/>
+          <w:szCs w:val="24"/>
+        </w:rPr>
+        <w:t>6 A: (seven o'clock) It's seven o'clock. Are you hungry?</w:t>
+      </w:r>
+    </w:p>
+    <w:p>
+      <w:pPr>
+        <w:rPr>
+          <w:rFonts w:ascii="Times New Roman" w:hAnsi="Times New Roman" w:cs="Times New Roman"/>
+          <w:sz w:val="24"/>
+          <w:szCs w:val="24"/>
+        </w:rPr>
+      </w:pPr>
+      <w:r>
+        <w:rPr>
+          <w:rFonts w:ascii="Times New Roman" w:hAnsi="Times New Roman" w:cs="Times New Roman"/>
+          <w:sz w:val="24"/>
+          <w:szCs w:val="24"/>
+        </w:rPr>
+        <w:t xml:space="preserve">   B: Yes, I am!</w:t>
+      </w:r>
+    </w:p>
+    <w:p>
+      <w:pPr>
+        <w:rPr>
+          <w:rFonts w:ascii="Times New Roman" w:hAnsi="Times New Roman" w:cs="Times New Roman"/>
+          <w:sz w:val="24"/>
+          <w:szCs w:val="24"/>
+        </w:rPr>
+      </w:pPr>
+      <w:r>
+        <w:rPr>
+          <w:rFonts w:ascii="Times New Roman" w:hAnsi="Times New Roman" w:cs="Times New Roman"/>
+          <w:sz w:val="24"/>
+          <w:szCs w:val="24"/>
+        </w:rPr>
+        <w:t>7 A: Is the sandwich good?</w:t>
+      </w:r>
+    </w:p>
+    <w:p>
+      <w:pPr>
+        <w:rPr>
+          <w:rFonts w:ascii="Times New Roman" w:hAnsi="Times New Roman" w:cs="Times New Roman"/>
+          <w:sz w:val="24"/>
+          <w:szCs w:val="24"/>
+        </w:rPr>
+      </w:pPr>
+      <w:r>
+        <w:rPr>
+          <w:rFonts w:ascii="Times New Roman" w:hAnsi="Times New Roman" w:cs="Times New Roman"/>
+          <w:sz w:val="24"/>
+          <w:szCs w:val="24"/>
+        </w:rPr>
+        <w:t xml:space="preserve">   B: No. (not / good) It's not good. I don't like it!</w:t>
+      </w:r>
+    </w:p>
+    <w:p>
+      <w:pPr>
+        <w:rPr>
+          <w:rFonts w:ascii="Times New Roman" w:hAnsi="Times New Roman" w:cs="Times New Roman"/>
+          <w:sz w:val="24"/>
+          <w:szCs w:val="24"/>
+        </w:rPr>
+      </w:pPr>
+      <w:r>
+        <w:rPr>
+          <w:rFonts w:ascii="Times New Roman" w:hAnsi="Times New Roman" w:cs="Times New Roman"/>
+          <w:sz w:val="24"/>
+          <w:szCs w:val="24"/>
+        </w:rPr>
+        <w:t>8 A: (sunny) It's sunny. Do you want to eat outside?</w:t>
+      </w:r>
+    </w:p>
+    <w:p>
+      <w:pPr>
+        <w:rPr>
+          <w:rFonts w:ascii="Times New Roman" w:hAnsi="Times New Roman" w:cs="Times New Roman"/>
+          <w:sz w:val="24"/>
+          <w:szCs w:val="24"/>
+        </w:rPr>
+      </w:pPr>
+      <w:r>
+        <w:rPr>
+          <w:rFonts w:ascii="Times New Roman" w:hAnsi="Times New Roman" w:cs="Times New Roman"/>
+          <w:sz w:val="24"/>
+          <w:szCs w:val="24"/>
+        </w:rPr>
+        <w:t xml:space="preserve">   B: Good idea!</w:t>
+      </w:r>
+    </w:p>
+    <w:p>
+      <w:pPr>
+        <w:rPr>
+          <w:rFonts w:ascii="Times New Roman" w:hAnsi="Times New Roman" w:cs="Times New Roman"/>
+          <w:sz w:val="24"/>
+          <w:szCs w:val="24"/>
+        </w:rPr>
+      </w:pPr>
+    </w:p>
+    <w:p>
+      <w:pPr>
+        <w:rPr>
+          <w:rFonts w:ascii="Times New Roman" w:hAnsi="Times New Roman" w:cs="Times New Roman"/>
+          <w:sz w:val="24"/>
+          <w:szCs w:val="24"/>
+        </w:rPr>
+      </w:pPr>
+      <w:r>
+        <w:rPr>
+          <w:rFonts w:ascii="Times New Roman" w:hAnsi="Times New Roman" w:cs="Times New Roman"/>
+          <w:sz w:val="24"/>
+          <w:szCs w:val="24"/>
+        </w:rPr>
+        <w:t>1 Danielle's class is Cooking 101.</w:t>
+      </w:r>
+    </w:p>
+    <w:p>
+      <w:pPr>
+        <w:rPr>
+          <w:rFonts w:ascii="Times New Roman" w:hAnsi="Times New Roman" w:cs="Times New Roman"/>
+          <w:sz w:val="24"/>
+          <w:szCs w:val="24"/>
+        </w:rPr>
+      </w:pPr>
+      <w:r>
+        <w:rPr>
+          <w:rFonts w:ascii="Times New Roman" w:hAnsi="Times New Roman" w:cs="Times New Roman"/>
+          <w:sz w:val="24"/>
+          <w:szCs w:val="24"/>
+        </w:rPr>
+        <w:t>2 The people are students.</w:t>
+      </w:r>
+    </w:p>
+    <w:p>
+      <w:pPr>
+        <w:rPr>
+          <w:rFonts w:ascii="Times New Roman" w:hAnsi="Times New Roman" w:cs="Times New Roman"/>
+          <w:sz w:val="24"/>
+          <w:szCs w:val="24"/>
+        </w:rPr>
+      </w:pPr>
+      <w:r>
+        <w:rPr>
+          <w:rFonts w:ascii="Times New Roman" w:hAnsi="Times New Roman" w:cs="Times New Roman"/>
+          <w:sz w:val="24"/>
+          <w:szCs w:val="24"/>
+        </w:rPr>
+        <w:t>3 The teacher of the class is Danielle.</w:t>
+      </w:r>
+    </w:p>
+    <w:p>
+      <w:pPr>
+        <w:rPr>
+          <w:rFonts w:ascii="Times New Roman" w:hAnsi="Times New Roman" w:cs="Times New Roman"/>
+          <w:sz w:val="24"/>
+          <w:szCs w:val="24"/>
+        </w:rPr>
+      </w:pPr>
+      <w:r>
+        <w:rPr>
+          <w:rFonts w:ascii="Times New Roman" w:hAnsi="Times New Roman" w:cs="Times New Roman"/>
+          <w:sz w:val="24"/>
+          <w:szCs w:val="24"/>
+        </w:rPr>
+        <w:t>4 Today's class is a beginner class.</w:t>
+      </w:r>
+    </w:p>
+    <w:p>
+      <w:pPr>
+        <w:rPr>
+          <w:rFonts w:ascii="Times New Roman" w:hAnsi="Times New Roman" w:cs="Times New Roman"/>
+          <w:sz w:val="24"/>
+          <w:szCs w:val="24"/>
+        </w:rPr>
+      </w:pPr>
+      <w:r>
+        <w:rPr>
+          <w:rFonts w:ascii="Times New Roman" w:hAnsi="Times New Roman" w:cs="Times New Roman"/>
+          <w:sz w:val="24"/>
+          <w:szCs w:val="24"/>
+        </w:rPr>
+        <w:t>5 Cooking 102 is next month's class.</w:t>
+      </w:r>
+    </w:p>
+    <w:p>
+      <w:pPr>
+        <w:rPr>
+          <w:rFonts w:ascii="Times New Roman" w:hAnsi="Times New Roman" w:cs="Times New Roman"/>
+          <w:sz w:val="24"/>
+          <w:szCs w:val="24"/>
+        </w:rPr>
+      </w:pPr>
+      <w:r>
+        <w:rPr>
+          <w:rFonts w:ascii="Times New Roman" w:hAnsi="Times New Roman" w:cs="Times New Roman"/>
+          <w:sz w:val="24"/>
+          <w:szCs w:val="24"/>
+        </w:rPr>
+        <w:t>6 The class next month is for intermediatestudents.</w:t>
+      </w:r>
+    </w:p>
+    <w:p>
+      <w:pPr>
+        <w:rPr>
+          <w:rFonts w:ascii="Times New Roman" w:hAnsi="Times New Roman" w:cs="Times New Roman"/>
+          <w:sz w:val="24"/>
+          <w:szCs w:val="24"/>
+        </w:rPr>
+      </w:pPr>
+    </w:p>
+    <w:p>
+      <w:pPr>
+        <w:rPr>
+          <w:rFonts w:ascii="Times New Roman" w:hAnsi="Times New Roman" w:cs="Times New Roman"/>
+          <w:sz w:val="24"/>
+          <w:szCs w:val="24"/>
+        </w:rPr>
+      </w:pPr>
+      <w:r>
+        <w:rPr>
+          <w:rFonts w:ascii="Times New Roman" w:hAnsi="Times New Roman" w:cs="Times New Roman"/>
+          <w:sz w:val="24"/>
+          <w:szCs w:val="24"/>
+        </w:rPr>
+        <w:t>Teacher: Okay, students! Listen, please. Get your pen and some paper.</w:t>
+      </w:r>
+    </w:p>
+    <w:p>
+      <w:pPr>
+        <w:rPr>
+          <w:rFonts w:ascii="Times New Roman" w:hAnsi="Times New Roman" w:cs="Times New Roman"/>
+          <w:sz w:val="24"/>
+          <w:szCs w:val="24"/>
+        </w:rPr>
+      </w:pPr>
+      <w:r>
+        <w:rPr>
+          <w:rFonts w:ascii="Times New Roman" w:hAnsi="Times New Roman" w:cs="Times New Roman"/>
+          <w:sz w:val="24"/>
+          <w:szCs w:val="24"/>
+        </w:rPr>
+        <w:lastRenderedPageBreak/>
+        <w:t>Student: Excuse me. I don't have a pen.</w:t>
+      </w:r>
+    </w:p>
+    <w:p>
+      <w:pPr>
+        <w:rPr>
+          <w:rFonts w:ascii="Times New Roman" w:hAnsi="Times New Roman" w:cs="Times New Roman"/>
+          <w:sz w:val="24"/>
+          <w:szCs w:val="24"/>
+        </w:rPr>
+      </w:pPr>
+      <w:r>
+        <w:rPr>
+          <w:rFonts w:ascii="Times New Roman" w:hAnsi="Times New Roman" w:cs="Times New Roman"/>
+          <w:sz w:val="24"/>
+          <w:szCs w:val="24"/>
+        </w:rPr>
+        <w:t>Teacher: Here. Take this pen.</w:t>
+      </w:r>
+    </w:p>
+    <w:p>
+      <w:pPr>
+        <w:rPr>
+          <w:rFonts w:ascii="Times New Roman" w:hAnsi="Times New Roman" w:cs="Times New Roman"/>
+          <w:sz w:val="24"/>
+          <w:szCs w:val="24"/>
+        </w:rPr>
+      </w:pPr>
+      <w:r>
+        <w:rPr>
+          <w:rFonts w:ascii="Times New Roman" w:hAnsi="Times New Roman" w:cs="Times New Roman"/>
+          <w:sz w:val="24"/>
+          <w:szCs w:val="24"/>
+        </w:rPr>
+        <w:t>Student: OK, thanks.</w:t>
+      </w:r>
+    </w:p>
+    <w:p>
+      <w:pPr>
+        <w:rPr>
+          <w:rFonts w:ascii="Times New Roman" w:hAnsi="Times New Roman" w:cs="Times New Roman"/>
+          <w:sz w:val="24"/>
+          <w:szCs w:val="24"/>
+        </w:rPr>
+      </w:pPr>
+      <w:r>
+        <w:rPr>
+          <w:rFonts w:ascii="Times New Roman" w:hAnsi="Times New Roman" w:cs="Times New Roman"/>
+          <w:sz w:val="24"/>
+          <w:szCs w:val="24"/>
+        </w:rPr>
+        <w:t>Teacher: Good. Now pay attention. Today's class is about drawing animals. First, please draw a duck.</w:t>
+      </w:r>
+    </w:p>
+    <w:p>
+      <w:pPr>
+        <w:rPr>
+          <w:rFonts w:ascii="Times New Roman" w:hAnsi="Times New Roman" w:cs="Times New Roman"/>
+          <w:sz w:val="24"/>
+          <w:szCs w:val="24"/>
+        </w:rPr>
+      </w:pPr>
+      <w:r>
+        <w:rPr>
+          <w:rFonts w:ascii="Times New Roman" w:hAnsi="Times New Roman" w:cs="Times New Roman"/>
+          <w:sz w:val="24"/>
+          <w:szCs w:val="24"/>
+        </w:rPr>
+        <w:t>Student: I don't understand. Can you repeat that, please?</w:t>
+      </w:r>
+    </w:p>
+    <w:p>
+      <w:pPr>
+        <w:rPr>
+          <w:rFonts w:ascii="Times New Roman" w:hAnsi="Times New Roman" w:cs="Times New Roman"/>
+          <w:sz w:val="24"/>
+          <w:szCs w:val="24"/>
+        </w:rPr>
+      </w:pPr>
+      <w:r>
+        <w:rPr>
+          <w:rFonts w:ascii="Times New Roman" w:hAnsi="Times New Roman" w:cs="Times New Roman"/>
+          <w:sz w:val="24"/>
+          <w:szCs w:val="24"/>
+        </w:rPr>
+        <w:t>Teacher: Yes. Can you draw a duck?</w:t>
+      </w:r>
+    </w:p>
+    <w:p>
+      <w:pPr>
+        <w:rPr>
+          <w:rFonts w:ascii="Times New Roman" w:hAnsi="Times New Roman" w:cs="Times New Roman"/>
+          <w:sz w:val="24"/>
+          <w:szCs w:val="24"/>
+        </w:rPr>
+      </w:pPr>
+      <w:r>
+        <w:rPr>
+          <w:rFonts w:ascii="Times New Roman" w:hAnsi="Times New Roman" w:cs="Times New Roman"/>
+          <w:sz w:val="24"/>
+          <w:szCs w:val="24"/>
+        </w:rPr>
+        <w:t>Student: Um...What does 'duck' mean?</w:t>
+      </w:r>
+    </w:p>
+    <w:p>
+      <w:pPr>
+        <w:rPr>
+          <w:rFonts w:ascii="Times New Roman" w:hAnsi="Times New Roman" w:cs="Times New Roman"/>
+          <w:sz w:val="24"/>
+          <w:szCs w:val="24"/>
+        </w:rPr>
+      </w:pPr>
+      <w:r>
+        <w:rPr>
+          <w:rFonts w:ascii="Times New Roman" w:hAnsi="Times New Roman" w:cs="Times New Roman"/>
+          <w:sz w:val="24"/>
+          <w:szCs w:val="24"/>
+        </w:rPr>
+        <w:t>Teacher: 'Duck' means a bird. It likes water. ...Here, this is a drawing of a duck.</w:t>
+      </w:r>
+    </w:p>
+    <w:p>
+      <w:pPr>
+        <w:rPr>
+          <w:rFonts w:ascii="Times New Roman" w:hAnsi="Times New Roman" w:cs="Times New Roman"/>
+          <w:sz w:val="24"/>
+          <w:szCs w:val="24"/>
+        </w:rPr>
+      </w:pPr>
+      <w:r>
+        <w:rPr>
+          <w:rFonts w:ascii="Times New Roman" w:hAnsi="Times New Roman" w:cs="Times New Roman"/>
+          <w:sz w:val="24"/>
+          <w:szCs w:val="24"/>
+        </w:rPr>
+        <w:t>Student: Oh, OK. I understand now.</w:t>
+      </w:r>
+    </w:p>
+    <w:p>
+      <w:pPr>
+        <w:rPr>
+          <w:rFonts w:ascii="Times New Roman" w:hAnsi="Times New Roman" w:cs="Times New Roman"/>
+          <w:sz w:val="24"/>
+          <w:szCs w:val="24"/>
+        </w:rPr>
+      </w:pPr>
+    </w:p>
+    <w:p>
+      <w:pPr>
+        <w:rPr>
+          <w:rFonts w:ascii="Times New Roman" w:hAnsi="Times New Roman" w:cs="Times New Roman"/>
+          <w:sz w:val="24"/>
+          <w:szCs w:val="24"/>
+        </w:rPr>
+      </w:pPr>
+      <w:r>
+        <w:rPr>
+          <w:rFonts w:ascii="Times New Roman" w:hAnsi="Times New Roman" w:cs="Times New Roman"/>
+          <w:sz w:val="24"/>
+          <w:szCs w:val="24"/>
+        </w:rPr>
+        <w:t>1 A: Take this pen! It's yours!   B: OK, thanks. I need a pen.</w:t>
+      </w:r>
+    </w:p>
+    <w:p>
+      <w:pPr>
+        <w:rPr>
+          <w:rFonts w:ascii="Times New Roman" w:hAnsi="Times New Roman" w:cs="Times New Roman"/>
+          <w:sz w:val="24"/>
+          <w:szCs w:val="24"/>
+        </w:rPr>
+      </w:pPr>
+      <w:r>
+        <w:rPr>
+          <w:rFonts w:ascii="Times New Roman" w:hAnsi="Times New Roman" w:cs="Times New Roman"/>
+          <w:sz w:val="24"/>
+          <w:szCs w:val="24"/>
+        </w:rPr>
+        <w:t>2 A: Wow! The weather is warm today!   B: It's not hot. It's cold!</w:t>
+      </w:r>
+    </w:p>
+    <w:p>
+      <w:pPr>
+        <w:rPr>
+          <w:rFonts w:ascii="Times New Roman" w:hAnsi="Times New Roman" w:cs="Times New Roman"/>
+          <w:sz w:val="24"/>
+          <w:szCs w:val="24"/>
+        </w:rPr>
+      </w:pPr>
+      <w:r>
+        <w:rPr>
+          <w:rFonts w:ascii="Times New Roman" w:hAnsi="Times New Roman" w:cs="Times New Roman"/>
+          <w:sz w:val="24"/>
+          <w:szCs w:val="24"/>
+        </w:rPr>
+        <w:t>3 A: Happy birthday!   B: It's not my birthday. My birthday is June 3.</w:t>
+      </w:r>
+    </w:p>
+    <w:p>
+      <w:pPr>
+        <w:rPr>
+          <w:rFonts w:ascii="Times New Roman" w:hAnsi="Times New Roman" w:cs="Times New Roman"/>
+          <w:sz w:val="24"/>
+          <w:szCs w:val="24"/>
+        </w:rPr>
+      </w:pPr>
+      <w:r>
+        <w:rPr>
+          <w:rFonts w:ascii="Times New Roman" w:hAnsi="Times New Roman" w:cs="Times New Roman"/>
+          <w:sz w:val="24"/>
+          <w:szCs w:val="24"/>
+        </w:rPr>
+        <w:t>4 A: It's three o'clock. English class starts now.   B: OK.</w:t>
+      </w:r>
+    </w:p>
+    <w:p>
+      <w:pPr>
+        <w:rPr>
+          <w:rFonts w:ascii="Times New Roman" w:hAnsi="Times New Roman" w:cs="Times New Roman"/>
+          <w:sz w:val="24"/>
+          <w:szCs w:val="24"/>
+        </w:rPr>
+      </w:pPr>
+      <w:r>
+        <w:rPr>
+          <w:rFonts w:ascii="Times New Roman" w:hAnsi="Times New Roman" w:cs="Times New Roman"/>
+          <w:sz w:val="24"/>
+          <w:szCs w:val="24"/>
+        </w:rPr>
+        <w:t xml:space="preserve">5 A: Do you have a knife?   B: Yes, I do. But It's dirty! I need a clean knife. </w:t>
+      </w:r>
+    </w:p>
+    <w:p>
+      <w:pPr>
+        <w:rPr>
+          <w:rFonts w:ascii="Times New Roman" w:hAnsi="Times New Roman" w:cs="Times New Roman"/>
+          <w:sz w:val="24"/>
+          <w:szCs w:val="24"/>
+        </w:rPr>
+      </w:pPr>
+      <w:r>
+        <w:rPr>
+          <w:rFonts w:ascii="Times New Roman" w:hAnsi="Times New Roman" w:cs="Times New Roman"/>
+          <w:sz w:val="24"/>
+          <w:szCs w:val="24"/>
+        </w:rPr>
+        <w:t>6 A: I don't like this chicken.   B: You're right. It's disgusting!</w:t>
+      </w:r>
+    </w:p>
+    <w:p>
+      <w:pPr>
+        <w:rPr>
+          <w:rFonts w:ascii="Times New Roman" w:hAnsi="Times New Roman" w:cs="Times New Roman"/>
+          <w:sz w:val="24"/>
+          <w:szCs w:val="24"/>
+        </w:rPr>
+      </w:pPr>
+      <w:r>
+        <w:rPr>
+          <w:rFonts w:ascii="Times New Roman" w:hAnsi="Times New Roman" w:cs="Times New Roman"/>
+          <w:sz w:val="24"/>
+          <w:szCs w:val="24"/>
+        </w:rPr>
+        <w:t>7 A: You don't need a jacket. It's wrong for the weather today.   B: Oh. OK.</w:t>
+      </w:r>
+    </w:p>
+    <w:p>
+      <w:pPr>
+        <w:rPr>
+          <w:rFonts w:ascii="Times New Roman" w:hAnsi="Times New Roman" w:cs="Times New Roman"/>
+          <w:sz w:val="24"/>
+          <w:szCs w:val="24"/>
+        </w:rPr>
+      </w:pPr>
+      <w:r>
+        <w:rPr>
+          <w:rFonts w:ascii="Times New Roman" w:hAnsi="Times New Roman" w:cs="Times New Roman"/>
+          <w:sz w:val="24"/>
+          <w:szCs w:val="24"/>
+        </w:rPr>
+        <w:t>8 A: Do you like the movie?   B: It's OK, but it's not great</w:t>
+      </w:r>
+    </w:p>
+    <w:p>
+      <w:pPr>
+        <w:rPr>
+          <w:rFonts w:ascii="Times New Roman" w:hAnsi="Times New Roman" w:cs="Times New Roman"/>
+          <w:sz w:val="24"/>
+          <w:szCs w:val="24"/>
+        </w:rPr>
+      </w:pPr>
+    </w:p>
+    <w:p>
+      <w:pPr>
+        <w:rPr>
+          <w:rFonts w:ascii="Times New Roman" w:hAnsi="Times New Roman" w:cs="Times New Roman"/>
+          <w:color w:val="525252"/>
+          <w:sz w:val="24"/>
+          <w:szCs w:val="24"/>
+          <w:shd w:val="clear" w:color="auto" w:fill="FFFFFF"/>
+        </w:rPr>
+      </w:pPr>
+      <w:r>
+        <w:rPr>
+          <w:rStyle w:val="Strong"/>
+          <w:rFonts w:ascii="Times New Roman" w:hAnsi="Times New Roman" w:cs="Times New Roman"/>
+          <w:color w:val="525252"/>
+          <w:sz w:val="24"/>
+          <w:szCs w:val="24"/>
+          <w:shd w:val="clear" w:color="auto" w:fill="FFFFFF"/>
+        </w:rPr>
+        <w:t>Teacher:</w:t>
+      </w:r>
+      <w:r>
+        <w:rPr>
+          <w:rStyle w:val="apple-converted-space"/>
+          <w:rFonts w:ascii="Times New Roman" w:hAnsi="Times New Roman" w:cs="Times New Roman"/>
+          <w:color w:val="525252"/>
+          <w:sz w:val="24"/>
+          <w:szCs w:val="24"/>
+          <w:shd w:val="clear" w:color="auto" w:fill="FFFFFF"/>
+        </w:rPr>
+        <w:t> </w:t>
+      </w:r>
+      <w:r>
+        <w:rPr>
+          <w:rFonts w:ascii="Times New Roman" w:hAnsi="Times New Roman" w:cs="Times New Roman"/>
+          <w:color w:val="525252"/>
+          <w:sz w:val="24"/>
+          <w:szCs w:val="24"/>
+          <w:shd w:val="clear" w:color="auto" w:fill="FFFFFF"/>
+        </w:rPr>
+        <w:t>Hello, students! Welcome to my class. This is Cooking 102.</w:t>
+      </w:r>
+      <w:r>
+        <w:rPr>
+          <w:rFonts w:ascii="Times New Roman" w:hAnsi="Times New Roman" w:cs="Times New Roman"/>
+          <w:color w:val="525252"/>
+          <w:sz w:val="24"/>
+          <w:szCs w:val="24"/>
+        </w:rPr>
+        <w:br/>
+      </w:r>
+      <w:r>
+        <w:rPr>
+          <w:rStyle w:val="Strong"/>
+          <w:rFonts w:ascii="Times New Roman" w:hAnsi="Times New Roman" w:cs="Times New Roman"/>
+          <w:color w:val="525252"/>
+          <w:sz w:val="24"/>
+          <w:szCs w:val="24"/>
+          <w:shd w:val="clear" w:color="auto" w:fill="FFFFFF"/>
+        </w:rPr>
+        <w:t>Student:</w:t>
+      </w:r>
+      <w:r>
+        <w:rPr>
+          <w:rStyle w:val="apple-converted-space"/>
+          <w:rFonts w:ascii="Times New Roman" w:hAnsi="Times New Roman" w:cs="Times New Roman"/>
+          <w:color w:val="525252"/>
+          <w:sz w:val="24"/>
+          <w:szCs w:val="24"/>
+          <w:shd w:val="clear" w:color="auto" w:fill="FFFFFF"/>
+        </w:rPr>
+        <w:t> </w:t>
+      </w:r>
+      <w:r>
+        <w:rPr>
+          <w:rFonts w:ascii="Times New Roman" w:hAnsi="Times New Roman" w:cs="Times New Roman"/>
+          <w:color w:val="525252"/>
+          <w:sz w:val="24"/>
+          <w:szCs w:val="24"/>
+          <w:shd w:val="clear" w:color="auto" w:fill="FFFFFF"/>
+        </w:rPr>
+        <w:t>Excuse me. Is this Cooking 102? Not Cooking 101?</w:t>
+      </w:r>
+      <w:r>
+        <w:rPr>
+          <w:rFonts w:ascii="Times New Roman" w:hAnsi="Times New Roman" w:cs="Times New Roman"/>
+          <w:color w:val="525252"/>
+          <w:sz w:val="24"/>
+          <w:szCs w:val="24"/>
+        </w:rPr>
+        <w:br/>
+      </w:r>
+      <w:r>
+        <w:rPr>
+          <w:rStyle w:val="Strong"/>
+          <w:rFonts w:ascii="Times New Roman" w:hAnsi="Times New Roman" w:cs="Times New Roman"/>
+          <w:color w:val="525252"/>
+          <w:sz w:val="24"/>
+          <w:szCs w:val="24"/>
+          <w:shd w:val="clear" w:color="auto" w:fill="FFFFFF"/>
+        </w:rPr>
+        <w:t>Teacher:</w:t>
+      </w:r>
+      <w:r>
+        <w:rPr>
+          <w:rStyle w:val="apple-converted-space"/>
+          <w:rFonts w:ascii="Times New Roman" w:hAnsi="Times New Roman" w:cs="Times New Roman"/>
+          <w:color w:val="525252"/>
+          <w:sz w:val="24"/>
+          <w:szCs w:val="24"/>
+          <w:shd w:val="clear" w:color="auto" w:fill="FFFFFF"/>
+        </w:rPr>
+        <w:t> </w:t>
+      </w:r>
+      <w:r>
+        <w:rPr>
+          <w:rFonts w:ascii="Times New Roman" w:hAnsi="Times New Roman" w:cs="Times New Roman"/>
+          <w:color w:val="525252"/>
+          <w:sz w:val="24"/>
+          <w:szCs w:val="24"/>
+          <w:shd w:val="clear" w:color="auto" w:fill="FFFFFF"/>
+        </w:rPr>
+        <w:t xml:space="preserve">No. </w:t>
+      </w:r>
+      <w:bookmarkStart w:id="0" w:name="OLE_LINK1"/>
+      <w:bookmarkStart w:id="1" w:name="OLE_LINK2"/>
+      <w:r>
+        <w:rPr>
+          <w:rFonts w:ascii="Times New Roman" w:hAnsi="Times New Roman" w:cs="Times New Roman"/>
+          <w:color w:val="525252"/>
+          <w:sz w:val="24"/>
+          <w:szCs w:val="24"/>
+          <w:shd w:val="clear" w:color="auto" w:fill="FFFFFF"/>
+        </w:rPr>
+        <w:t xml:space="preserve">It isn't </w:t>
+      </w:r>
       <w:bookmarkEnd w:id="0"/>
-    </w:p>
-    <w:p>
-      <w:pPr>
-        <w:rPr>
-          <w:rFonts w:ascii="Times New Roman" w:hAnsi="Times New Roman" w:cs="Times New Roman"/>
-          <w:color w:val="222222"/>
-          <w:sz w:val="24"/>
-          <w:szCs w:val="24"/>
-          <w:shd w:val="clear" w:color="auto" w:fill="FFFFFF"/>
-        </w:rPr>
-      </w:pPr>
-    </w:p>
-    <w:p>
-      <w:pPr>
-        <w:rPr>
-          <w:rFonts w:ascii="Times New Roman" w:hAnsi="Times New Roman" w:cs="Times New Roman"/>
-          <w:sz w:val="24"/>
-          <w:szCs w:val="24"/>
-        </w:rPr>
-      </w:pPr>
-    </w:p>
-    <w:p>
-      <w:pPr>
-        <w:rPr>
-          <w:rFonts w:ascii="Times New Roman" w:hAnsi="Times New Roman" w:cs="Times New Roman"/>
-          <w:sz w:val="24"/>
-          <w:szCs w:val="24"/>
-        </w:rPr>
-      </w:pPr>
-    </w:p>
-    <w:p>
-      <w:pPr>
-        <w:rPr>
-          <w:rFonts w:ascii="Times New Roman" w:hAnsi="Times New Roman" w:cs="Times New Roman"/>
-          <w:sz w:val="24"/>
-          <w:szCs w:val="24"/>
-        </w:rPr>
-      </w:pPr>
-    </w:p>
-    <w:p>
-      <w:pPr>
-        <w:rPr>
-          <w:rFonts w:ascii="Times New Roman" w:hAnsi="Times New Roman" w:cs="Times New Roman"/>
-          <w:sz w:val="24"/>
-          <w:szCs w:val="24"/>
-        </w:rPr>
-      </w:pPr>
-    </w:p>
-    <w:p>
-      <w:pPr>
-        <w:rPr>
-          <w:rFonts w:ascii="Times New Roman" w:hAnsi="Times New Roman" w:cs="Times New Roman"/>
-          <w:sz w:val="24"/>
-          <w:szCs w:val="24"/>
-        </w:rPr>
-      </w:pPr>
+      <w:bookmarkEnd w:id="1"/>
+      <w:r>
+        <w:rPr>
+          <w:rFonts w:ascii="Times New Roman" w:hAnsi="Times New Roman" w:cs="Times New Roman"/>
+          <w:color w:val="525252"/>
+          <w:sz w:val="24"/>
+          <w:szCs w:val="24"/>
+          <w:shd w:val="clear" w:color="auto" w:fill="FFFFFF"/>
+        </w:rPr>
+        <w:t>Cooking 101. It's Cooking 102.</w:t>
+      </w:r>
+      <w:r>
+        <w:rPr>
+          <w:rFonts w:ascii="Times New Roman" w:hAnsi="Times New Roman" w:cs="Times New Roman"/>
+          <w:color w:val="525252"/>
+          <w:sz w:val="24"/>
+          <w:szCs w:val="24"/>
+        </w:rPr>
+        <w:br/>
+      </w:r>
+      <w:r>
+        <w:rPr>
+          <w:rStyle w:val="Strong"/>
+          <w:rFonts w:ascii="Times New Roman" w:hAnsi="Times New Roman" w:cs="Times New Roman"/>
+          <w:color w:val="525252"/>
+          <w:sz w:val="24"/>
+          <w:szCs w:val="24"/>
+          <w:shd w:val="clear" w:color="auto" w:fill="FFFFFF"/>
+        </w:rPr>
+        <w:t>Student:</w:t>
+      </w:r>
+      <w:r>
+        <w:rPr>
+          <w:rStyle w:val="apple-converted-space"/>
+          <w:rFonts w:ascii="Times New Roman" w:hAnsi="Times New Roman" w:cs="Times New Roman"/>
+          <w:color w:val="525252"/>
+          <w:sz w:val="24"/>
+          <w:szCs w:val="24"/>
+          <w:shd w:val="clear" w:color="auto" w:fill="FFFFFF"/>
+        </w:rPr>
+        <w:t> </w:t>
+      </w:r>
+      <w:r>
+        <w:rPr>
+          <w:rFonts w:ascii="Times New Roman" w:hAnsi="Times New Roman" w:cs="Times New Roman"/>
+          <w:color w:val="525252"/>
+          <w:sz w:val="24"/>
+          <w:szCs w:val="24"/>
+          <w:shd w:val="clear" w:color="auto" w:fill="FFFFFF"/>
+        </w:rPr>
+        <w:t>Oh. I'm a beginner student. Is this class OK for me?</w:t>
+      </w:r>
+      <w:r>
+        <w:rPr>
+          <w:rFonts w:ascii="Times New Roman" w:hAnsi="Times New Roman" w:cs="Times New Roman"/>
+          <w:color w:val="525252"/>
+          <w:sz w:val="24"/>
+          <w:szCs w:val="24"/>
+        </w:rPr>
+        <w:br/>
+      </w:r>
+      <w:r>
+        <w:rPr>
+          <w:rStyle w:val="Strong"/>
+          <w:rFonts w:ascii="Times New Roman" w:hAnsi="Times New Roman" w:cs="Times New Roman"/>
+          <w:color w:val="525252"/>
+          <w:sz w:val="24"/>
+          <w:szCs w:val="24"/>
+          <w:shd w:val="clear" w:color="auto" w:fill="FFFFFF"/>
+        </w:rPr>
+        <w:t>Teacher:</w:t>
+      </w:r>
+      <w:r>
+        <w:rPr>
+          <w:rStyle w:val="apple-converted-space"/>
+          <w:rFonts w:ascii="Times New Roman" w:hAnsi="Times New Roman" w:cs="Times New Roman"/>
+          <w:color w:val="525252"/>
+          <w:sz w:val="24"/>
+          <w:szCs w:val="24"/>
+          <w:shd w:val="clear" w:color="auto" w:fill="FFFFFF"/>
+        </w:rPr>
+        <w:t> </w:t>
+      </w:r>
+      <w:r>
+        <w:rPr>
+          <w:rFonts w:ascii="Times New Roman" w:hAnsi="Times New Roman" w:cs="Times New Roman"/>
+          <w:color w:val="525252"/>
+          <w:sz w:val="24"/>
+          <w:szCs w:val="24"/>
+          <w:shd w:val="clear" w:color="auto" w:fill="FFFFFF"/>
+        </w:rPr>
+        <w:t>Yes, it's fine. It's easy.</w:t>
+      </w:r>
+      <w:r>
+        <w:rPr>
+          <w:rFonts w:ascii="Times New Roman" w:hAnsi="Times New Roman" w:cs="Times New Roman"/>
+          <w:color w:val="525252"/>
+          <w:sz w:val="24"/>
+          <w:szCs w:val="24"/>
+        </w:rPr>
+        <w:br/>
+      </w:r>
+      <w:r>
+        <w:rPr>
+          <w:rStyle w:val="Strong"/>
+          <w:rFonts w:ascii="Times New Roman" w:hAnsi="Times New Roman" w:cs="Times New Roman"/>
+          <w:color w:val="525252"/>
+          <w:sz w:val="24"/>
+          <w:szCs w:val="24"/>
+          <w:shd w:val="clear" w:color="auto" w:fill="FFFFFF"/>
+        </w:rPr>
+        <w:t>Student:</w:t>
+      </w:r>
+      <w:r>
+        <w:rPr>
+          <w:rStyle w:val="apple-converted-space"/>
+          <w:rFonts w:ascii="Times New Roman" w:hAnsi="Times New Roman" w:cs="Times New Roman"/>
+          <w:color w:val="525252"/>
+          <w:sz w:val="24"/>
+          <w:szCs w:val="24"/>
+          <w:shd w:val="clear" w:color="auto" w:fill="FFFFFF"/>
+        </w:rPr>
+        <w:t> </w:t>
+      </w:r>
+      <w:r>
+        <w:rPr>
+          <w:rFonts w:ascii="Times New Roman" w:hAnsi="Times New Roman" w:cs="Times New Roman"/>
+          <w:color w:val="525252"/>
+          <w:sz w:val="24"/>
+          <w:szCs w:val="24"/>
+          <w:shd w:val="clear" w:color="auto" w:fill="FFFFFF"/>
+        </w:rPr>
+        <w:t>OK, great. Thanks!</w:t>
+      </w:r>
+      <w:r>
+        <w:rPr>
+          <w:rFonts w:ascii="Times New Roman" w:hAnsi="Times New Roman" w:cs="Times New Roman"/>
+          <w:color w:val="525252"/>
+          <w:sz w:val="24"/>
+          <w:szCs w:val="24"/>
+        </w:rPr>
+        <w:br/>
+      </w:r>
+      <w:r>
+        <w:rPr>
+          <w:rStyle w:val="Strong"/>
+          <w:rFonts w:ascii="Times New Roman" w:hAnsi="Times New Roman" w:cs="Times New Roman"/>
+          <w:color w:val="525252"/>
+          <w:sz w:val="24"/>
+          <w:szCs w:val="24"/>
+          <w:shd w:val="clear" w:color="auto" w:fill="FFFFFF"/>
+        </w:rPr>
+        <w:t>Teacher:</w:t>
+      </w:r>
+      <w:r>
+        <w:rPr>
+          <w:rStyle w:val="apple-converted-space"/>
+          <w:rFonts w:ascii="Times New Roman" w:hAnsi="Times New Roman" w:cs="Times New Roman"/>
+          <w:color w:val="525252"/>
+          <w:sz w:val="24"/>
+          <w:szCs w:val="24"/>
+          <w:shd w:val="clear" w:color="auto" w:fill="FFFFFF"/>
+        </w:rPr>
+        <w:t> </w:t>
+      </w:r>
+      <w:r>
+        <w:rPr>
+          <w:rFonts w:ascii="Times New Roman" w:hAnsi="Times New Roman" w:cs="Times New Roman"/>
+          <w:color w:val="525252"/>
+          <w:sz w:val="24"/>
+          <w:szCs w:val="24"/>
+          <w:shd w:val="clear" w:color="auto" w:fill="FFFFFF"/>
+        </w:rPr>
+        <w:t xml:space="preserve">Good. …OK, students. Listen, please! Today's class is about </w:t>
+      </w:r>
+      <w:bookmarkStart w:id="2" w:name="OLE_LINK3"/>
+      <w:bookmarkStart w:id="3" w:name="OLE_LINK4"/>
+      <w:r>
+        <w:rPr>
+          <w:rFonts w:ascii="Times New Roman" w:hAnsi="Times New Roman" w:cs="Times New Roman"/>
+          <w:color w:val="525252"/>
+          <w:sz w:val="24"/>
+          <w:szCs w:val="24"/>
+          <w:shd w:val="clear" w:color="auto" w:fill="FFFFFF"/>
+        </w:rPr>
+        <w:t>salad</w:t>
+      </w:r>
+      <w:bookmarkEnd w:id="2"/>
+      <w:bookmarkEnd w:id="3"/>
+      <w:r>
+        <w:rPr>
+          <w:rFonts w:ascii="Times New Roman" w:hAnsi="Times New Roman" w:cs="Times New Roman"/>
+          <w:color w:val="525252"/>
+          <w:sz w:val="24"/>
+          <w:szCs w:val="24"/>
+          <w:shd w:val="clear" w:color="auto" w:fill="FFFFFF"/>
+        </w:rPr>
+        <w:t>.</w:t>
+      </w:r>
+      <w:r>
+        <w:rPr>
+          <w:rFonts w:ascii="Times New Roman" w:hAnsi="Times New Roman" w:cs="Times New Roman"/>
+          <w:color w:val="525252"/>
+          <w:sz w:val="24"/>
+          <w:szCs w:val="24"/>
+        </w:rPr>
+        <w:br/>
+      </w:r>
+      <w:r>
+        <w:rPr>
+          <w:rStyle w:val="Strong"/>
+          <w:rFonts w:ascii="Times New Roman" w:hAnsi="Times New Roman" w:cs="Times New Roman"/>
+          <w:color w:val="525252"/>
+          <w:sz w:val="24"/>
+          <w:szCs w:val="24"/>
+          <w:shd w:val="clear" w:color="auto" w:fill="FFFFFF"/>
+        </w:rPr>
+        <w:t>Student:</w:t>
+      </w:r>
+      <w:r>
+        <w:rPr>
+          <w:rStyle w:val="apple-converted-space"/>
+          <w:rFonts w:ascii="Times New Roman" w:hAnsi="Times New Roman" w:cs="Times New Roman"/>
+          <w:color w:val="525252"/>
+          <w:sz w:val="24"/>
+          <w:szCs w:val="24"/>
+          <w:shd w:val="clear" w:color="auto" w:fill="FFFFFF"/>
+        </w:rPr>
+        <w:t> </w:t>
+      </w:r>
+      <w:r>
+        <w:rPr>
+          <w:rFonts w:ascii="Times New Roman" w:hAnsi="Times New Roman" w:cs="Times New Roman"/>
+          <w:color w:val="525252"/>
+          <w:sz w:val="24"/>
+          <w:szCs w:val="24"/>
+          <w:shd w:val="clear" w:color="auto" w:fill="FFFFFF"/>
+        </w:rPr>
+        <w:t xml:space="preserve">Salad! I love salad. It's </w:t>
+      </w:r>
+      <w:bookmarkStart w:id="4" w:name="OLE_LINK5"/>
+      <w:bookmarkStart w:id="5" w:name="OLE_LINK6"/>
+      <w:r>
+        <w:rPr>
+          <w:rFonts w:ascii="Times New Roman" w:hAnsi="Times New Roman" w:cs="Times New Roman"/>
+          <w:color w:val="525252"/>
+          <w:sz w:val="24"/>
+          <w:szCs w:val="24"/>
+          <w:shd w:val="clear" w:color="auto" w:fill="FFFFFF"/>
+        </w:rPr>
+        <w:t>delicious</w:t>
+      </w:r>
+      <w:bookmarkEnd w:id="4"/>
+      <w:bookmarkEnd w:id="5"/>
+      <w:r>
+        <w:rPr>
+          <w:rFonts w:ascii="Times New Roman" w:hAnsi="Times New Roman" w:cs="Times New Roman"/>
+          <w:color w:val="525252"/>
+          <w:sz w:val="24"/>
+          <w:szCs w:val="24"/>
+          <w:shd w:val="clear" w:color="auto" w:fill="FFFFFF"/>
+        </w:rPr>
+        <w:t>.</w:t>
+      </w:r>
+      <w:r>
+        <w:rPr>
+          <w:rFonts w:ascii="Times New Roman" w:hAnsi="Times New Roman" w:cs="Times New Roman"/>
+          <w:color w:val="525252"/>
+          <w:sz w:val="24"/>
+          <w:szCs w:val="24"/>
+        </w:rPr>
+        <w:br/>
+      </w:r>
+      <w:r>
+        <w:rPr>
+          <w:rStyle w:val="Strong"/>
+          <w:rFonts w:ascii="Times New Roman" w:hAnsi="Times New Roman" w:cs="Times New Roman"/>
+          <w:color w:val="525252"/>
+          <w:sz w:val="24"/>
+          <w:szCs w:val="24"/>
+          <w:shd w:val="clear" w:color="auto" w:fill="FFFFFF"/>
+        </w:rPr>
+        <w:t>Teacher:</w:t>
+      </w:r>
+      <w:r>
+        <w:rPr>
+          <w:rStyle w:val="apple-converted-space"/>
+          <w:rFonts w:ascii="Times New Roman" w:hAnsi="Times New Roman" w:cs="Times New Roman"/>
+          <w:color w:val="525252"/>
+          <w:sz w:val="24"/>
+          <w:szCs w:val="24"/>
+          <w:shd w:val="clear" w:color="auto" w:fill="FFFFFF"/>
+        </w:rPr>
+        <w:t> </w:t>
+      </w:r>
+      <w:r>
+        <w:rPr>
+          <w:rFonts w:ascii="Times New Roman" w:hAnsi="Times New Roman" w:cs="Times New Roman"/>
+          <w:color w:val="525252"/>
+          <w:sz w:val="24"/>
+          <w:szCs w:val="24"/>
+          <w:shd w:val="clear" w:color="auto" w:fill="FFFFFF"/>
+        </w:rPr>
+        <w:t>Pay attention, class. Take two green peppers.</w:t>
+      </w:r>
+      <w:r>
+        <w:rPr>
+          <w:rFonts w:ascii="Times New Roman" w:hAnsi="Times New Roman" w:cs="Times New Roman"/>
+          <w:color w:val="525252"/>
+          <w:sz w:val="24"/>
+          <w:szCs w:val="24"/>
+        </w:rPr>
+        <w:br/>
+      </w:r>
+      <w:r>
+        <w:rPr>
+          <w:rStyle w:val="Strong"/>
+          <w:rFonts w:ascii="Times New Roman" w:hAnsi="Times New Roman" w:cs="Times New Roman"/>
+          <w:color w:val="525252"/>
+          <w:sz w:val="24"/>
+          <w:szCs w:val="24"/>
+          <w:shd w:val="clear" w:color="auto" w:fill="FFFFFF"/>
+        </w:rPr>
+        <w:t>Student:</w:t>
+      </w:r>
+      <w:r>
+        <w:rPr>
+          <w:rStyle w:val="apple-converted-space"/>
+          <w:rFonts w:ascii="Times New Roman" w:hAnsi="Times New Roman" w:cs="Times New Roman"/>
+          <w:color w:val="525252"/>
+          <w:sz w:val="24"/>
+          <w:szCs w:val="24"/>
+          <w:shd w:val="clear" w:color="auto" w:fill="FFFFFF"/>
+        </w:rPr>
+        <w:t> </w:t>
+      </w:r>
+      <w:r>
+        <w:rPr>
+          <w:rFonts w:ascii="Times New Roman" w:hAnsi="Times New Roman" w:cs="Times New Roman"/>
+          <w:color w:val="525252"/>
+          <w:sz w:val="24"/>
+          <w:szCs w:val="24"/>
+          <w:shd w:val="clear" w:color="auto" w:fill="FFFFFF"/>
+        </w:rPr>
+        <w:t>OK. We have peppers.</w:t>
+      </w:r>
+      <w:r>
+        <w:rPr>
+          <w:rFonts w:ascii="Times New Roman" w:hAnsi="Times New Roman" w:cs="Times New Roman"/>
+          <w:color w:val="525252"/>
+          <w:sz w:val="24"/>
+          <w:szCs w:val="24"/>
+        </w:rPr>
+        <w:br/>
+      </w:r>
+      <w:r>
+        <w:rPr>
+          <w:rStyle w:val="Strong"/>
+          <w:rFonts w:ascii="Times New Roman" w:hAnsi="Times New Roman" w:cs="Times New Roman"/>
+          <w:color w:val="525252"/>
+          <w:sz w:val="24"/>
+          <w:szCs w:val="24"/>
+          <w:shd w:val="clear" w:color="auto" w:fill="FFFFFF"/>
+        </w:rPr>
+        <w:t>Teacher:</w:t>
+      </w:r>
+      <w:r>
+        <w:rPr>
+          <w:rStyle w:val="apple-converted-space"/>
+          <w:rFonts w:ascii="Times New Roman" w:hAnsi="Times New Roman" w:cs="Times New Roman"/>
+          <w:color w:val="525252"/>
+          <w:sz w:val="24"/>
+          <w:szCs w:val="24"/>
+          <w:shd w:val="clear" w:color="auto" w:fill="FFFFFF"/>
+        </w:rPr>
+        <w:t> </w:t>
+      </w:r>
+      <w:r>
+        <w:rPr>
+          <w:rFonts w:ascii="Times New Roman" w:hAnsi="Times New Roman" w:cs="Times New Roman"/>
+          <w:color w:val="525252"/>
+          <w:sz w:val="24"/>
+          <w:szCs w:val="24"/>
+          <w:shd w:val="clear" w:color="auto" w:fill="FFFFFF"/>
+        </w:rPr>
+        <w:t xml:space="preserve">Good. Now </w:t>
+      </w:r>
+      <w:bookmarkStart w:id="6" w:name="OLE_LINK7"/>
+      <w:bookmarkStart w:id="7" w:name="OLE_LINK8"/>
+      <w:r>
+        <w:rPr>
+          <w:rFonts w:ascii="Times New Roman" w:hAnsi="Times New Roman" w:cs="Times New Roman"/>
+          <w:color w:val="525252"/>
+          <w:sz w:val="24"/>
+          <w:szCs w:val="24"/>
+          <w:shd w:val="clear" w:color="auto" w:fill="FFFFFF"/>
+        </w:rPr>
+        <w:t>it's time to chop the peppers</w:t>
+      </w:r>
+      <w:bookmarkEnd w:id="6"/>
+      <w:bookmarkEnd w:id="7"/>
+      <w:r>
+        <w:rPr>
+          <w:rFonts w:ascii="Times New Roman" w:hAnsi="Times New Roman" w:cs="Times New Roman"/>
+          <w:color w:val="525252"/>
+          <w:sz w:val="24"/>
+          <w:szCs w:val="24"/>
+          <w:shd w:val="clear" w:color="auto" w:fill="FFFFFF"/>
+        </w:rPr>
+        <w:t>.</w:t>
+      </w:r>
+      <w:r>
+        <w:rPr>
+          <w:rFonts w:ascii="Times New Roman" w:hAnsi="Times New Roman" w:cs="Times New Roman"/>
+          <w:color w:val="525252"/>
+          <w:sz w:val="24"/>
+          <w:szCs w:val="24"/>
+        </w:rPr>
+        <w:br/>
+      </w:r>
+      <w:r>
+        <w:rPr>
+          <w:rStyle w:val="Strong"/>
+          <w:rFonts w:ascii="Times New Roman" w:hAnsi="Times New Roman" w:cs="Times New Roman"/>
+          <w:color w:val="525252"/>
+          <w:sz w:val="24"/>
+          <w:szCs w:val="24"/>
+          <w:shd w:val="clear" w:color="auto" w:fill="FFFFFF"/>
+        </w:rPr>
+        <w:t>Student:</w:t>
+      </w:r>
+      <w:r>
+        <w:rPr>
+          <w:rStyle w:val="apple-converted-space"/>
+          <w:rFonts w:ascii="Times New Roman" w:hAnsi="Times New Roman" w:cs="Times New Roman"/>
+          <w:color w:val="525252"/>
+          <w:sz w:val="24"/>
+          <w:szCs w:val="24"/>
+          <w:shd w:val="clear" w:color="auto" w:fill="FFFFFF"/>
+        </w:rPr>
+        <w:t> </w:t>
+      </w:r>
+      <w:r>
+        <w:rPr>
+          <w:rFonts w:ascii="Times New Roman" w:hAnsi="Times New Roman" w:cs="Times New Roman"/>
+          <w:color w:val="525252"/>
+          <w:sz w:val="24"/>
+          <w:szCs w:val="24"/>
+          <w:shd w:val="clear" w:color="auto" w:fill="FFFFFF"/>
+        </w:rPr>
+        <w:t>I don't understand.</w:t>
+      </w:r>
+      <w:bookmarkStart w:id="8" w:name="_GoBack"/>
+      <w:bookmarkEnd w:id="8"/>
+      <w:r>
+        <w:rPr>
+          <w:rFonts w:ascii="Times New Roman" w:hAnsi="Times New Roman" w:cs="Times New Roman"/>
+          <w:color w:val="525252"/>
+          <w:sz w:val="24"/>
+          <w:szCs w:val="24"/>
+        </w:rPr>
+        <w:br/>
+      </w:r>
+      <w:r>
+        <w:rPr>
+          <w:rStyle w:val="Strong"/>
+          <w:rFonts w:ascii="Times New Roman" w:hAnsi="Times New Roman" w:cs="Times New Roman"/>
+          <w:color w:val="525252"/>
+          <w:sz w:val="24"/>
+          <w:szCs w:val="24"/>
+          <w:shd w:val="clear" w:color="auto" w:fill="FFFFFF"/>
+        </w:rPr>
+        <w:t>Teacher:</w:t>
+      </w:r>
+      <w:r>
+        <w:rPr>
+          <w:rStyle w:val="apple-converted-space"/>
+          <w:rFonts w:ascii="Times New Roman" w:hAnsi="Times New Roman" w:cs="Times New Roman"/>
+          <w:color w:val="525252"/>
+          <w:sz w:val="24"/>
+          <w:szCs w:val="24"/>
+          <w:shd w:val="clear" w:color="auto" w:fill="FFFFFF"/>
+        </w:rPr>
+        <w:t> </w:t>
+      </w:r>
+      <w:r>
+        <w:rPr>
+          <w:rFonts w:ascii="Times New Roman" w:hAnsi="Times New Roman" w:cs="Times New Roman"/>
+          <w:color w:val="525252"/>
+          <w:sz w:val="24"/>
+          <w:szCs w:val="24"/>
+          <w:shd w:val="clear" w:color="auto" w:fill="FFFFFF"/>
+        </w:rPr>
+        <w:t>What is it now?</w:t>
+      </w:r>
+      <w:r>
+        <w:rPr>
+          <w:rFonts w:ascii="Times New Roman" w:hAnsi="Times New Roman" w:cs="Times New Roman"/>
+          <w:color w:val="525252"/>
+          <w:sz w:val="24"/>
+          <w:szCs w:val="24"/>
+        </w:rPr>
+        <w:br/>
+      </w:r>
+      <w:r>
+        <w:rPr>
+          <w:rStyle w:val="Strong"/>
+          <w:rFonts w:ascii="Times New Roman" w:hAnsi="Times New Roman" w:cs="Times New Roman"/>
+          <w:color w:val="525252"/>
+          <w:sz w:val="24"/>
+          <w:szCs w:val="24"/>
+          <w:shd w:val="clear" w:color="auto" w:fill="FFFFFF"/>
+        </w:rPr>
+        <w:lastRenderedPageBreak/>
+        <w:t>Student:</w:t>
+      </w:r>
+      <w:r>
+        <w:rPr>
+          <w:rStyle w:val="apple-converted-space"/>
+          <w:rFonts w:ascii="Times New Roman" w:hAnsi="Times New Roman" w:cs="Times New Roman"/>
+          <w:color w:val="525252"/>
+          <w:sz w:val="24"/>
+          <w:szCs w:val="24"/>
+          <w:shd w:val="clear" w:color="auto" w:fill="FFFFFF"/>
+        </w:rPr>
+        <w:t> </w:t>
+      </w:r>
+      <w:r>
+        <w:rPr>
+          <w:rFonts w:ascii="Times New Roman" w:hAnsi="Times New Roman" w:cs="Times New Roman"/>
+          <w:color w:val="525252"/>
+          <w:sz w:val="24"/>
+          <w:szCs w:val="24"/>
+          <w:shd w:val="clear" w:color="auto" w:fill="FFFFFF"/>
+        </w:rPr>
+        <w:t>Sorry. What does 'dice' mean?</w:t>
+      </w:r>
+      <w:r>
+        <w:rPr>
+          <w:rFonts w:ascii="Times New Roman" w:hAnsi="Times New Roman" w:cs="Times New Roman"/>
+          <w:color w:val="525252"/>
+          <w:sz w:val="24"/>
+          <w:szCs w:val="24"/>
+        </w:rPr>
+        <w:br/>
+      </w:r>
+      <w:r>
+        <w:rPr>
+          <w:rStyle w:val="Strong"/>
+          <w:rFonts w:ascii="Times New Roman" w:hAnsi="Times New Roman" w:cs="Times New Roman"/>
+          <w:color w:val="525252"/>
+          <w:sz w:val="24"/>
+          <w:szCs w:val="24"/>
+          <w:shd w:val="clear" w:color="auto" w:fill="FFFFFF"/>
+        </w:rPr>
+        <w:t>Teacher:</w:t>
+      </w:r>
+      <w:r>
+        <w:rPr>
+          <w:rStyle w:val="apple-converted-space"/>
+          <w:rFonts w:ascii="Times New Roman" w:hAnsi="Times New Roman" w:cs="Times New Roman"/>
+          <w:color w:val="525252"/>
+          <w:sz w:val="24"/>
+          <w:szCs w:val="24"/>
+          <w:shd w:val="clear" w:color="auto" w:fill="FFFFFF"/>
+        </w:rPr>
+        <w:t> </w:t>
+      </w:r>
+      <w:r>
+        <w:rPr>
+          <w:rFonts w:ascii="Times New Roman" w:hAnsi="Times New Roman" w:cs="Times New Roman"/>
+          <w:color w:val="525252"/>
+          <w:sz w:val="24"/>
+          <w:szCs w:val="24"/>
+          <w:shd w:val="clear" w:color="auto" w:fill="FFFFFF"/>
+        </w:rPr>
+        <w:t>'Chop' means to cut into small pieces.</w:t>
+      </w:r>
+      <w:r>
+        <w:rPr>
+          <w:rFonts w:ascii="Times New Roman" w:hAnsi="Times New Roman" w:cs="Times New Roman"/>
+          <w:color w:val="525252"/>
+          <w:sz w:val="24"/>
+          <w:szCs w:val="24"/>
+        </w:rPr>
+        <w:br/>
+      </w:r>
+      <w:r>
+        <w:rPr>
+          <w:rStyle w:val="Strong"/>
+          <w:rFonts w:ascii="Times New Roman" w:hAnsi="Times New Roman" w:cs="Times New Roman"/>
+          <w:color w:val="525252"/>
+          <w:sz w:val="24"/>
+          <w:szCs w:val="24"/>
+          <w:shd w:val="clear" w:color="auto" w:fill="FFFFFF"/>
+        </w:rPr>
+        <w:t>Student:</w:t>
+      </w:r>
+      <w:r>
+        <w:rPr>
+          <w:rStyle w:val="apple-converted-space"/>
+          <w:rFonts w:ascii="Times New Roman" w:hAnsi="Times New Roman" w:cs="Times New Roman"/>
+          <w:color w:val="525252"/>
+          <w:sz w:val="24"/>
+          <w:szCs w:val="24"/>
+          <w:shd w:val="clear" w:color="auto" w:fill="FFFFFF"/>
+        </w:rPr>
+        <w:t> </w:t>
+      </w:r>
+      <w:r>
+        <w:rPr>
+          <w:rFonts w:ascii="Times New Roman" w:hAnsi="Times New Roman" w:cs="Times New Roman"/>
+          <w:color w:val="525252"/>
+          <w:sz w:val="24"/>
+          <w:szCs w:val="24"/>
+          <w:shd w:val="clear" w:color="auto" w:fill="FFFFFF"/>
+        </w:rPr>
+        <w:t>OK. I understand now. Thanks.</w:t>
+      </w:r>
+    </w:p>
+    <w:p>
+      <w:pPr>
+        <w:rPr>
+          <w:rFonts w:ascii="Times New Roman" w:hAnsi="Times New Roman" w:cs="Times New Roman"/>
+          <w:color w:val="525252"/>
+          <w:sz w:val="24"/>
+          <w:szCs w:val="24"/>
+          <w:shd w:val="clear" w:color="auto" w:fill="FFFFFF"/>
+        </w:rPr>
+      </w:pPr>
+    </w:p>
+    <w:p>
+      <w:pPr>
+        <w:rPr>
+          <w:rFonts w:ascii="Times New Roman" w:hAnsi="Times New Roman" w:cs="Times New Roman"/>
+          <w:sz w:val="24"/>
+          <w:szCs w:val="24"/>
+        </w:rPr>
+      </w:pPr>
+      <w:r>
+        <w:rPr>
+          <w:rFonts w:ascii="Times New Roman" w:hAnsi="Times New Roman" w:cs="Times New Roman"/>
+          <w:sz w:val="24"/>
+          <w:szCs w:val="24"/>
+        </w:rPr>
+        <w:t>1 What class is it?</w:t>
+      </w:r>
+    </w:p>
+    <w:p>
+      <w:pPr>
+        <w:rPr>
+          <w:rFonts w:ascii="Times New Roman" w:hAnsi="Times New Roman" w:cs="Times New Roman"/>
+          <w:sz w:val="24"/>
+          <w:szCs w:val="24"/>
+        </w:rPr>
+      </w:pPr>
+      <w:r>
+        <w:rPr>
+          <w:rFonts w:ascii="Times New Roman" w:hAnsi="Times New Roman" w:cs="Times New Roman"/>
+          <w:sz w:val="24"/>
+          <w:szCs w:val="24"/>
+        </w:rPr>
+        <w:t xml:space="preserve">  It's Cooking 102</w:t>
+      </w:r>
+    </w:p>
+    <w:p>
+      <w:pPr>
+        <w:rPr>
+          <w:rFonts w:ascii="Times New Roman" w:hAnsi="Times New Roman" w:cs="Times New Roman"/>
+          <w:sz w:val="24"/>
+          <w:szCs w:val="24"/>
+        </w:rPr>
+      </w:pPr>
+      <w:r>
+        <w:rPr>
+          <w:rFonts w:ascii="Times New Roman" w:hAnsi="Times New Roman" w:cs="Times New Roman"/>
+          <w:sz w:val="24"/>
+          <w:szCs w:val="24"/>
+        </w:rPr>
+        <w:t>2 Is the class for beginners?</w:t>
+      </w:r>
+    </w:p>
+    <w:p>
+      <w:pPr>
+        <w:rPr>
+          <w:rFonts w:ascii="Times New Roman" w:hAnsi="Times New Roman" w:cs="Times New Roman"/>
+          <w:sz w:val="24"/>
+          <w:szCs w:val="24"/>
+        </w:rPr>
+      </w:pPr>
+      <w:r>
+        <w:rPr>
+          <w:rFonts w:ascii="Times New Roman" w:hAnsi="Times New Roman" w:cs="Times New Roman"/>
+          <w:sz w:val="24"/>
+          <w:szCs w:val="24"/>
+        </w:rPr>
+        <w:t xml:space="preserve">  Yes. It is</w:t>
+      </w:r>
+    </w:p>
+    <w:p>
+      <w:pPr>
+        <w:rPr>
+          <w:rFonts w:ascii="Times New Roman" w:hAnsi="Times New Roman" w:cs="Times New Roman"/>
+          <w:sz w:val="24"/>
+          <w:szCs w:val="24"/>
+        </w:rPr>
+      </w:pPr>
+      <w:r>
+        <w:rPr>
+          <w:rFonts w:ascii="Times New Roman" w:hAnsi="Times New Roman" w:cs="Times New Roman"/>
+          <w:sz w:val="24"/>
+          <w:szCs w:val="24"/>
+        </w:rPr>
+        <w:t>3 Is the class difficult?</w:t>
+      </w:r>
+    </w:p>
+    <w:p>
+      <w:pPr>
+        <w:rPr>
+          <w:rFonts w:ascii="Times New Roman" w:hAnsi="Times New Roman" w:cs="Times New Roman"/>
+          <w:sz w:val="24"/>
+          <w:szCs w:val="24"/>
+        </w:rPr>
+      </w:pPr>
+      <w:r>
+        <w:rPr>
+          <w:rFonts w:ascii="Times New Roman" w:hAnsi="Times New Roman" w:cs="Times New Roman"/>
+          <w:sz w:val="24"/>
+          <w:szCs w:val="24"/>
+        </w:rPr>
+        <w:t xml:space="preserve">  No. It isn't</w:t>
+      </w:r>
+    </w:p>
+    <w:p>
+      <w:pPr>
+        <w:rPr>
+          <w:rFonts w:ascii="Times New Roman" w:hAnsi="Times New Roman" w:cs="Times New Roman"/>
+          <w:sz w:val="24"/>
+          <w:szCs w:val="24"/>
+        </w:rPr>
+      </w:pPr>
+      <w:r>
+        <w:rPr>
+          <w:rFonts w:ascii="Times New Roman" w:hAnsi="Times New Roman" w:cs="Times New Roman"/>
+          <w:sz w:val="24"/>
+          <w:szCs w:val="24"/>
+        </w:rPr>
+        <w:t>4 What is the class about?</w:t>
+      </w:r>
+    </w:p>
+    <w:p>
+      <w:pPr>
+        <w:rPr>
+          <w:rFonts w:ascii="Times New Roman" w:hAnsi="Times New Roman" w:cs="Times New Roman"/>
+          <w:sz w:val="24"/>
+          <w:szCs w:val="24"/>
+        </w:rPr>
+      </w:pPr>
+      <w:r>
+        <w:rPr>
+          <w:rFonts w:ascii="Times New Roman" w:hAnsi="Times New Roman" w:cs="Times New Roman"/>
+          <w:sz w:val="24"/>
+          <w:szCs w:val="24"/>
+        </w:rPr>
+        <w:t xml:space="preserve">  The class is  about salad</w:t>
+      </w:r>
+    </w:p>
+    <w:p>
+      <w:pPr>
+        <w:rPr>
+          <w:rFonts w:ascii="Times New Roman" w:hAnsi="Times New Roman" w:cs="Times New Roman"/>
+          <w:sz w:val="24"/>
+          <w:szCs w:val="24"/>
+        </w:rPr>
+      </w:pPr>
+      <w:r>
+        <w:rPr>
+          <w:rFonts w:ascii="Times New Roman" w:hAnsi="Times New Roman" w:cs="Times New Roman"/>
+          <w:sz w:val="24"/>
+          <w:szCs w:val="24"/>
+        </w:rPr>
+        <w:t>5 Does the student like salad? Why?</w:t>
+      </w:r>
+    </w:p>
+    <w:p>
+      <w:pPr>
+        <w:rPr>
+          <w:rFonts w:ascii="Times New Roman" w:hAnsi="Times New Roman" w:cs="Times New Roman"/>
+          <w:sz w:val="24"/>
+          <w:szCs w:val="24"/>
+        </w:rPr>
+      </w:pPr>
+      <w:r>
+        <w:rPr>
+          <w:rFonts w:ascii="Times New Roman" w:hAnsi="Times New Roman" w:cs="Times New Roman"/>
+          <w:sz w:val="24"/>
+          <w:szCs w:val="24"/>
+        </w:rPr>
+        <w:t xml:space="preserve">  Yes. T</w:t>
+      </w:r>
+      <w:r>
+        <w:rPr>
+          <w:rFonts w:ascii="Times New Roman" w:hAnsi="Times New Roman" w:cs="Times New Roman"/>
+          <w:sz w:val="24"/>
+          <w:szCs w:val="24"/>
+        </w:rPr>
+        <w:t>he student</w:t>
+      </w:r>
+      <w:r>
+        <w:rPr>
+          <w:rFonts w:ascii="Times New Roman" w:hAnsi="Times New Roman" w:cs="Times New Roman"/>
+          <w:sz w:val="24"/>
+          <w:szCs w:val="24"/>
+        </w:rPr>
+        <w:t xml:space="preserve"> </w:t>
+      </w:r>
+      <w:r>
+        <w:rPr>
+          <w:rFonts w:ascii="Times New Roman" w:hAnsi="Times New Roman" w:cs="Times New Roman"/>
+          <w:sz w:val="24"/>
+          <w:szCs w:val="24"/>
+        </w:rPr>
+        <w:t>does</w:t>
+      </w:r>
+      <w:r>
+        <w:rPr>
+          <w:rFonts w:ascii="Times New Roman" w:hAnsi="Times New Roman" w:cs="Times New Roman"/>
+          <w:sz w:val="24"/>
+          <w:szCs w:val="24"/>
+        </w:rPr>
+        <w:t>. Because it's delicious</w:t>
+      </w:r>
+    </w:p>
+    <w:p>
+      <w:pPr>
+        <w:rPr>
+          <w:rFonts w:ascii="Times New Roman" w:hAnsi="Times New Roman" w:cs="Times New Roman"/>
+          <w:sz w:val="24"/>
+          <w:szCs w:val="24"/>
+        </w:rPr>
+      </w:pPr>
+      <w:r>
+        <w:rPr>
+          <w:rFonts w:ascii="Times New Roman" w:hAnsi="Times New Roman" w:cs="Times New Roman"/>
+          <w:sz w:val="24"/>
+          <w:szCs w:val="24"/>
+        </w:rPr>
+        <w:t>6 What is it time to do?</w:t>
+      </w:r>
+    </w:p>
+    <w:p>
+      <w:pPr>
+        <w:rPr>
+          <w:rFonts w:ascii="Times New Roman" w:hAnsi="Times New Roman" w:cs="Times New Roman"/>
+          <w:sz w:val="24"/>
+          <w:szCs w:val="24"/>
+        </w:rPr>
+      </w:pPr>
+      <w:r>
+        <w:rPr>
+          <w:rFonts w:ascii="Times New Roman" w:hAnsi="Times New Roman" w:cs="Times New Roman"/>
+          <w:sz w:val="24"/>
+          <w:szCs w:val="24"/>
+        </w:rPr>
+        <w:t xml:space="preserve">  It's time to chop the peppers</w:t>
+      </w:r>
+    </w:p>
+    <w:p>
+      <w:pPr>
+        <w:rPr>
+          <w:rFonts w:ascii="Times New Roman" w:hAnsi="Times New Roman" w:cs="Times New Roman"/>
+          <w:sz w:val="24"/>
+          <w:szCs w:val="24"/>
+        </w:rPr>
+      </w:pPr>
+      <w:r>
+        <w:rPr>
+          <w:rFonts w:ascii="Times New Roman" w:hAnsi="Times New Roman" w:cs="Times New Roman"/>
+          <w:sz w:val="24"/>
+          <w:szCs w:val="24"/>
+        </w:rPr>
+        <w:t>7 Does 'chop' mean to cook?</w:t>
+      </w:r>
+    </w:p>
+    <w:p>
+      <w:pPr>
+        <w:rPr>
+          <w:rFonts w:ascii="Times New Roman" w:hAnsi="Times New Roman" w:cs="Times New Roman"/>
+          <w:sz w:val="24"/>
+          <w:szCs w:val="24"/>
+        </w:rPr>
+      </w:pPr>
+      <w:r>
+        <w:rPr>
+          <w:rFonts w:ascii="Times New Roman" w:hAnsi="Times New Roman" w:cs="Times New Roman"/>
+          <w:sz w:val="24"/>
+          <w:szCs w:val="24"/>
+        </w:rPr>
+        <w:t xml:space="preserve">   No. It's doesn't</w:t>
+      </w:r>
     </w:p>
     <w:p>
       <w:pPr>
@@ -4505,6 +6702,95 @@
 <file path=word/numbering.xml><?xml version="1.0" encoding="utf-8"?>
 <w:numbering xmlns:wpc="http://schemas.microsoft.com/office/word/2010/wordprocessingCanvas" xmlns:mc="http://schemas.openxmlformats.org/markup-compatibility/2006" xmlns:o="urn:schemas-microsoft-com:office:office" xmlns:r="http://schemas.openxmlformats.org/officeDocument/2006/relationships" xmlns:m="http://schemas.openxmlformats.org/officeDocument/2006/math" xmlns:v="urn:schemas-microsoft-com:vml" xmlns:wp14="http://schemas.microsoft.com/office/word/2010/wordprocessingDrawing" xmlns:wp="http://schemas.openxmlformats.org/drawingml/2006/wordprocessingDrawing" xmlns:w10="urn:schemas-microsoft-com:office:word" xmlns:w="http://schemas.openxmlformats.org/wordprocessingml/2006/main" xmlns:w14="http://schemas.microsoft.com/office/word/2010/wordml" xmlns:w15="http://schemas.microsoft.com/office/word/2012/wordml" xmlns:wpg="http://schemas.microsoft.com/office/word/2010/wordprocessingGroup" xmlns:wpi="http://schemas.microsoft.com/office/word/2010/wordprocessingInk" xmlns:wne="http://schemas.microsoft.com/office/word/2006/wordml" xmlns:wps="http://schemas.microsoft.com/office/word/2010/wordprocessingShape" mc:Ignorable="w14 w15 wp14">
   <w:abstractNum w:abstractNumId="0">
+    <w:nsid w:val="50C134B8"/>
+    <w:multiLevelType w:val="hybridMultilevel"/>
+    <w:tmpl w:val="6826163A"/>
+    <w:lvl w:ilvl="0" w:tplc="D7E027DC">
+      <w:start w:val="1"/>
+      <w:numFmt w:val="decimal"/>
+      <w:lvlText w:val="%1."/>
+      <w:lvlJc w:val="left"/>
+      <w:pPr>
+        <w:ind w:left="480" w:hanging="360"/>
+      </w:pPr>
+      <w:rPr>
+        <w:rFonts w:hint="default"/>
+      </w:rPr>
+    </w:lvl>
+    <w:lvl w:ilvl="1" w:tplc="04090019" w:tentative="1">
+      <w:start w:val="1"/>
+      <w:numFmt w:val="lowerLetter"/>
+      <w:lvlText w:val="%2."/>
+      <w:lvlJc w:val="left"/>
+      <w:pPr>
+        <w:ind w:left="1200" w:hanging="360"/>
+      </w:pPr>
+    </w:lvl>
+    <w:lvl w:ilvl="2" w:tplc="0409001B" w:tentative="1">
+      <w:start w:val="1"/>
+      <w:numFmt w:val="lowerRoman"/>
+      <w:lvlText w:val="%3."/>
+      <w:lvlJc w:val="right"/>
+      <w:pPr>
+        <w:ind w:left="1920" w:hanging="180"/>
+      </w:pPr>
+    </w:lvl>
+    <w:lvl w:ilvl="3" w:tplc="0409000F" w:tentative="1">
+      <w:start w:val="1"/>
+      <w:numFmt w:val="decimal"/>
+      <w:lvlText w:val="%4."/>
+      <w:lvlJc w:val="left"/>
+      <w:pPr>
+        <w:ind w:left="2640" w:hanging="360"/>
+      </w:pPr>
+    </w:lvl>
+    <w:lvl w:ilvl="4" w:tplc="04090019" w:tentative="1">
+      <w:start w:val="1"/>
+      <w:numFmt w:val="lowerLetter"/>
+      <w:lvlText w:val="%5."/>
+      <w:lvlJc w:val="left"/>
+      <w:pPr>
+        <w:ind w:left="3360" w:hanging="360"/>
+      </w:pPr>
+    </w:lvl>
+    <w:lvl w:ilvl="5" w:tplc="0409001B" w:tentative="1">
+      <w:start w:val="1"/>
+      <w:numFmt w:val="lowerRoman"/>
+      <w:lvlText w:val="%6."/>
+      <w:lvlJc w:val="right"/>
+      <w:pPr>
+        <w:ind w:left="4080" w:hanging="180"/>
+      </w:pPr>
+    </w:lvl>
+    <w:lvl w:ilvl="6" w:tplc="0409000F" w:tentative="1">
+      <w:start w:val="1"/>
+      <w:numFmt w:val="decimal"/>
+      <w:lvlText w:val="%7."/>
+      <w:lvlJc w:val="left"/>
+      <w:pPr>
+        <w:ind w:left="4800" w:hanging="360"/>
+      </w:pPr>
+    </w:lvl>
+    <w:lvl w:ilvl="7" w:tplc="04090019" w:tentative="1">
+      <w:start w:val="1"/>
+      <w:numFmt w:val="lowerLetter"/>
+      <w:lvlText w:val="%8."/>
+      <w:lvlJc w:val="left"/>
+      <w:pPr>
+        <w:ind w:left="5520" w:hanging="360"/>
+      </w:pPr>
+    </w:lvl>
+    <w:lvl w:ilvl="8" w:tplc="0409001B" w:tentative="1">
+      <w:start w:val="1"/>
+      <w:numFmt w:val="lowerRoman"/>
+      <w:lvlText w:val="%9."/>
+      <w:lvlJc w:val="right"/>
+      <w:pPr>
+        <w:ind w:left="6240" w:hanging="180"/>
+      </w:pPr>
+    </w:lvl>
+  </w:abstractNum>
+  <w:abstractNum w:abstractNumId="1">
     <w:nsid w:val="638657CE"/>
     <w:multiLevelType w:val="hybridMultilevel"/>
     <w:tmpl w:val="2C004DE8"/>
@@ -4618,6 +6904,9 @@
     </w:lvl>
   </w:abstractNum>
   <w:num w:numId="1">
+    <w:abstractNumId w:val="1"/>
+  </w:num>
+  <w:num w:numId="2">
     <w:abstractNumId w:val="0"/>
   </w:num>
 </w:numbering>
@@ -5073,6 +7362,22 @@
       <w:contextualSpacing/>
     </w:pPr>
   </w:style>
+  <w:style w:type="character" w:styleId="Strong">
+    <w:name w:val="Strong"/>
+    <w:basedOn w:val="DefaultParagraphFont"/>
+    <w:uiPriority w:val="22"/>
+    <w:qFormat/>
+    <w:rsid w:val="00E06BC7"/>
+    <w:rPr>
+      <w:b/>
+      <w:bCs/>
+    </w:rPr>
+  </w:style>
+  <w:style w:type="character" w:customStyle="1" w:styleId="apple-converted-space">
+    <w:name w:val="apple-converted-space"/>
+    <w:basedOn w:val="DefaultParagraphFont"/>
+    <w:rsid w:val="00E06BC7"/>
+  </w:style>
 </w:styles>
 </file>
 

--- a/Wall Stress/Unit9/9-3.docx
+++ b/Wall Stress/Unit9/9-3.docx
@@ -118,7 +118,15 @@
           <w:sz w:val="24"/>
           <w:szCs w:val="24"/>
         </w:rPr>
-        <w:t>This is cooking 101. These are a my students. I teach this class</w:t>
+        <w:t>This is cooking 101. These are</w:t>
+      </w:r>
+      <w:r>
+        <w:rPr>
+          <w:rFonts w:ascii="Times New Roman" w:hAnsi="Times New Roman" w:cs="Times New Roman"/>
+          <w:sz w:val="24"/>
+          <w:szCs w:val="24"/>
+        </w:rPr>
+        <w:t xml:space="preserve"> my students. I teach this class</w:t>
       </w:r>
     </w:p>
     <w:p>
@@ -196,6 +204,78 @@
         </w:rPr>
         <w:t>Yes. Next month is cooking 102. The intermediate class</w:t>
       </w:r>
+      <w:r>
+        <w:rPr>
+          <w:rFonts w:ascii="Times New Roman" w:hAnsi="Times New Roman" w:cs="Times New Roman"/>
+          <w:sz w:val="24"/>
+          <w:szCs w:val="24"/>
+        </w:rPr>
+        <w:tab/>
+      </w:r>
+      <w:r>
+        <w:rPr>
+          <w:rFonts w:ascii="Times New Roman" w:hAnsi="Times New Roman" w:cs="Times New Roman"/>
+          <w:sz w:val="24"/>
+          <w:szCs w:val="24"/>
+        </w:rPr>
+        <w:tab/>
+      </w:r>
+      <w:r>
+        <w:rPr>
+          <w:rStyle w:val="separator"/>
+          <w:rFonts w:ascii="Lucida Sans Unicode" w:hAnsi="Lucida Sans Unicode" w:cs="Lucida Sans Unicode"/>
+          <w:color w:val="333333"/>
+          <w:sz w:val="23"/>
+          <w:szCs w:val="23"/>
+          <w:bdr w:val="none" w:sz="0" w:space="0" w:color="auto" w:frame="1"/>
+          <w:shd w:val="clear" w:color="auto" w:fill="ECF5FF"/>
+        </w:rPr>
+        <w:t>/</w:t>
+      </w:r>
+      <w:r>
+        <w:rPr>
+          <w:rFonts w:ascii="Lucida Sans Unicode" w:hAnsi="Lucida Sans Unicode" w:cs="Lucida Sans Unicode"/>
+          <w:color w:val="333333"/>
+          <w:sz w:val="23"/>
+          <w:szCs w:val="23"/>
+          <w:shd w:val="clear" w:color="auto" w:fill="ECF5FF"/>
+        </w:rPr>
+        <w:t>ˌɪn</w:t>
+      </w:r>
+      <w:r>
+        <w:rPr>
+          <w:rStyle w:val="ptl"/>
+          <w:rFonts w:ascii="Lucida Sans Unicode" w:hAnsi="Lucida Sans Unicode" w:cs="Lucida Sans Unicode"/>
+          <w:color w:val="333333"/>
+          <w:sz w:val="23"/>
+          <w:szCs w:val="23"/>
+          <w:bdr w:val="none" w:sz="0" w:space="0" w:color="auto" w:frame="1"/>
+          <w:shd w:val="clear" w:color="auto" w:fill="ECF5FF"/>
+        </w:rPr>
+        <w:t>tərˈm</w:t>
+      </w:r>
+      <w:r>
+        <w:rPr>
+          <w:rFonts w:ascii="Lucida Sans Unicode" w:hAnsi="Lucida Sans Unicode" w:cs="Lucida Sans Unicode"/>
+          <w:color w:val="333333"/>
+          <w:sz w:val="23"/>
+          <w:szCs w:val="23"/>
+          <w:shd w:val="clear" w:color="auto" w:fill="ECF5FF"/>
+        </w:rPr>
+        <w:t>iːdiət</w:t>
+      </w:r>
+      <w:r>
+        <w:rPr>
+          <w:rStyle w:val="separator"/>
+          <w:rFonts w:ascii="Lucida Sans Unicode" w:hAnsi="Lucida Sans Unicode" w:cs="Lucida Sans Unicode"/>
+          <w:color w:val="333333"/>
+          <w:sz w:val="23"/>
+          <w:szCs w:val="23"/>
+          <w:bdr w:val="none" w:sz="0" w:space="0" w:color="auto" w:frame="1"/>
+          <w:shd w:val="clear" w:color="auto" w:fill="ECF5FF"/>
+        </w:rPr>
+        <w:t>/</w:t>
+      </w:r>
     </w:p>
     <w:p>
       <w:pPr>
@@ -330,7 +410,6 @@
           <w:noProof/>
           <w:sz w:val="24"/>
           <w:szCs w:val="24"/>
-          <w:lang w:eastAsia="ja-JP"/>
         </w:rPr>
         <w:lastRenderedPageBreak/>
         <w:drawing>
@@ -601,6 +680,56 @@
         </w:rPr>
         <w:t>What can you make in Italian Cooking 102?</w:t>
       </w:r>
+      <w:r>
+        <w:rPr>
+          <w:rFonts w:ascii="Times New Roman" w:hAnsi="Times New Roman" w:cs="Times New Roman"/>
+          <w:sz w:val="24"/>
+          <w:szCs w:val="24"/>
+        </w:rPr>
+        <w:tab/>
+      </w:r>
+      <w:r>
+        <w:rPr>
+          <w:rFonts w:ascii="Times New Roman" w:hAnsi="Times New Roman" w:cs="Times New Roman"/>
+          <w:sz w:val="24"/>
+          <w:szCs w:val="24"/>
+        </w:rPr>
+        <w:tab/>
+      </w:r>
+      <w:r>
+        <w:rPr>
+          <w:rStyle w:val="separator"/>
+          <w:rFonts w:ascii="Lucida Sans Unicode" w:hAnsi="Lucida Sans Unicode" w:cs="Lucida Sans Unicode"/>
+          <w:color w:val="333333"/>
+          <w:sz w:val="23"/>
+          <w:szCs w:val="23"/>
+          <w:bdr w:val="none" w:sz="0" w:space="0" w:color="auto" w:frame="1"/>
+          <w:shd w:val="clear" w:color="auto" w:fill="ECF5FF"/>
+        </w:rPr>
+        <w:t>/</w:t>
+      </w:r>
+      <w:r>
+        <w:rPr>
+          <w:rFonts w:ascii="Lucida Sans Unicode" w:hAnsi="Lucida Sans Unicode" w:cs="Lucida Sans Unicode"/>
+          <w:color w:val="333333"/>
+          <w:sz w:val="23"/>
+          <w:szCs w:val="23"/>
+          <w:shd w:val="clear" w:color="auto" w:fill="ECF5FF"/>
+        </w:rPr>
+        <w:t>ɪˈtæliən</w:t>
+      </w:r>
+      <w:r>
+        <w:rPr>
+          <w:rStyle w:val="separator"/>
+          <w:rFonts w:ascii="Lucida Sans Unicode" w:hAnsi="Lucida Sans Unicode" w:cs="Lucida Sans Unicode"/>
+          <w:color w:val="333333"/>
+          <w:sz w:val="23"/>
+          <w:szCs w:val="23"/>
+          <w:bdr w:val="none" w:sz="0" w:space="0" w:color="auto" w:frame="1"/>
+          <w:shd w:val="clear" w:color="auto" w:fill="ECF5FF"/>
+        </w:rPr>
+        <w:t>/</w:t>
+      </w:r>
     </w:p>
     <w:p>
       <w:pPr>
@@ -913,7 +1042,23 @@
           <w:sz w:val="24"/>
           <w:szCs w:val="24"/>
         </w:rPr>
-        <w:t>Hey, can help me now?</w:t>
+        <w:t>Hey, can</w:t>
+      </w:r>
+      <w:r>
+        <w:rPr>
+          <w:rFonts w:ascii="Times New Roman" w:hAnsi="Times New Roman" w:cs="Times New Roman"/>
+          <w:sz w:val="24"/>
+          <w:szCs w:val="24"/>
+        </w:rPr>
+        <w:t xml:space="preserve"> you </w:t>
+      </w:r>
+      <w:r>
+        <w:rPr>
+          <w:rFonts w:ascii="Times New Roman" w:hAnsi="Times New Roman" w:cs="Times New Roman"/>
+          <w:sz w:val="24"/>
+          <w:szCs w:val="24"/>
+        </w:rPr>
+        <w:t xml:space="preserve"> help me now?</w:t>
       </w:r>
     </w:p>
     <w:p>
@@ -932,6 +1077,8 @@
         </w:rPr>
         <w:t>Yes. I can</w:t>
       </w:r>
+      <w:bookmarkStart w:id="0" w:name="_GoBack"/>
+      <w:bookmarkEnd w:id="0"/>
     </w:p>
     <w:p>
       <w:pPr>
@@ -1344,9 +1491,13 @@
     <w:p>
       <w:pPr>
         <w:rPr>
-          <w:rFonts w:ascii="Times New Roman" w:hAnsi="Times New Roman" w:cs="Times New Roman"/>
-          <w:sz w:val="24"/>
-          <w:szCs w:val="24"/>
+          <w:rStyle w:val="separator"/>
+          <w:rFonts w:ascii="Lucida Sans Unicode" w:hAnsi="Lucida Sans Unicode" w:cs="Lucida Sans Unicode"/>
+          <w:color w:val="333333"/>
+          <w:sz w:val="23"/>
+          <w:szCs w:val="23"/>
+          <w:bdr w:val="none" w:sz="0" w:space="0" w:color="auto" w:frame="1"/>
+          <w:shd w:val="clear" w:color="auto" w:fill="ECF5FF"/>
         </w:rPr>
       </w:pPr>
       <w:r>
@@ -1475,7 +1626,291 @@
           <w:sz w:val="24"/>
           <w:szCs w:val="24"/>
         </w:rPr>
-        <w:t xml:space="preserve"> the vegatables. Sofi, can you help my students?</w:t>
+        <w:t xml:space="preserve"> the </w:t>
+      </w:r>
+      <w:r>
+        <w:rPr>
+          <w:rStyle w:val="apple-converted-space"/>
+          <w:rFonts w:ascii="Arial" w:hAnsi="Arial" w:cs="Arial"/>
+          <w:color w:val="333333"/>
+          <w:sz w:val="23"/>
+          <w:szCs w:val="23"/>
+          <w:shd w:val="clear" w:color="auto" w:fill="ECF5FF"/>
+        </w:rPr>
+        <w:t> </w:t>
+      </w:r>
+      <w:r>
+        <w:rPr>
+          <w:rStyle w:val="separator"/>
+          <w:rFonts w:ascii="inherit" w:hAnsi="inherit" w:cs="Lucida Sans Unicode"/>
+          <w:color w:val="333333"/>
+          <w:sz w:val="23"/>
+          <w:szCs w:val="23"/>
+          <w:bdr w:val="none" w:sz="0" w:space="0" w:color="auto" w:frame="1"/>
+          <w:shd w:val="clear" w:color="auto" w:fill="ECF5FF"/>
+        </w:rPr>
+        <w:t>/</w:t>
+      </w:r>
+      <w:r>
+        <w:rPr>
+          <w:rStyle w:val="phon"/>
+          <w:rFonts w:ascii="Lucida Sans Unicode" w:hAnsi="Lucida Sans Unicode" w:cs="Lucida Sans Unicode"/>
+          <w:color w:val="333333"/>
+          <w:sz w:val="23"/>
+          <w:szCs w:val="23"/>
+          <w:bdr w:val="none" w:sz="0" w:space="0" w:color="auto" w:frame="1"/>
+          <w:shd w:val="clear" w:color="auto" w:fill="ECF5FF"/>
+        </w:rPr>
+        <w:t>peɪ</w:t>
+      </w:r>
+      <w:r>
+        <w:rPr>
+          <w:rStyle w:val="separator"/>
+          <w:rFonts w:ascii="inherit" w:hAnsi="inherit" w:cs="Lucida Sans Unicode"/>
+          <w:color w:val="333333"/>
+          <w:sz w:val="23"/>
+          <w:szCs w:val="23"/>
+          <w:bdr w:val="none" w:sz="0" w:space="0" w:color="auto" w:frame="1"/>
+          <w:shd w:val="clear" w:color="auto" w:fill="ECF5FF"/>
+        </w:rPr>
+        <w:t>/</w:t>
+      </w:r>
+      <w:r>
+        <w:rPr>
+          <w:rStyle w:val="separator"/>
+          <w:rFonts w:ascii="Lucida Sans Unicode" w:hAnsi="Lucida Sans Unicode" w:cs="Lucida Sans Unicode"/>
+          <w:color w:val="333333"/>
+          <w:sz w:val="23"/>
+          <w:szCs w:val="23"/>
+          <w:bdr w:val="none" w:sz="0" w:space="0" w:color="auto" w:frame="1"/>
+          <w:shd w:val="clear" w:color="auto" w:fill="ECF5FF"/>
+        </w:rPr>
+        <w:t xml:space="preserve">  </w:t>
+      </w:r>
+      <w:r>
+        <w:rPr>
+          <w:rStyle w:val="separator"/>
+          <w:rFonts w:ascii="Lucida Sans Unicode" w:hAnsi="Lucida Sans Unicode" w:cs="Lucida Sans Unicode"/>
+          <w:color w:val="333333"/>
+          <w:sz w:val="23"/>
+          <w:szCs w:val="23"/>
+          <w:bdr w:val="none" w:sz="0" w:space="0" w:color="auto" w:frame="1"/>
+          <w:shd w:val="clear" w:color="auto" w:fill="ECF5FF"/>
+        </w:rPr>
+        <w:t>/</w:t>
+      </w:r>
+      <w:r>
+        <w:rPr>
+          <w:rFonts w:ascii="Lucida Sans Unicode" w:hAnsi="Lucida Sans Unicode" w:cs="Lucida Sans Unicode"/>
+          <w:color w:val="333333"/>
+          <w:sz w:val="23"/>
+          <w:szCs w:val="23"/>
+          <w:shd w:val="clear" w:color="auto" w:fill="ECF5FF"/>
+        </w:rPr>
+        <w:t>əˈtenʃn</w:t>
+      </w:r>
+      <w:r>
+        <w:rPr>
+          <w:rStyle w:val="separator"/>
+          <w:rFonts w:ascii="Lucida Sans Unicode" w:hAnsi="Lucida Sans Unicode" w:cs="Lucida Sans Unicode"/>
+          <w:color w:val="333333"/>
+          <w:sz w:val="23"/>
+          <w:szCs w:val="23"/>
+          <w:bdr w:val="none" w:sz="0" w:space="0" w:color="auto" w:frame="1"/>
+          <w:shd w:val="clear" w:color="auto" w:fill="ECF5FF"/>
+        </w:rPr>
+        <w:t>/</w:t>
+      </w:r>
+      <w:r>
+        <w:rPr>
+          <w:rFonts w:ascii="Times New Roman" w:hAnsi="Times New Roman" w:cs="Times New Roman"/>
+          <w:sz w:val="24"/>
+          <w:szCs w:val="24"/>
+        </w:rPr>
+        <w:t xml:space="preserve"> </w:t>
+      </w:r>
+      <w:r>
+        <w:rPr>
+          <w:rFonts w:ascii="Times New Roman" w:hAnsi="Times New Roman" w:cs="Times New Roman"/>
+          <w:sz w:val="24"/>
+          <w:szCs w:val="24"/>
+        </w:rPr>
+        <w:t xml:space="preserve"> </w:t>
+      </w:r>
+      <w:r>
+        <w:rPr>
+          <w:rFonts w:ascii="Times New Roman" w:hAnsi="Times New Roman" w:cs="Times New Roman"/>
+          <w:sz w:val="24"/>
+          <w:szCs w:val="24"/>
+        </w:rPr>
+        <w:t>vege</w:t>
+      </w:r>
+      <w:r>
+        <w:rPr>
+          <w:rFonts w:ascii="Times New Roman" w:hAnsi="Times New Roman" w:cs="Times New Roman"/>
+          <w:sz w:val="24"/>
+          <w:szCs w:val="24"/>
+        </w:rPr>
+        <w:t>tables. Sofi, can you help my students?</w:t>
+      </w:r>
+      <w:r>
+        <w:rPr>
+          <w:rFonts w:ascii="Times New Roman" w:hAnsi="Times New Roman" w:cs="Times New Roman"/>
+          <w:sz w:val="24"/>
+          <w:szCs w:val="24"/>
+        </w:rPr>
+        <w:tab/>
+      </w:r>
+      <w:r>
+        <w:rPr>
+          <w:rFonts w:ascii="Times New Roman" w:hAnsi="Times New Roman" w:cs="Times New Roman"/>
+          <w:sz w:val="24"/>
+          <w:szCs w:val="24"/>
+        </w:rPr>
+        <w:tab/>
+      </w:r>
+      <w:r>
+        <w:rPr>
+          <w:rFonts w:ascii="Times New Roman" w:hAnsi="Times New Roman" w:cs="Times New Roman"/>
+          <w:sz w:val="24"/>
+          <w:szCs w:val="24"/>
+        </w:rPr>
+        <w:tab/>
+      </w:r>
+      <w:r>
+        <w:rPr>
+          <w:rStyle w:val="separator"/>
+          <w:rFonts w:ascii="Lucida Sans Unicode" w:hAnsi="Lucida Sans Unicode" w:cs="Lucida Sans Unicode"/>
+          <w:color w:val="333333"/>
+          <w:sz w:val="23"/>
+          <w:szCs w:val="23"/>
+          <w:bdr w:val="none" w:sz="0" w:space="0" w:color="auto" w:frame="1"/>
+          <w:shd w:val="clear" w:color="auto" w:fill="ECF5FF"/>
+        </w:rPr>
+        <w:t>/</w:t>
+      </w:r>
+      <w:r>
+        <w:rPr>
+          <w:rFonts w:ascii="Lucida Sans Unicode" w:hAnsi="Lucida Sans Unicode" w:cs="Lucida Sans Unicode"/>
+          <w:color w:val="333333"/>
+          <w:sz w:val="23"/>
+          <w:szCs w:val="23"/>
+          <w:shd w:val="clear" w:color="auto" w:fill="ECF5FF"/>
+        </w:rPr>
+        <w:t>smɔːl</w:t>
+      </w:r>
+      <w:r>
+        <w:rPr>
+          <w:rStyle w:val="separator"/>
+          <w:rFonts w:ascii="Lucida Sans Unicode" w:hAnsi="Lucida Sans Unicode" w:cs="Lucida Sans Unicode"/>
+          <w:color w:val="333333"/>
+          <w:sz w:val="23"/>
+          <w:szCs w:val="23"/>
+          <w:bdr w:val="none" w:sz="0" w:space="0" w:color="auto" w:frame="1"/>
+          <w:shd w:val="clear" w:color="auto" w:fill="ECF5FF"/>
+        </w:rPr>
+        <w:t>/</w:t>
+      </w:r>
+      <w:r>
+        <w:rPr>
+          <w:rStyle w:val="separator"/>
+          <w:rFonts w:ascii="Lucida Sans Unicode" w:hAnsi="Lucida Sans Unicode" w:cs="Lucida Sans Unicode"/>
+          <w:color w:val="333333"/>
+          <w:sz w:val="23"/>
+          <w:szCs w:val="23"/>
+          <w:bdr w:val="none" w:sz="0" w:space="0" w:color="auto" w:frame="1"/>
+          <w:shd w:val="clear" w:color="auto" w:fill="ECF5FF"/>
+        </w:rPr>
+        <w:tab/>
+      </w:r>
+      <w:r>
+        <w:rPr>
+          <w:rStyle w:val="separator"/>
+          <w:rFonts w:ascii="Lucida Sans Unicode" w:hAnsi="Lucida Sans Unicode" w:cs="Lucida Sans Unicode"/>
+          <w:color w:val="333333"/>
+          <w:sz w:val="23"/>
+          <w:szCs w:val="23"/>
+          <w:bdr w:val="none" w:sz="0" w:space="0" w:color="auto" w:frame="1"/>
+          <w:shd w:val="clear" w:color="auto" w:fill="ECF5FF"/>
+        </w:rPr>
+        <w:tab/>
+      </w:r>
+      <w:r>
+        <w:rPr>
+          <w:rStyle w:val="separator"/>
+          <w:rFonts w:ascii="Lucida Sans Unicode" w:hAnsi="Lucida Sans Unicode" w:cs="Lucida Sans Unicode"/>
+          <w:color w:val="333333"/>
+          <w:sz w:val="23"/>
+          <w:szCs w:val="23"/>
+          <w:bdr w:val="none" w:sz="0" w:space="0" w:color="auto" w:frame="1"/>
+          <w:shd w:val="clear" w:color="auto" w:fill="ECF5FF"/>
+        </w:rPr>
+        <w:t>/</w:t>
+      </w:r>
+      <w:r>
+        <w:rPr>
+          <w:rFonts w:ascii="Lucida Sans Unicode" w:hAnsi="Lucida Sans Unicode" w:cs="Lucida Sans Unicode"/>
+          <w:color w:val="333333"/>
+          <w:sz w:val="23"/>
+          <w:szCs w:val="23"/>
+          <w:shd w:val="clear" w:color="auto" w:fill="ECF5FF"/>
+        </w:rPr>
+        <w:t>piːs</w:t>
+      </w:r>
+      <w:r>
+        <w:rPr>
+          <w:rStyle w:val="separator"/>
+          <w:rFonts w:ascii="Lucida Sans Unicode" w:hAnsi="Lucida Sans Unicode" w:cs="Lucida Sans Unicode"/>
+          <w:color w:val="333333"/>
+          <w:sz w:val="23"/>
+          <w:szCs w:val="23"/>
+          <w:bdr w:val="none" w:sz="0" w:space="0" w:color="auto" w:frame="1"/>
+          <w:shd w:val="clear" w:color="auto" w:fill="ECF5FF"/>
+        </w:rPr>
+        <w:t>/</w:t>
+      </w:r>
+    </w:p>
+    <w:p>
+      <w:pPr>
+        <w:rPr>
+          <w:rFonts w:ascii="Times New Roman" w:hAnsi="Times New Roman" w:cs="Times New Roman"/>
+          <w:sz w:val="24"/>
+          <w:szCs w:val="24"/>
+        </w:rPr>
+      </w:pPr>
+      <w:r>
+        <w:rPr>
+          <w:rStyle w:val="separator"/>
+          <w:rFonts w:ascii="Lucida Sans Unicode" w:hAnsi="Lucida Sans Unicode" w:cs="Lucida Sans Unicode"/>
+          <w:color w:val="333333"/>
+          <w:sz w:val="23"/>
+          <w:szCs w:val="23"/>
+          <w:bdr w:val="none" w:sz="0" w:space="0" w:color="auto" w:frame="1"/>
+          <w:shd w:val="clear" w:color="auto" w:fill="ECF5FF"/>
+        </w:rPr>
+        <w:t>/</w:t>
+      </w:r>
+      <w:r>
+        <w:rPr>
+          <w:rFonts w:ascii="Lucida Sans Unicode" w:hAnsi="Lucida Sans Unicode" w:cs="Lucida Sans Unicode"/>
+          <w:color w:val="333333"/>
+          <w:sz w:val="23"/>
+          <w:szCs w:val="23"/>
+          <w:shd w:val="clear" w:color="auto" w:fill="ECF5FF"/>
+        </w:rPr>
+        <w:t>kʌt</w:t>
+      </w:r>
+      <w:r>
+        <w:rPr>
+          <w:rStyle w:val="separator"/>
+          <w:rFonts w:ascii="Lucida Sans Unicode" w:hAnsi="Lucida Sans Unicode" w:cs="Lucida Sans Unicode"/>
+          <w:color w:val="333333"/>
+          <w:sz w:val="23"/>
+          <w:szCs w:val="23"/>
+          <w:bdr w:val="none" w:sz="0" w:space="0" w:color="auto" w:frame="1"/>
+          <w:shd w:val="clear" w:color="auto" w:fill="ECF5FF"/>
+        </w:rPr>
+        <w:t>/</w:t>
       </w:r>
     </w:p>
     <w:p>
@@ -1630,7 +2065,31 @@
           <w:sz w:val="24"/>
           <w:szCs w:val="24"/>
         </w:rPr>
-        <w:t>Excuse me. How much is teh flashlight?</w:t>
+        <w:t>Excuse me. How much is t</w:t>
+      </w:r>
+      <w:r>
+        <w:rPr>
+          <w:rFonts w:ascii="Times New Roman" w:hAnsi="Times New Roman" w:cs="Times New Roman"/>
+          <w:sz w:val="24"/>
+          <w:szCs w:val="24"/>
+        </w:rPr>
+        <w:t>h</w:t>
+      </w:r>
+      <w:r>
+        <w:rPr>
+          <w:rFonts w:ascii="Times New Roman" w:hAnsi="Times New Roman" w:cs="Times New Roman"/>
+          <w:sz w:val="24"/>
+          <w:szCs w:val="24"/>
+        </w:rPr>
+        <w:t>e</w:t>
+      </w:r>
+      <w:r>
+        <w:rPr>
+          <w:rFonts w:ascii="Times New Roman" w:hAnsi="Times New Roman" w:cs="Times New Roman"/>
+          <w:sz w:val="24"/>
+          <w:szCs w:val="24"/>
+        </w:rPr>
+        <w:t xml:space="preserve"> flashlight?</w:t>
       </w:r>
     </w:p>
     <w:p>
@@ -1817,6 +2276,7 @@
           <w:sz w:val="24"/>
           <w:szCs w:val="24"/>
         </w:rPr>
+        <w:lastRenderedPageBreak/>
         <w:t>Okay</w:t>
       </w:r>
       <w:r>
@@ -1892,483 +2352,533 @@
           <w:sz w:val="24"/>
           <w:szCs w:val="24"/>
         </w:rPr>
+        <w:t>Where is your chi</w:t>
+      </w:r>
+      <w:r>
+        <w:rPr>
+          <w:rFonts w:ascii="Times New Roman" w:hAnsi="Times New Roman" w:cs="Times New Roman"/>
+          <w:sz w:val="24"/>
+          <w:szCs w:val="24"/>
+        </w:rPr>
+        <w:t>c</w:t>
+      </w:r>
+      <w:r>
+        <w:rPr>
+          <w:rFonts w:ascii="Times New Roman" w:hAnsi="Times New Roman" w:cs="Times New Roman"/>
+          <w:sz w:val="24"/>
+          <w:szCs w:val="24"/>
+        </w:rPr>
+        <w:t>ken?</w:t>
+      </w:r>
+    </w:p>
+    <w:p>
+      <w:pPr>
+        <w:rPr>
+          <w:rFonts w:ascii="Times New Roman" w:hAnsi="Times New Roman" w:cs="Times New Roman"/>
+          <w:sz w:val="24"/>
+          <w:szCs w:val="24"/>
+        </w:rPr>
+      </w:pPr>
+      <w:r>
+        <w:rPr>
+          <w:rFonts w:ascii="Times New Roman" w:hAnsi="Times New Roman" w:cs="Times New Roman"/>
+          <w:sz w:val="24"/>
+          <w:szCs w:val="24"/>
+        </w:rPr>
+        <w:t>Here is it</w:t>
+      </w:r>
+    </w:p>
+    <w:p>
+      <w:pPr>
+        <w:rPr>
+          <w:rFonts w:ascii="Times New Roman" w:hAnsi="Times New Roman" w:cs="Times New Roman"/>
+          <w:sz w:val="24"/>
+          <w:szCs w:val="24"/>
+        </w:rPr>
+      </w:pPr>
+      <w:r>
+        <w:rPr>
+          <w:rFonts w:ascii="Times New Roman" w:hAnsi="Times New Roman" w:cs="Times New Roman"/>
+          <w:sz w:val="24"/>
+          <w:szCs w:val="24"/>
+        </w:rPr>
+        <w:t>Good. Now dice the chicken?</w:t>
+      </w:r>
+    </w:p>
+    <w:p>
+      <w:pPr>
+        <w:rPr>
+          <w:rFonts w:ascii="Times New Roman" w:hAnsi="Times New Roman" w:cs="Times New Roman"/>
+          <w:sz w:val="24"/>
+          <w:szCs w:val="24"/>
+        </w:rPr>
+      </w:pPr>
+      <w:r>
+        <w:rPr>
+          <w:rFonts w:ascii="Times New Roman" w:hAnsi="Times New Roman" w:cs="Times New Roman"/>
+          <w:sz w:val="24"/>
+          <w:szCs w:val="24"/>
+        </w:rPr>
+        <w:t>I don’t understand. Can you repeat that. Please?</w:t>
+      </w:r>
+    </w:p>
+    <w:p>
+      <w:pPr>
+        <w:rPr>
+          <w:rFonts w:ascii="Times New Roman" w:hAnsi="Times New Roman" w:cs="Times New Roman"/>
+          <w:sz w:val="24"/>
+          <w:szCs w:val="24"/>
+        </w:rPr>
+      </w:pPr>
+      <w:r>
+        <w:rPr>
+          <w:rFonts w:ascii="Times New Roman" w:hAnsi="Times New Roman" w:cs="Times New Roman"/>
+          <w:sz w:val="24"/>
+          <w:szCs w:val="24"/>
+        </w:rPr>
+        <w:t>Dice the chicken</w:t>
+      </w:r>
+    </w:p>
+    <w:p>
+      <w:pPr>
+        <w:rPr>
+          <w:rFonts w:ascii="Times New Roman" w:hAnsi="Times New Roman" w:cs="Times New Roman"/>
+          <w:sz w:val="24"/>
+          <w:szCs w:val="24"/>
+        </w:rPr>
+      </w:pPr>
+      <w:r>
+        <w:rPr>
+          <w:rFonts w:ascii="Times New Roman" w:hAnsi="Times New Roman" w:cs="Times New Roman"/>
+          <w:sz w:val="24"/>
+          <w:szCs w:val="24"/>
+        </w:rPr>
+        <w:t>What does dice mean?</w:t>
+      </w:r>
+    </w:p>
+    <w:p>
+      <w:pPr>
+        <w:rPr>
+          <w:rFonts w:ascii="Times New Roman" w:hAnsi="Times New Roman" w:cs="Times New Roman"/>
+          <w:sz w:val="24"/>
+          <w:szCs w:val="24"/>
+        </w:rPr>
+      </w:pPr>
+      <w:r>
+        <w:rPr>
+          <w:rFonts w:ascii="Times New Roman" w:hAnsi="Times New Roman" w:cs="Times New Roman"/>
+          <w:sz w:val="24"/>
+          <w:szCs w:val="24"/>
+        </w:rPr>
+        <w:t xml:space="preserve">Dice mean to cut into small </w:t>
+      </w:r>
+      <w:r>
+        <w:rPr>
+          <w:rFonts w:ascii="Times New Roman" w:hAnsi="Times New Roman" w:cs="Times New Roman"/>
+          <w:sz w:val="24"/>
+          <w:szCs w:val="24"/>
+        </w:rPr>
+        <w:t>piece</w:t>
+      </w:r>
+      <w:r>
+        <w:rPr>
+          <w:rFonts w:ascii="Times New Roman" w:hAnsi="Times New Roman" w:cs="Times New Roman"/>
+          <w:sz w:val="24"/>
+          <w:szCs w:val="24"/>
+        </w:rPr>
+        <w:t>s with your knife</w:t>
+      </w:r>
+    </w:p>
+    <w:p>
+      <w:pPr>
+        <w:rPr>
+          <w:rFonts w:ascii="Times New Roman" w:hAnsi="Times New Roman" w:cs="Times New Roman"/>
+          <w:sz w:val="24"/>
+          <w:szCs w:val="24"/>
+        </w:rPr>
+      </w:pPr>
+      <w:r>
+        <w:rPr>
+          <w:rFonts w:ascii="Times New Roman" w:hAnsi="Times New Roman" w:cs="Times New Roman"/>
+          <w:sz w:val="24"/>
+          <w:szCs w:val="24"/>
+        </w:rPr>
+        <w:t xml:space="preserve">Oh, </w:t>
+      </w:r>
+      <w:r>
+        <w:rPr>
+          <w:rFonts w:ascii="Times New Roman" w:hAnsi="Times New Roman" w:cs="Times New Roman"/>
+          <w:sz w:val="24"/>
+          <w:szCs w:val="24"/>
+        </w:rPr>
+        <w:t>okay</w:t>
+      </w:r>
+      <w:r>
+        <w:rPr>
+          <w:rFonts w:ascii="Times New Roman" w:hAnsi="Times New Roman" w:cs="Times New Roman"/>
+          <w:sz w:val="24"/>
+          <w:szCs w:val="24"/>
+        </w:rPr>
+        <w:t>. I understand now</w:t>
+      </w:r>
+    </w:p>
+    <w:p>
+      <w:pPr>
+        <w:rPr>
+          <w:rFonts w:ascii="Times New Roman" w:hAnsi="Times New Roman" w:cs="Times New Roman"/>
+          <w:sz w:val="24"/>
+          <w:szCs w:val="24"/>
+        </w:rPr>
+      </w:pPr>
+      <w:r>
+        <w:rPr>
+          <w:rFonts w:ascii="Times New Roman" w:hAnsi="Times New Roman" w:cs="Times New Roman"/>
+          <w:sz w:val="24"/>
+          <w:szCs w:val="24"/>
+        </w:rPr>
+        <w:t>Good. Now listen please. Cook the chicken</w:t>
+      </w:r>
+    </w:p>
+    <w:p>
+      <w:pPr>
+        <w:rPr>
+          <w:rFonts w:ascii="Times New Roman" w:hAnsi="Times New Roman" w:cs="Times New Roman"/>
+          <w:sz w:val="24"/>
+          <w:szCs w:val="24"/>
+        </w:rPr>
+      </w:pPr>
+      <w:r>
+        <w:rPr>
+          <w:rFonts w:ascii="Times New Roman" w:hAnsi="Times New Roman" w:cs="Times New Roman"/>
+          <w:sz w:val="24"/>
+          <w:szCs w:val="24"/>
+        </w:rPr>
+        <w:t>Excuse me. I need help</w:t>
+      </w:r>
+    </w:p>
+    <w:p>
+      <w:pPr>
+        <w:rPr>
+          <w:rFonts w:ascii="Times New Roman" w:hAnsi="Times New Roman" w:cs="Times New Roman"/>
+          <w:sz w:val="24"/>
+          <w:szCs w:val="24"/>
+        </w:rPr>
+      </w:pPr>
+      <w:r>
+        <w:rPr>
+          <w:rFonts w:ascii="Times New Roman" w:hAnsi="Times New Roman" w:cs="Times New Roman"/>
+          <w:sz w:val="24"/>
+          <w:szCs w:val="24"/>
+        </w:rPr>
+        <w:t>Do you need help?</w:t>
+      </w:r>
+    </w:p>
+    <w:p>
+      <w:pPr>
+        <w:rPr>
+          <w:rFonts w:ascii="Times New Roman" w:hAnsi="Times New Roman" w:cs="Times New Roman"/>
+          <w:sz w:val="24"/>
+          <w:szCs w:val="24"/>
+        </w:rPr>
+      </w:pPr>
+      <w:r>
+        <w:rPr>
+          <w:rFonts w:ascii="Times New Roman" w:hAnsi="Times New Roman" w:cs="Times New Roman"/>
+          <w:sz w:val="24"/>
+          <w:szCs w:val="24"/>
+        </w:rPr>
+        <w:t xml:space="preserve">Yes. I can’t </w:t>
+      </w:r>
+      <w:r>
+        <w:rPr>
+          <w:rFonts w:ascii="Times New Roman" w:hAnsi="Times New Roman" w:cs="Times New Roman"/>
+          <w:sz w:val="24"/>
+          <w:szCs w:val="24"/>
+        </w:rPr>
+        <w:t xml:space="preserve">dice my </w:t>
+      </w:r>
+      <w:r>
+        <w:rPr>
+          <w:rFonts w:ascii="Times New Roman" w:hAnsi="Times New Roman" w:cs="Times New Roman"/>
+          <w:sz w:val="24"/>
+          <w:szCs w:val="24"/>
+        </w:rPr>
+        <w:t>chicken</w:t>
+      </w:r>
+    </w:p>
+    <w:p>
+      <w:pPr>
+        <w:rPr>
+          <w:rFonts w:ascii="Times New Roman" w:hAnsi="Times New Roman" w:cs="Times New Roman"/>
+          <w:sz w:val="24"/>
+          <w:szCs w:val="24"/>
+        </w:rPr>
+      </w:pPr>
+      <w:r>
+        <w:rPr>
+          <w:rFonts w:ascii="Times New Roman" w:hAnsi="Times New Roman" w:cs="Times New Roman"/>
+          <w:sz w:val="24"/>
+          <w:szCs w:val="24"/>
+        </w:rPr>
+        <w:t>Okay. I can help you</w:t>
+      </w:r>
+    </w:p>
+    <w:p>
+      <w:pPr>
+        <w:rPr>
+          <w:rFonts w:ascii="Times New Roman" w:hAnsi="Times New Roman" w:cs="Times New Roman"/>
+          <w:sz w:val="24"/>
+          <w:szCs w:val="24"/>
+        </w:rPr>
+      </w:pPr>
+      <w:r>
+        <w:rPr>
+          <w:rFonts w:ascii="Times New Roman" w:hAnsi="Times New Roman" w:cs="Times New Roman"/>
+          <w:sz w:val="24"/>
+          <w:szCs w:val="24"/>
+        </w:rPr>
+        <w:t>Thanks</w:t>
+      </w:r>
+      <w:r>
+        <w:rPr>
+          <w:rFonts w:ascii="Times New Roman" w:hAnsi="Times New Roman" w:cs="Times New Roman"/>
+          <w:sz w:val="24"/>
+          <w:szCs w:val="24"/>
+        </w:rPr>
+        <w:t>, Danielle</w:t>
+      </w:r>
+    </w:p>
+    <w:p>
+      <w:pPr>
+        <w:rPr>
+          <w:rFonts w:ascii="Times New Roman" w:hAnsi="Times New Roman" w:cs="Times New Roman"/>
+          <w:sz w:val="24"/>
+          <w:szCs w:val="24"/>
+        </w:rPr>
+      </w:pPr>
+    </w:p>
+    <w:p>
+      <w:pPr>
+        <w:rPr>
+          <w:rFonts w:ascii="Times New Roman" w:hAnsi="Times New Roman" w:cs="Times New Roman"/>
+          <w:sz w:val="24"/>
+          <w:szCs w:val="24"/>
+        </w:rPr>
+      </w:pPr>
+    </w:p>
+    <w:p>
+      <w:pPr>
+        <w:rPr>
+          <w:rFonts w:ascii="Times New Roman" w:hAnsi="Times New Roman" w:cs="Times New Roman"/>
+          <w:sz w:val="24"/>
+          <w:szCs w:val="24"/>
+        </w:rPr>
+      </w:pPr>
+      <w:r>
+        <w:rPr>
+          <w:rFonts w:ascii="Times New Roman" w:hAnsi="Times New Roman" w:cs="Times New Roman"/>
+          <w:sz w:val="24"/>
+          <w:szCs w:val="24"/>
+        </w:rPr>
+        <w:t>Excuse me, where is Barkley’s Restaurant?</w:t>
+      </w:r>
+    </w:p>
+    <w:p>
+      <w:pPr>
+        <w:rPr>
+          <w:rFonts w:ascii="Times New Roman" w:hAnsi="Times New Roman" w:cs="Times New Roman"/>
+          <w:sz w:val="24"/>
+          <w:szCs w:val="24"/>
+        </w:rPr>
+      </w:pPr>
+      <w:r>
+        <w:rPr>
+          <w:rFonts w:ascii="Times New Roman" w:hAnsi="Times New Roman" w:cs="Times New Roman"/>
+          <w:sz w:val="24"/>
+          <w:szCs w:val="24"/>
+        </w:rPr>
+        <w:t>What does “chop” mean?</w:t>
+      </w:r>
+    </w:p>
+    <w:p>
+      <w:pPr>
+        <w:rPr>
+          <w:rFonts w:ascii="Times New Roman" w:hAnsi="Times New Roman" w:cs="Times New Roman"/>
+          <w:sz w:val="24"/>
+          <w:szCs w:val="24"/>
+        </w:rPr>
+      </w:pPr>
+      <w:r>
+        <w:rPr>
+          <w:rFonts w:ascii="Times New Roman" w:hAnsi="Times New Roman" w:cs="Times New Roman"/>
+          <w:sz w:val="24"/>
+          <w:szCs w:val="24"/>
+        </w:rPr>
+        <w:t>“Chop” means to cut into big pieces with your knife</w:t>
+      </w:r>
+      <w:r>
+        <w:rPr>
+          <w:rFonts w:ascii="Times New Roman" w:hAnsi="Times New Roman" w:cs="Times New Roman"/>
+          <w:sz w:val="24"/>
+          <w:szCs w:val="24"/>
+        </w:rPr>
+        <w:tab/>
+      </w:r>
+      <w:r>
+        <w:rPr>
+          <w:rFonts w:ascii="Times New Roman" w:hAnsi="Times New Roman" w:cs="Times New Roman"/>
+          <w:sz w:val="24"/>
+          <w:szCs w:val="24"/>
+        </w:rPr>
+        <w:tab/>
+      </w:r>
+      <w:r>
+        <w:rPr>
+          <w:rStyle w:val="separator"/>
+          <w:rFonts w:ascii="Lucida Sans Unicode" w:hAnsi="Lucida Sans Unicode" w:cs="Lucida Sans Unicode"/>
+          <w:color w:val="333333"/>
+          <w:sz w:val="23"/>
+          <w:szCs w:val="23"/>
+          <w:bdr w:val="none" w:sz="0" w:space="0" w:color="auto" w:frame="1"/>
+          <w:shd w:val="clear" w:color="auto" w:fill="ECF5FF"/>
+        </w:rPr>
+        <w:t>/</w:t>
+      </w:r>
+      <w:r>
+        <w:rPr>
+          <w:rFonts w:ascii="Lucida Sans Unicode" w:hAnsi="Lucida Sans Unicode" w:cs="Lucida Sans Unicode"/>
+          <w:color w:val="333333"/>
+          <w:sz w:val="23"/>
+          <w:szCs w:val="23"/>
+          <w:shd w:val="clear" w:color="auto" w:fill="ECF5FF"/>
+        </w:rPr>
+        <w:t>tʃɑːp</w:t>
+      </w:r>
+      <w:r>
+        <w:rPr>
+          <w:rStyle w:val="separator"/>
+          <w:rFonts w:ascii="Lucida Sans Unicode" w:hAnsi="Lucida Sans Unicode" w:cs="Lucida Sans Unicode"/>
+          <w:color w:val="333333"/>
+          <w:sz w:val="23"/>
+          <w:szCs w:val="23"/>
+          <w:bdr w:val="none" w:sz="0" w:space="0" w:color="auto" w:frame="1"/>
+          <w:shd w:val="clear" w:color="auto" w:fill="ECF5FF"/>
+        </w:rPr>
+        <w:t>/</w:t>
+      </w:r>
+    </w:p>
+    <w:p>
+      <w:pPr>
+        <w:rPr>
+          <w:rFonts w:ascii="Times New Roman" w:hAnsi="Times New Roman" w:cs="Times New Roman"/>
+          <w:sz w:val="24"/>
+          <w:szCs w:val="24"/>
+        </w:rPr>
+      </w:pPr>
+      <w:r>
+        <w:rPr>
+          <w:rFonts w:ascii="Times New Roman" w:hAnsi="Times New Roman" w:cs="Times New Roman"/>
+          <w:sz w:val="24"/>
+          <w:szCs w:val="24"/>
+        </w:rPr>
+        <w:t>Can you repeat that, please?</w:t>
+      </w:r>
+    </w:p>
+    <w:p>
+      <w:pPr>
+        <w:rPr>
+          <w:rFonts w:ascii="Times New Roman" w:hAnsi="Times New Roman" w:cs="Times New Roman"/>
+          <w:sz w:val="24"/>
+          <w:szCs w:val="24"/>
+        </w:rPr>
+      </w:pPr>
+      <w:r>
+        <w:rPr>
+          <w:rFonts w:ascii="Times New Roman" w:hAnsi="Times New Roman" w:cs="Times New Roman"/>
+          <w:sz w:val="24"/>
+          <w:szCs w:val="24"/>
+        </w:rPr>
+        <w:t>Students, pay attention, please!</w:t>
+      </w:r>
+    </w:p>
+    <w:p>
+      <w:pPr>
+        <w:rPr>
+          <w:rFonts w:ascii="Times New Roman" w:hAnsi="Times New Roman" w:cs="Times New Roman"/>
+          <w:sz w:val="24"/>
+          <w:szCs w:val="24"/>
+        </w:rPr>
+      </w:pPr>
+      <w:r>
+        <w:rPr>
+          <w:rFonts w:ascii="Times New Roman" w:hAnsi="Times New Roman" w:cs="Times New Roman"/>
+          <w:sz w:val="24"/>
+          <w:szCs w:val="24"/>
+        </w:rPr>
+        <w:t>I’m sorry, I don’t undersatand</w:t>
+      </w:r>
+    </w:p>
+    <w:p>
+      <w:pPr>
+        <w:rPr>
+          <w:rFonts w:ascii="Times New Roman" w:hAnsi="Times New Roman" w:cs="Times New Roman"/>
+          <w:sz w:val="24"/>
+          <w:szCs w:val="24"/>
+        </w:rPr>
+      </w:pPr>
+      <w:r>
+        <w:rPr>
+          <w:rFonts w:ascii="Times New Roman" w:hAnsi="Times New Roman" w:cs="Times New Roman"/>
+          <w:sz w:val="24"/>
+          <w:szCs w:val="24"/>
+        </w:rPr>
+        <w:t>Cook the vegetables now</w:t>
+      </w:r>
+    </w:p>
+    <w:p>
+      <w:pPr>
+        <w:rPr>
+          <w:rFonts w:ascii="Times New Roman" w:hAnsi="Times New Roman" w:cs="Times New Roman"/>
+          <w:sz w:val="24"/>
+          <w:szCs w:val="24"/>
+        </w:rPr>
+      </w:pPr>
+      <w:r>
+        <w:rPr>
+          <w:rFonts w:ascii="Times New Roman" w:hAnsi="Times New Roman" w:cs="Times New Roman"/>
+          <w:sz w:val="24"/>
+          <w:szCs w:val="24"/>
+        </w:rPr>
+        <w:t>Can you help me, please?</w:t>
+      </w:r>
+    </w:p>
+    <w:p>
+      <w:pPr>
+        <w:rPr>
+          <w:rFonts w:ascii="Times New Roman" w:hAnsi="Times New Roman" w:cs="Times New Roman"/>
+          <w:b/>
+          <w:sz w:val="24"/>
+          <w:szCs w:val="24"/>
+        </w:rPr>
+      </w:pPr>
+    </w:p>
+    <w:p>
+      <w:pPr>
+        <w:rPr>
+          <w:rFonts w:ascii="Times New Roman" w:hAnsi="Times New Roman" w:cs="Times New Roman"/>
+          <w:b/>
+          <w:sz w:val="24"/>
+          <w:szCs w:val="24"/>
+        </w:rPr>
+      </w:pPr>
+      <w:r>
+        <w:rPr>
+          <w:rFonts w:ascii="Times New Roman" w:hAnsi="Times New Roman" w:cs="Times New Roman"/>
+          <w:b/>
+          <w:sz w:val="24"/>
+          <w:szCs w:val="24"/>
+        </w:rPr>
         <w:lastRenderedPageBreak/>
-        <w:t>Where is your chi</w:t>
-      </w:r>
-      <w:r>
-        <w:rPr>
-          <w:rFonts w:ascii="Times New Roman" w:hAnsi="Times New Roman" w:cs="Times New Roman"/>
-          <w:sz w:val="24"/>
-          <w:szCs w:val="24"/>
-        </w:rPr>
-        <w:t>c</w:t>
-      </w:r>
-      <w:r>
-        <w:rPr>
-          <w:rFonts w:ascii="Times New Roman" w:hAnsi="Times New Roman" w:cs="Times New Roman"/>
-          <w:sz w:val="24"/>
-          <w:szCs w:val="24"/>
-        </w:rPr>
-        <w:t>ken?</w:t>
-      </w:r>
-    </w:p>
-    <w:p>
-      <w:pPr>
-        <w:rPr>
-          <w:rFonts w:ascii="Times New Roman" w:hAnsi="Times New Roman" w:cs="Times New Roman"/>
-          <w:sz w:val="24"/>
-          <w:szCs w:val="24"/>
-        </w:rPr>
-      </w:pPr>
-      <w:r>
-        <w:rPr>
-          <w:rFonts w:ascii="Times New Roman" w:hAnsi="Times New Roman" w:cs="Times New Roman"/>
-          <w:sz w:val="24"/>
-          <w:szCs w:val="24"/>
-        </w:rPr>
-        <w:t>Here is it</w:t>
-      </w:r>
-    </w:p>
-    <w:p>
-      <w:pPr>
-        <w:rPr>
-          <w:rFonts w:ascii="Times New Roman" w:hAnsi="Times New Roman" w:cs="Times New Roman"/>
-          <w:sz w:val="24"/>
-          <w:szCs w:val="24"/>
-        </w:rPr>
-      </w:pPr>
-      <w:r>
-        <w:rPr>
-          <w:rFonts w:ascii="Times New Roman" w:hAnsi="Times New Roman" w:cs="Times New Roman"/>
-          <w:sz w:val="24"/>
-          <w:szCs w:val="24"/>
-        </w:rPr>
-        <w:t>Good. Now dice the chicken?</w:t>
-      </w:r>
-    </w:p>
-    <w:p>
-      <w:pPr>
-        <w:rPr>
-          <w:rFonts w:ascii="Times New Roman" w:hAnsi="Times New Roman" w:cs="Times New Roman"/>
-          <w:sz w:val="24"/>
-          <w:szCs w:val="24"/>
-        </w:rPr>
-      </w:pPr>
-      <w:r>
-        <w:rPr>
-          <w:rFonts w:ascii="Times New Roman" w:hAnsi="Times New Roman" w:cs="Times New Roman"/>
-          <w:sz w:val="24"/>
-          <w:szCs w:val="24"/>
-        </w:rPr>
-        <w:t>I don’t understand. Can you repeat that. Please?</w:t>
-      </w:r>
-    </w:p>
-    <w:p>
-      <w:pPr>
-        <w:rPr>
-          <w:rFonts w:ascii="Times New Roman" w:hAnsi="Times New Roman" w:cs="Times New Roman"/>
-          <w:sz w:val="24"/>
-          <w:szCs w:val="24"/>
-        </w:rPr>
-      </w:pPr>
-      <w:r>
-        <w:rPr>
-          <w:rFonts w:ascii="Times New Roman" w:hAnsi="Times New Roman" w:cs="Times New Roman"/>
-          <w:sz w:val="24"/>
-          <w:szCs w:val="24"/>
-        </w:rPr>
-        <w:t>Dice the chicken</w:t>
-      </w:r>
-    </w:p>
-    <w:p>
-      <w:pPr>
-        <w:rPr>
-          <w:rFonts w:ascii="Times New Roman" w:hAnsi="Times New Roman" w:cs="Times New Roman"/>
-          <w:sz w:val="24"/>
-          <w:szCs w:val="24"/>
-        </w:rPr>
-      </w:pPr>
-      <w:r>
-        <w:rPr>
-          <w:rFonts w:ascii="Times New Roman" w:hAnsi="Times New Roman" w:cs="Times New Roman"/>
-          <w:sz w:val="24"/>
-          <w:szCs w:val="24"/>
-        </w:rPr>
-        <w:t>What does dice mean?</w:t>
-      </w:r>
-    </w:p>
-    <w:p>
-      <w:pPr>
-        <w:rPr>
-          <w:rFonts w:ascii="Times New Roman" w:hAnsi="Times New Roman" w:cs="Times New Roman"/>
-          <w:sz w:val="24"/>
-          <w:szCs w:val="24"/>
-        </w:rPr>
-      </w:pPr>
-      <w:r>
-        <w:rPr>
-          <w:rFonts w:ascii="Times New Roman" w:hAnsi="Times New Roman" w:cs="Times New Roman"/>
-          <w:sz w:val="24"/>
-          <w:szCs w:val="24"/>
-        </w:rPr>
-        <w:t xml:space="preserve">Dice mean to cut into small </w:t>
-      </w:r>
-      <w:r>
-        <w:rPr>
-          <w:rFonts w:ascii="Times New Roman" w:hAnsi="Times New Roman" w:cs="Times New Roman"/>
-          <w:sz w:val="24"/>
-          <w:szCs w:val="24"/>
-        </w:rPr>
-        <w:t>piece</w:t>
-      </w:r>
-      <w:r>
-        <w:rPr>
-          <w:rFonts w:ascii="Times New Roman" w:hAnsi="Times New Roman" w:cs="Times New Roman"/>
-          <w:sz w:val="24"/>
-          <w:szCs w:val="24"/>
-        </w:rPr>
-        <w:t>s with your knife</w:t>
-      </w:r>
-    </w:p>
-    <w:p>
-      <w:pPr>
-        <w:rPr>
-          <w:rFonts w:ascii="Times New Roman" w:hAnsi="Times New Roman" w:cs="Times New Roman"/>
-          <w:sz w:val="24"/>
-          <w:szCs w:val="24"/>
-        </w:rPr>
-      </w:pPr>
-      <w:r>
-        <w:rPr>
-          <w:rFonts w:ascii="Times New Roman" w:hAnsi="Times New Roman" w:cs="Times New Roman"/>
-          <w:sz w:val="24"/>
-          <w:szCs w:val="24"/>
-        </w:rPr>
-        <w:t xml:space="preserve">Oh, </w:t>
-      </w:r>
-      <w:r>
-        <w:rPr>
-          <w:rFonts w:ascii="Times New Roman" w:hAnsi="Times New Roman" w:cs="Times New Roman"/>
-          <w:sz w:val="24"/>
-          <w:szCs w:val="24"/>
-        </w:rPr>
-        <w:t>okay</w:t>
-      </w:r>
-      <w:r>
-        <w:rPr>
-          <w:rFonts w:ascii="Times New Roman" w:hAnsi="Times New Roman" w:cs="Times New Roman"/>
-          <w:sz w:val="24"/>
-          <w:szCs w:val="24"/>
-        </w:rPr>
-        <w:t>. I understand now</w:t>
-      </w:r>
-    </w:p>
-    <w:p>
-      <w:pPr>
-        <w:rPr>
-          <w:rFonts w:ascii="Times New Roman" w:hAnsi="Times New Roman" w:cs="Times New Roman"/>
-          <w:sz w:val="24"/>
-          <w:szCs w:val="24"/>
-        </w:rPr>
-      </w:pPr>
-      <w:r>
-        <w:rPr>
-          <w:rFonts w:ascii="Times New Roman" w:hAnsi="Times New Roman" w:cs="Times New Roman"/>
-          <w:sz w:val="24"/>
-          <w:szCs w:val="24"/>
-        </w:rPr>
-        <w:t>Good. Now listen please. Cook the chicken</w:t>
-      </w:r>
-    </w:p>
-    <w:p>
-      <w:pPr>
-        <w:rPr>
-          <w:rFonts w:ascii="Times New Roman" w:hAnsi="Times New Roman" w:cs="Times New Roman"/>
-          <w:sz w:val="24"/>
-          <w:szCs w:val="24"/>
-        </w:rPr>
-      </w:pPr>
-      <w:r>
-        <w:rPr>
-          <w:rFonts w:ascii="Times New Roman" w:hAnsi="Times New Roman" w:cs="Times New Roman"/>
-          <w:sz w:val="24"/>
-          <w:szCs w:val="24"/>
-        </w:rPr>
-        <w:t>Excuse me. I need help</w:t>
-      </w:r>
-    </w:p>
-    <w:p>
-      <w:pPr>
-        <w:rPr>
-          <w:rFonts w:ascii="Times New Roman" w:hAnsi="Times New Roman" w:cs="Times New Roman"/>
-          <w:sz w:val="24"/>
-          <w:szCs w:val="24"/>
-        </w:rPr>
-      </w:pPr>
-      <w:r>
-        <w:rPr>
-          <w:rFonts w:ascii="Times New Roman" w:hAnsi="Times New Roman" w:cs="Times New Roman"/>
-          <w:sz w:val="24"/>
-          <w:szCs w:val="24"/>
-        </w:rPr>
-        <w:t>Do you need help?</w:t>
-      </w:r>
-    </w:p>
-    <w:p>
-      <w:pPr>
-        <w:rPr>
-          <w:rFonts w:ascii="Times New Roman" w:hAnsi="Times New Roman" w:cs="Times New Roman"/>
-          <w:sz w:val="24"/>
-          <w:szCs w:val="24"/>
-        </w:rPr>
-      </w:pPr>
-      <w:r>
-        <w:rPr>
-          <w:rFonts w:ascii="Times New Roman" w:hAnsi="Times New Roman" w:cs="Times New Roman"/>
-          <w:sz w:val="24"/>
-          <w:szCs w:val="24"/>
-        </w:rPr>
-        <w:t xml:space="preserve">Yes. I can’t </w:t>
-      </w:r>
-      <w:r>
-        <w:rPr>
-          <w:rFonts w:ascii="Times New Roman" w:hAnsi="Times New Roman" w:cs="Times New Roman"/>
-          <w:sz w:val="24"/>
-          <w:szCs w:val="24"/>
-        </w:rPr>
-        <w:t xml:space="preserve">dice my </w:t>
-      </w:r>
-      <w:r>
-        <w:rPr>
-          <w:rFonts w:ascii="Times New Roman" w:hAnsi="Times New Roman" w:cs="Times New Roman"/>
-          <w:sz w:val="24"/>
-          <w:szCs w:val="24"/>
-        </w:rPr>
-        <w:t>chicken</w:t>
-      </w:r>
-    </w:p>
-    <w:p>
-      <w:pPr>
-        <w:rPr>
-          <w:rFonts w:ascii="Times New Roman" w:hAnsi="Times New Roman" w:cs="Times New Roman"/>
-          <w:sz w:val="24"/>
-          <w:szCs w:val="24"/>
-        </w:rPr>
-      </w:pPr>
-      <w:r>
-        <w:rPr>
-          <w:rFonts w:ascii="Times New Roman" w:hAnsi="Times New Roman" w:cs="Times New Roman"/>
-          <w:sz w:val="24"/>
-          <w:szCs w:val="24"/>
-        </w:rPr>
-        <w:t>Okay. I can help you</w:t>
-      </w:r>
-    </w:p>
-    <w:p>
-      <w:pPr>
-        <w:rPr>
-          <w:rFonts w:ascii="Times New Roman" w:hAnsi="Times New Roman" w:cs="Times New Roman"/>
-          <w:sz w:val="24"/>
-          <w:szCs w:val="24"/>
-        </w:rPr>
-      </w:pPr>
-      <w:r>
-        <w:rPr>
-          <w:rFonts w:ascii="Times New Roman" w:hAnsi="Times New Roman" w:cs="Times New Roman"/>
-          <w:sz w:val="24"/>
-          <w:szCs w:val="24"/>
-        </w:rPr>
-        <w:t>Thanks</w:t>
-      </w:r>
-      <w:r>
-        <w:rPr>
-          <w:rFonts w:ascii="Times New Roman" w:hAnsi="Times New Roman" w:cs="Times New Roman"/>
-          <w:sz w:val="24"/>
-          <w:szCs w:val="24"/>
-        </w:rPr>
-        <w:t>, Danielle</w:t>
-      </w:r>
-    </w:p>
-    <w:p>
-      <w:pPr>
-        <w:rPr>
-          <w:rFonts w:ascii="Times New Roman" w:hAnsi="Times New Roman" w:cs="Times New Roman"/>
-          <w:sz w:val="24"/>
-          <w:szCs w:val="24"/>
-        </w:rPr>
-      </w:pPr>
-    </w:p>
-    <w:p>
-      <w:pPr>
-        <w:rPr>
-          <w:rFonts w:ascii="Times New Roman" w:hAnsi="Times New Roman" w:cs="Times New Roman"/>
-          <w:sz w:val="24"/>
-          <w:szCs w:val="24"/>
-        </w:rPr>
-      </w:pPr>
-    </w:p>
-    <w:p>
-      <w:pPr>
-        <w:rPr>
-          <w:rFonts w:ascii="Times New Roman" w:hAnsi="Times New Roman" w:cs="Times New Roman"/>
-          <w:sz w:val="24"/>
-          <w:szCs w:val="24"/>
-        </w:rPr>
-      </w:pPr>
-      <w:r>
-        <w:rPr>
-          <w:rFonts w:ascii="Times New Roman" w:hAnsi="Times New Roman" w:cs="Times New Roman"/>
-          <w:sz w:val="24"/>
-          <w:szCs w:val="24"/>
-        </w:rPr>
-        <w:t>Excuse me, where is Barkley’s Restaurant?</w:t>
-      </w:r>
-    </w:p>
-    <w:p>
-      <w:pPr>
-        <w:rPr>
-          <w:rFonts w:ascii="Times New Roman" w:hAnsi="Times New Roman" w:cs="Times New Roman"/>
-          <w:sz w:val="24"/>
-          <w:szCs w:val="24"/>
-        </w:rPr>
-      </w:pPr>
-      <w:r>
-        <w:rPr>
-          <w:rFonts w:ascii="Times New Roman" w:hAnsi="Times New Roman" w:cs="Times New Roman"/>
-          <w:sz w:val="24"/>
-          <w:szCs w:val="24"/>
-        </w:rPr>
-        <w:t>What does “chop” mean?</w:t>
-      </w:r>
-    </w:p>
-    <w:p>
-      <w:pPr>
-        <w:rPr>
-          <w:rFonts w:ascii="Times New Roman" w:hAnsi="Times New Roman" w:cs="Times New Roman"/>
-          <w:sz w:val="24"/>
-          <w:szCs w:val="24"/>
-        </w:rPr>
-      </w:pPr>
-      <w:r>
-        <w:rPr>
-          <w:rFonts w:ascii="Times New Roman" w:hAnsi="Times New Roman" w:cs="Times New Roman"/>
-          <w:sz w:val="24"/>
-          <w:szCs w:val="24"/>
-        </w:rPr>
-        <w:t>“Chop” means to cut into big pieces with your knife</w:t>
-      </w:r>
-    </w:p>
-    <w:p>
-      <w:pPr>
-        <w:rPr>
-          <w:rFonts w:ascii="Times New Roman" w:hAnsi="Times New Roman" w:cs="Times New Roman"/>
-          <w:sz w:val="24"/>
-          <w:szCs w:val="24"/>
-        </w:rPr>
-      </w:pPr>
-      <w:r>
-        <w:rPr>
-          <w:rFonts w:ascii="Times New Roman" w:hAnsi="Times New Roman" w:cs="Times New Roman"/>
-          <w:sz w:val="24"/>
-          <w:szCs w:val="24"/>
-        </w:rPr>
-        <w:t>Can you repeat that, please?</w:t>
-      </w:r>
-    </w:p>
-    <w:p>
-      <w:pPr>
-        <w:rPr>
-          <w:rFonts w:ascii="Times New Roman" w:hAnsi="Times New Roman" w:cs="Times New Roman"/>
-          <w:sz w:val="24"/>
-          <w:szCs w:val="24"/>
-        </w:rPr>
-      </w:pPr>
-      <w:r>
-        <w:rPr>
-          <w:rFonts w:ascii="Times New Roman" w:hAnsi="Times New Roman" w:cs="Times New Roman"/>
-          <w:sz w:val="24"/>
-          <w:szCs w:val="24"/>
-        </w:rPr>
-        <w:t>Students, pay attention, please!</w:t>
-      </w:r>
-    </w:p>
-    <w:p>
-      <w:pPr>
-        <w:rPr>
-          <w:rFonts w:ascii="Times New Roman" w:hAnsi="Times New Roman" w:cs="Times New Roman"/>
-          <w:sz w:val="24"/>
-          <w:szCs w:val="24"/>
-        </w:rPr>
-      </w:pPr>
-      <w:r>
-        <w:rPr>
-          <w:rFonts w:ascii="Times New Roman" w:hAnsi="Times New Roman" w:cs="Times New Roman"/>
-          <w:sz w:val="24"/>
-          <w:szCs w:val="24"/>
-        </w:rPr>
-        <w:t>I’m sorry, I don’t undersatand</w:t>
-      </w:r>
-    </w:p>
-    <w:p>
-      <w:pPr>
-        <w:rPr>
-          <w:rFonts w:ascii="Times New Roman" w:hAnsi="Times New Roman" w:cs="Times New Roman"/>
-          <w:sz w:val="24"/>
-          <w:szCs w:val="24"/>
-        </w:rPr>
-      </w:pPr>
-      <w:r>
-        <w:rPr>
-          <w:rFonts w:ascii="Times New Roman" w:hAnsi="Times New Roman" w:cs="Times New Roman"/>
-          <w:sz w:val="24"/>
-          <w:szCs w:val="24"/>
-        </w:rPr>
-        <w:t>Cook the vegetables now</w:t>
-      </w:r>
-    </w:p>
-    <w:p>
-      <w:pPr>
-        <w:rPr>
-          <w:rFonts w:ascii="Times New Roman" w:hAnsi="Times New Roman" w:cs="Times New Roman"/>
-          <w:sz w:val="24"/>
-          <w:szCs w:val="24"/>
-        </w:rPr>
-      </w:pPr>
-      <w:r>
-        <w:rPr>
-          <w:rFonts w:ascii="Times New Roman" w:hAnsi="Times New Roman" w:cs="Times New Roman"/>
-          <w:sz w:val="24"/>
-          <w:szCs w:val="24"/>
-        </w:rPr>
-        <w:t>Can you help me, please?</w:t>
-      </w:r>
-    </w:p>
-    <w:p>
-      <w:pPr>
-        <w:rPr>
-          <w:rFonts w:ascii="Times New Roman" w:hAnsi="Times New Roman" w:cs="Times New Roman"/>
-          <w:b/>
-          <w:sz w:val="24"/>
-          <w:szCs w:val="24"/>
-        </w:rPr>
-      </w:pPr>
-    </w:p>
-    <w:p>
-      <w:pPr>
-        <w:rPr>
-          <w:rFonts w:ascii="Times New Roman" w:hAnsi="Times New Roman" w:cs="Times New Roman"/>
-          <w:b/>
-          <w:sz w:val="24"/>
-          <w:szCs w:val="24"/>
-        </w:rPr>
-      </w:pPr>
-      <w:r>
-        <w:rPr>
-          <w:rFonts w:ascii="Times New Roman" w:hAnsi="Times New Roman" w:cs="Times New Roman"/>
-          <w:b/>
-          <w:sz w:val="24"/>
-          <w:szCs w:val="24"/>
-        </w:rPr>
         <w:t>9.3.3</w:t>
       </w:r>
     </w:p>
@@ -2405,527 +2915,619 @@
         </w:rPr>
         <w:t>Yes. I do. I need some help, please. It's difficult</w:t>
       </w:r>
-    </w:p>
-    <w:p>
-      <w:pPr>
-        <w:rPr>
-          <w:rFonts w:ascii="Times New Roman" w:hAnsi="Times New Roman" w:cs="Times New Roman"/>
-          <w:sz w:val="24"/>
-          <w:szCs w:val="24"/>
-        </w:rPr>
-      </w:pPr>
-      <w:r>
-        <w:rPr>
-          <w:rFonts w:ascii="Times New Roman" w:hAnsi="Times New Roman" w:cs="Times New Roman"/>
-          <w:sz w:val="24"/>
-          <w:szCs w:val="24"/>
+      <w:r>
+        <w:rPr>
+          <w:rFonts w:ascii="Times New Roman" w:hAnsi="Times New Roman" w:cs="Times New Roman"/>
+          <w:sz w:val="24"/>
+          <w:szCs w:val="24"/>
+        </w:rPr>
+        <w:tab/>
+      </w:r>
+      <w:r>
+        <w:rPr>
+          <w:rStyle w:val="separator"/>
+          <w:rFonts w:ascii="Lucida Sans Unicode" w:hAnsi="Lucida Sans Unicode" w:cs="Lucida Sans Unicode"/>
+          <w:color w:val="333333"/>
+          <w:sz w:val="23"/>
+          <w:szCs w:val="23"/>
+          <w:bdr w:val="none" w:sz="0" w:space="0" w:color="auto" w:frame="1"/>
+          <w:shd w:val="clear" w:color="auto" w:fill="ECF5FF"/>
+        </w:rPr>
+        <w:t>/</w:t>
+      </w:r>
+      <w:r>
+        <w:rPr>
+          <w:rFonts w:ascii="Lucida Sans Unicode" w:hAnsi="Lucida Sans Unicode" w:cs="Lucida Sans Unicode"/>
+          <w:color w:val="333333"/>
+          <w:sz w:val="23"/>
+          <w:szCs w:val="23"/>
+          <w:shd w:val="clear" w:color="auto" w:fill="ECF5FF"/>
+        </w:rPr>
+        <w:t>ˈdɪfɪkəlt</w:t>
+      </w:r>
+      <w:r>
+        <w:rPr>
+          <w:rStyle w:val="separator"/>
+          <w:rFonts w:ascii="Lucida Sans Unicode" w:hAnsi="Lucida Sans Unicode" w:cs="Lucida Sans Unicode"/>
+          <w:color w:val="333333"/>
+          <w:sz w:val="23"/>
+          <w:szCs w:val="23"/>
+          <w:bdr w:val="none" w:sz="0" w:space="0" w:color="auto" w:frame="1"/>
+          <w:shd w:val="clear" w:color="auto" w:fill="ECF5FF"/>
+        </w:rPr>
+        <w:t>/</w:t>
+      </w:r>
+    </w:p>
+    <w:p>
+      <w:pPr>
+        <w:rPr>
+          <w:rFonts w:ascii="Times New Roman" w:hAnsi="Times New Roman" w:cs="Times New Roman"/>
+          <w:sz w:val="24"/>
+          <w:szCs w:val="24"/>
+        </w:rPr>
+      </w:pPr>
+      <w:r>
+        <w:rPr>
+          <w:rFonts w:ascii="Times New Roman" w:hAnsi="Times New Roman" w:cs="Times New Roman"/>
+          <w:sz w:val="24"/>
+          <w:szCs w:val="24"/>
+        </w:rPr>
+        <w:t>No. It's easy. I can teach you</w:t>
+      </w:r>
+    </w:p>
+    <w:p>
+      <w:pPr>
+        <w:rPr>
+          <w:rFonts w:ascii="Times New Roman" w:hAnsi="Times New Roman" w:cs="Times New Roman"/>
+          <w:sz w:val="24"/>
+          <w:szCs w:val="24"/>
+        </w:rPr>
+      </w:pPr>
+      <w:r>
+        <w:rPr>
+          <w:rFonts w:ascii="Times New Roman" w:hAnsi="Times New Roman" w:cs="Times New Roman"/>
+          <w:sz w:val="24"/>
+          <w:szCs w:val="24"/>
+        </w:rPr>
+        <w:t>Okay, students. It's good, but it's not great. What does the soup need? Yes</w:t>
+      </w:r>
+    </w:p>
+    <w:p>
+      <w:pPr>
+        <w:rPr>
+          <w:rFonts w:ascii="Times New Roman" w:hAnsi="Times New Roman" w:cs="Times New Roman"/>
+          <w:sz w:val="24"/>
+          <w:szCs w:val="24"/>
+        </w:rPr>
+      </w:pPr>
+      <w:r>
+        <w:rPr>
+          <w:rFonts w:ascii="Times New Roman" w:hAnsi="Times New Roman" w:cs="Times New Roman"/>
+          <w:sz w:val="24"/>
+          <w:szCs w:val="24"/>
+        </w:rPr>
+        <w:t>It need</w:t>
+      </w:r>
+      <w:r>
+        <w:rPr>
+          <w:rFonts w:ascii="Times New Roman" w:hAnsi="Times New Roman" w:cs="Times New Roman"/>
+          <w:sz w:val="24"/>
+          <w:szCs w:val="24"/>
+        </w:rPr>
+        <w:t>s</w:t>
+      </w:r>
+      <w:r>
+        <w:rPr>
+          <w:rFonts w:ascii="Times New Roman" w:hAnsi="Times New Roman" w:cs="Times New Roman"/>
+          <w:sz w:val="24"/>
+          <w:szCs w:val="24"/>
+        </w:rPr>
+        <w:t xml:space="preserve"> some salt</w:t>
+      </w:r>
+      <w:r>
+        <w:rPr>
+          <w:rFonts w:ascii="Times New Roman" w:hAnsi="Times New Roman" w:cs="Times New Roman"/>
+          <w:sz w:val="24"/>
+          <w:szCs w:val="24"/>
+        </w:rPr>
+        <w:tab/>
+      </w:r>
+      <w:r>
+        <w:rPr>
+          <w:rFonts w:ascii="Times New Roman" w:hAnsi="Times New Roman" w:cs="Times New Roman"/>
+          <w:sz w:val="24"/>
+          <w:szCs w:val="24"/>
+        </w:rPr>
+        <w:tab/>
+      </w:r>
+      <w:r>
+        <w:rPr>
+          <w:rStyle w:val="separator"/>
+          <w:rFonts w:ascii="Lucida Sans Unicode" w:hAnsi="Lucida Sans Unicode" w:cs="Lucida Sans Unicode"/>
+          <w:color w:val="333333"/>
+          <w:sz w:val="23"/>
+          <w:szCs w:val="23"/>
+          <w:bdr w:val="none" w:sz="0" w:space="0" w:color="auto" w:frame="1"/>
+          <w:shd w:val="clear" w:color="auto" w:fill="ECF5FF"/>
+        </w:rPr>
+        <w:t>/</w:t>
+      </w:r>
+      <w:r>
+        <w:rPr>
+          <w:rFonts w:ascii="Lucida Sans Unicode" w:hAnsi="Lucida Sans Unicode" w:cs="Lucida Sans Unicode"/>
+          <w:color w:val="333333"/>
+          <w:sz w:val="23"/>
+          <w:szCs w:val="23"/>
+          <w:shd w:val="clear" w:color="auto" w:fill="ECF5FF"/>
+        </w:rPr>
+        <w:t>sɔːlt</w:t>
+      </w:r>
+      <w:r>
+        <w:rPr>
+          <w:rStyle w:val="separator"/>
+          <w:rFonts w:ascii="Lucida Sans Unicode" w:hAnsi="Lucida Sans Unicode" w:cs="Lucida Sans Unicode"/>
+          <w:color w:val="333333"/>
+          <w:sz w:val="23"/>
+          <w:szCs w:val="23"/>
+          <w:bdr w:val="none" w:sz="0" w:space="0" w:color="auto" w:frame="1"/>
+          <w:shd w:val="clear" w:color="auto" w:fill="ECF5FF"/>
+        </w:rPr>
+        <w:t>/</w:t>
+      </w:r>
+    </w:p>
+    <w:p>
+      <w:pPr>
+        <w:rPr>
+          <w:rFonts w:ascii="Times New Roman" w:hAnsi="Times New Roman" w:cs="Times New Roman"/>
+          <w:sz w:val="24"/>
+          <w:szCs w:val="24"/>
+        </w:rPr>
+      </w:pPr>
+      <w:r>
+        <w:rPr>
+          <w:rFonts w:ascii="Times New Roman" w:hAnsi="Times New Roman" w:cs="Times New Roman"/>
+          <w:sz w:val="24"/>
+          <w:szCs w:val="24"/>
+        </w:rPr>
+        <w:t>That's right</w:t>
+      </w:r>
+    </w:p>
+    <w:p>
+      <w:pPr>
+        <w:rPr>
+          <w:rFonts w:ascii="Times New Roman" w:hAnsi="Times New Roman" w:cs="Times New Roman"/>
+          <w:sz w:val="24"/>
+          <w:szCs w:val="24"/>
+        </w:rPr>
+      </w:pPr>
+      <w:r>
+        <w:rPr>
+          <w:rFonts w:ascii="Times New Roman" w:hAnsi="Times New Roman" w:cs="Times New Roman"/>
+          <w:sz w:val="24"/>
+          <w:szCs w:val="24"/>
+        </w:rPr>
+        <w:t>Thank you</w:t>
+      </w:r>
+    </w:p>
+    <w:p>
+      <w:pPr>
+        <w:rPr>
+          <w:rFonts w:ascii="Times New Roman" w:hAnsi="Times New Roman" w:cs="Times New Roman"/>
+          <w:sz w:val="24"/>
+          <w:szCs w:val="24"/>
+        </w:rPr>
+      </w:pPr>
+      <w:r>
+        <w:rPr>
+          <w:rFonts w:ascii="Times New Roman" w:hAnsi="Times New Roman" w:cs="Times New Roman"/>
+          <w:sz w:val="24"/>
+          <w:szCs w:val="24"/>
+        </w:rPr>
+        <w:t>You're welcome</w:t>
+      </w:r>
+    </w:p>
+    <w:p>
+      <w:pPr>
+        <w:rPr>
+          <w:rFonts w:ascii="Times New Roman" w:hAnsi="Times New Roman" w:cs="Times New Roman"/>
+          <w:sz w:val="24"/>
+          <w:szCs w:val="24"/>
+        </w:rPr>
+      </w:pPr>
+      <w:r>
+        <w:rPr>
+          <w:rFonts w:ascii="Times New Roman" w:hAnsi="Times New Roman" w:cs="Times New Roman"/>
+          <w:sz w:val="24"/>
+          <w:szCs w:val="24"/>
+        </w:rPr>
+        <w:t>Okay. It's 11 o'clock. It's time to go. Take some soup, It's yours!</w:t>
+      </w:r>
+    </w:p>
+    <w:p>
+      <w:pPr>
+        <w:rPr>
+          <w:rFonts w:ascii="Times New Roman" w:hAnsi="Times New Roman" w:cs="Times New Roman"/>
+          <w:sz w:val="24"/>
+          <w:szCs w:val="24"/>
+        </w:rPr>
+      </w:pPr>
+      <w:r>
+        <w:rPr>
+          <w:rFonts w:ascii="Times New Roman" w:hAnsi="Times New Roman" w:cs="Times New Roman"/>
+          <w:sz w:val="24"/>
+          <w:szCs w:val="24"/>
+        </w:rPr>
+        <w:t>Thank you for a class today, Danielle</w:t>
+      </w:r>
+      <w:r>
+        <w:rPr>
+          <w:rFonts w:ascii="Times New Roman" w:hAnsi="Times New Roman" w:cs="Times New Roman"/>
+          <w:sz w:val="24"/>
+          <w:szCs w:val="24"/>
+        </w:rPr>
+        <w:t>.</w:t>
+      </w:r>
+    </w:p>
+    <w:p>
+      <w:pPr>
+        <w:rPr>
+          <w:rFonts w:ascii="Times New Roman" w:hAnsi="Times New Roman" w:cs="Times New Roman"/>
+          <w:sz w:val="24"/>
+          <w:szCs w:val="24"/>
+        </w:rPr>
+      </w:pPr>
+      <w:r>
+        <w:rPr>
+          <w:rFonts w:ascii="Times New Roman" w:hAnsi="Times New Roman" w:cs="Times New Roman"/>
+          <w:sz w:val="24"/>
+          <w:szCs w:val="24"/>
+        </w:rPr>
+        <w:t>You're welcome</w:t>
+      </w:r>
+    </w:p>
+    <w:p>
+      <w:pPr>
+        <w:rPr>
+          <w:rFonts w:ascii="Times New Roman" w:hAnsi="Times New Roman" w:cs="Times New Roman"/>
+          <w:sz w:val="24"/>
+          <w:szCs w:val="24"/>
+        </w:rPr>
+      </w:pPr>
+    </w:p>
+    <w:p>
+      <w:pPr>
+        <w:rPr>
+          <w:rFonts w:ascii="Times New Roman" w:hAnsi="Times New Roman" w:cs="Times New Roman"/>
+          <w:color w:val="222222"/>
+          <w:sz w:val="24"/>
+          <w:szCs w:val="24"/>
+          <w:shd w:val="clear" w:color="auto" w:fill="FFFFFF"/>
+        </w:rPr>
+      </w:pPr>
+      <w:r>
+        <w:rPr>
+          <w:rFonts w:ascii="Times New Roman" w:hAnsi="Times New Roman" w:cs="Times New Roman"/>
+          <w:color w:val="222222"/>
+          <w:sz w:val="24"/>
+          <w:szCs w:val="24"/>
+          <w:shd w:val="clear" w:color="auto" w:fill="FFFFFF"/>
+        </w:rPr>
+        <w:t>How is the weather today?</w:t>
+      </w:r>
+    </w:p>
+    <w:p>
+      <w:pPr>
+        <w:rPr>
+          <w:rFonts w:ascii="Times New Roman" w:hAnsi="Times New Roman" w:cs="Times New Roman"/>
+          <w:color w:val="222222"/>
+          <w:sz w:val="24"/>
+          <w:szCs w:val="24"/>
+          <w:shd w:val="clear" w:color="auto" w:fill="FFFFFF"/>
+        </w:rPr>
+      </w:pPr>
+      <w:r>
+        <w:rPr>
+          <w:rFonts w:ascii="Times New Roman" w:hAnsi="Times New Roman" w:cs="Times New Roman"/>
+          <w:color w:val="222222"/>
+          <w:sz w:val="24"/>
+          <w:szCs w:val="24"/>
+          <w:shd w:val="clear" w:color="auto" w:fill="FFFFFF"/>
+        </w:rPr>
+        <w:t>It’s hot and sunny.</w:t>
+      </w:r>
+    </w:p>
+    <w:p>
+      <w:pPr>
+        <w:rPr>
+          <w:rFonts w:ascii="Times New Roman" w:hAnsi="Times New Roman" w:cs="Times New Roman"/>
+          <w:color w:val="222222"/>
+          <w:sz w:val="24"/>
+          <w:szCs w:val="24"/>
+          <w:shd w:val="clear" w:color="auto" w:fill="FFFFFF"/>
+        </w:rPr>
+      </w:pPr>
+      <w:r>
+        <w:rPr>
+          <w:rFonts w:ascii="Times New Roman" w:hAnsi="Times New Roman" w:cs="Times New Roman"/>
+          <w:color w:val="222222"/>
+          <w:sz w:val="24"/>
+          <w:szCs w:val="24"/>
+          <w:shd w:val="clear" w:color="auto" w:fill="FFFFFF"/>
+        </w:rPr>
+        <w:t>What time is it?</w:t>
+      </w:r>
+    </w:p>
+    <w:p>
+      <w:pPr>
+        <w:rPr>
+          <w:rFonts w:ascii="Times New Roman" w:hAnsi="Times New Roman" w:cs="Times New Roman"/>
+          <w:color w:val="222222"/>
+          <w:sz w:val="24"/>
+          <w:szCs w:val="24"/>
+          <w:shd w:val="clear" w:color="auto" w:fill="FFFFFF"/>
+        </w:rPr>
+      </w:pPr>
+      <w:r>
+        <w:rPr>
+          <w:rFonts w:ascii="Times New Roman" w:hAnsi="Times New Roman" w:cs="Times New Roman"/>
+          <w:color w:val="222222"/>
+          <w:sz w:val="24"/>
+          <w:szCs w:val="24"/>
+          <w:shd w:val="clear" w:color="auto" w:fill="FFFFFF"/>
+        </w:rPr>
+        <w:t>It’s four o’clock.</w:t>
+      </w:r>
+    </w:p>
+    <w:p>
+      <w:pPr>
+        <w:rPr>
+          <w:rFonts w:ascii="Times New Roman" w:hAnsi="Times New Roman" w:cs="Times New Roman"/>
+          <w:color w:val="222222"/>
+          <w:sz w:val="24"/>
+          <w:szCs w:val="24"/>
+          <w:shd w:val="clear" w:color="auto" w:fill="FFFFFF"/>
+        </w:rPr>
+      </w:pPr>
+      <w:r>
+        <w:rPr>
+          <w:rFonts w:ascii="Times New Roman" w:hAnsi="Times New Roman" w:cs="Times New Roman"/>
+          <w:color w:val="222222"/>
+          <w:sz w:val="24"/>
+          <w:szCs w:val="24"/>
+          <w:shd w:val="clear" w:color="auto" w:fill="FFFFFF"/>
+        </w:rPr>
+        <w:t>When is your birthday?</w:t>
+      </w:r>
+    </w:p>
+    <w:p>
+      <w:pPr>
+        <w:rPr>
+          <w:rFonts w:ascii="Times New Roman" w:hAnsi="Times New Roman" w:cs="Times New Roman"/>
+          <w:color w:val="222222"/>
+          <w:sz w:val="24"/>
+          <w:szCs w:val="24"/>
+          <w:shd w:val="clear" w:color="auto" w:fill="FFFFFF"/>
+        </w:rPr>
+      </w:pPr>
+      <w:r>
+        <w:rPr>
+          <w:rFonts w:ascii="Times New Roman" w:hAnsi="Times New Roman" w:cs="Times New Roman"/>
+          <w:color w:val="222222"/>
+          <w:sz w:val="24"/>
+          <w:szCs w:val="24"/>
+          <w:shd w:val="clear" w:color="auto" w:fill="FFFFFF"/>
+        </w:rPr>
+        <w:t>It’s today.</w:t>
+      </w:r>
+    </w:p>
+    <w:p>
+      <w:pPr>
+        <w:rPr>
+          <w:rFonts w:ascii="Times New Roman" w:hAnsi="Times New Roman" w:cs="Times New Roman"/>
+          <w:color w:val="222222"/>
+          <w:sz w:val="24"/>
+          <w:szCs w:val="24"/>
+          <w:shd w:val="clear" w:color="auto" w:fill="FFFFFF"/>
+        </w:rPr>
+      </w:pPr>
+      <w:r>
+        <w:rPr>
+          <w:rFonts w:ascii="Times New Roman" w:hAnsi="Times New Roman" w:cs="Times New Roman"/>
+          <w:color w:val="222222"/>
+          <w:sz w:val="24"/>
+          <w:szCs w:val="24"/>
+          <w:shd w:val="clear" w:color="auto" w:fill="FFFFFF"/>
+        </w:rPr>
+        <w:t>What does the soup need?</w:t>
+      </w:r>
+    </w:p>
+    <w:p>
+      <w:pPr>
+        <w:rPr>
+          <w:rFonts w:ascii="Times New Roman" w:hAnsi="Times New Roman" w:cs="Times New Roman"/>
+          <w:color w:val="222222"/>
+          <w:sz w:val="24"/>
+          <w:szCs w:val="24"/>
+          <w:shd w:val="clear" w:color="auto" w:fill="FFFFFF"/>
+        </w:rPr>
+      </w:pPr>
+      <w:r>
+        <w:rPr>
+          <w:rFonts w:ascii="Times New Roman" w:hAnsi="Times New Roman" w:cs="Times New Roman"/>
+          <w:color w:val="222222"/>
+          <w:sz w:val="24"/>
+          <w:szCs w:val="24"/>
+          <w:shd w:val="clear" w:color="auto" w:fill="FFFFFF"/>
+        </w:rPr>
+        <w:t>It needs vegetables.</w:t>
+      </w:r>
+    </w:p>
+    <w:p>
+      <w:pPr>
+        <w:rPr>
+          <w:rFonts w:ascii="Times New Roman" w:hAnsi="Times New Roman" w:cs="Times New Roman"/>
+          <w:color w:val="222222"/>
+          <w:sz w:val="24"/>
+          <w:szCs w:val="24"/>
+          <w:shd w:val="clear" w:color="auto" w:fill="FFFFFF"/>
+        </w:rPr>
+      </w:pPr>
+      <w:r>
+        <w:rPr>
+          <w:rFonts w:ascii="Times New Roman" w:hAnsi="Times New Roman" w:cs="Times New Roman"/>
+          <w:color w:val="222222"/>
+          <w:sz w:val="24"/>
+          <w:szCs w:val="24"/>
+          <w:shd w:val="clear" w:color="auto" w:fill="FFFFFF"/>
+        </w:rPr>
+        <w:t>How is your cooking class?</w:t>
+      </w:r>
+    </w:p>
+    <w:p>
+      <w:pPr>
+        <w:rPr>
+          <w:rFonts w:ascii="Times New Roman" w:hAnsi="Times New Roman" w:cs="Times New Roman"/>
+          <w:color w:val="222222"/>
+          <w:sz w:val="24"/>
+          <w:szCs w:val="24"/>
+          <w:shd w:val="clear" w:color="auto" w:fill="FFFFFF"/>
+        </w:rPr>
+      </w:pPr>
+      <w:r>
+        <w:rPr>
+          <w:rFonts w:ascii="Times New Roman" w:hAnsi="Times New Roman" w:cs="Times New Roman"/>
+          <w:color w:val="222222"/>
+          <w:sz w:val="24"/>
+          <w:szCs w:val="24"/>
+          <w:shd w:val="clear" w:color="auto" w:fill="FFFFFF"/>
+        </w:rPr>
+        <w:t>It’s difficult.</w:t>
+      </w:r>
+    </w:p>
+    <w:p>
+      <w:pPr>
+        <w:rPr>
+          <w:rFonts w:ascii="Times New Roman" w:hAnsi="Times New Roman" w:cs="Times New Roman"/>
+          <w:color w:val="222222"/>
+          <w:sz w:val="24"/>
+          <w:szCs w:val="24"/>
+          <w:shd w:val="clear" w:color="auto" w:fill="FFFFFF"/>
+        </w:rPr>
+      </w:pPr>
+      <w:r>
+        <w:rPr>
+          <w:rFonts w:ascii="Times New Roman" w:hAnsi="Times New Roman" w:cs="Times New Roman"/>
+          <w:color w:val="222222"/>
+          <w:sz w:val="24"/>
+          <w:szCs w:val="24"/>
+          <w:shd w:val="clear" w:color="auto" w:fill="FFFFFF"/>
+        </w:rPr>
+        <w:t>What time does the restaurant open?</w:t>
+      </w:r>
+    </w:p>
+    <w:p>
+      <w:pPr>
+        <w:rPr>
+          <w:rFonts w:ascii="Times New Roman" w:hAnsi="Times New Roman" w:cs="Times New Roman"/>
+          <w:color w:val="222222"/>
+          <w:sz w:val="24"/>
+          <w:szCs w:val="24"/>
+          <w:shd w:val="clear" w:color="auto" w:fill="FFFFFF"/>
+        </w:rPr>
+      </w:pPr>
+      <w:r>
+        <w:rPr>
+          <w:rFonts w:ascii="Times New Roman" w:hAnsi="Times New Roman" w:cs="Times New Roman"/>
+          <w:color w:val="222222"/>
+          <w:sz w:val="24"/>
+          <w:szCs w:val="24"/>
+          <w:shd w:val="clear" w:color="auto" w:fill="FFFFFF"/>
+        </w:rPr>
+        <w:t>It opens at five o’clock.</w:t>
+      </w:r>
+    </w:p>
+    <w:p>
+      <w:pPr>
+        <w:rPr>
+          <w:rFonts w:ascii="Times New Roman" w:hAnsi="Times New Roman" w:cs="Times New Roman"/>
+          <w:color w:val="222222"/>
+          <w:sz w:val="24"/>
+          <w:szCs w:val="24"/>
+          <w:shd w:val="clear" w:color="auto" w:fill="FFFFFF"/>
+        </w:rPr>
+      </w:pPr>
+      <w:r>
+        <w:rPr>
+          <w:rFonts w:ascii="Times New Roman" w:hAnsi="Times New Roman" w:cs="Times New Roman"/>
+          <w:color w:val="222222"/>
+          <w:sz w:val="24"/>
+          <w:szCs w:val="24"/>
+          <w:shd w:val="clear" w:color="auto" w:fill="FFFFFF"/>
+        </w:rPr>
+        <w:t>How is the cake?</w:t>
+      </w:r>
+    </w:p>
+    <w:p>
+      <w:pPr>
+        <w:rPr>
+          <w:rFonts w:ascii="Times New Roman" w:hAnsi="Times New Roman" w:cs="Times New Roman"/>
+          <w:color w:val="222222"/>
+          <w:sz w:val="24"/>
+          <w:szCs w:val="24"/>
+          <w:shd w:val="clear" w:color="auto" w:fill="FFFFFF"/>
+        </w:rPr>
+      </w:pPr>
+      <w:r>
+        <w:rPr>
+          <w:rFonts w:ascii="Times New Roman" w:hAnsi="Times New Roman" w:cs="Times New Roman"/>
+          <w:color w:val="222222"/>
+          <w:sz w:val="24"/>
+          <w:szCs w:val="24"/>
+          <w:shd w:val="clear" w:color="auto" w:fill="FFFFFF"/>
+        </w:rPr>
+        <w:t>It’s good, but it’s not great.</w:t>
+      </w:r>
+    </w:p>
+    <w:p>
+      <w:pPr>
+        <w:rPr>
+          <w:rFonts w:ascii="Times New Roman" w:hAnsi="Times New Roman" w:cs="Times New Roman"/>
+          <w:color w:val="222222"/>
+          <w:sz w:val="24"/>
+          <w:szCs w:val="24"/>
+          <w:shd w:val="clear" w:color="auto" w:fill="FFFFFF"/>
+        </w:rPr>
+      </w:pPr>
+      <w:r>
+        <w:rPr>
+          <w:rFonts w:ascii="Times New Roman" w:hAnsi="Times New Roman" w:cs="Times New Roman"/>
+          <w:color w:val="222222"/>
+          <w:sz w:val="24"/>
+          <w:szCs w:val="24"/>
+          <w:shd w:val="clear" w:color="auto" w:fill="FFFFFF"/>
+        </w:rPr>
+        <w:t>Is this Greg’s cell phone?</w:t>
+      </w:r>
+    </w:p>
+    <w:p>
+      <w:pPr>
+        <w:rPr>
+          <w:rFonts w:ascii="Times New Roman" w:hAnsi="Times New Roman" w:cs="Times New Roman"/>
+          <w:color w:val="222222"/>
+          <w:sz w:val="24"/>
+          <w:szCs w:val="24"/>
+          <w:shd w:val="clear" w:color="auto" w:fill="FFFFFF"/>
+        </w:rPr>
+      </w:pPr>
+      <w:r>
+        <w:rPr>
+          <w:rFonts w:ascii="Times New Roman" w:hAnsi="Times New Roman" w:cs="Times New Roman"/>
+          <w:color w:val="222222"/>
+          <w:sz w:val="24"/>
+          <w:szCs w:val="24"/>
+          <w:shd w:val="clear" w:color="auto" w:fill="FFFFFF"/>
         </w:rPr>
         <w:lastRenderedPageBreak/>
-        <w:t>No. It's easy. I can teach you</w:t>
-      </w:r>
-    </w:p>
-    <w:p>
-      <w:pPr>
-        <w:rPr>
-          <w:rFonts w:ascii="Times New Roman" w:hAnsi="Times New Roman" w:cs="Times New Roman"/>
-          <w:sz w:val="24"/>
-          <w:szCs w:val="24"/>
-        </w:rPr>
-      </w:pPr>
-      <w:r>
-        <w:rPr>
-          <w:rFonts w:ascii="Times New Roman" w:hAnsi="Times New Roman" w:cs="Times New Roman"/>
-          <w:sz w:val="24"/>
-          <w:szCs w:val="24"/>
-        </w:rPr>
-        <w:t>Okay, students. It's good, but it's not great. What does the soup need? Yes</w:t>
-      </w:r>
-    </w:p>
-    <w:p>
-      <w:pPr>
-        <w:rPr>
-          <w:rFonts w:ascii="Times New Roman" w:hAnsi="Times New Roman" w:cs="Times New Roman"/>
-          <w:sz w:val="24"/>
-          <w:szCs w:val="24"/>
-        </w:rPr>
-      </w:pPr>
-      <w:r>
-        <w:rPr>
-          <w:rFonts w:ascii="Times New Roman" w:hAnsi="Times New Roman" w:cs="Times New Roman"/>
-          <w:sz w:val="24"/>
-          <w:szCs w:val="24"/>
-        </w:rPr>
-        <w:t>It need</w:t>
-      </w:r>
-      <w:r>
-        <w:rPr>
-          <w:rFonts w:ascii="Times New Roman" w:hAnsi="Times New Roman" w:cs="Times New Roman"/>
-          <w:sz w:val="24"/>
-          <w:szCs w:val="24"/>
-        </w:rPr>
-        <w:t>s</w:t>
-      </w:r>
-      <w:r>
-        <w:rPr>
-          <w:rFonts w:ascii="Times New Roman" w:hAnsi="Times New Roman" w:cs="Times New Roman"/>
-          <w:sz w:val="24"/>
-          <w:szCs w:val="24"/>
-        </w:rPr>
-        <w:t xml:space="preserve"> some salt</w:t>
-      </w:r>
-    </w:p>
-    <w:p>
-      <w:pPr>
-        <w:rPr>
-          <w:rFonts w:ascii="Times New Roman" w:hAnsi="Times New Roman" w:cs="Times New Roman"/>
-          <w:sz w:val="24"/>
-          <w:szCs w:val="24"/>
-        </w:rPr>
-      </w:pPr>
-      <w:r>
-        <w:rPr>
-          <w:rFonts w:ascii="Times New Roman" w:hAnsi="Times New Roman" w:cs="Times New Roman"/>
-          <w:sz w:val="24"/>
-          <w:szCs w:val="24"/>
-        </w:rPr>
-        <w:t>That's right</w:t>
-      </w:r>
-    </w:p>
-    <w:p>
-      <w:pPr>
-        <w:rPr>
-          <w:rFonts w:ascii="Times New Roman" w:hAnsi="Times New Roman" w:cs="Times New Roman"/>
-          <w:sz w:val="24"/>
-          <w:szCs w:val="24"/>
-        </w:rPr>
-      </w:pPr>
-      <w:r>
-        <w:rPr>
-          <w:rFonts w:ascii="Times New Roman" w:hAnsi="Times New Roman" w:cs="Times New Roman"/>
-          <w:sz w:val="24"/>
-          <w:szCs w:val="24"/>
-        </w:rPr>
-        <w:t>Thank you</w:t>
-      </w:r>
-    </w:p>
-    <w:p>
-      <w:pPr>
-        <w:rPr>
-          <w:rFonts w:ascii="Times New Roman" w:hAnsi="Times New Roman" w:cs="Times New Roman"/>
-          <w:sz w:val="24"/>
-          <w:szCs w:val="24"/>
-        </w:rPr>
-      </w:pPr>
-      <w:r>
-        <w:rPr>
-          <w:rFonts w:ascii="Times New Roman" w:hAnsi="Times New Roman" w:cs="Times New Roman"/>
-          <w:sz w:val="24"/>
-          <w:szCs w:val="24"/>
-        </w:rPr>
-        <w:t>You're welcome</w:t>
-      </w:r>
-    </w:p>
-    <w:p>
-      <w:pPr>
-        <w:rPr>
-          <w:rFonts w:ascii="Times New Roman" w:hAnsi="Times New Roman" w:cs="Times New Roman"/>
-          <w:sz w:val="24"/>
-          <w:szCs w:val="24"/>
-        </w:rPr>
-      </w:pPr>
-      <w:r>
-        <w:rPr>
-          <w:rFonts w:ascii="Times New Roman" w:hAnsi="Times New Roman" w:cs="Times New Roman"/>
-          <w:sz w:val="24"/>
-          <w:szCs w:val="24"/>
-        </w:rPr>
-        <w:t>Okay. It's 11 o'clock. It's time to go. Take some soup, It's yours!</w:t>
-      </w:r>
-    </w:p>
-    <w:p>
-      <w:pPr>
-        <w:rPr>
-          <w:rFonts w:ascii="Times New Roman" w:hAnsi="Times New Roman" w:cs="Times New Roman"/>
-          <w:sz w:val="24"/>
-          <w:szCs w:val="24"/>
-        </w:rPr>
-      </w:pPr>
-      <w:r>
-        <w:rPr>
-          <w:rFonts w:ascii="Times New Roman" w:hAnsi="Times New Roman" w:cs="Times New Roman"/>
-          <w:sz w:val="24"/>
-          <w:szCs w:val="24"/>
-        </w:rPr>
-        <w:t>Thank you for a class today, Danielle</w:t>
-      </w:r>
-      <w:r>
-        <w:rPr>
-          <w:rFonts w:ascii="Times New Roman" w:hAnsi="Times New Roman" w:cs="Times New Roman"/>
-          <w:sz w:val="24"/>
-          <w:szCs w:val="24"/>
-        </w:rPr>
-        <w:t>.</w:t>
-      </w:r>
-    </w:p>
-    <w:p>
-      <w:pPr>
-        <w:rPr>
-          <w:rFonts w:ascii="Times New Roman" w:hAnsi="Times New Roman" w:cs="Times New Roman"/>
-          <w:sz w:val="24"/>
-          <w:szCs w:val="24"/>
-        </w:rPr>
-      </w:pPr>
-      <w:r>
-        <w:rPr>
-          <w:rFonts w:ascii="Times New Roman" w:hAnsi="Times New Roman" w:cs="Times New Roman"/>
-          <w:sz w:val="24"/>
-          <w:szCs w:val="24"/>
-        </w:rPr>
-        <w:t>You're welcome</w:t>
-      </w:r>
-    </w:p>
-    <w:p>
-      <w:pPr>
-        <w:rPr>
-          <w:rFonts w:ascii="Times New Roman" w:hAnsi="Times New Roman" w:cs="Times New Roman"/>
-          <w:sz w:val="24"/>
-          <w:szCs w:val="24"/>
-        </w:rPr>
-      </w:pPr>
-    </w:p>
-    <w:p>
-      <w:pPr>
-        <w:rPr>
-          <w:rFonts w:ascii="Times New Roman" w:hAnsi="Times New Roman" w:cs="Times New Roman"/>
-          <w:color w:val="222222"/>
-          <w:sz w:val="24"/>
-          <w:szCs w:val="24"/>
-          <w:shd w:val="clear" w:color="auto" w:fill="FFFFFF"/>
-        </w:rPr>
-      </w:pPr>
-      <w:r>
-        <w:rPr>
-          <w:rFonts w:ascii="Times New Roman" w:hAnsi="Times New Roman" w:cs="Times New Roman"/>
-          <w:color w:val="222222"/>
-          <w:sz w:val="24"/>
-          <w:szCs w:val="24"/>
-          <w:shd w:val="clear" w:color="auto" w:fill="FFFFFF"/>
-        </w:rPr>
-        <w:t>How is the weather today?</w:t>
-      </w:r>
-    </w:p>
-    <w:p>
-      <w:pPr>
-        <w:rPr>
-          <w:rFonts w:ascii="Times New Roman" w:hAnsi="Times New Roman" w:cs="Times New Roman"/>
-          <w:color w:val="222222"/>
-          <w:sz w:val="24"/>
-          <w:szCs w:val="24"/>
-          <w:shd w:val="clear" w:color="auto" w:fill="FFFFFF"/>
-        </w:rPr>
-      </w:pPr>
-      <w:r>
-        <w:rPr>
-          <w:rFonts w:ascii="Times New Roman" w:hAnsi="Times New Roman" w:cs="Times New Roman"/>
-          <w:color w:val="222222"/>
-          <w:sz w:val="24"/>
-          <w:szCs w:val="24"/>
-          <w:shd w:val="clear" w:color="auto" w:fill="FFFFFF"/>
-        </w:rPr>
-        <w:t>It’s hot and sunny.</w:t>
-      </w:r>
-    </w:p>
-    <w:p>
-      <w:pPr>
-        <w:rPr>
-          <w:rFonts w:ascii="Times New Roman" w:hAnsi="Times New Roman" w:cs="Times New Roman"/>
-          <w:color w:val="222222"/>
-          <w:sz w:val="24"/>
-          <w:szCs w:val="24"/>
-          <w:shd w:val="clear" w:color="auto" w:fill="FFFFFF"/>
-        </w:rPr>
-      </w:pPr>
-      <w:r>
-        <w:rPr>
-          <w:rFonts w:ascii="Times New Roman" w:hAnsi="Times New Roman" w:cs="Times New Roman"/>
-          <w:color w:val="222222"/>
-          <w:sz w:val="24"/>
-          <w:szCs w:val="24"/>
-          <w:shd w:val="clear" w:color="auto" w:fill="FFFFFF"/>
-        </w:rPr>
-        <w:t>What time is it?</w:t>
-      </w:r>
-    </w:p>
-    <w:p>
-      <w:pPr>
-        <w:rPr>
-          <w:rFonts w:ascii="Times New Roman" w:hAnsi="Times New Roman" w:cs="Times New Roman"/>
-          <w:color w:val="222222"/>
-          <w:sz w:val="24"/>
-          <w:szCs w:val="24"/>
-          <w:shd w:val="clear" w:color="auto" w:fill="FFFFFF"/>
-        </w:rPr>
-      </w:pPr>
-      <w:r>
-        <w:rPr>
-          <w:rFonts w:ascii="Times New Roman" w:hAnsi="Times New Roman" w:cs="Times New Roman"/>
-          <w:color w:val="222222"/>
-          <w:sz w:val="24"/>
-          <w:szCs w:val="24"/>
-          <w:shd w:val="clear" w:color="auto" w:fill="FFFFFF"/>
-        </w:rPr>
-        <w:t>It’s four o’clock.</w:t>
-      </w:r>
-    </w:p>
-    <w:p>
-      <w:pPr>
-        <w:rPr>
-          <w:rFonts w:ascii="Times New Roman" w:hAnsi="Times New Roman" w:cs="Times New Roman"/>
-          <w:color w:val="222222"/>
-          <w:sz w:val="24"/>
-          <w:szCs w:val="24"/>
-          <w:shd w:val="clear" w:color="auto" w:fill="FFFFFF"/>
-        </w:rPr>
-      </w:pPr>
-      <w:r>
-        <w:rPr>
-          <w:rFonts w:ascii="Times New Roman" w:hAnsi="Times New Roman" w:cs="Times New Roman"/>
-          <w:color w:val="222222"/>
-          <w:sz w:val="24"/>
-          <w:szCs w:val="24"/>
-          <w:shd w:val="clear" w:color="auto" w:fill="FFFFFF"/>
-        </w:rPr>
-        <w:t>When is your birthday?</w:t>
-      </w:r>
-    </w:p>
-    <w:p>
-      <w:pPr>
-        <w:rPr>
-          <w:rFonts w:ascii="Times New Roman" w:hAnsi="Times New Roman" w:cs="Times New Roman"/>
-          <w:color w:val="222222"/>
-          <w:sz w:val="24"/>
-          <w:szCs w:val="24"/>
-          <w:shd w:val="clear" w:color="auto" w:fill="FFFFFF"/>
-        </w:rPr>
-      </w:pPr>
-      <w:r>
-        <w:rPr>
-          <w:rFonts w:ascii="Times New Roman" w:hAnsi="Times New Roman" w:cs="Times New Roman"/>
-          <w:color w:val="222222"/>
-          <w:sz w:val="24"/>
-          <w:szCs w:val="24"/>
-          <w:shd w:val="clear" w:color="auto" w:fill="FFFFFF"/>
-        </w:rPr>
-        <w:t>It’s today.</w:t>
-      </w:r>
-    </w:p>
-    <w:p>
-      <w:pPr>
-        <w:rPr>
-          <w:rFonts w:ascii="Times New Roman" w:hAnsi="Times New Roman" w:cs="Times New Roman"/>
-          <w:color w:val="222222"/>
-          <w:sz w:val="24"/>
-          <w:szCs w:val="24"/>
-          <w:shd w:val="clear" w:color="auto" w:fill="FFFFFF"/>
-        </w:rPr>
-      </w:pPr>
-      <w:r>
-        <w:rPr>
-          <w:rFonts w:ascii="Times New Roman" w:hAnsi="Times New Roman" w:cs="Times New Roman"/>
-          <w:color w:val="222222"/>
-          <w:sz w:val="24"/>
-          <w:szCs w:val="24"/>
-          <w:shd w:val="clear" w:color="auto" w:fill="FFFFFF"/>
-        </w:rPr>
-        <w:t>What does the soup need?</w:t>
-      </w:r>
-    </w:p>
-    <w:p>
-      <w:pPr>
-        <w:rPr>
-          <w:rFonts w:ascii="Times New Roman" w:hAnsi="Times New Roman" w:cs="Times New Roman"/>
-          <w:color w:val="222222"/>
-          <w:sz w:val="24"/>
-          <w:szCs w:val="24"/>
-          <w:shd w:val="clear" w:color="auto" w:fill="FFFFFF"/>
-        </w:rPr>
-      </w:pPr>
-      <w:r>
-        <w:rPr>
-          <w:rFonts w:ascii="Times New Roman" w:hAnsi="Times New Roman" w:cs="Times New Roman"/>
-          <w:color w:val="222222"/>
-          <w:sz w:val="24"/>
-          <w:szCs w:val="24"/>
-          <w:shd w:val="clear" w:color="auto" w:fill="FFFFFF"/>
-        </w:rPr>
-        <w:t>It needs vegetables.</w:t>
-      </w:r>
-    </w:p>
-    <w:p>
-      <w:pPr>
-        <w:rPr>
-          <w:rFonts w:ascii="Times New Roman" w:hAnsi="Times New Roman" w:cs="Times New Roman"/>
-          <w:color w:val="222222"/>
-          <w:sz w:val="24"/>
-          <w:szCs w:val="24"/>
-          <w:shd w:val="clear" w:color="auto" w:fill="FFFFFF"/>
-        </w:rPr>
-      </w:pPr>
-      <w:r>
-        <w:rPr>
-          <w:rFonts w:ascii="Times New Roman" w:hAnsi="Times New Roman" w:cs="Times New Roman"/>
-          <w:color w:val="222222"/>
-          <w:sz w:val="24"/>
-          <w:szCs w:val="24"/>
-          <w:shd w:val="clear" w:color="auto" w:fill="FFFFFF"/>
-        </w:rPr>
-        <w:t>How is your cooking class?</w:t>
-      </w:r>
-    </w:p>
-    <w:p>
-      <w:pPr>
-        <w:rPr>
-          <w:rFonts w:ascii="Times New Roman" w:hAnsi="Times New Roman" w:cs="Times New Roman"/>
-          <w:color w:val="222222"/>
-          <w:sz w:val="24"/>
-          <w:szCs w:val="24"/>
-          <w:shd w:val="clear" w:color="auto" w:fill="FFFFFF"/>
-        </w:rPr>
-      </w:pPr>
-      <w:r>
-        <w:rPr>
-          <w:rFonts w:ascii="Times New Roman" w:hAnsi="Times New Roman" w:cs="Times New Roman"/>
-          <w:color w:val="222222"/>
-          <w:sz w:val="24"/>
-          <w:szCs w:val="24"/>
-          <w:shd w:val="clear" w:color="auto" w:fill="FFFFFF"/>
-        </w:rPr>
-        <w:t>It’s difficult.</w:t>
-      </w:r>
-    </w:p>
-    <w:p>
-      <w:pPr>
-        <w:rPr>
-          <w:rFonts w:ascii="Times New Roman" w:hAnsi="Times New Roman" w:cs="Times New Roman"/>
-          <w:color w:val="222222"/>
-          <w:sz w:val="24"/>
-          <w:szCs w:val="24"/>
-          <w:shd w:val="clear" w:color="auto" w:fill="FFFFFF"/>
-        </w:rPr>
-      </w:pPr>
-      <w:r>
-        <w:rPr>
-          <w:rFonts w:ascii="Times New Roman" w:hAnsi="Times New Roman" w:cs="Times New Roman"/>
-          <w:color w:val="222222"/>
-          <w:sz w:val="24"/>
-          <w:szCs w:val="24"/>
-          <w:shd w:val="clear" w:color="auto" w:fill="FFFFFF"/>
-        </w:rPr>
-        <w:t>What time does the restaurant open?</w:t>
-      </w:r>
-    </w:p>
-    <w:p>
-      <w:pPr>
-        <w:rPr>
-          <w:rFonts w:ascii="Times New Roman" w:hAnsi="Times New Roman" w:cs="Times New Roman"/>
-          <w:color w:val="222222"/>
-          <w:sz w:val="24"/>
-          <w:szCs w:val="24"/>
-          <w:shd w:val="clear" w:color="auto" w:fill="FFFFFF"/>
-        </w:rPr>
-      </w:pPr>
-      <w:r>
-        <w:rPr>
-          <w:rFonts w:ascii="Times New Roman" w:hAnsi="Times New Roman" w:cs="Times New Roman"/>
-          <w:color w:val="222222"/>
-          <w:sz w:val="24"/>
-          <w:szCs w:val="24"/>
-          <w:shd w:val="clear" w:color="auto" w:fill="FFFFFF"/>
-        </w:rPr>
-        <w:t>It opens at five o’clock.</w:t>
-      </w:r>
-    </w:p>
-    <w:p>
-      <w:pPr>
-        <w:rPr>
-          <w:rFonts w:ascii="Times New Roman" w:hAnsi="Times New Roman" w:cs="Times New Roman"/>
-          <w:color w:val="222222"/>
-          <w:sz w:val="24"/>
-          <w:szCs w:val="24"/>
-          <w:shd w:val="clear" w:color="auto" w:fill="FFFFFF"/>
-        </w:rPr>
-      </w:pPr>
-      <w:r>
-        <w:rPr>
-          <w:rFonts w:ascii="Times New Roman" w:hAnsi="Times New Roman" w:cs="Times New Roman"/>
-          <w:color w:val="222222"/>
-          <w:sz w:val="24"/>
-          <w:szCs w:val="24"/>
-          <w:shd w:val="clear" w:color="auto" w:fill="FFFFFF"/>
-        </w:rPr>
-        <w:t>How is the cake?</w:t>
-      </w:r>
-    </w:p>
-    <w:p>
-      <w:pPr>
-        <w:rPr>
-          <w:rFonts w:ascii="Times New Roman" w:hAnsi="Times New Roman" w:cs="Times New Roman"/>
-          <w:color w:val="222222"/>
-          <w:sz w:val="24"/>
-          <w:szCs w:val="24"/>
-          <w:shd w:val="clear" w:color="auto" w:fill="FFFFFF"/>
-        </w:rPr>
-      </w:pPr>
-      <w:r>
-        <w:rPr>
-          <w:rFonts w:ascii="Times New Roman" w:hAnsi="Times New Roman" w:cs="Times New Roman"/>
-          <w:color w:val="222222"/>
-          <w:sz w:val="24"/>
-          <w:szCs w:val="24"/>
-          <w:shd w:val="clear" w:color="auto" w:fill="FFFFFF"/>
-        </w:rPr>
-        <w:t>It’s good, but it’s not great.</w:t>
-      </w:r>
-    </w:p>
-    <w:p>
-      <w:pPr>
-        <w:rPr>
-          <w:rFonts w:ascii="Times New Roman" w:hAnsi="Times New Roman" w:cs="Times New Roman"/>
-          <w:color w:val="222222"/>
-          <w:sz w:val="24"/>
-          <w:szCs w:val="24"/>
-          <w:shd w:val="clear" w:color="auto" w:fill="FFFFFF"/>
-        </w:rPr>
-      </w:pPr>
-      <w:r>
-        <w:rPr>
-          <w:rFonts w:ascii="Times New Roman" w:hAnsi="Times New Roman" w:cs="Times New Roman"/>
-          <w:color w:val="222222"/>
-          <w:sz w:val="24"/>
-          <w:szCs w:val="24"/>
-          <w:shd w:val="clear" w:color="auto" w:fill="FFFFFF"/>
-        </w:rPr>
-        <w:t>Is this Greg’s cell phone?</w:t>
-      </w:r>
-    </w:p>
-    <w:p>
-      <w:pPr>
-        <w:rPr>
-          <w:rFonts w:ascii="Times New Roman" w:hAnsi="Times New Roman" w:cs="Times New Roman"/>
-          <w:color w:val="222222"/>
-          <w:sz w:val="24"/>
-          <w:szCs w:val="24"/>
-          <w:shd w:val="clear" w:color="auto" w:fill="FFFFFF"/>
-        </w:rPr>
-      </w:pPr>
-      <w:r>
-        <w:rPr>
-          <w:rFonts w:ascii="Times New Roman" w:hAnsi="Times New Roman" w:cs="Times New Roman"/>
-          <w:color w:val="222222"/>
-          <w:sz w:val="24"/>
-          <w:szCs w:val="24"/>
-          <w:shd w:val="clear" w:color="auto" w:fill="FFFFFF"/>
-        </w:rPr>
         <w:t>No. It’s yours!</w:t>
       </w:r>
     </w:p>
@@ -2979,522 +3581,522 @@
           <w:szCs w:val="24"/>
           <w:shd w:val="clear" w:color="auto" w:fill="FFFFFF"/>
         </w:rPr>
+        <w:t>No, It’s difficult.</w:t>
+      </w:r>
+    </w:p>
+    <w:p>
+      <w:pPr>
+        <w:rPr>
+          <w:rFonts w:ascii="Times New Roman" w:hAnsi="Times New Roman" w:cs="Times New Roman"/>
+          <w:color w:val="222222"/>
+          <w:sz w:val="24"/>
+          <w:szCs w:val="24"/>
+          <w:shd w:val="clear" w:color="auto" w:fill="FFFFFF"/>
+        </w:rPr>
+      </w:pPr>
+      <w:r>
+        <w:rPr>
+          <w:rFonts w:ascii="Times New Roman" w:hAnsi="Times New Roman" w:cs="Times New Roman"/>
+          <w:color w:val="222222"/>
+          <w:sz w:val="24"/>
+          <w:szCs w:val="24"/>
+          <w:shd w:val="clear" w:color="auto" w:fill="FFFFFF"/>
+        </w:rPr>
+        <w:t>What’s easy for Sofi?</w:t>
+      </w:r>
+    </w:p>
+    <w:p>
+      <w:pPr>
+        <w:rPr>
+          <w:rFonts w:ascii="Times New Roman" w:hAnsi="Times New Roman" w:cs="Times New Roman"/>
+          <w:color w:val="222222"/>
+          <w:sz w:val="24"/>
+          <w:szCs w:val="24"/>
+          <w:shd w:val="clear" w:color="auto" w:fill="FFFFFF"/>
+        </w:rPr>
+      </w:pPr>
+      <w:r>
+        <w:rPr>
+          <w:rFonts w:ascii="Times New Roman" w:hAnsi="Times New Roman" w:cs="Times New Roman"/>
+          <w:color w:val="222222"/>
+          <w:sz w:val="24"/>
+          <w:szCs w:val="24"/>
+          <w:shd w:val="clear" w:color="auto" w:fill="FFFFFF"/>
+        </w:rPr>
+        <w:t>Cooking.</w:t>
+      </w:r>
+    </w:p>
+    <w:p>
+      <w:pPr>
+        <w:rPr>
+          <w:rFonts w:ascii="Times New Roman" w:hAnsi="Times New Roman" w:cs="Times New Roman"/>
+          <w:color w:val="222222"/>
+          <w:sz w:val="24"/>
+          <w:szCs w:val="24"/>
+          <w:shd w:val="clear" w:color="auto" w:fill="FFFFFF"/>
+        </w:rPr>
+      </w:pPr>
+      <w:r>
+        <w:rPr>
+          <w:rFonts w:ascii="Times New Roman" w:hAnsi="Times New Roman" w:cs="Times New Roman"/>
+          <w:color w:val="222222"/>
+          <w:sz w:val="24"/>
+          <w:szCs w:val="24"/>
+          <w:shd w:val="clear" w:color="auto" w:fill="FFFFFF"/>
+        </w:rPr>
+        <w:t>What’s good?</w:t>
+      </w:r>
+    </w:p>
+    <w:p>
+      <w:pPr>
+        <w:rPr>
+          <w:rFonts w:ascii="Times New Roman" w:hAnsi="Times New Roman" w:cs="Times New Roman"/>
+          <w:color w:val="222222"/>
+          <w:sz w:val="24"/>
+          <w:szCs w:val="24"/>
+          <w:shd w:val="clear" w:color="auto" w:fill="FFFFFF"/>
+        </w:rPr>
+      </w:pPr>
+      <w:r>
+        <w:rPr>
+          <w:rFonts w:ascii="Times New Roman" w:hAnsi="Times New Roman" w:cs="Times New Roman"/>
+          <w:color w:val="222222"/>
+          <w:sz w:val="24"/>
+          <w:szCs w:val="24"/>
+          <w:shd w:val="clear" w:color="auto" w:fill="FFFFFF"/>
+        </w:rPr>
+        <w:t>The soup</w:t>
+      </w:r>
+    </w:p>
+    <w:p>
+      <w:pPr>
+        <w:rPr>
+          <w:rFonts w:ascii="Times New Roman" w:hAnsi="Times New Roman" w:cs="Times New Roman"/>
+          <w:color w:val="222222"/>
+          <w:sz w:val="24"/>
+          <w:szCs w:val="24"/>
+          <w:shd w:val="clear" w:color="auto" w:fill="FFFFFF"/>
+        </w:rPr>
+      </w:pPr>
+      <w:r>
+        <w:rPr>
+          <w:rFonts w:ascii="Times New Roman" w:hAnsi="Times New Roman" w:cs="Times New Roman"/>
+          <w:color w:val="222222"/>
+          <w:sz w:val="24"/>
+          <w:szCs w:val="24"/>
+          <w:shd w:val="clear" w:color="auto" w:fill="FFFFFF"/>
+        </w:rPr>
+        <w:t>What happens at eleven o’clock?</w:t>
+      </w:r>
+    </w:p>
+    <w:p>
+      <w:pPr>
+        <w:rPr>
+          <w:rFonts w:ascii="Times New Roman" w:hAnsi="Times New Roman" w:cs="Times New Roman"/>
+          <w:color w:val="222222"/>
+          <w:sz w:val="24"/>
+          <w:szCs w:val="24"/>
+          <w:shd w:val="clear" w:color="auto" w:fill="FFFFFF"/>
+        </w:rPr>
+      </w:pPr>
+      <w:r>
+        <w:rPr>
+          <w:rFonts w:ascii="Times New Roman" w:hAnsi="Times New Roman" w:cs="Times New Roman"/>
+          <w:color w:val="222222"/>
+          <w:sz w:val="24"/>
+          <w:szCs w:val="24"/>
+          <w:shd w:val="clear" w:color="auto" w:fill="FFFFFF"/>
+        </w:rPr>
+        <w:t>The student go home.</w:t>
+      </w:r>
+    </w:p>
+    <w:p>
+      <w:pPr>
+        <w:rPr>
+          <w:rFonts w:ascii="Times New Roman" w:hAnsi="Times New Roman" w:cs="Times New Roman"/>
+          <w:color w:val="222222"/>
+          <w:sz w:val="24"/>
+          <w:szCs w:val="24"/>
+          <w:shd w:val="clear" w:color="auto" w:fill="FFFFFF"/>
+        </w:rPr>
+      </w:pPr>
+      <w:r>
+        <w:rPr>
+          <w:rFonts w:ascii="Times New Roman" w:hAnsi="Times New Roman" w:cs="Times New Roman"/>
+          <w:color w:val="222222"/>
+          <w:sz w:val="24"/>
+          <w:szCs w:val="24"/>
+          <w:shd w:val="clear" w:color="auto" w:fill="FFFFFF"/>
+        </w:rPr>
+        <w:t>Is the soup for the restaurant?</w:t>
+      </w:r>
+    </w:p>
+    <w:p>
+      <w:pPr>
+        <w:rPr>
+          <w:rFonts w:ascii="Times New Roman" w:hAnsi="Times New Roman" w:cs="Times New Roman"/>
+          <w:color w:val="222222"/>
+          <w:sz w:val="24"/>
+          <w:szCs w:val="24"/>
+          <w:shd w:val="clear" w:color="auto" w:fill="FFFFFF"/>
+        </w:rPr>
+      </w:pPr>
+      <w:r>
+        <w:rPr>
+          <w:rFonts w:ascii="Times New Roman" w:hAnsi="Times New Roman" w:cs="Times New Roman"/>
+          <w:color w:val="222222"/>
+          <w:sz w:val="24"/>
+          <w:szCs w:val="24"/>
+          <w:shd w:val="clear" w:color="auto" w:fill="FFFFFF"/>
+        </w:rPr>
+        <w:t>Yes, It isn’t. It’s for the students.</w:t>
+      </w:r>
+    </w:p>
+    <w:p>
+      <w:pPr>
+        <w:rPr>
+          <w:rFonts w:ascii="Times New Roman" w:hAnsi="Times New Roman" w:cs="Times New Roman"/>
+          <w:color w:val="222222"/>
+          <w:sz w:val="24"/>
+          <w:szCs w:val="24"/>
+          <w:shd w:val="clear" w:color="auto" w:fill="FFFFFF"/>
+        </w:rPr>
+      </w:pPr>
+    </w:p>
+    <w:p>
+      <w:pPr>
+        <w:rPr>
+          <w:rFonts w:ascii="Times New Roman" w:hAnsi="Times New Roman" w:cs="Times New Roman"/>
+          <w:color w:val="222222"/>
+          <w:sz w:val="24"/>
+          <w:szCs w:val="24"/>
+          <w:shd w:val="clear" w:color="auto" w:fill="FFFFFF"/>
+        </w:rPr>
+      </w:pPr>
+      <w:r>
+        <w:rPr>
+          <w:rFonts w:ascii="Times New Roman" w:hAnsi="Times New Roman" w:cs="Times New Roman"/>
+          <w:color w:val="222222"/>
+          <w:sz w:val="24"/>
+          <w:szCs w:val="24"/>
+          <w:shd w:val="clear" w:color="auto" w:fill="FFFFFF"/>
+        </w:rPr>
+        <w:t>Do you need some help?</w:t>
+      </w:r>
+    </w:p>
+    <w:p>
+      <w:pPr>
+        <w:rPr>
+          <w:rFonts w:ascii="Times New Roman" w:hAnsi="Times New Roman" w:cs="Times New Roman"/>
+          <w:color w:val="222222"/>
+          <w:sz w:val="24"/>
+          <w:szCs w:val="24"/>
+          <w:shd w:val="clear" w:color="auto" w:fill="FFFFFF"/>
+        </w:rPr>
+      </w:pPr>
+      <w:r>
+        <w:rPr>
+          <w:rFonts w:ascii="Times New Roman" w:hAnsi="Times New Roman" w:cs="Times New Roman"/>
+          <w:color w:val="222222"/>
+          <w:sz w:val="24"/>
+          <w:szCs w:val="24"/>
+          <w:shd w:val="clear" w:color="auto" w:fill="FFFFFF"/>
+        </w:rPr>
+        <w:t>Yes. I need  some help, please.</w:t>
+      </w:r>
+    </w:p>
+    <w:p>
+      <w:pPr>
+        <w:rPr>
+          <w:rFonts w:ascii="Times New Roman" w:hAnsi="Times New Roman" w:cs="Times New Roman"/>
+          <w:color w:val="222222"/>
+          <w:sz w:val="24"/>
+          <w:szCs w:val="24"/>
+          <w:shd w:val="clear" w:color="auto" w:fill="FFFFFF"/>
+        </w:rPr>
+      </w:pPr>
+      <w:r>
+        <w:rPr>
+          <w:rFonts w:ascii="Times New Roman" w:hAnsi="Times New Roman" w:cs="Times New Roman"/>
+          <w:color w:val="222222"/>
+          <w:sz w:val="24"/>
+          <w:szCs w:val="24"/>
+          <w:shd w:val="clear" w:color="auto" w:fill="FFFFFF"/>
+        </w:rPr>
+        <w:t>What can I do?</w:t>
+      </w:r>
+    </w:p>
+    <w:p>
+      <w:pPr>
+        <w:rPr>
+          <w:rFonts w:ascii="Times New Roman" w:hAnsi="Times New Roman" w:cs="Times New Roman"/>
+          <w:color w:val="222222"/>
+          <w:sz w:val="24"/>
+          <w:szCs w:val="24"/>
+          <w:shd w:val="clear" w:color="auto" w:fill="FFFFFF"/>
+        </w:rPr>
+      </w:pPr>
+      <w:r>
+        <w:rPr>
+          <w:rFonts w:ascii="Times New Roman" w:hAnsi="Times New Roman" w:cs="Times New Roman"/>
+          <w:color w:val="222222"/>
+          <w:sz w:val="24"/>
+          <w:szCs w:val="24"/>
+          <w:shd w:val="clear" w:color="auto" w:fill="FFFFFF"/>
+        </w:rPr>
+        <w:t>I can't dice this chicken. It's difficult.</w:t>
+      </w:r>
+    </w:p>
+    <w:p>
+      <w:pPr>
+        <w:rPr>
+          <w:rFonts w:ascii="Times New Roman" w:hAnsi="Times New Roman" w:cs="Times New Roman"/>
+          <w:color w:val="222222"/>
+          <w:sz w:val="24"/>
+          <w:szCs w:val="24"/>
+          <w:shd w:val="clear" w:color="auto" w:fill="FFFFFF"/>
+        </w:rPr>
+      </w:pPr>
+      <w:r>
+        <w:rPr>
+          <w:rFonts w:ascii="Times New Roman" w:hAnsi="Times New Roman" w:cs="Times New Roman"/>
+          <w:color w:val="222222"/>
+          <w:sz w:val="24"/>
+          <w:szCs w:val="24"/>
+          <w:shd w:val="clear" w:color="auto" w:fill="FFFFFF"/>
+        </w:rPr>
+        <w:t>No, It's easy. I can teach you.</w:t>
+      </w:r>
+    </w:p>
+    <w:p>
+      <w:pPr>
+        <w:rPr>
+          <w:rFonts w:ascii="Times New Roman" w:hAnsi="Times New Roman" w:cs="Times New Roman"/>
+          <w:color w:val="222222"/>
+          <w:sz w:val="24"/>
+          <w:szCs w:val="24"/>
+          <w:shd w:val="clear" w:color="auto" w:fill="FFFFFF"/>
+        </w:rPr>
+      </w:pPr>
+      <w:r>
+        <w:rPr>
+          <w:rFonts w:ascii="Times New Roman" w:hAnsi="Times New Roman" w:cs="Times New Roman"/>
+          <w:color w:val="222222"/>
+          <w:sz w:val="24"/>
+          <w:szCs w:val="24"/>
+          <w:shd w:val="clear" w:color="auto" w:fill="FFFFFF"/>
+        </w:rPr>
+        <w:t>OK, Thank you.</w:t>
+      </w:r>
+    </w:p>
+    <w:p>
+      <w:pPr>
+        <w:rPr>
+          <w:rFonts w:ascii="Times New Roman" w:hAnsi="Times New Roman" w:cs="Times New Roman"/>
+          <w:color w:val="222222"/>
+          <w:sz w:val="24"/>
+          <w:szCs w:val="24"/>
+          <w:shd w:val="clear" w:color="auto" w:fill="FFFFFF"/>
+        </w:rPr>
+      </w:pPr>
+      <w:r>
+        <w:rPr>
+          <w:rFonts w:ascii="Times New Roman" w:hAnsi="Times New Roman" w:cs="Times New Roman"/>
+          <w:color w:val="222222"/>
+          <w:sz w:val="24"/>
+          <w:szCs w:val="24"/>
+          <w:shd w:val="clear" w:color="auto" w:fill="FFFFFF"/>
+        </w:rPr>
+        <w:t>Do you want some soup?</w:t>
+      </w:r>
+    </w:p>
+    <w:p>
+      <w:pPr>
+        <w:rPr>
+          <w:rFonts w:ascii="Times New Roman" w:hAnsi="Times New Roman" w:cs="Times New Roman"/>
+          <w:color w:val="222222"/>
+          <w:sz w:val="24"/>
+          <w:szCs w:val="24"/>
+          <w:shd w:val="clear" w:color="auto" w:fill="FFFFFF"/>
+        </w:rPr>
+      </w:pPr>
+      <w:r>
+        <w:rPr>
+          <w:rFonts w:ascii="Times New Roman" w:hAnsi="Times New Roman" w:cs="Times New Roman"/>
+          <w:color w:val="222222"/>
+          <w:sz w:val="24"/>
+          <w:szCs w:val="24"/>
+          <w:shd w:val="clear" w:color="auto" w:fill="FFFFFF"/>
+        </w:rPr>
+        <w:t>Yes, please. Hmmm. It's good. but It's not great.</w:t>
+      </w:r>
+    </w:p>
+    <w:p>
+      <w:pPr>
+        <w:rPr>
+          <w:rFonts w:ascii="Times New Roman" w:hAnsi="Times New Roman" w:cs="Times New Roman"/>
+          <w:color w:val="222222"/>
+          <w:sz w:val="24"/>
+          <w:szCs w:val="24"/>
+          <w:shd w:val="clear" w:color="auto" w:fill="FFFFFF"/>
+        </w:rPr>
+      </w:pPr>
+      <w:r>
+        <w:rPr>
+          <w:rFonts w:ascii="Times New Roman" w:hAnsi="Times New Roman" w:cs="Times New Roman"/>
+          <w:color w:val="222222"/>
+          <w:sz w:val="24"/>
+          <w:szCs w:val="24"/>
+          <w:shd w:val="clear" w:color="auto" w:fill="FFFFFF"/>
+        </w:rPr>
+        <w:t>What does it need?</w:t>
+      </w:r>
+    </w:p>
+    <w:p>
+      <w:pPr>
+        <w:rPr>
+          <w:rFonts w:ascii="Times New Roman" w:hAnsi="Times New Roman" w:cs="Times New Roman"/>
+          <w:color w:val="222222"/>
+          <w:sz w:val="24"/>
+          <w:szCs w:val="24"/>
+          <w:shd w:val="clear" w:color="auto" w:fill="FFFFFF"/>
+        </w:rPr>
+      </w:pPr>
+      <w:r>
+        <w:rPr>
+          <w:rFonts w:ascii="Times New Roman" w:hAnsi="Times New Roman" w:cs="Times New Roman"/>
+          <w:color w:val="222222"/>
+          <w:sz w:val="24"/>
+          <w:szCs w:val="24"/>
+          <w:shd w:val="clear" w:color="auto" w:fill="FFFFFF"/>
+        </w:rPr>
+        <w:t>It needs more vegetables.</w:t>
+      </w:r>
+    </w:p>
+    <w:p>
+      <w:pPr>
+        <w:rPr>
+          <w:rFonts w:ascii="Times New Roman" w:hAnsi="Times New Roman" w:cs="Times New Roman"/>
+          <w:color w:val="222222"/>
+          <w:sz w:val="24"/>
+          <w:szCs w:val="24"/>
+          <w:shd w:val="clear" w:color="auto" w:fill="FFFFFF"/>
+        </w:rPr>
+      </w:pPr>
+      <w:r>
+        <w:rPr>
+          <w:rFonts w:ascii="Times New Roman" w:hAnsi="Times New Roman" w:cs="Times New Roman"/>
+          <w:color w:val="222222"/>
+          <w:sz w:val="24"/>
+          <w:szCs w:val="24"/>
+          <w:shd w:val="clear" w:color="auto" w:fill="FFFFFF"/>
+        </w:rPr>
+        <w:t>That's right , And It needs salt.</w:t>
+      </w:r>
+    </w:p>
+    <w:p>
+      <w:pPr>
+        <w:rPr>
+          <w:rFonts w:ascii="Times New Roman" w:hAnsi="Times New Roman" w:cs="Times New Roman"/>
+          <w:color w:val="222222"/>
+          <w:sz w:val="24"/>
+          <w:szCs w:val="24"/>
+          <w:shd w:val="clear" w:color="auto" w:fill="FFFFFF"/>
+        </w:rPr>
+      </w:pPr>
+      <w:r>
+        <w:rPr>
+          <w:rFonts w:ascii="Times New Roman" w:hAnsi="Times New Roman" w:cs="Times New Roman"/>
+          <w:color w:val="222222"/>
+          <w:sz w:val="24"/>
+          <w:szCs w:val="24"/>
+          <w:shd w:val="clear" w:color="auto" w:fill="FFFFFF"/>
+        </w:rPr>
+        <w:t xml:space="preserve">OK, I have vegetables and salt, Here you are. </w:t>
+      </w:r>
+    </w:p>
+    <w:p>
+      <w:pPr>
+        <w:rPr>
+          <w:rFonts w:ascii="Times New Roman" w:hAnsi="Times New Roman" w:cs="Times New Roman"/>
+          <w:color w:val="222222"/>
+          <w:sz w:val="24"/>
+          <w:szCs w:val="24"/>
+          <w:shd w:val="clear" w:color="auto" w:fill="FFFFFF"/>
+        </w:rPr>
+      </w:pPr>
+      <w:r>
+        <w:rPr>
+          <w:rFonts w:ascii="Times New Roman" w:hAnsi="Times New Roman" w:cs="Times New Roman"/>
+          <w:color w:val="222222"/>
+          <w:sz w:val="24"/>
+          <w:szCs w:val="24"/>
+          <w:shd w:val="clear" w:color="auto" w:fill="FFFFFF"/>
+        </w:rPr>
+        <w:t>Good. Oh. It's 9 o'clock.</w:t>
+      </w:r>
+    </w:p>
+    <w:p>
+      <w:pPr>
+        <w:rPr>
+          <w:rFonts w:ascii="Times New Roman" w:hAnsi="Times New Roman" w:cs="Times New Roman"/>
+          <w:color w:val="222222"/>
+          <w:sz w:val="24"/>
+          <w:szCs w:val="24"/>
+          <w:shd w:val="clear" w:color="auto" w:fill="FFFFFF"/>
+        </w:rPr>
+      </w:pPr>
+      <w:r>
+        <w:rPr>
+          <w:rFonts w:ascii="Times New Roman" w:hAnsi="Times New Roman" w:cs="Times New Roman"/>
+          <w:color w:val="222222"/>
+          <w:sz w:val="24"/>
+          <w:szCs w:val="24"/>
+          <w:shd w:val="clear" w:color="auto" w:fill="FFFFFF"/>
+        </w:rPr>
+        <w:t>Oh. it's time to go</w:t>
+      </w:r>
+    </w:p>
+    <w:p>
+      <w:pPr>
+        <w:rPr>
+          <w:rFonts w:ascii="Times New Roman" w:hAnsi="Times New Roman" w:cs="Times New Roman"/>
+          <w:color w:val="222222"/>
+          <w:sz w:val="24"/>
+          <w:szCs w:val="24"/>
+          <w:shd w:val="clear" w:color="auto" w:fill="FFFFFF"/>
+        </w:rPr>
+      </w:pPr>
+      <w:r>
+        <w:rPr>
+          <w:rFonts w:ascii="Times New Roman" w:hAnsi="Times New Roman" w:cs="Times New Roman"/>
+          <w:color w:val="222222"/>
+          <w:sz w:val="24"/>
+          <w:szCs w:val="24"/>
+          <w:shd w:val="clear" w:color="auto" w:fill="FFFFFF"/>
+        </w:rPr>
+        <w:t>Yes. take some soup.</w:t>
+      </w:r>
+    </w:p>
+    <w:p>
+      <w:pPr>
+        <w:rPr>
+          <w:rFonts w:ascii="Times New Roman" w:hAnsi="Times New Roman" w:cs="Times New Roman"/>
+          <w:color w:val="222222"/>
+          <w:sz w:val="24"/>
+          <w:szCs w:val="24"/>
+          <w:shd w:val="clear" w:color="auto" w:fill="FFFFFF"/>
+        </w:rPr>
+      </w:pPr>
+      <w:r>
+        <w:rPr>
+          <w:rFonts w:ascii="Times New Roman" w:hAnsi="Times New Roman" w:cs="Times New Roman"/>
+          <w:color w:val="222222"/>
+          <w:sz w:val="24"/>
+          <w:szCs w:val="24"/>
+          <w:shd w:val="clear" w:color="auto" w:fill="FFFFFF"/>
+        </w:rPr>
         <w:lastRenderedPageBreak/>
-        <w:t>No, It’s difficult.</w:t>
-      </w:r>
-    </w:p>
-    <w:p>
-      <w:pPr>
-        <w:rPr>
-          <w:rFonts w:ascii="Times New Roman" w:hAnsi="Times New Roman" w:cs="Times New Roman"/>
-          <w:color w:val="222222"/>
-          <w:sz w:val="24"/>
-          <w:szCs w:val="24"/>
-          <w:shd w:val="clear" w:color="auto" w:fill="FFFFFF"/>
-        </w:rPr>
-      </w:pPr>
-      <w:r>
-        <w:rPr>
-          <w:rFonts w:ascii="Times New Roman" w:hAnsi="Times New Roman" w:cs="Times New Roman"/>
-          <w:color w:val="222222"/>
-          <w:sz w:val="24"/>
-          <w:szCs w:val="24"/>
-          <w:shd w:val="clear" w:color="auto" w:fill="FFFFFF"/>
-        </w:rPr>
-        <w:t>What’s easy for Sofi?</w:t>
-      </w:r>
-    </w:p>
-    <w:p>
-      <w:pPr>
-        <w:rPr>
-          <w:rFonts w:ascii="Times New Roman" w:hAnsi="Times New Roman" w:cs="Times New Roman"/>
-          <w:color w:val="222222"/>
-          <w:sz w:val="24"/>
-          <w:szCs w:val="24"/>
-          <w:shd w:val="clear" w:color="auto" w:fill="FFFFFF"/>
-        </w:rPr>
-      </w:pPr>
-      <w:r>
-        <w:rPr>
-          <w:rFonts w:ascii="Times New Roman" w:hAnsi="Times New Roman" w:cs="Times New Roman"/>
-          <w:color w:val="222222"/>
-          <w:sz w:val="24"/>
-          <w:szCs w:val="24"/>
-          <w:shd w:val="clear" w:color="auto" w:fill="FFFFFF"/>
-        </w:rPr>
-        <w:t>Cooking.</w:t>
-      </w:r>
-    </w:p>
-    <w:p>
-      <w:pPr>
-        <w:rPr>
-          <w:rFonts w:ascii="Times New Roman" w:hAnsi="Times New Roman" w:cs="Times New Roman"/>
-          <w:color w:val="222222"/>
-          <w:sz w:val="24"/>
-          <w:szCs w:val="24"/>
-          <w:shd w:val="clear" w:color="auto" w:fill="FFFFFF"/>
-        </w:rPr>
-      </w:pPr>
-      <w:r>
-        <w:rPr>
-          <w:rFonts w:ascii="Times New Roman" w:hAnsi="Times New Roman" w:cs="Times New Roman"/>
-          <w:color w:val="222222"/>
-          <w:sz w:val="24"/>
-          <w:szCs w:val="24"/>
-          <w:shd w:val="clear" w:color="auto" w:fill="FFFFFF"/>
-        </w:rPr>
-        <w:t>What’s good?</w:t>
-      </w:r>
-    </w:p>
-    <w:p>
-      <w:pPr>
-        <w:rPr>
-          <w:rFonts w:ascii="Times New Roman" w:hAnsi="Times New Roman" w:cs="Times New Roman"/>
-          <w:color w:val="222222"/>
-          <w:sz w:val="24"/>
-          <w:szCs w:val="24"/>
-          <w:shd w:val="clear" w:color="auto" w:fill="FFFFFF"/>
-        </w:rPr>
-      </w:pPr>
-      <w:r>
-        <w:rPr>
-          <w:rFonts w:ascii="Times New Roman" w:hAnsi="Times New Roman" w:cs="Times New Roman"/>
-          <w:color w:val="222222"/>
-          <w:sz w:val="24"/>
-          <w:szCs w:val="24"/>
-          <w:shd w:val="clear" w:color="auto" w:fill="FFFFFF"/>
-        </w:rPr>
-        <w:t>The soup</w:t>
-      </w:r>
-    </w:p>
-    <w:p>
-      <w:pPr>
-        <w:rPr>
-          <w:rFonts w:ascii="Times New Roman" w:hAnsi="Times New Roman" w:cs="Times New Roman"/>
-          <w:color w:val="222222"/>
-          <w:sz w:val="24"/>
-          <w:szCs w:val="24"/>
-          <w:shd w:val="clear" w:color="auto" w:fill="FFFFFF"/>
-        </w:rPr>
-      </w:pPr>
-      <w:r>
-        <w:rPr>
-          <w:rFonts w:ascii="Times New Roman" w:hAnsi="Times New Roman" w:cs="Times New Roman"/>
-          <w:color w:val="222222"/>
-          <w:sz w:val="24"/>
-          <w:szCs w:val="24"/>
-          <w:shd w:val="clear" w:color="auto" w:fill="FFFFFF"/>
-        </w:rPr>
-        <w:t>What happens at eleven o’clock?</w:t>
-      </w:r>
-    </w:p>
-    <w:p>
-      <w:pPr>
-        <w:rPr>
-          <w:rFonts w:ascii="Times New Roman" w:hAnsi="Times New Roman" w:cs="Times New Roman"/>
-          <w:color w:val="222222"/>
-          <w:sz w:val="24"/>
-          <w:szCs w:val="24"/>
-          <w:shd w:val="clear" w:color="auto" w:fill="FFFFFF"/>
-        </w:rPr>
-      </w:pPr>
-      <w:r>
-        <w:rPr>
-          <w:rFonts w:ascii="Times New Roman" w:hAnsi="Times New Roman" w:cs="Times New Roman"/>
-          <w:color w:val="222222"/>
-          <w:sz w:val="24"/>
-          <w:szCs w:val="24"/>
-          <w:shd w:val="clear" w:color="auto" w:fill="FFFFFF"/>
-        </w:rPr>
-        <w:t>The student go home.</w:t>
-      </w:r>
-    </w:p>
-    <w:p>
-      <w:pPr>
-        <w:rPr>
-          <w:rFonts w:ascii="Times New Roman" w:hAnsi="Times New Roman" w:cs="Times New Roman"/>
-          <w:color w:val="222222"/>
-          <w:sz w:val="24"/>
-          <w:szCs w:val="24"/>
-          <w:shd w:val="clear" w:color="auto" w:fill="FFFFFF"/>
-        </w:rPr>
-      </w:pPr>
-      <w:r>
-        <w:rPr>
-          <w:rFonts w:ascii="Times New Roman" w:hAnsi="Times New Roman" w:cs="Times New Roman"/>
-          <w:color w:val="222222"/>
-          <w:sz w:val="24"/>
-          <w:szCs w:val="24"/>
-          <w:shd w:val="clear" w:color="auto" w:fill="FFFFFF"/>
-        </w:rPr>
-        <w:t>Is the soup for the restaurant?</w:t>
-      </w:r>
-    </w:p>
-    <w:p>
-      <w:pPr>
-        <w:rPr>
-          <w:rFonts w:ascii="Times New Roman" w:hAnsi="Times New Roman" w:cs="Times New Roman"/>
-          <w:color w:val="222222"/>
-          <w:sz w:val="24"/>
-          <w:szCs w:val="24"/>
-          <w:shd w:val="clear" w:color="auto" w:fill="FFFFFF"/>
-        </w:rPr>
-      </w:pPr>
-      <w:r>
-        <w:rPr>
-          <w:rFonts w:ascii="Times New Roman" w:hAnsi="Times New Roman" w:cs="Times New Roman"/>
-          <w:color w:val="222222"/>
-          <w:sz w:val="24"/>
-          <w:szCs w:val="24"/>
-          <w:shd w:val="clear" w:color="auto" w:fill="FFFFFF"/>
-        </w:rPr>
-        <w:t>Yes, It isn’t. It’s for the students.</w:t>
-      </w:r>
-    </w:p>
-    <w:p>
-      <w:pPr>
-        <w:rPr>
-          <w:rFonts w:ascii="Times New Roman" w:hAnsi="Times New Roman" w:cs="Times New Roman"/>
-          <w:color w:val="222222"/>
-          <w:sz w:val="24"/>
-          <w:szCs w:val="24"/>
-          <w:shd w:val="clear" w:color="auto" w:fill="FFFFFF"/>
-        </w:rPr>
-      </w:pPr>
-    </w:p>
-    <w:p>
-      <w:pPr>
-        <w:rPr>
-          <w:rFonts w:ascii="Times New Roman" w:hAnsi="Times New Roman" w:cs="Times New Roman"/>
-          <w:color w:val="222222"/>
-          <w:sz w:val="24"/>
-          <w:szCs w:val="24"/>
-          <w:shd w:val="clear" w:color="auto" w:fill="FFFFFF"/>
-        </w:rPr>
-      </w:pPr>
-      <w:r>
-        <w:rPr>
-          <w:rFonts w:ascii="Times New Roman" w:hAnsi="Times New Roman" w:cs="Times New Roman"/>
-          <w:color w:val="222222"/>
-          <w:sz w:val="24"/>
-          <w:szCs w:val="24"/>
-          <w:shd w:val="clear" w:color="auto" w:fill="FFFFFF"/>
-        </w:rPr>
-        <w:t>Do you need some help?</w:t>
-      </w:r>
-    </w:p>
-    <w:p>
-      <w:pPr>
-        <w:rPr>
-          <w:rFonts w:ascii="Times New Roman" w:hAnsi="Times New Roman" w:cs="Times New Roman"/>
-          <w:color w:val="222222"/>
-          <w:sz w:val="24"/>
-          <w:szCs w:val="24"/>
-          <w:shd w:val="clear" w:color="auto" w:fill="FFFFFF"/>
-        </w:rPr>
-      </w:pPr>
-      <w:r>
-        <w:rPr>
-          <w:rFonts w:ascii="Times New Roman" w:hAnsi="Times New Roman" w:cs="Times New Roman"/>
-          <w:color w:val="222222"/>
-          <w:sz w:val="24"/>
-          <w:szCs w:val="24"/>
-          <w:shd w:val="clear" w:color="auto" w:fill="FFFFFF"/>
-        </w:rPr>
-        <w:t>Yes. I need  some help, please.</w:t>
-      </w:r>
-    </w:p>
-    <w:p>
-      <w:pPr>
-        <w:rPr>
-          <w:rFonts w:ascii="Times New Roman" w:hAnsi="Times New Roman" w:cs="Times New Roman"/>
-          <w:color w:val="222222"/>
-          <w:sz w:val="24"/>
-          <w:szCs w:val="24"/>
-          <w:shd w:val="clear" w:color="auto" w:fill="FFFFFF"/>
-        </w:rPr>
-      </w:pPr>
-      <w:r>
-        <w:rPr>
-          <w:rFonts w:ascii="Times New Roman" w:hAnsi="Times New Roman" w:cs="Times New Roman"/>
-          <w:color w:val="222222"/>
-          <w:sz w:val="24"/>
-          <w:szCs w:val="24"/>
-          <w:shd w:val="clear" w:color="auto" w:fill="FFFFFF"/>
-        </w:rPr>
-        <w:t>What can I do?</w:t>
-      </w:r>
-    </w:p>
-    <w:p>
-      <w:pPr>
-        <w:rPr>
-          <w:rFonts w:ascii="Times New Roman" w:hAnsi="Times New Roman" w:cs="Times New Roman"/>
-          <w:color w:val="222222"/>
-          <w:sz w:val="24"/>
-          <w:szCs w:val="24"/>
-          <w:shd w:val="clear" w:color="auto" w:fill="FFFFFF"/>
-        </w:rPr>
-      </w:pPr>
-      <w:r>
-        <w:rPr>
-          <w:rFonts w:ascii="Times New Roman" w:hAnsi="Times New Roman" w:cs="Times New Roman"/>
-          <w:color w:val="222222"/>
-          <w:sz w:val="24"/>
-          <w:szCs w:val="24"/>
-          <w:shd w:val="clear" w:color="auto" w:fill="FFFFFF"/>
-        </w:rPr>
-        <w:t>I can't dice this chicken. It's difficult.</w:t>
-      </w:r>
-    </w:p>
-    <w:p>
-      <w:pPr>
-        <w:rPr>
-          <w:rFonts w:ascii="Times New Roman" w:hAnsi="Times New Roman" w:cs="Times New Roman"/>
-          <w:color w:val="222222"/>
-          <w:sz w:val="24"/>
-          <w:szCs w:val="24"/>
-          <w:shd w:val="clear" w:color="auto" w:fill="FFFFFF"/>
-        </w:rPr>
-      </w:pPr>
-      <w:r>
-        <w:rPr>
-          <w:rFonts w:ascii="Times New Roman" w:hAnsi="Times New Roman" w:cs="Times New Roman"/>
-          <w:color w:val="222222"/>
-          <w:sz w:val="24"/>
-          <w:szCs w:val="24"/>
-          <w:shd w:val="clear" w:color="auto" w:fill="FFFFFF"/>
-        </w:rPr>
-        <w:t>No, It's easy. I can teach you.</w:t>
-      </w:r>
-    </w:p>
-    <w:p>
-      <w:pPr>
-        <w:rPr>
-          <w:rFonts w:ascii="Times New Roman" w:hAnsi="Times New Roman" w:cs="Times New Roman"/>
-          <w:color w:val="222222"/>
-          <w:sz w:val="24"/>
-          <w:szCs w:val="24"/>
-          <w:shd w:val="clear" w:color="auto" w:fill="FFFFFF"/>
-        </w:rPr>
-      </w:pPr>
-      <w:r>
-        <w:rPr>
-          <w:rFonts w:ascii="Times New Roman" w:hAnsi="Times New Roman" w:cs="Times New Roman"/>
-          <w:color w:val="222222"/>
-          <w:sz w:val="24"/>
-          <w:szCs w:val="24"/>
-          <w:shd w:val="clear" w:color="auto" w:fill="FFFFFF"/>
-        </w:rPr>
-        <w:t>OK, Thank you.</w:t>
-      </w:r>
-    </w:p>
-    <w:p>
-      <w:pPr>
-        <w:rPr>
-          <w:rFonts w:ascii="Times New Roman" w:hAnsi="Times New Roman" w:cs="Times New Roman"/>
-          <w:color w:val="222222"/>
-          <w:sz w:val="24"/>
-          <w:szCs w:val="24"/>
-          <w:shd w:val="clear" w:color="auto" w:fill="FFFFFF"/>
-        </w:rPr>
-      </w:pPr>
-      <w:r>
-        <w:rPr>
-          <w:rFonts w:ascii="Times New Roman" w:hAnsi="Times New Roman" w:cs="Times New Roman"/>
-          <w:color w:val="222222"/>
-          <w:sz w:val="24"/>
-          <w:szCs w:val="24"/>
-          <w:shd w:val="clear" w:color="auto" w:fill="FFFFFF"/>
-        </w:rPr>
-        <w:t>Do you want some soup?</w:t>
-      </w:r>
-    </w:p>
-    <w:p>
-      <w:pPr>
-        <w:rPr>
-          <w:rFonts w:ascii="Times New Roman" w:hAnsi="Times New Roman" w:cs="Times New Roman"/>
-          <w:color w:val="222222"/>
-          <w:sz w:val="24"/>
-          <w:szCs w:val="24"/>
-          <w:shd w:val="clear" w:color="auto" w:fill="FFFFFF"/>
-        </w:rPr>
-      </w:pPr>
-      <w:r>
-        <w:rPr>
-          <w:rFonts w:ascii="Times New Roman" w:hAnsi="Times New Roman" w:cs="Times New Roman"/>
-          <w:color w:val="222222"/>
-          <w:sz w:val="24"/>
-          <w:szCs w:val="24"/>
-          <w:shd w:val="clear" w:color="auto" w:fill="FFFFFF"/>
-        </w:rPr>
-        <w:t>Yes, please. Hmmm. It's good. but It's not great.</w:t>
-      </w:r>
-    </w:p>
-    <w:p>
-      <w:pPr>
-        <w:rPr>
-          <w:rFonts w:ascii="Times New Roman" w:hAnsi="Times New Roman" w:cs="Times New Roman"/>
-          <w:color w:val="222222"/>
-          <w:sz w:val="24"/>
-          <w:szCs w:val="24"/>
-          <w:shd w:val="clear" w:color="auto" w:fill="FFFFFF"/>
-        </w:rPr>
-      </w:pPr>
-      <w:r>
-        <w:rPr>
-          <w:rFonts w:ascii="Times New Roman" w:hAnsi="Times New Roman" w:cs="Times New Roman"/>
-          <w:color w:val="222222"/>
-          <w:sz w:val="24"/>
-          <w:szCs w:val="24"/>
-          <w:shd w:val="clear" w:color="auto" w:fill="FFFFFF"/>
-        </w:rPr>
-        <w:t>What does it need?</w:t>
-      </w:r>
-    </w:p>
-    <w:p>
-      <w:pPr>
-        <w:rPr>
-          <w:rFonts w:ascii="Times New Roman" w:hAnsi="Times New Roman" w:cs="Times New Roman"/>
-          <w:color w:val="222222"/>
-          <w:sz w:val="24"/>
-          <w:szCs w:val="24"/>
-          <w:shd w:val="clear" w:color="auto" w:fill="FFFFFF"/>
-        </w:rPr>
-      </w:pPr>
-      <w:r>
-        <w:rPr>
-          <w:rFonts w:ascii="Times New Roman" w:hAnsi="Times New Roman" w:cs="Times New Roman"/>
-          <w:color w:val="222222"/>
-          <w:sz w:val="24"/>
-          <w:szCs w:val="24"/>
-          <w:shd w:val="clear" w:color="auto" w:fill="FFFFFF"/>
-        </w:rPr>
-        <w:t>It needs more vegetables.</w:t>
-      </w:r>
-    </w:p>
-    <w:p>
-      <w:pPr>
-        <w:rPr>
-          <w:rFonts w:ascii="Times New Roman" w:hAnsi="Times New Roman" w:cs="Times New Roman"/>
-          <w:color w:val="222222"/>
-          <w:sz w:val="24"/>
-          <w:szCs w:val="24"/>
-          <w:shd w:val="clear" w:color="auto" w:fill="FFFFFF"/>
-        </w:rPr>
-      </w:pPr>
-      <w:r>
-        <w:rPr>
-          <w:rFonts w:ascii="Times New Roman" w:hAnsi="Times New Roman" w:cs="Times New Roman"/>
-          <w:color w:val="222222"/>
-          <w:sz w:val="24"/>
-          <w:szCs w:val="24"/>
-          <w:shd w:val="clear" w:color="auto" w:fill="FFFFFF"/>
-        </w:rPr>
-        <w:t>That's right , And It needs salt.</w:t>
-      </w:r>
-    </w:p>
-    <w:p>
-      <w:pPr>
-        <w:rPr>
-          <w:rFonts w:ascii="Times New Roman" w:hAnsi="Times New Roman" w:cs="Times New Roman"/>
-          <w:color w:val="222222"/>
-          <w:sz w:val="24"/>
-          <w:szCs w:val="24"/>
-          <w:shd w:val="clear" w:color="auto" w:fill="FFFFFF"/>
-        </w:rPr>
-      </w:pPr>
-      <w:r>
-        <w:rPr>
-          <w:rFonts w:ascii="Times New Roman" w:hAnsi="Times New Roman" w:cs="Times New Roman"/>
-          <w:color w:val="222222"/>
-          <w:sz w:val="24"/>
-          <w:szCs w:val="24"/>
-          <w:shd w:val="clear" w:color="auto" w:fill="FFFFFF"/>
-        </w:rPr>
-        <w:t xml:space="preserve">OK, I have vegetables and salt, Here you are. </w:t>
-      </w:r>
-    </w:p>
-    <w:p>
-      <w:pPr>
-        <w:rPr>
-          <w:rFonts w:ascii="Times New Roman" w:hAnsi="Times New Roman" w:cs="Times New Roman"/>
-          <w:color w:val="222222"/>
-          <w:sz w:val="24"/>
-          <w:szCs w:val="24"/>
-          <w:shd w:val="clear" w:color="auto" w:fill="FFFFFF"/>
-        </w:rPr>
-      </w:pPr>
-      <w:r>
-        <w:rPr>
-          <w:rFonts w:ascii="Times New Roman" w:hAnsi="Times New Roman" w:cs="Times New Roman"/>
-          <w:color w:val="222222"/>
-          <w:sz w:val="24"/>
-          <w:szCs w:val="24"/>
-          <w:shd w:val="clear" w:color="auto" w:fill="FFFFFF"/>
-        </w:rPr>
-        <w:t>Good. Oh. It's 9 o'clock.</w:t>
-      </w:r>
-    </w:p>
-    <w:p>
-      <w:pPr>
-        <w:rPr>
-          <w:rFonts w:ascii="Times New Roman" w:hAnsi="Times New Roman" w:cs="Times New Roman"/>
-          <w:color w:val="222222"/>
-          <w:sz w:val="24"/>
-          <w:szCs w:val="24"/>
-          <w:shd w:val="clear" w:color="auto" w:fill="FFFFFF"/>
-        </w:rPr>
-      </w:pPr>
-      <w:r>
-        <w:rPr>
-          <w:rFonts w:ascii="Times New Roman" w:hAnsi="Times New Roman" w:cs="Times New Roman"/>
-          <w:color w:val="222222"/>
-          <w:sz w:val="24"/>
-          <w:szCs w:val="24"/>
-          <w:shd w:val="clear" w:color="auto" w:fill="FFFFFF"/>
-        </w:rPr>
-        <w:t>Oh. it's time to go</w:t>
-      </w:r>
-    </w:p>
-    <w:p>
-      <w:pPr>
-        <w:rPr>
-          <w:rFonts w:ascii="Times New Roman" w:hAnsi="Times New Roman" w:cs="Times New Roman"/>
-          <w:color w:val="222222"/>
-          <w:sz w:val="24"/>
-          <w:szCs w:val="24"/>
-          <w:shd w:val="clear" w:color="auto" w:fill="FFFFFF"/>
-        </w:rPr>
-      </w:pPr>
-      <w:r>
-        <w:rPr>
-          <w:rFonts w:ascii="Times New Roman" w:hAnsi="Times New Roman" w:cs="Times New Roman"/>
-          <w:color w:val="222222"/>
-          <w:sz w:val="24"/>
-          <w:szCs w:val="24"/>
-          <w:shd w:val="clear" w:color="auto" w:fill="FFFFFF"/>
-        </w:rPr>
-        <w:t>Yes. take some soup.</w:t>
-      </w:r>
-    </w:p>
-    <w:p>
-      <w:pPr>
-        <w:rPr>
-          <w:rFonts w:ascii="Times New Roman" w:hAnsi="Times New Roman" w:cs="Times New Roman"/>
-          <w:color w:val="222222"/>
-          <w:sz w:val="24"/>
-          <w:szCs w:val="24"/>
-          <w:shd w:val="clear" w:color="auto" w:fill="FFFFFF"/>
-        </w:rPr>
-      </w:pPr>
-      <w:r>
-        <w:rPr>
-          <w:rFonts w:ascii="Times New Roman" w:hAnsi="Times New Roman" w:cs="Times New Roman"/>
-          <w:color w:val="222222"/>
-          <w:sz w:val="24"/>
-          <w:szCs w:val="24"/>
-          <w:shd w:val="clear" w:color="auto" w:fill="FFFFFF"/>
-        </w:rPr>
         <w:t>It's for me ? Thank you . And thank you for the class today.</w:t>
       </w:r>
     </w:p>
@@ -3548,7 +4150,6 @@
           <w:szCs w:val="24"/>
           <w:shd w:val="clear" w:color="auto" w:fill="FFFFFF"/>
         </w:rPr>
-        <w:lastRenderedPageBreak/>
         <w:t>It’s cold</w:t>
       </w:r>
     </w:p>
@@ -3916,7 +4517,7 @@
             <v:path o:extrusionok="f" gradientshapeok="t" o:connecttype="rect"/>
             <o:lock v:ext="edit" aspectratio="t"/>
           </v:shapetype>
-          <v:shape id="_x0000_i1025" type="#_x0000_t75" style="width:387pt;height:175.8pt">
+          <v:shape id="_x0000_i1025" type="#_x0000_t75" style="width:386.85pt;height:175.7pt">
             <v:imagedata r:id="rId6" o:title="z605382169721_8959cb5172d0252af3ed90e9e8475712"/>
           </v:shape>
         </w:pict>
@@ -3940,6 +4541,7 @@
           <w:szCs w:val="24"/>
           <w:shd w:val="clear" w:color="auto" w:fill="FFFFFF"/>
         </w:rPr>
+        <w:lastRenderedPageBreak/>
         <w:t>R: Is this class difficult?</w:t>
       </w:r>
     </w:p>
@@ -4013,7 +4615,6 @@
           <w:szCs w:val="24"/>
           <w:shd w:val="clear" w:color="auto" w:fill="FFFFFF"/>
         </w:rPr>
-        <w:lastRenderedPageBreak/>
         <w:t>S: Yes, that’s Computer 302.</w:t>
       </w:r>
     </w:p>
@@ -4033,7 +4634,6 @@
           <w:noProof/>
           <w:sz w:val="24"/>
           <w:szCs w:val="24"/>
-          <w:lang w:eastAsia="ja-JP"/>
         </w:rPr>
         <w:drawing>
           <wp:inline distT="0" distB="0" distL="0" distR="0" wp14:anchorId="1A834568" wp14:editId="2D12E0C1">
@@ -4183,7 +4783,6 @@
           <w:noProof/>
           <w:sz w:val="24"/>
           <w:szCs w:val="24"/>
-          <w:lang w:eastAsia="ja-JP"/>
         </w:rPr>
         <w:drawing>
           <wp:inline distT="0" distB="0" distL="0" distR="0" wp14:anchorId="2A194E90" wp14:editId="7D212E98">
@@ -4282,6 +4881,7 @@
           <w:szCs w:val="24"/>
           <w:shd w:val="clear" w:color="auto" w:fill="FFFFFF"/>
         </w:rPr>
+        <w:lastRenderedPageBreak/>
         <w:t>Excuse me. Do you need some help?</w:t>
       </w:r>
     </w:p>
@@ -4345,505 +4945,505 @@
           <w:szCs w:val="24"/>
           <w:shd w:val="clear" w:color="auto" w:fill="FFFFFF"/>
         </w:rPr>
+        <w:t>Thank you.</w:t>
+      </w:r>
+    </w:p>
+    <w:p>
+      <w:pPr>
+        <w:rPr>
+          <w:rFonts w:ascii="Times New Roman" w:hAnsi="Times New Roman" w:cs="Times New Roman"/>
+          <w:color w:val="222222"/>
+          <w:sz w:val="24"/>
+          <w:szCs w:val="24"/>
+          <w:shd w:val="clear" w:color="auto" w:fill="FFFFFF"/>
+        </w:rPr>
+      </w:pPr>
+      <w:r>
+        <w:rPr>
+          <w:rFonts w:ascii="Times New Roman" w:hAnsi="Times New Roman" w:cs="Times New Roman"/>
+          <w:color w:val="222222"/>
+          <w:sz w:val="24"/>
+          <w:szCs w:val="24"/>
+          <w:shd w:val="clear" w:color="auto" w:fill="FFFFFF"/>
+        </w:rPr>
+        <w:t>You’re welcome</w:t>
+      </w:r>
+    </w:p>
+    <w:p>
+      <w:pPr>
+        <w:rPr>
+          <w:rFonts w:ascii="Times New Roman" w:hAnsi="Times New Roman" w:cs="Times New Roman"/>
+          <w:color w:val="222222"/>
+          <w:sz w:val="24"/>
+          <w:szCs w:val="24"/>
+          <w:shd w:val="clear" w:color="auto" w:fill="FFFFFF"/>
+        </w:rPr>
+      </w:pPr>
+    </w:p>
+    <w:p>
+      <w:pPr>
+        <w:rPr>
+          <w:rFonts w:ascii="Times New Roman" w:hAnsi="Times New Roman" w:cs="Times New Roman"/>
+          <w:color w:val="222222"/>
+          <w:sz w:val="24"/>
+          <w:szCs w:val="24"/>
+          <w:shd w:val="clear" w:color="auto" w:fill="FFFFFF"/>
+        </w:rPr>
+      </w:pPr>
+      <w:r>
+        <w:rPr>
+          <w:rFonts w:ascii="Times New Roman" w:hAnsi="Times New Roman" w:cs="Times New Roman"/>
+          <w:color w:val="222222"/>
+          <w:sz w:val="24"/>
+          <w:szCs w:val="24"/>
+          <w:shd w:val="clear" w:color="auto" w:fill="FFFFFF"/>
+        </w:rPr>
+        <w:t>Excuse me. Do you need some help?</w:t>
+      </w:r>
+    </w:p>
+    <w:p>
+      <w:pPr>
+        <w:rPr>
+          <w:rFonts w:ascii="Times New Roman" w:hAnsi="Times New Roman" w:cs="Times New Roman"/>
+          <w:color w:val="222222"/>
+          <w:sz w:val="24"/>
+          <w:szCs w:val="24"/>
+          <w:shd w:val="clear" w:color="auto" w:fill="FFFFFF"/>
+        </w:rPr>
+      </w:pPr>
+      <w:r>
+        <w:rPr>
+          <w:rFonts w:ascii="Times New Roman" w:hAnsi="Times New Roman" w:cs="Times New Roman"/>
+          <w:color w:val="222222"/>
+          <w:sz w:val="24"/>
+          <w:szCs w:val="24"/>
+          <w:shd w:val="clear" w:color="auto" w:fill="FFFFFF"/>
+        </w:rPr>
+        <w:t>No, Thank you. I can do it.</w:t>
+      </w:r>
+    </w:p>
+    <w:p>
+      <w:pPr>
+        <w:rPr>
+          <w:rFonts w:ascii="Times New Roman" w:hAnsi="Times New Roman" w:cs="Times New Roman"/>
+          <w:color w:val="222222"/>
+          <w:sz w:val="24"/>
+          <w:szCs w:val="24"/>
+          <w:shd w:val="clear" w:color="auto" w:fill="FFFFFF"/>
+        </w:rPr>
+      </w:pPr>
+    </w:p>
+    <w:p>
+      <w:pPr>
+        <w:rPr>
+          <w:rFonts w:ascii="Times New Roman" w:hAnsi="Times New Roman" w:cs="Times New Roman"/>
+          <w:color w:val="222222"/>
+          <w:sz w:val="24"/>
+          <w:szCs w:val="24"/>
+          <w:shd w:val="clear" w:color="auto" w:fill="FFFFFF"/>
+        </w:rPr>
+      </w:pPr>
+      <w:r>
+        <w:rPr>
+          <w:rFonts w:ascii="Times New Roman" w:hAnsi="Times New Roman" w:cs="Times New Roman"/>
+          <w:color w:val="222222"/>
+          <w:sz w:val="24"/>
+          <w:szCs w:val="24"/>
+          <w:shd w:val="clear" w:color="auto" w:fill="FFFFFF"/>
+        </w:rPr>
+        <w:t>DS book</w:t>
+      </w:r>
+    </w:p>
+    <w:p>
+      <w:pPr>
+        <w:rPr>
+          <w:rFonts w:ascii="Times New Roman" w:hAnsi="Times New Roman" w:cs="Times New Roman"/>
+          <w:color w:val="222222"/>
+          <w:sz w:val="24"/>
+          <w:szCs w:val="24"/>
+          <w:shd w:val="clear" w:color="auto" w:fill="FFFFFF"/>
+        </w:rPr>
+      </w:pPr>
+      <w:r>
+        <w:rPr>
+          <w:rFonts w:ascii="Times New Roman" w:hAnsi="Times New Roman" w:cs="Times New Roman"/>
+          <w:color w:val="222222"/>
+          <w:sz w:val="24"/>
+          <w:szCs w:val="24"/>
+          <w:shd w:val="clear" w:color="auto" w:fill="FFFFFF"/>
+        </w:rPr>
+        <w:t>1 I can't sing. I need a beginner singing class.</w:t>
+      </w:r>
+    </w:p>
+    <w:p>
+      <w:pPr>
+        <w:rPr>
+          <w:rFonts w:ascii="Times New Roman" w:hAnsi="Times New Roman" w:cs="Times New Roman"/>
+          <w:color w:val="222222"/>
+          <w:sz w:val="24"/>
+          <w:szCs w:val="24"/>
+          <w:shd w:val="clear" w:color="auto" w:fill="FFFFFF"/>
+        </w:rPr>
+      </w:pPr>
+      <w:r>
+        <w:rPr>
+          <w:rFonts w:ascii="Times New Roman" w:hAnsi="Times New Roman" w:cs="Times New Roman"/>
+          <w:color w:val="222222"/>
+          <w:sz w:val="24"/>
+          <w:szCs w:val="24"/>
+          <w:shd w:val="clear" w:color="auto" w:fill="FFFFFF"/>
+        </w:rPr>
+        <w:t>2 Susan can't speak Spanish. She is in Spanish 101.</w:t>
+      </w:r>
+    </w:p>
+    <w:p>
+      <w:pPr>
+        <w:rPr>
+          <w:rFonts w:ascii="Times New Roman" w:hAnsi="Times New Roman" w:cs="Times New Roman"/>
+          <w:color w:val="222222"/>
+          <w:sz w:val="24"/>
+          <w:szCs w:val="24"/>
+          <w:shd w:val="clear" w:color="auto" w:fill="FFFFFF"/>
+        </w:rPr>
+      </w:pPr>
+      <w:r>
+        <w:rPr>
+          <w:rFonts w:ascii="Times New Roman" w:hAnsi="Times New Roman" w:cs="Times New Roman"/>
+          <w:color w:val="222222"/>
+          <w:sz w:val="24"/>
+          <w:szCs w:val="24"/>
+          <w:shd w:val="clear" w:color="auto" w:fill="FFFFFF"/>
+        </w:rPr>
+        <w:t>3 Sophia is a great cook. She is the teacher in my Italian cooking class.</w:t>
+      </w:r>
+    </w:p>
+    <w:p>
+      <w:pPr>
+        <w:rPr>
+          <w:rFonts w:ascii="Times New Roman" w:hAnsi="Times New Roman" w:cs="Times New Roman"/>
+          <w:color w:val="222222"/>
+          <w:sz w:val="24"/>
+          <w:szCs w:val="24"/>
+          <w:shd w:val="clear" w:color="auto" w:fill="FFFFFF"/>
+        </w:rPr>
+      </w:pPr>
+      <w:r>
+        <w:rPr>
+          <w:rFonts w:ascii="Times New Roman" w:hAnsi="Times New Roman" w:cs="Times New Roman"/>
+          <w:color w:val="222222"/>
+          <w:sz w:val="24"/>
+          <w:szCs w:val="24"/>
+          <w:shd w:val="clear" w:color="auto" w:fill="FFFFFF"/>
+        </w:rPr>
+        <w:t xml:space="preserve">4 Henry can speak some German. He is in the </w:t>
+      </w:r>
+      <w:r>
+        <w:rPr>
+          <w:rFonts w:ascii="Times New Roman" w:hAnsi="Times New Roman" w:cs="Times New Roman"/>
+          <w:color w:val="222222"/>
+          <w:sz w:val="24"/>
+          <w:szCs w:val="24"/>
+          <w:shd w:val="clear" w:color="auto" w:fill="FFFFFF"/>
+        </w:rPr>
+        <w:t xml:space="preserve">intermediate </w:t>
+      </w:r>
+      <w:r>
+        <w:rPr>
+          <w:rFonts w:ascii="Times New Roman" w:hAnsi="Times New Roman" w:cs="Times New Roman"/>
+          <w:color w:val="222222"/>
+          <w:sz w:val="24"/>
+          <w:szCs w:val="24"/>
+          <w:shd w:val="clear" w:color="auto" w:fill="FFFFFF"/>
+        </w:rPr>
+        <w:t>German class.</w:t>
+      </w:r>
+    </w:p>
+    <w:p>
+      <w:pPr>
+        <w:rPr>
+          <w:rFonts w:ascii="Times New Roman" w:hAnsi="Times New Roman" w:cs="Times New Roman"/>
+          <w:color w:val="222222"/>
+          <w:sz w:val="24"/>
+          <w:szCs w:val="24"/>
+          <w:shd w:val="clear" w:color="auto" w:fill="FFFFFF"/>
+        </w:rPr>
+      </w:pPr>
+      <w:r>
+        <w:rPr>
+          <w:rFonts w:ascii="Times New Roman" w:hAnsi="Times New Roman" w:cs="Times New Roman"/>
+          <w:color w:val="222222"/>
+          <w:sz w:val="24"/>
+          <w:szCs w:val="24"/>
+          <w:shd w:val="clear" w:color="auto" w:fill="FFFFFF"/>
+        </w:rPr>
+        <w:t>5 My English class has a lot of students from China.</w:t>
+      </w:r>
+    </w:p>
+    <w:p>
+      <w:pPr>
+        <w:rPr>
+          <w:rFonts w:ascii="Times New Roman" w:hAnsi="Times New Roman" w:cs="Times New Roman"/>
+          <w:color w:val="222222"/>
+          <w:sz w:val="24"/>
+          <w:szCs w:val="24"/>
+          <w:shd w:val="clear" w:color="auto" w:fill="FFFFFF"/>
+        </w:rPr>
+      </w:pPr>
+      <w:r>
+        <w:rPr>
+          <w:rFonts w:ascii="Times New Roman" w:hAnsi="Times New Roman" w:cs="Times New Roman"/>
+          <w:color w:val="222222"/>
+          <w:sz w:val="24"/>
+          <w:szCs w:val="24"/>
+          <w:shd w:val="clear" w:color="auto" w:fill="FFFFFF"/>
+        </w:rPr>
+        <w:t>6 It's time for my tennis class.</w:t>
+      </w:r>
+    </w:p>
+    <w:p>
+      <w:pPr>
+        <w:rPr>
+          <w:rFonts w:ascii="Times New Roman" w:hAnsi="Times New Roman" w:cs="Times New Roman"/>
+          <w:color w:val="222222"/>
+          <w:sz w:val="24"/>
+          <w:szCs w:val="24"/>
+          <w:shd w:val="clear" w:color="auto" w:fill="FFFFFF"/>
+        </w:rPr>
+      </w:pPr>
+    </w:p>
+    <w:p>
+      <w:pPr>
+        <w:rPr>
+          <w:rFonts w:ascii="Times New Roman" w:hAnsi="Times New Roman" w:cs="Times New Roman"/>
+          <w:color w:val="222222"/>
+          <w:sz w:val="24"/>
+          <w:szCs w:val="24"/>
+          <w:shd w:val="clear" w:color="auto" w:fill="FFFFFF"/>
+        </w:rPr>
+      </w:pPr>
+      <w:r>
+        <w:rPr>
+          <w:rFonts w:ascii="Times New Roman" w:hAnsi="Times New Roman" w:cs="Times New Roman"/>
+          <w:color w:val="222222"/>
+          <w:sz w:val="24"/>
+          <w:szCs w:val="24"/>
+          <w:shd w:val="clear" w:color="auto" w:fill="FFFFFF"/>
+        </w:rPr>
+        <w:t>1 Student: Can you help me?</w:t>
+      </w:r>
+    </w:p>
+    <w:p>
+      <w:pPr>
+        <w:rPr>
+          <w:rFonts w:ascii="Times New Roman" w:hAnsi="Times New Roman" w:cs="Times New Roman"/>
+          <w:color w:val="222222"/>
+          <w:sz w:val="24"/>
+          <w:szCs w:val="24"/>
+          <w:shd w:val="clear" w:color="auto" w:fill="FFFFFF"/>
+        </w:rPr>
+      </w:pPr>
+      <w:r>
+        <w:rPr>
+          <w:rFonts w:ascii="Times New Roman" w:hAnsi="Times New Roman" w:cs="Times New Roman"/>
+          <w:color w:val="222222"/>
+          <w:sz w:val="24"/>
+          <w:szCs w:val="24"/>
+          <w:shd w:val="clear" w:color="auto" w:fill="FFFFFF"/>
+        </w:rPr>
+        <w:t xml:space="preserve">  Danielle: Yes, I can.</w:t>
+      </w:r>
+    </w:p>
+    <w:p>
+      <w:pPr>
+        <w:rPr>
+          <w:rFonts w:ascii="Times New Roman" w:hAnsi="Times New Roman" w:cs="Times New Roman"/>
+          <w:color w:val="222222"/>
+          <w:sz w:val="24"/>
+          <w:szCs w:val="24"/>
+          <w:shd w:val="clear" w:color="auto" w:fill="FFFFFF"/>
+        </w:rPr>
+      </w:pPr>
+      <w:r>
+        <w:rPr>
+          <w:rFonts w:ascii="Times New Roman" w:hAnsi="Times New Roman" w:cs="Times New Roman"/>
+          <w:color w:val="222222"/>
+          <w:sz w:val="24"/>
+          <w:szCs w:val="24"/>
+          <w:shd w:val="clear" w:color="auto" w:fill="FFFFFF"/>
+        </w:rPr>
+        <w:t>2 Student: I don't understand. Can you repeat that, please?</w:t>
+      </w:r>
+    </w:p>
+    <w:p>
+      <w:pPr>
+        <w:rPr>
+          <w:rFonts w:ascii="Times New Roman" w:hAnsi="Times New Roman" w:cs="Times New Roman"/>
+          <w:color w:val="222222"/>
+          <w:sz w:val="24"/>
+          <w:szCs w:val="24"/>
+          <w:shd w:val="clear" w:color="auto" w:fill="FFFFFF"/>
+        </w:rPr>
+      </w:pPr>
+      <w:r>
+        <w:rPr>
+          <w:rFonts w:ascii="Times New Roman" w:hAnsi="Times New Roman" w:cs="Times New Roman"/>
+          <w:color w:val="222222"/>
+          <w:sz w:val="24"/>
+          <w:szCs w:val="24"/>
+          <w:shd w:val="clear" w:color="auto" w:fill="FFFFFF"/>
+        </w:rPr>
+        <w:t xml:space="preserve">  Danielle: Yes. Cook the chicken.</w:t>
+      </w:r>
+    </w:p>
+    <w:p>
+      <w:pPr>
+        <w:rPr>
+          <w:rFonts w:ascii="Times New Roman" w:hAnsi="Times New Roman" w:cs="Times New Roman"/>
+          <w:color w:val="222222"/>
+          <w:sz w:val="24"/>
+          <w:szCs w:val="24"/>
+          <w:shd w:val="clear" w:color="auto" w:fill="FFFFFF"/>
+        </w:rPr>
+      </w:pPr>
+      <w:r>
+        <w:rPr>
+          <w:rFonts w:ascii="Times New Roman" w:hAnsi="Times New Roman" w:cs="Times New Roman"/>
+          <w:color w:val="222222"/>
+          <w:sz w:val="24"/>
+          <w:szCs w:val="24"/>
+          <w:shd w:val="clear" w:color="auto" w:fill="FFFFFF"/>
+        </w:rPr>
+        <w:t>3 Student: What does 'dice' mean?</w:t>
+      </w:r>
+    </w:p>
+    <w:p>
+      <w:pPr>
+        <w:rPr>
+          <w:rFonts w:ascii="Times New Roman" w:hAnsi="Times New Roman" w:cs="Times New Roman"/>
+          <w:color w:val="222222"/>
+          <w:sz w:val="24"/>
+          <w:szCs w:val="24"/>
+          <w:shd w:val="clear" w:color="auto" w:fill="FFFFFF"/>
+        </w:rPr>
+      </w:pPr>
+      <w:r>
+        <w:rPr>
+          <w:rFonts w:ascii="Times New Roman" w:hAnsi="Times New Roman" w:cs="Times New Roman"/>
+          <w:color w:val="222222"/>
+          <w:sz w:val="24"/>
+          <w:szCs w:val="24"/>
+          <w:shd w:val="clear" w:color="auto" w:fill="FFFFFF"/>
+        </w:rPr>
+        <w:t xml:space="preserve">  Sofi: 'Dice' means to cut into small pieces.</w:t>
+      </w:r>
+    </w:p>
+    <w:p>
+      <w:pPr>
+        <w:rPr>
+          <w:rFonts w:ascii="Times New Roman" w:hAnsi="Times New Roman" w:cs="Times New Roman"/>
+          <w:color w:val="222222"/>
+          <w:sz w:val="24"/>
+          <w:szCs w:val="24"/>
+          <w:shd w:val="clear" w:color="auto" w:fill="FFFFFF"/>
+        </w:rPr>
+      </w:pPr>
+      <w:r>
+        <w:rPr>
+          <w:rFonts w:ascii="Times New Roman" w:hAnsi="Times New Roman" w:cs="Times New Roman"/>
+          <w:color w:val="222222"/>
+          <w:sz w:val="24"/>
+          <w:szCs w:val="24"/>
+          <w:shd w:val="clear" w:color="auto" w:fill="FFFFFF"/>
+        </w:rPr>
+        <w:t xml:space="preserve">  Student: OK, I understand now. Thanks.</w:t>
+      </w:r>
+    </w:p>
+    <w:p>
+      <w:pPr>
+        <w:rPr>
+          <w:rFonts w:ascii="Times New Roman" w:hAnsi="Times New Roman" w:cs="Times New Roman"/>
+          <w:color w:val="222222"/>
+          <w:sz w:val="24"/>
+          <w:szCs w:val="24"/>
+          <w:shd w:val="clear" w:color="auto" w:fill="FFFFFF"/>
+        </w:rPr>
+      </w:pPr>
+      <w:r>
+        <w:rPr>
+          <w:rFonts w:ascii="Times New Roman" w:hAnsi="Times New Roman" w:cs="Times New Roman"/>
+          <w:color w:val="222222"/>
+          <w:sz w:val="24"/>
+          <w:szCs w:val="24"/>
+          <w:shd w:val="clear" w:color="auto" w:fill="FFFFFF"/>
+        </w:rPr>
+        <w:t>4 Sofi: Excuse me. What time is it?</w:t>
+      </w:r>
+    </w:p>
+    <w:p>
+      <w:pPr>
+        <w:ind w:firstLine="120"/>
+        <w:rPr>
+          <w:rFonts w:ascii="Times New Roman" w:hAnsi="Times New Roman" w:cs="Times New Roman"/>
+          <w:color w:val="222222"/>
+          <w:sz w:val="24"/>
+          <w:szCs w:val="24"/>
+          <w:shd w:val="clear" w:color="auto" w:fill="FFFFFF"/>
+        </w:rPr>
+      </w:pPr>
+      <w:r>
+        <w:rPr>
+          <w:rFonts w:ascii="Times New Roman" w:hAnsi="Times New Roman" w:cs="Times New Roman"/>
+          <w:color w:val="222222"/>
+          <w:sz w:val="24"/>
+          <w:szCs w:val="24"/>
+          <w:shd w:val="clear" w:color="auto" w:fill="FFFFFF"/>
+        </w:rPr>
+        <w:t>Danielle: It's five o'clock.</w:t>
+      </w:r>
+    </w:p>
+    <w:p>
+      <w:pPr>
+        <w:rPr>
+          <w:rFonts w:ascii="Times New Roman" w:hAnsi="Times New Roman" w:cs="Times New Roman"/>
+          <w:color w:val="222222"/>
+          <w:sz w:val="24"/>
+          <w:szCs w:val="24"/>
+          <w:shd w:val="clear" w:color="auto" w:fill="FFFFFF"/>
+        </w:rPr>
+      </w:pPr>
+    </w:p>
+    <w:p>
+      <w:pPr>
+        <w:rPr>
+          <w:rFonts w:ascii="Times New Roman" w:hAnsi="Times New Roman" w:cs="Times New Roman"/>
+          <w:sz w:val="24"/>
+          <w:szCs w:val="24"/>
+        </w:rPr>
+      </w:pPr>
+      <w:r>
+        <w:rPr>
+          <w:rFonts w:ascii="Times New Roman" w:hAnsi="Times New Roman" w:cs="Times New Roman"/>
+          <w:sz w:val="24"/>
+          <w:szCs w:val="24"/>
+        </w:rPr>
+        <w:t>1 You need a jacket. It's cold today.</w:t>
+      </w:r>
+    </w:p>
+    <w:p>
+      <w:pPr>
+        <w:rPr>
+          <w:rFonts w:ascii="Times New Roman" w:hAnsi="Times New Roman" w:cs="Times New Roman"/>
+          <w:sz w:val="24"/>
+          <w:szCs w:val="24"/>
+        </w:rPr>
+      </w:pPr>
+      <w:r>
+        <w:rPr>
+          <w:rFonts w:ascii="Times New Roman" w:hAnsi="Times New Roman" w:cs="Times New Roman"/>
+          <w:sz w:val="24"/>
+          <w:szCs w:val="24"/>
+        </w:rPr>
         <w:lastRenderedPageBreak/>
-        <w:t>Thank you.</w:t>
-      </w:r>
-    </w:p>
-    <w:p>
-      <w:pPr>
-        <w:rPr>
-          <w:rFonts w:ascii="Times New Roman" w:hAnsi="Times New Roman" w:cs="Times New Roman"/>
-          <w:color w:val="222222"/>
-          <w:sz w:val="24"/>
-          <w:szCs w:val="24"/>
-          <w:shd w:val="clear" w:color="auto" w:fill="FFFFFF"/>
-        </w:rPr>
-      </w:pPr>
-      <w:r>
-        <w:rPr>
-          <w:rFonts w:ascii="Times New Roman" w:hAnsi="Times New Roman" w:cs="Times New Roman"/>
-          <w:color w:val="222222"/>
-          <w:sz w:val="24"/>
-          <w:szCs w:val="24"/>
-          <w:shd w:val="clear" w:color="auto" w:fill="FFFFFF"/>
-        </w:rPr>
-        <w:t>You’re welcome</w:t>
-      </w:r>
-    </w:p>
-    <w:p>
-      <w:pPr>
-        <w:rPr>
-          <w:rFonts w:ascii="Times New Roman" w:hAnsi="Times New Roman" w:cs="Times New Roman"/>
-          <w:color w:val="222222"/>
-          <w:sz w:val="24"/>
-          <w:szCs w:val="24"/>
-          <w:shd w:val="clear" w:color="auto" w:fill="FFFFFF"/>
-        </w:rPr>
-      </w:pPr>
-    </w:p>
-    <w:p>
-      <w:pPr>
-        <w:rPr>
-          <w:rFonts w:ascii="Times New Roman" w:hAnsi="Times New Roman" w:cs="Times New Roman"/>
-          <w:color w:val="222222"/>
-          <w:sz w:val="24"/>
-          <w:szCs w:val="24"/>
-          <w:shd w:val="clear" w:color="auto" w:fill="FFFFFF"/>
-        </w:rPr>
-      </w:pPr>
-      <w:r>
-        <w:rPr>
-          <w:rFonts w:ascii="Times New Roman" w:hAnsi="Times New Roman" w:cs="Times New Roman"/>
-          <w:color w:val="222222"/>
-          <w:sz w:val="24"/>
-          <w:szCs w:val="24"/>
-          <w:shd w:val="clear" w:color="auto" w:fill="FFFFFF"/>
-        </w:rPr>
-        <w:t>Excuse me. Do you need some help?</w:t>
-      </w:r>
-    </w:p>
-    <w:p>
-      <w:pPr>
-        <w:rPr>
-          <w:rFonts w:ascii="Times New Roman" w:hAnsi="Times New Roman" w:cs="Times New Roman"/>
-          <w:color w:val="222222"/>
-          <w:sz w:val="24"/>
-          <w:szCs w:val="24"/>
-          <w:shd w:val="clear" w:color="auto" w:fill="FFFFFF"/>
-        </w:rPr>
-      </w:pPr>
-      <w:r>
-        <w:rPr>
-          <w:rFonts w:ascii="Times New Roman" w:hAnsi="Times New Roman" w:cs="Times New Roman"/>
-          <w:color w:val="222222"/>
-          <w:sz w:val="24"/>
-          <w:szCs w:val="24"/>
-          <w:shd w:val="clear" w:color="auto" w:fill="FFFFFF"/>
-        </w:rPr>
-        <w:t>No, Thank you. I can do it.</w:t>
-      </w:r>
-    </w:p>
-    <w:p>
-      <w:pPr>
-        <w:rPr>
-          <w:rFonts w:ascii="Times New Roman" w:hAnsi="Times New Roman" w:cs="Times New Roman"/>
-          <w:color w:val="222222"/>
-          <w:sz w:val="24"/>
-          <w:szCs w:val="24"/>
-          <w:shd w:val="clear" w:color="auto" w:fill="FFFFFF"/>
-        </w:rPr>
-      </w:pPr>
-    </w:p>
-    <w:p>
-      <w:pPr>
-        <w:rPr>
-          <w:rFonts w:ascii="Times New Roman" w:hAnsi="Times New Roman" w:cs="Times New Roman"/>
-          <w:color w:val="222222"/>
-          <w:sz w:val="24"/>
-          <w:szCs w:val="24"/>
-          <w:shd w:val="clear" w:color="auto" w:fill="FFFFFF"/>
-        </w:rPr>
-      </w:pPr>
-      <w:r>
-        <w:rPr>
-          <w:rFonts w:ascii="Times New Roman" w:hAnsi="Times New Roman" w:cs="Times New Roman"/>
-          <w:color w:val="222222"/>
-          <w:sz w:val="24"/>
-          <w:szCs w:val="24"/>
-          <w:shd w:val="clear" w:color="auto" w:fill="FFFFFF"/>
-        </w:rPr>
-        <w:t>DS book</w:t>
-      </w:r>
-    </w:p>
-    <w:p>
-      <w:pPr>
-        <w:rPr>
-          <w:rFonts w:ascii="Times New Roman" w:hAnsi="Times New Roman" w:cs="Times New Roman"/>
-          <w:color w:val="222222"/>
-          <w:sz w:val="24"/>
-          <w:szCs w:val="24"/>
-          <w:shd w:val="clear" w:color="auto" w:fill="FFFFFF"/>
-        </w:rPr>
-      </w:pPr>
-      <w:r>
-        <w:rPr>
-          <w:rFonts w:ascii="Times New Roman" w:hAnsi="Times New Roman" w:cs="Times New Roman"/>
-          <w:color w:val="222222"/>
-          <w:sz w:val="24"/>
-          <w:szCs w:val="24"/>
-          <w:shd w:val="clear" w:color="auto" w:fill="FFFFFF"/>
-        </w:rPr>
-        <w:t>1 I can't sing. I need a beginner singing class.</w:t>
-      </w:r>
-    </w:p>
-    <w:p>
-      <w:pPr>
-        <w:rPr>
-          <w:rFonts w:ascii="Times New Roman" w:hAnsi="Times New Roman" w:cs="Times New Roman"/>
-          <w:color w:val="222222"/>
-          <w:sz w:val="24"/>
-          <w:szCs w:val="24"/>
-          <w:shd w:val="clear" w:color="auto" w:fill="FFFFFF"/>
-        </w:rPr>
-      </w:pPr>
-      <w:r>
-        <w:rPr>
-          <w:rFonts w:ascii="Times New Roman" w:hAnsi="Times New Roman" w:cs="Times New Roman"/>
-          <w:color w:val="222222"/>
-          <w:sz w:val="24"/>
-          <w:szCs w:val="24"/>
-          <w:shd w:val="clear" w:color="auto" w:fill="FFFFFF"/>
-        </w:rPr>
-        <w:t>2 Susan can't speak Spanish. She is in Spanish 101.</w:t>
-      </w:r>
-    </w:p>
-    <w:p>
-      <w:pPr>
-        <w:rPr>
-          <w:rFonts w:ascii="Times New Roman" w:hAnsi="Times New Roman" w:cs="Times New Roman"/>
-          <w:color w:val="222222"/>
-          <w:sz w:val="24"/>
-          <w:szCs w:val="24"/>
-          <w:shd w:val="clear" w:color="auto" w:fill="FFFFFF"/>
-        </w:rPr>
-      </w:pPr>
-      <w:r>
-        <w:rPr>
-          <w:rFonts w:ascii="Times New Roman" w:hAnsi="Times New Roman" w:cs="Times New Roman"/>
-          <w:color w:val="222222"/>
-          <w:sz w:val="24"/>
-          <w:szCs w:val="24"/>
-          <w:shd w:val="clear" w:color="auto" w:fill="FFFFFF"/>
-        </w:rPr>
-        <w:t>3 Sophia is a great cook. She is the teacher in my Italian cooking class.</w:t>
-      </w:r>
-    </w:p>
-    <w:p>
-      <w:pPr>
-        <w:rPr>
-          <w:rFonts w:ascii="Times New Roman" w:hAnsi="Times New Roman" w:cs="Times New Roman"/>
-          <w:color w:val="222222"/>
-          <w:sz w:val="24"/>
-          <w:szCs w:val="24"/>
-          <w:shd w:val="clear" w:color="auto" w:fill="FFFFFF"/>
-        </w:rPr>
-      </w:pPr>
-      <w:r>
-        <w:rPr>
-          <w:rFonts w:ascii="Times New Roman" w:hAnsi="Times New Roman" w:cs="Times New Roman"/>
-          <w:color w:val="222222"/>
-          <w:sz w:val="24"/>
-          <w:szCs w:val="24"/>
-          <w:shd w:val="clear" w:color="auto" w:fill="FFFFFF"/>
-        </w:rPr>
-        <w:t xml:space="preserve">4 Henry can speak some German. He is in the </w:t>
-      </w:r>
-      <w:r>
-        <w:rPr>
-          <w:rFonts w:ascii="Times New Roman" w:hAnsi="Times New Roman" w:cs="Times New Roman"/>
-          <w:color w:val="222222"/>
-          <w:sz w:val="24"/>
-          <w:szCs w:val="24"/>
-          <w:shd w:val="clear" w:color="auto" w:fill="FFFFFF"/>
-        </w:rPr>
-        <w:t xml:space="preserve">intermediate </w:t>
-      </w:r>
-      <w:r>
-        <w:rPr>
-          <w:rFonts w:ascii="Times New Roman" w:hAnsi="Times New Roman" w:cs="Times New Roman"/>
-          <w:color w:val="222222"/>
-          <w:sz w:val="24"/>
-          <w:szCs w:val="24"/>
-          <w:shd w:val="clear" w:color="auto" w:fill="FFFFFF"/>
-        </w:rPr>
-        <w:t>German class.</w:t>
-      </w:r>
-    </w:p>
-    <w:p>
-      <w:pPr>
-        <w:rPr>
-          <w:rFonts w:ascii="Times New Roman" w:hAnsi="Times New Roman" w:cs="Times New Roman"/>
-          <w:color w:val="222222"/>
-          <w:sz w:val="24"/>
-          <w:szCs w:val="24"/>
-          <w:shd w:val="clear" w:color="auto" w:fill="FFFFFF"/>
-        </w:rPr>
-      </w:pPr>
-      <w:r>
-        <w:rPr>
-          <w:rFonts w:ascii="Times New Roman" w:hAnsi="Times New Roman" w:cs="Times New Roman"/>
-          <w:color w:val="222222"/>
-          <w:sz w:val="24"/>
-          <w:szCs w:val="24"/>
-          <w:shd w:val="clear" w:color="auto" w:fill="FFFFFF"/>
-        </w:rPr>
-        <w:t>5 My English class has a lot of students from China.</w:t>
-      </w:r>
-    </w:p>
-    <w:p>
-      <w:pPr>
-        <w:rPr>
-          <w:rFonts w:ascii="Times New Roman" w:hAnsi="Times New Roman" w:cs="Times New Roman"/>
-          <w:color w:val="222222"/>
-          <w:sz w:val="24"/>
-          <w:szCs w:val="24"/>
-          <w:shd w:val="clear" w:color="auto" w:fill="FFFFFF"/>
-        </w:rPr>
-      </w:pPr>
-      <w:r>
-        <w:rPr>
-          <w:rFonts w:ascii="Times New Roman" w:hAnsi="Times New Roman" w:cs="Times New Roman"/>
-          <w:color w:val="222222"/>
-          <w:sz w:val="24"/>
-          <w:szCs w:val="24"/>
-          <w:shd w:val="clear" w:color="auto" w:fill="FFFFFF"/>
-        </w:rPr>
-        <w:t>6 It's time for my tennis class.</w:t>
-      </w:r>
-    </w:p>
-    <w:p>
-      <w:pPr>
-        <w:rPr>
-          <w:rFonts w:ascii="Times New Roman" w:hAnsi="Times New Roman" w:cs="Times New Roman"/>
-          <w:color w:val="222222"/>
-          <w:sz w:val="24"/>
-          <w:szCs w:val="24"/>
-          <w:shd w:val="clear" w:color="auto" w:fill="FFFFFF"/>
-        </w:rPr>
-      </w:pPr>
-    </w:p>
-    <w:p>
-      <w:pPr>
-        <w:rPr>
-          <w:rFonts w:ascii="Times New Roman" w:hAnsi="Times New Roman" w:cs="Times New Roman"/>
-          <w:color w:val="222222"/>
-          <w:sz w:val="24"/>
-          <w:szCs w:val="24"/>
-          <w:shd w:val="clear" w:color="auto" w:fill="FFFFFF"/>
-        </w:rPr>
-      </w:pPr>
-      <w:r>
-        <w:rPr>
-          <w:rFonts w:ascii="Times New Roman" w:hAnsi="Times New Roman" w:cs="Times New Roman"/>
-          <w:color w:val="222222"/>
-          <w:sz w:val="24"/>
-          <w:szCs w:val="24"/>
-          <w:shd w:val="clear" w:color="auto" w:fill="FFFFFF"/>
-        </w:rPr>
-        <w:t>1 Student: Can you help me?</w:t>
-      </w:r>
-    </w:p>
-    <w:p>
-      <w:pPr>
-        <w:rPr>
-          <w:rFonts w:ascii="Times New Roman" w:hAnsi="Times New Roman" w:cs="Times New Roman"/>
-          <w:color w:val="222222"/>
-          <w:sz w:val="24"/>
-          <w:szCs w:val="24"/>
-          <w:shd w:val="clear" w:color="auto" w:fill="FFFFFF"/>
-        </w:rPr>
-      </w:pPr>
-      <w:r>
-        <w:rPr>
-          <w:rFonts w:ascii="Times New Roman" w:hAnsi="Times New Roman" w:cs="Times New Roman"/>
-          <w:color w:val="222222"/>
-          <w:sz w:val="24"/>
-          <w:szCs w:val="24"/>
-          <w:shd w:val="clear" w:color="auto" w:fill="FFFFFF"/>
-        </w:rPr>
-        <w:t xml:space="preserve">  Danielle: Yes, I can.</w:t>
-      </w:r>
-    </w:p>
-    <w:p>
-      <w:pPr>
-        <w:rPr>
-          <w:rFonts w:ascii="Times New Roman" w:hAnsi="Times New Roman" w:cs="Times New Roman"/>
-          <w:color w:val="222222"/>
-          <w:sz w:val="24"/>
-          <w:szCs w:val="24"/>
-          <w:shd w:val="clear" w:color="auto" w:fill="FFFFFF"/>
-        </w:rPr>
-      </w:pPr>
-      <w:r>
-        <w:rPr>
-          <w:rFonts w:ascii="Times New Roman" w:hAnsi="Times New Roman" w:cs="Times New Roman"/>
-          <w:color w:val="222222"/>
-          <w:sz w:val="24"/>
-          <w:szCs w:val="24"/>
-          <w:shd w:val="clear" w:color="auto" w:fill="FFFFFF"/>
-        </w:rPr>
-        <w:t>2 Student: I don't understand. Can you repeat that, please?</w:t>
-      </w:r>
-    </w:p>
-    <w:p>
-      <w:pPr>
-        <w:rPr>
-          <w:rFonts w:ascii="Times New Roman" w:hAnsi="Times New Roman" w:cs="Times New Roman"/>
-          <w:color w:val="222222"/>
-          <w:sz w:val="24"/>
-          <w:szCs w:val="24"/>
-          <w:shd w:val="clear" w:color="auto" w:fill="FFFFFF"/>
-        </w:rPr>
-      </w:pPr>
-      <w:r>
-        <w:rPr>
-          <w:rFonts w:ascii="Times New Roman" w:hAnsi="Times New Roman" w:cs="Times New Roman"/>
-          <w:color w:val="222222"/>
-          <w:sz w:val="24"/>
-          <w:szCs w:val="24"/>
-          <w:shd w:val="clear" w:color="auto" w:fill="FFFFFF"/>
-        </w:rPr>
-        <w:t xml:space="preserve">  Danielle: Yes. Cook the chicken.</w:t>
-      </w:r>
-    </w:p>
-    <w:p>
-      <w:pPr>
-        <w:rPr>
-          <w:rFonts w:ascii="Times New Roman" w:hAnsi="Times New Roman" w:cs="Times New Roman"/>
-          <w:color w:val="222222"/>
-          <w:sz w:val="24"/>
-          <w:szCs w:val="24"/>
-          <w:shd w:val="clear" w:color="auto" w:fill="FFFFFF"/>
-        </w:rPr>
-      </w:pPr>
-      <w:r>
-        <w:rPr>
-          <w:rFonts w:ascii="Times New Roman" w:hAnsi="Times New Roman" w:cs="Times New Roman"/>
-          <w:color w:val="222222"/>
-          <w:sz w:val="24"/>
-          <w:szCs w:val="24"/>
-          <w:shd w:val="clear" w:color="auto" w:fill="FFFFFF"/>
-        </w:rPr>
-        <w:t>3 Student: What does 'dice' mean?</w:t>
-      </w:r>
-    </w:p>
-    <w:p>
-      <w:pPr>
-        <w:rPr>
-          <w:rFonts w:ascii="Times New Roman" w:hAnsi="Times New Roman" w:cs="Times New Roman"/>
-          <w:color w:val="222222"/>
-          <w:sz w:val="24"/>
-          <w:szCs w:val="24"/>
-          <w:shd w:val="clear" w:color="auto" w:fill="FFFFFF"/>
-        </w:rPr>
-      </w:pPr>
-      <w:r>
-        <w:rPr>
-          <w:rFonts w:ascii="Times New Roman" w:hAnsi="Times New Roman" w:cs="Times New Roman"/>
-          <w:color w:val="222222"/>
-          <w:sz w:val="24"/>
-          <w:szCs w:val="24"/>
-          <w:shd w:val="clear" w:color="auto" w:fill="FFFFFF"/>
-        </w:rPr>
-        <w:t xml:space="preserve">  Sofi: 'Dice' means to cut into small pieces.</w:t>
-      </w:r>
-    </w:p>
-    <w:p>
-      <w:pPr>
-        <w:rPr>
-          <w:rFonts w:ascii="Times New Roman" w:hAnsi="Times New Roman" w:cs="Times New Roman"/>
-          <w:color w:val="222222"/>
-          <w:sz w:val="24"/>
-          <w:szCs w:val="24"/>
-          <w:shd w:val="clear" w:color="auto" w:fill="FFFFFF"/>
-        </w:rPr>
-      </w:pPr>
-      <w:r>
-        <w:rPr>
-          <w:rFonts w:ascii="Times New Roman" w:hAnsi="Times New Roman" w:cs="Times New Roman"/>
-          <w:color w:val="222222"/>
-          <w:sz w:val="24"/>
-          <w:szCs w:val="24"/>
-          <w:shd w:val="clear" w:color="auto" w:fill="FFFFFF"/>
-        </w:rPr>
-        <w:t xml:space="preserve">  Student: OK, I understand now. Thanks.</w:t>
-      </w:r>
-    </w:p>
-    <w:p>
-      <w:pPr>
-        <w:rPr>
-          <w:rFonts w:ascii="Times New Roman" w:hAnsi="Times New Roman" w:cs="Times New Roman"/>
-          <w:color w:val="222222"/>
-          <w:sz w:val="24"/>
-          <w:szCs w:val="24"/>
-          <w:shd w:val="clear" w:color="auto" w:fill="FFFFFF"/>
-        </w:rPr>
-      </w:pPr>
-      <w:r>
-        <w:rPr>
-          <w:rFonts w:ascii="Times New Roman" w:hAnsi="Times New Roman" w:cs="Times New Roman"/>
-          <w:color w:val="222222"/>
-          <w:sz w:val="24"/>
-          <w:szCs w:val="24"/>
-          <w:shd w:val="clear" w:color="auto" w:fill="FFFFFF"/>
-        </w:rPr>
-        <w:t>4 Sofi: Excuse me. What time is it?</w:t>
-      </w:r>
-    </w:p>
-    <w:p>
-      <w:pPr>
-        <w:ind w:firstLine="120"/>
-        <w:rPr>
-          <w:rFonts w:ascii="Times New Roman" w:hAnsi="Times New Roman" w:cs="Times New Roman"/>
-          <w:color w:val="222222"/>
-          <w:sz w:val="24"/>
-          <w:szCs w:val="24"/>
-          <w:shd w:val="clear" w:color="auto" w:fill="FFFFFF"/>
-        </w:rPr>
-      </w:pPr>
-      <w:r>
-        <w:rPr>
-          <w:rFonts w:ascii="Times New Roman" w:hAnsi="Times New Roman" w:cs="Times New Roman"/>
-          <w:color w:val="222222"/>
-          <w:sz w:val="24"/>
-          <w:szCs w:val="24"/>
-          <w:shd w:val="clear" w:color="auto" w:fill="FFFFFF"/>
-        </w:rPr>
-        <w:t>Danielle: It's five o'clock.</w:t>
-      </w:r>
-    </w:p>
-    <w:p>
-      <w:pPr>
-        <w:rPr>
-          <w:rFonts w:ascii="Times New Roman" w:hAnsi="Times New Roman" w:cs="Times New Roman"/>
-          <w:color w:val="222222"/>
-          <w:sz w:val="24"/>
-          <w:szCs w:val="24"/>
-          <w:shd w:val="clear" w:color="auto" w:fill="FFFFFF"/>
-        </w:rPr>
-      </w:pPr>
-    </w:p>
-    <w:p>
-      <w:pPr>
-        <w:rPr>
-          <w:rFonts w:ascii="Times New Roman" w:hAnsi="Times New Roman" w:cs="Times New Roman"/>
-          <w:sz w:val="24"/>
-          <w:szCs w:val="24"/>
-        </w:rPr>
-      </w:pPr>
-      <w:r>
-        <w:rPr>
-          <w:rFonts w:ascii="Times New Roman" w:hAnsi="Times New Roman" w:cs="Times New Roman"/>
-          <w:sz w:val="24"/>
-          <w:szCs w:val="24"/>
-        </w:rPr>
-        <w:t>1 You need a jacket. It's cold today.</w:t>
-      </w:r>
-    </w:p>
-    <w:p>
-      <w:pPr>
-        <w:rPr>
-          <w:rFonts w:ascii="Times New Roman" w:hAnsi="Times New Roman" w:cs="Times New Roman"/>
-          <w:sz w:val="24"/>
-          <w:szCs w:val="24"/>
-        </w:rPr>
-      </w:pPr>
-      <w:r>
-        <w:rPr>
-          <w:rFonts w:ascii="Times New Roman" w:hAnsi="Times New Roman" w:cs="Times New Roman"/>
-          <w:sz w:val="24"/>
-          <w:szCs w:val="24"/>
-        </w:rPr>
         <w:t>2 Do you want to get lunch now? It's one o'clock.</w:t>
       </w:r>
     </w:p>
@@ -4895,416 +5495,458 @@
           <w:sz w:val="24"/>
           <w:szCs w:val="24"/>
         </w:rPr>
+        <w:t>5 Take some pizza. It's yours.</w:t>
+      </w:r>
+    </w:p>
+    <w:p>
+      <w:pPr>
+        <w:rPr>
+          <w:rFonts w:ascii="Times New Roman" w:hAnsi="Times New Roman" w:cs="Times New Roman"/>
+          <w:sz w:val="24"/>
+          <w:szCs w:val="24"/>
+        </w:rPr>
+      </w:pPr>
+      <w:r>
+        <w:rPr>
+          <w:rFonts w:ascii="Times New Roman" w:hAnsi="Times New Roman" w:cs="Times New Roman"/>
+          <w:sz w:val="24"/>
+          <w:szCs w:val="24"/>
+        </w:rPr>
+        <w:t>6 Do you want to watch a movie? It's about three rabbits.</w:t>
+      </w:r>
+      <w:r>
+        <w:rPr>
+          <w:rFonts w:ascii="Times New Roman" w:hAnsi="Times New Roman" w:cs="Times New Roman"/>
+          <w:sz w:val="24"/>
+          <w:szCs w:val="24"/>
+        </w:rPr>
+        <w:tab/>
+      </w:r>
+      <w:r>
+        <w:rPr>
+          <w:rStyle w:val="separator"/>
+          <w:rFonts w:ascii="Lucida Sans Unicode" w:hAnsi="Lucida Sans Unicode" w:cs="Lucida Sans Unicode"/>
+          <w:color w:val="333333"/>
+          <w:sz w:val="23"/>
+          <w:szCs w:val="23"/>
+          <w:bdr w:val="none" w:sz="0" w:space="0" w:color="auto" w:frame="1"/>
+          <w:shd w:val="clear" w:color="auto" w:fill="ECF5FF"/>
+        </w:rPr>
+        <w:t>/</w:t>
+      </w:r>
+      <w:r>
+        <w:rPr>
+          <w:rFonts w:ascii="Lucida Sans Unicode" w:hAnsi="Lucida Sans Unicode" w:cs="Lucida Sans Unicode"/>
+          <w:color w:val="333333"/>
+          <w:sz w:val="23"/>
+          <w:szCs w:val="23"/>
+          <w:shd w:val="clear" w:color="auto" w:fill="ECF5FF"/>
+        </w:rPr>
+        <w:t>ˈræbɪt</w:t>
+      </w:r>
+      <w:r>
+        <w:rPr>
+          <w:rStyle w:val="separator"/>
+          <w:rFonts w:ascii="Lucida Sans Unicode" w:hAnsi="Lucida Sans Unicode" w:cs="Lucida Sans Unicode"/>
+          <w:color w:val="333333"/>
+          <w:sz w:val="23"/>
+          <w:szCs w:val="23"/>
+          <w:bdr w:val="none" w:sz="0" w:space="0" w:color="auto" w:frame="1"/>
+          <w:shd w:val="clear" w:color="auto" w:fill="ECF5FF"/>
+        </w:rPr>
+        <w:t>/</w:t>
+      </w:r>
+    </w:p>
+    <w:p>
+      <w:pPr>
+        <w:rPr>
+          <w:rFonts w:ascii="Times New Roman" w:hAnsi="Times New Roman" w:cs="Times New Roman"/>
+          <w:sz w:val="24"/>
+          <w:szCs w:val="24"/>
+        </w:rPr>
+      </w:pPr>
+    </w:p>
+    <w:p>
+      <w:pPr>
+        <w:rPr>
+          <w:rFonts w:ascii="Times New Roman" w:hAnsi="Times New Roman" w:cs="Times New Roman"/>
+          <w:sz w:val="24"/>
+          <w:szCs w:val="24"/>
+        </w:rPr>
+      </w:pPr>
+      <w:r>
+        <w:rPr>
+          <w:rFonts w:ascii="Times New Roman" w:hAnsi="Times New Roman" w:cs="Times New Roman"/>
+          <w:sz w:val="24"/>
+          <w:szCs w:val="24"/>
+        </w:rPr>
+        <w:t>1 A: I can't make bread. (difficult) It's difficult.</w:t>
+      </w:r>
+    </w:p>
+    <w:p>
+      <w:pPr>
+        <w:rPr>
+          <w:rFonts w:ascii="Times New Roman" w:hAnsi="Times New Roman" w:cs="Times New Roman"/>
+          <w:sz w:val="24"/>
+          <w:szCs w:val="24"/>
+        </w:rPr>
+      </w:pPr>
+      <w:r>
+        <w:rPr>
+          <w:rFonts w:ascii="Times New Roman" w:hAnsi="Times New Roman" w:cs="Times New Roman"/>
+          <w:sz w:val="24"/>
+          <w:szCs w:val="24"/>
+        </w:rPr>
+        <w:t xml:space="preserve">   B: I can help you.</w:t>
+      </w:r>
+    </w:p>
+    <w:p>
+      <w:pPr>
+        <w:rPr>
+          <w:rFonts w:ascii="Times New Roman" w:hAnsi="Times New Roman" w:cs="Times New Roman"/>
+          <w:sz w:val="24"/>
+          <w:szCs w:val="24"/>
+        </w:rPr>
+      </w:pPr>
+      <w:r>
+        <w:rPr>
+          <w:rFonts w:ascii="Times New Roman" w:hAnsi="Times New Roman" w:cs="Times New Roman"/>
+          <w:sz w:val="24"/>
+          <w:szCs w:val="24"/>
+        </w:rPr>
+        <w:t>2 A: You need an umbrella.</w:t>
+      </w:r>
+    </w:p>
+    <w:p>
+      <w:pPr>
+        <w:rPr>
+          <w:rFonts w:ascii="Times New Roman" w:hAnsi="Times New Roman" w:cs="Times New Roman"/>
+          <w:sz w:val="24"/>
+          <w:szCs w:val="24"/>
+        </w:rPr>
+      </w:pPr>
+      <w:r>
+        <w:rPr>
+          <w:rFonts w:ascii="Times New Roman" w:hAnsi="Times New Roman" w:cs="Times New Roman"/>
+          <w:sz w:val="24"/>
+          <w:szCs w:val="24"/>
+        </w:rPr>
+        <w:t xml:space="preserve">   B: Why?  (not / rainy) It's not rainy.</w:t>
+      </w:r>
+    </w:p>
+    <w:p>
+      <w:pPr>
+        <w:rPr>
+          <w:rFonts w:ascii="Times New Roman" w:hAnsi="Times New Roman" w:cs="Times New Roman"/>
+          <w:sz w:val="24"/>
+          <w:szCs w:val="24"/>
+        </w:rPr>
+      </w:pPr>
+      <w:r>
+        <w:rPr>
+          <w:rFonts w:ascii="Times New Roman" w:hAnsi="Times New Roman" w:cs="Times New Roman"/>
+          <w:sz w:val="24"/>
+          <w:szCs w:val="24"/>
+        </w:rPr>
+        <w:t>3 A: (time) It's time for the movie. Do you want to watch it with me?</w:t>
+      </w:r>
+    </w:p>
+    <w:p>
+      <w:pPr>
+        <w:rPr>
+          <w:rFonts w:ascii="Times New Roman" w:hAnsi="Times New Roman" w:cs="Times New Roman"/>
+          <w:sz w:val="24"/>
+          <w:szCs w:val="24"/>
+        </w:rPr>
+      </w:pPr>
+      <w:r>
+        <w:rPr>
+          <w:rFonts w:ascii="Times New Roman" w:hAnsi="Times New Roman" w:cs="Times New Roman"/>
+          <w:sz w:val="24"/>
+          <w:szCs w:val="24"/>
+        </w:rPr>
+        <w:t xml:space="preserve">   B: Yes, I do.</w:t>
+      </w:r>
+    </w:p>
+    <w:p>
+      <w:pPr>
+        <w:rPr>
+          <w:rFonts w:ascii="Times New Roman" w:hAnsi="Times New Roman" w:cs="Times New Roman"/>
+          <w:sz w:val="24"/>
+          <w:szCs w:val="24"/>
+        </w:rPr>
+      </w:pPr>
+      <w:r>
+        <w:rPr>
+          <w:rFonts w:ascii="Times New Roman" w:hAnsi="Times New Roman" w:cs="Times New Roman"/>
+          <w:sz w:val="24"/>
+          <w:szCs w:val="24"/>
+        </w:rPr>
+        <w:t>4 A: What’s today's date?</w:t>
+      </w:r>
+    </w:p>
+    <w:p>
+      <w:pPr>
+        <w:rPr>
+          <w:rFonts w:ascii="Times New Roman" w:hAnsi="Times New Roman" w:cs="Times New Roman"/>
+          <w:sz w:val="24"/>
+          <w:szCs w:val="24"/>
+        </w:rPr>
+      </w:pPr>
+      <w:r>
+        <w:rPr>
+          <w:rFonts w:ascii="Times New Roman" w:hAnsi="Times New Roman" w:cs="Times New Roman"/>
+          <w:sz w:val="24"/>
+          <w:szCs w:val="24"/>
+        </w:rPr>
+        <w:t xml:space="preserve">   B: (January 14) It's January 14.</w:t>
+      </w:r>
+    </w:p>
+    <w:p>
+      <w:pPr>
+        <w:rPr>
+          <w:rFonts w:ascii="Times New Roman" w:hAnsi="Times New Roman" w:cs="Times New Roman"/>
+          <w:sz w:val="24"/>
+          <w:szCs w:val="24"/>
+        </w:rPr>
+      </w:pPr>
+      <w:r>
+        <w:rPr>
+          <w:rFonts w:ascii="Times New Roman" w:hAnsi="Times New Roman" w:cs="Times New Roman"/>
+          <w:sz w:val="24"/>
+          <w:szCs w:val="24"/>
+        </w:rPr>
+        <w:t>5 A: Is this your car?</w:t>
+      </w:r>
+    </w:p>
+    <w:p>
+      <w:pPr>
+        <w:rPr>
+          <w:rFonts w:ascii="Times New Roman" w:hAnsi="Times New Roman" w:cs="Times New Roman"/>
+          <w:sz w:val="24"/>
+          <w:szCs w:val="24"/>
+        </w:rPr>
+      </w:pPr>
+      <w:r>
+        <w:rPr>
+          <w:rFonts w:ascii="Times New Roman" w:hAnsi="Times New Roman" w:cs="Times New Roman"/>
+          <w:sz w:val="24"/>
+          <w:szCs w:val="24"/>
+        </w:rPr>
+        <w:t xml:space="preserve">   B: No. (not / mine) It's not mine.</w:t>
+      </w:r>
+    </w:p>
+    <w:p>
+      <w:pPr>
+        <w:rPr>
+          <w:rFonts w:ascii="Times New Roman" w:hAnsi="Times New Roman" w:cs="Times New Roman"/>
+          <w:sz w:val="24"/>
+          <w:szCs w:val="24"/>
+        </w:rPr>
+      </w:pPr>
+      <w:r>
+        <w:rPr>
+          <w:rFonts w:ascii="Times New Roman" w:hAnsi="Times New Roman" w:cs="Times New Roman"/>
+          <w:sz w:val="24"/>
+          <w:szCs w:val="24"/>
+        </w:rPr>
+        <w:t>6 A: (seven o'clock) It's seven o'clock. Are you hungry?</w:t>
+      </w:r>
+    </w:p>
+    <w:p>
+      <w:pPr>
+        <w:rPr>
+          <w:rFonts w:ascii="Times New Roman" w:hAnsi="Times New Roman" w:cs="Times New Roman"/>
+          <w:sz w:val="24"/>
+          <w:szCs w:val="24"/>
+        </w:rPr>
+      </w:pPr>
+      <w:r>
+        <w:rPr>
+          <w:rFonts w:ascii="Times New Roman" w:hAnsi="Times New Roman" w:cs="Times New Roman"/>
+          <w:sz w:val="24"/>
+          <w:szCs w:val="24"/>
+        </w:rPr>
+        <w:t xml:space="preserve">   B: Yes, I am!</w:t>
+      </w:r>
+    </w:p>
+    <w:p>
+      <w:pPr>
+        <w:rPr>
+          <w:rFonts w:ascii="Times New Roman" w:hAnsi="Times New Roman" w:cs="Times New Roman"/>
+          <w:sz w:val="24"/>
+          <w:szCs w:val="24"/>
+        </w:rPr>
+      </w:pPr>
+      <w:r>
+        <w:rPr>
+          <w:rFonts w:ascii="Times New Roman" w:hAnsi="Times New Roman" w:cs="Times New Roman"/>
+          <w:sz w:val="24"/>
+          <w:szCs w:val="24"/>
+        </w:rPr>
+        <w:t>7 A: Is the sandwich good?</w:t>
+      </w:r>
+    </w:p>
+    <w:p>
+      <w:pPr>
+        <w:rPr>
+          <w:rFonts w:ascii="Times New Roman" w:hAnsi="Times New Roman" w:cs="Times New Roman"/>
+          <w:sz w:val="24"/>
+          <w:szCs w:val="24"/>
+        </w:rPr>
+      </w:pPr>
+      <w:r>
+        <w:rPr>
+          <w:rFonts w:ascii="Times New Roman" w:hAnsi="Times New Roman" w:cs="Times New Roman"/>
+          <w:sz w:val="24"/>
+          <w:szCs w:val="24"/>
+        </w:rPr>
+        <w:t xml:space="preserve">   B: No. (not / good) It's not good. I don't like it!</w:t>
+      </w:r>
+    </w:p>
+    <w:p>
+      <w:pPr>
+        <w:rPr>
+          <w:rFonts w:ascii="Times New Roman" w:hAnsi="Times New Roman" w:cs="Times New Roman"/>
+          <w:sz w:val="24"/>
+          <w:szCs w:val="24"/>
+        </w:rPr>
+      </w:pPr>
+      <w:r>
+        <w:rPr>
+          <w:rFonts w:ascii="Times New Roman" w:hAnsi="Times New Roman" w:cs="Times New Roman"/>
+          <w:sz w:val="24"/>
+          <w:szCs w:val="24"/>
+        </w:rPr>
+        <w:t>8 A: (sunny) It's sunny. Do you want to eat outside?</w:t>
+      </w:r>
+    </w:p>
+    <w:p>
+      <w:pPr>
+        <w:rPr>
+          <w:rFonts w:ascii="Times New Roman" w:hAnsi="Times New Roman" w:cs="Times New Roman"/>
+          <w:sz w:val="24"/>
+          <w:szCs w:val="24"/>
+        </w:rPr>
+      </w:pPr>
+      <w:r>
+        <w:rPr>
+          <w:rFonts w:ascii="Times New Roman" w:hAnsi="Times New Roman" w:cs="Times New Roman"/>
+          <w:sz w:val="24"/>
+          <w:szCs w:val="24"/>
+        </w:rPr>
+        <w:t xml:space="preserve">   B: Good idea!</w:t>
+      </w:r>
+    </w:p>
+    <w:p>
+      <w:pPr>
+        <w:rPr>
+          <w:rFonts w:ascii="Times New Roman" w:hAnsi="Times New Roman" w:cs="Times New Roman"/>
+          <w:sz w:val="24"/>
+          <w:szCs w:val="24"/>
+        </w:rPr>
+      </w:pPr>
+    </w:p>
+    <w:p>
+      <w:pPr>
+        <w:rPr>
+          <w:rFonts w:ascii="Times New Roman" w:hAnsi="Times New Roman" w:cs="Times New Roman"/>
+          <w:sz w:val="24"/>
+          <w:szCs w:val="24"/>
+        </w:rPr>
+      </w:pPr>
+      <w:r>
+        <w:rPr>
+          <w:rFonts w:ascii="Times New Roman" w:hAnsi="Times New Roman" w:cs="Times New Roman"/>
+          <w:sz w:val="24"/>
+          <w:szCs w:val="24"/>
+        </w:rPr>
+        <w:t>1 Danielle's class is Cooking 101.</w:t>
+      </w:r>
+    </w:p>
+    <w:p>
+      <w:pPr>
+        <w:rPr>
+          <w:rFonts w:ascii="Times New Roman" w:hAnsi="Times New Roman" w:cs="Times New Roman"/>
+          <w:sz w:val="24"/>
+          <w:szCs w:val="24"/>
+        </w:rPr>
+      </w:pPr>
+      <w:r>
+        <w:rPr>
+          <w:rFonts w:ascii="Times New Roman" w:hAnsi="Times New Roman" w:cs="Times New Roman"/>
+          <w:sz w:val="24"/>
+          <w:szCs w:val="24"/>
+        </w:rPr>
+        <w:t>2 The people are students.</w:t>
+      </w:r>
+    </w:p>
+    <w:p>
+      <w:pPr>
+        <w:rPr>
+          <w:rFonts w:ascii="Times New Roman" w:hAnsi="Times New Roman" w:cs="Times New Roman"/>
+          <w:sz w:val="24"/>
+          <w:szCs w:val="24"/>
+        </w:rPr>
+      </w:pPr>
+      <w:r>
+        <w:rPr>
+          <w:rFonts w:ascii="Times New Roman" w:hAnsi="Times New Roman" w:cs="Times New Roman"/>
+          <w:sz w:val="24"/>
+          <w:szCs w:val="24"/>
+        </w:rPr>
+        <w:t>3 The teacher of the class is Danielle.</w:t>
+      </w:r>
+    </w:p>
+    <w:p>
+      <w:pPr>
+        <w:rPr>
+          <w:rFonts w:ascii="Times New Roman" w:hAnsi="Times New Roman" w:cs="Times New Roman"/>
+          <w:sz w:val="24"/>
+          <w:szCs w:val="24"/>
+        </w:rPr>
+      </w:pPr>
+      <w:r>
+        <w:rPr>
+          <w:rFonts w:ascii="Times New Roman" w:hAnsi="Times New Roman" w:cs="Times New Roman"/>
+          <w:sz w:val="24"/>
+          <w:szCs w:val="24"/>
+        </w:rPr>
+        <w:t>4 Today's class is a beginner class.</w:t>
+      </w:r>
+    </w:p>
+    <w:p>
+      <w:pPr>
+        <w:rPr>
+          <w:rFonts w:ascii="Times New Roman" w:hAnsi="Times New Roman" w:cs="Times New Roman"/>
+          <w:sz w:val="24"/>
+          <w:szCs w:val="24"/>
+        </w:rPr>
+      </w:pPr>
+      <w:r>
+        <w:rPr>
+          <w:rFonts w:ascii="Times New Roman" w:hAnsi="Times New Roman" w:cs="Times New Roman"/>
+          <w:sz w:val="24"/>
+          <w:szCs w:val="24"/>
+        </w:rPr>
+        <w:t>5 Cooking 102 is next month's class.</w:t>
+      </w:r>
+    </w:p>
+    <w:p>
+      <w:pPr>
+        <w:rPr>
+          <w:rFonts w:ascii="Times New Roman" w:hAnsi="Times New Roman" w:cs="Times New Roman"/>
+          <w:sz w:val="24"/>
+          <w:szCs w:val="24"/>
+        </w:rPr>
+      </w:pPr>
+      <w:r>
+        <w:rPr>
+          <w:rFonts w:ascii="Times New Roman" w:hAnsi="Times New Roman" w:cs="Times New Roman"/>
+          <w:sz w:val="24"/>
+          <w:szCs w:val="24"/>
+        </w:rPr>
         <w:lastRenderedPageBreak/>
-        <w:t>5 Take some pizza. It's yours.</w:t>
-      </w:r>
-    </w:p>
-    <w:p>
-      <w:pPr>
-        <w:rPr>
-          <w:rFonts w:ascii="Times New Roman" w:hAnsi="Times New Roman" w:cs="Times New Roman"/>
-          <w:sz w:val="24"/>
-          <w:szCs w:val="24"/>
-        </w:rPr>
-      </w:pPr>
-      <w:r>
-        <w:rPr>
-          <w:rFonts w:ascii="Times New Roman" w:hAnsi="Times New Roman" w:cs="Times New Roman"/>
-          <w:sz w:val="24"/>
-          <w:szCs w:val="24"/>
-        </w:rPr>
-        <w:t>6 Do you want to watch a movie? It's about three rabbits.</w:t>
-      </w:r>
-    </w:p>
-    <w:p>
-      <w:pPr>
-        <w:rPr>
-          <w:rFonts w:ascii="Times New Roman" w:hAnsi="Times New Roman" w:cs="Times New Roman"/>
-          <w:sz w:val="24"/>
-          <w:szCs w:val="24"/>
-        </w:rPr>
-      </w:pPr>
-    </w:p>
-    <w:p>
-      <w:pPr>
-        <w:rPr>
-          <w:rFonts w:ascii="Times New Roman" w:hAnsi="Times New Roman" w:cs="Times New Roman"/>
-          <w:sz w:val="24"/>
-          <w:szCs w:val="24"/>
-        </w:rPr>
-      </w:pPr>
-      <w:r>
-        <w:rPr>
-          <w:rFonts w:ascii="Times New Roman" w:hAnsi="Times New Roman" w:cs="Times New Roman"/>
-          <w:sz w:val="24"/>
-          <w:szCs w:val="24"/>
-        </w:rPr>
-        <w:t>1 A: I can't make bread. (difficult) It's difficult.</w:t>
-      </w:r>
-    </w:p>
-    <w:p>
-      <w:pPr>
-        <w:rPr>
-          <w:rFonts w:ascii="Times New Roman" w:hAnsi="Times New Roman" w:cs="Times New Roman"/>
-          <w:sz w:val="24"/>
-          <w:szCs w:val="24"/>
-        </w:rPr>
-      </w:pPr>
-      <w:r>
-        <w:rPr>
-          <w:rFonts w:ascii="Times New Roman" w:hAnsi="Times New Roman" w:cs="Times New Roman"/>
-          <w:sz w:val="24"/>
-          <w:szCs w:val="24"/>
-        </w:rPr>
-        <w:t xml:space="preserve">   B: I can help you.</w:t>
-      </w:r>
-    </w:p>
-    <w:p>
-      <w:pPr>
-        <w:rPr>
-          <w:rFonts w:ascii="Times New Roman" w:hAnsi="Times New Roman" w:cs="Times New Roman"/>
-          <w:sz w:val="24"/>
-          <w:szCs w:val="24"/>
-        </w:rPr>
-      </w:pPr>
-      <w:r>
-        <w:rPr>
-          <w:rFonts w:ascii="Times New Roman" w:hAnsi="Times New Roman" w:cs="Times New Roman"/>
-          <w:sz w:val="24"/>
-          <w:szCs w:val="24"/>
-        </w:rPr>
-        <w:t>2 A: You need an umbrella.</w:t>
-      </w:r>
-    </w:p>
-    <w:p>
-      <w:pPr>
-        <w:rPr>
-          <w:rFonts w:ascii="Times New Roman" w:hAnsi="Times New Roman" w:cs="Times New Roman"/>
-          <w:sz w:val="24"/>
-          <w:szCs w:val="24"/>
-        </w:rPr>
-      </w:pPr>
-      <w:r>
-        <w:rPr>
-          <w:rFonts w:ascii="Times New Roman" w:hAnsi="Times New Roman" w:cs="Times New Roman"/>
-          <w:sz w:val="24"/>
-          <w:szCs w:val="24"/>
-        </w:rPr>
-        <w:t xml:space="preserve">   B: Why?  (not / rainy) It's not rainy.</w:t>
-      </w:r>
-    </w:p>
-    <w:p>
-      <w:pPr>
-        <w:rPr>
-          <w:rFonts w:ascii="Times New Roman" w:hAnsi="Times New Roman" w:cs="Times New Roman"/>
-          <w:sz w:val="24"/>
-          <w:szCs w:val="24"/>
-        </w:rPr>
-      </w:pPr>
-      <w:r>
-        <w:rPr>
-          <w:rFonts w:ascii="Times New Roman" w:hAnsi="Times New Roman" w:cs="Times New Roman"/>
-          <w:sz w:val="24"/>
-          <w:szCs w:val="24"/>
-        </w:rPr>
-        <w:t>3 A: (time) It's time for the movie. Do you want to watch it with me?</w:t>
-      </w:r>
-    </w:p>
-    <w:p>
-      <w:pPr>
-        <w:rPr>
-          <w:rFonts w:ascii="Times New Roman" w:hAnsi="Times New Roman" w:cs="Times New Roman"/>
-          <w:sz w:val="24"/>
-          <w:szCs w:val="24"/>
-        </w:rPr>
-      </w:pPr>
-      <w:r>
-        <w:rPr>
-          <w:rFonts w:ascii="Times New Roman" w:hAnsi="Times New Roman" w:cs="Times New Roman"/>
-          <w:sz w:val="24"/>
-          <w:szCs w:val="24"/>
-        </w:rPr>
-        <w:t xml:space="preserve">   B: Yes, I do.</w:t>
-      </w:r>
-    </w:p>
-    <w:p>
-      <w:pPr>
-        <w:rPr>
-          <w:rFonts w:ascii="Times New Roman" w:hAnsi="Times New Roman" w:cs="Times New Roman"/>
-          <w:sz w:val="24"/>
-          <w:szCs w:val="24"/>
-        </w:rPr>
-      </w:pPr>
-      <w:r>
-        <w:rPr>
-          <w:rFonts w:ascii="Times New Roman" w:hAnsi="Times New Roman" w:cs="Times New Roman"/>
-          <w:sz w:val="24"/>
-          <w:szCs w:val="24"/>
-        </w:rPr>
-        <w:t>4 A: What’s today's date?</w:t>
-      </w:r>
-    </w:p>
-    <w:p>
-      <w:pPr>
-        <w:rPr>
-          <w:rFonts w:ascii="Times New Roman" w:hAnsi="Times New Roman" w:cs="Times New Roman"/>
-          <w:sz w:val="24"/>
-          <w:szCs w:val="24"/>
-        </w:rPr>
-      </w:pPr>
-      <w:r>
-        <w:rPr>
-          <w:rFonts w:ascii="Times New Roman" w:hAnsi="Times New Roman" w:cs="Times New Roman"/>
-          <w:sz w:val="24"/>
-          <w:szCs w:val="24"/>
-        </w:rPr>
-        <w:t xml:space="preserve">   B: (January 14) It's January 14.</w:t>
-      </w:r>
-    </w:p>
-    <w:p>
-      <w:pPr>
-        <w:rPr>
-          <w:rFonts w:ascii="Times New Roman" w:hAnsi="Times New Roman" w:cs="Times New Roman"/>
-          <w:sz w:val="24"/>
-          <w:szCs w:val="24"/>
-        </w:rPr>
-      </w:pPr>
-      <w:r>
-        <w:rPr>
-          <w:rFonts w:ascii="Times New Roman" w:hAnsi="Times New Roman" w:cs="Times New Roman"/>
-          <w:sz w:val="24"/>
-          <w:szCs w:val="24"/>
-        </w:rPr>
-        <w:t>5 A: Is this your car?</w:t>
-      </w:r>
-    </w:p>
-    <w:p>
-      <w:pPr>
-        <w:rPr>
-          <w:rFonts w:ascii="Times New Roman" w:hAnsi="Times New Roman" w:cs="Times New Roman"/>
-          <w:sz w:val="24"/>
-          <w:szCs w:val="24"/>
-        </w:rPr>
-      </w:pPr>
-      <w:r>
-        <w:rPr>
-          <w:rFonts w:ascii="Times New Roman" w:hAnsi="Times New Roman" w:cs="Times New Roman"/>
-          <w:sz w:val="24"/>
-          <w:szCs w:val="24"/>
-        </w:rPr>
-        <w:t xml:space="preserve">   B: No. (not / mine) It's not mine.</w:t>
-      </w:r>
-    </w:p>
-    <w:p>
-      <w:pPr>
-        <w:rPr>
-          <w:rFonts w:ascii="Times New Roman" w:hAnsi="Times New Roman" w:cs="Times New Roman"/>
-          <w:sz w:val="24"/>
-          <w:szCs w:val="24"/>
-        </w:rPr>
-      </w:pPr>
-      <w:r>
-        <w:rPr>
-          <w:rFonts w:ascii="Times New Roman" w:hAnsi="Times New Roman" w:cs="Times New Roman"/>
-          <w:sz w:val="24"/>
-          <w:szCs w:val="24"/>
-        </w:rPr>
-        <w:t>6 A: (seven o'clock) It's seven o'clock. Are you hungry?</w:t>
-      </w:r>
-    </w:p>
-    <w:p>
-      <w:pPr>
-        <w:rPr>
-          <w:rFonts w:ascii="Times New Roman" w:hAnsi="Times New Roman" w:cs="Times New Roman"/>
-          <w:sz w:val="24"/>
-          <w:szCs w:val="24"/>
-        </w:rPr>
-      </w:pPr>
-      <w:r>
-        <w:rPr>
-          <w:rFonts w:ascii="Times New Roman" w:hAnsi="Times New Roman" w:cs="Times New Roman"/>
-          <w:sz w:val="24"/>
-          <w:szCs w:val="24"/>
-        </w:rPr>
-        <w:t xml:space="preserve">   B: Yes, I am!</w:t>
-      </w:r>
-    </w:p>
-    <w:p>
-      <w:pPr>
-        <w:rPr>
-          <w:rFonts w:ascii="Times New Roman" w:hAnsi="Times New Roman" w:cs="Times New Roman"/>
-          <w:sz w:val="24"/>
-          <w:szCs w:val="24"/>
-        </w:rPr>
-      </w:pPr>
-      <w:r>
-        <w:rPr>
-          <w:rFonts w:ascii="Times New Roman" w:hAnsi="Times New Roman" w:cs="Times New Roman"/>
-          <w:sz w:val="24"/>
-          <w:szCs w:val="24"/>
-        </w:rPr>
-        <w:t>7 A: Is the sandwich good?</w:t>
-      </w:r>
-    </w:p>
-    <w:p>
-      <w:pPr>
-        <w:rPr>
-          <w:rFonts w:ascii="Times New Roman" w:hAnsi="Times New Roman" w:cs="Times New Roman"/>
-          <w:sz w:val="24"/>
-          <w:szCs w:val="24"/>
-        </w:rPr>
-      </w:pPr>
-      <w:r>
-        <w:rPr>
-          <w:rFonts w:ascii="Times New Roman" w:hAnsi="Times New Roman" w:cs="Times New Roman"/>
-          <w:sz w:val="24"/>
-          <w:szCs w:val="24"/>
-        </w:rPr>
-        <w:t xml:space="preserve">   B: No. (not / good) It's not good. I don't like it!</w:t>
-      </w:r>
-    </w:p>
-    <w:p>
-      <w:pPr>
-        <w:rPr>
-          <w:rFonts w:ascii="Times New Roman" w:hAnsi="Times New Roman" w:cs="Times New Roman"/>
-          <w:sz w:val="24"/>
-          <w:szCs w:val="24"/>
-        </w:rPr>
-      </w:pPr>
-      <w:r>
-        <w:rPr>
-          <w:rFonts w:ascii="Times New Roman" w:hAnsi="Times New Roman" w:cs="Times New Roman"/>
-          <w:sz w:val="24"/>
-          <w:szCs w:val="24"/>
-        </w:rPr>
-        <w:t>8 A: (sunny) It's sunny. Do you want to eat outside?</w:t>
-      </w:r>
-    </w:p>
-    <w:p>
-      <w:pPr>
-        <w:rPr>
-          <w:rFonts w:ascii="Times New Roman" w:hAnsi="Times New Roman" w:cs="Times New Roman"/>
-          <w:sz w:val="24"/>
-          <w:szCs w:val="24"/>
-        </w:rPr>
-      </w:pPr>
-      <w:r>
-        <w:rPr>
-          <w:rFonts w:ascii="Times New Roman" w:hAnsi="Times New Roman" w:cs="Times New Roman"/>
-          <w:sz w:val="24"/>
-          <w:szCs w:val="24"/>
-        </w:rPr>
-        <w:t xml:space="preserve">   B: Good idea!</w:t>
-      </w:r>
-    </w:p>
-    <w:p>
-      <w:pPr>
-        <w:rPr>
-          <w:rFonts w:ascii="Times New Roman" w:hAnsi="Times New Roman" w:cs="Times New Roman"/>
-          <w:sz w:val="24"/>
-          <w:szCs w:val="24"/>
-        </w:rPr>
-      </w:pPr>
-    </w:p>
-    <w:p>
-      <w:pPr>
-        <w:rPr>
-          <w:rFonts w:ascii="Times New Roman" w:hAnsi="Times New Roman" w:cs="Times New Roman"/>
-          <w:sz w:val="24"/>
-          <w:szCs w:val="24"/>
-        </w:rPr>
-      </w:pPr>
-      <w:r>
-        <w:rPr>
-          <w:rFonts w:ascii="Times New Roman" w:hAnsi="Times New Roman" w:cs="Times New Roman"/>
-          <w:sz w:val="24"/>
-          <w:szCs w:val="24"/>
-        </w:rPr>
-        <w:t>1 Danielle's class is Cooking 101.</w:t>
-      </w:r>
-    </w:p>
-    <w:p>
-      <w:pPr>
-        <w:rPr>
-          <w:rFonts w:ascii="Times New Roman" w:hAnsi="Times New Roman" w:cs="Times New Roman"/>
-          <w:sz w:val="24"/>
-          <w:szCs w:val="24"/>
-        </w:rPr>
-      </w:pPr>
-      <w:r>
-        <w:rPr>
-          <w:rFonts w:ascii="Times New Roman" w:hAnsi="Times New Roman" w:cs="Times New Roman"/>
-          <w:sz w:val="24"/>
-          <w:szCs w:val="24"/>
-        </w:rPr>
-        <w:t>2 The people are students.</w:t>
-      </w:r>
-    </w:p>
-    <w:p>
-      <w:pPr>
-        <w:rPr>
-          <w:rFonts w:ascii="Times New Roman" w:hAnsi="Times New Roman" w:cs="Times New Roman"/>
-          <w:sz w:val="24"/>
-          <w:szCs w:val="24"/>
-        </w:rPr>
-      </w:pPr>
-      <w:r>
-        <w:rPr>
-          <w:rFonts w:ascii="Times New Roman" w:hAnsi="Times New Roman" w:cs="Times New Roman"/>
-          <w:sz w:val="24"/>
-          <w:szCs w:val="24"/>
-        </w:rPr>
-        <w:t>3 The teacher of the class is Danielle.</w:t>
-      </w:r>
-    </w:p>
-    <w:p>
-      <w:pPr>
-        <w:rPr>
-          <w:rFonts w:ascii="Times New Roman" w:hAnsi="Times New Roman" w:cs="Times New Roman"/>
-          <w:sz w:val="24"/>
-          <w:szCs w:val="24"/>
-        </w:rPr>
-      </w:pPr>
-      <w:r>
-        <w:rPr>
-          <w:rFonts w:ascii="Times New Roman" w:hAnsi="Times New Roman" w:cs="Times New Roman"/>
-          <w:sz w:val="24"/>
-          <w:szCs w:val="24"/>
-        </w:rPr>
-        <w:t>4 Today's class is a beginner class.</w:t>
-      </w:r>
-    </w:p>
-    <w:p>
-      <w:pPr>
-        <w:rPr>
-          <w:rFonts w:ascii="Times New Roman" w:hAnsi="Times New Roman" w:cs="Times New Roman"/>
-          <w:sz w:val="24"/>
-          <w:szCs w:val="24"/>
-        </w:rPr>
-      </w:pPr>
-      <w:r>
-        <w:rPr>
-          <w:rFonts w:ascii="Times New Roman" w:hAnsi="Times New Roman" w:cs="Times New Roman"/>
-          <w:sz w:val="24"/>
-          <w:szCs w:val="24"/>
-        </w:rPr>
-        <w:t>5 Cooking 102 is next month's class.</w:t>
-      </w:r>
-    </w:p>
-    <w:p>
-      <w:pPr>
-        <w:rPr>
-          <w:rFonts w:ascii="Times New Roman" w:hAnsi="Times New Roman" w:cs="Times New Roman"/>
-          <w:sz w:val="24"/>
-          <w:szCs w:val="24"/>
-        </w:rPr>
-      </w:pPr>
-      <w:r>
-        <w:rPr>
-          <w:rFonts w:ascii="Times New Roman" w:hAnsi="Times New Roman" w:cs="Times New Roman"/>
-          <w:sz w:val="24"/>
-          <w:szCs w:val="24"/>
-        </w:rPr>
         <w:t>6 The class next month is for intermediatestudents.</w:t>
       </w:r>
     </w:p>
@@ -5348,310 +5990,810 @@
           <w:sz w:val="24"/>
           <w:szCs w:val="24"/>
         </w:rPr>
+        <w:t>Student: Excuse me. I don't have a pen.</w:t>
+      </w:r>
+    </w:p>
+    <w:p>
+      <w:pPr>
+        <w:rPr>
+          <w:rFonts w:ascii="Times New Roman" w:hAnsi="Times New Roman" w:cs="Times New Roman"/>
+          <w:sz w:val="24"/>
+          <w:szCs w:val="24"/>
+        </w:rPr>
+      </w:pPr>
+      <w:r>
+        <w:rPr>
+          <w:rFonts w:ascii="Times New Roman" w:hAnsi="Times New Roman" w:cs="Times New Roman"/>
+          <w:sz w:val="24"/>
+          <w:szCs w:val="24"/>
+        </w:rPr>
+        <w:t>Teacher: Here. Take this pen.</w:t>
+      </w:r>
+    </w:p>
+    <w:p>
+      <w:pPr>
+        <w:rPr>
+          <w:rFonts w:ascii="Times New Roman" w:hAnsi="Times New Roman" w:cs="Times New Roman"/>
+          <w:sz w:val="24"/>
+          <w:szCs w:val="24"/>
+        </w:rPr>
+      </w:pPr>
+      <w:r>
+        <w:rPr>
+          <w:rFonts w:ascii="Times New Roman" w:hAnsi="Times New Roman" w:cs="Times New Roman"/>
+          <w:sz w:val="24"/>
+          <w:szCs w:val="24"/>
+        </w:rPr>
+        <w:t>Student: OK, thanks.</w:t>
+      </w:r>
+    </w:p>
+    <w:p>
+      <w:pPr>
+        <w:rPr>
+          <w:rFonts w:ascii="Times New Roman" w:hAnsi="Times New Roman" w:cs="Times New Roman"/>
+          <w:sz w:val="24"/>
+          <w:szCs w:val="24"/>
+        </w:rPr>
+      </w:pPr>
+      <w:r>
+        <w:rPr>
+          <w:rFonts w:ascii="Times New Roman" w:hAnsi="Times New Roman" w:cs="Times New Roman"/>
+          <w:sz w:val="24"/>
+          <w:szCs w:val="24"/>
+        </w:rPr>
+        <w:t>Teacher: Good. Now pay attention. Today's class is about drawing animals. First, please draw a duck.</w:t>
+      </w:r>
+    </w:p>
+    <w:p>
+      <w:pPr>
+        <w:rPr>
+          <w:rFonts w:ascii="Times New Roman" w:hAnsi="Times New Roman" w:cs="Times New Roman"/>
+          <w:sz w:val="24"/>
+          <w:szCs w:val="24"/>
+        </w:rPr>
+      </w:pPr>
+      <w:r>
+        <w:rPr>
+          <w:rFonts w:ascii="Times New Roman" w:hAnsi="Times New Roman" w:cs="Times New Roman"/>
+          <w:sz w:val="24"/>
+          <w:szCs w:val="24"/>
+        </w:rPr>
+        <w:t>Student: I don't understand. Can you repeat that, please?</w:t>
+      </w:r>
+    </w:p>
+    <w:p>
+      <w:pPr>
+        <w:rPr>
+          <w:rFonts w:ascii="Times New Roman" w:hAnsi="Times New Roman" w:cs="Times New Roman"/>
+          <w:sz w:val="24"/>
+          <w:szCs w:val="24"/>
+        </w:rPr>
+      </w:pPr>
+      <w:r>
+        <w:rPr>
+          <w:rFonts w:ascii="Times New Roman" w:hAnsi="Times New Roman" w:cs="Times New Roman"/>
+          <w:sz w:val="24"/>
+          <w:szCs w:val="24"/>
+        </w:rPr>
+        <w:t>Teacher: Yes. Can you draw a duck?</w:t>
+      </w:r>
+      <w:r>
+        <w:rPr>
+          <w:rFonts w:ascii="Times New Roman" w:hAnsi="Times New Roman" w:cs="Times New Roman"/>
+          <w:sz w:val="24"/>
+          <w:szCs w:val="24"/>
+        </w:rPr>
+        <w:tab/>
+      </w:r>
+      <w:r>
+        <w:rPr>
+          <w:rFonts w:ascii="Times New Roman" w:hAnsi="Times New Roman" w:cs="Times New Roman"/>
+          <w:sz w:val="24"/>
+          <w:szCs w:val="24"/>
+        </w:rPr>
+        <w:tab/>
+      </w:r>
+      <w:r>
+        <w:rPr>
+          <w:rStyle w:val="separator"/>
+          <w:rFonts w:ascii="Lucida Sans Unicode" w:hAnsi="Lucida Sans Unicode" w:cs="Lucida Sans Unicode"/>
+          <w:color w:val="333333"/>
+          <w:sz w:val="23"/>
+          <w:szCs w:val="23"/>
+          <w:bdr w:val="none" w:sz="0" w:space="0" w:color="auto" w:frame="1"/>
+          <w:shd w:val="clear" w:color="auto" w:fill="ECF5FF"/>
+        </w:rPr>
+        <w:t>/</w:t>
+      </w:r>
+      <w:r>
+        <w:rPr>
+          <w:rFonts w:ascii="Lucida Sans Unicode" w:hAnsi="Lucida Sans Unicode" w:cs="Lucida Sans Unicode"/>
+          <w:color w:val="333333"/>
+          <w:sz w:val="23"/>
+          <w:szCs w:val="23"/>
+          <w:shd w:val="clear" w:color="auto" w:fill="ECF5FF"/>
+        </w:rPr>
+        <w:t>dʌk</w:t>
+      </w:r>
+      <w:r>
+        <w:rPr>
+          <w:rStyle w:val="separator"/>
+          <w:rFonts w:ascii="Lucida Sans Unicode" w:hAnsi="Lucida Sans Unicode" w:cs="Lucida Sans Unicode"/>
+          <w:color w:val="333333"/>
+          <w:sz w:val="23"/>
+          <w:szCs w:val="23"/>
+          <w:bdr w:val="none" w:sz="0" w:space="0" w:color="auto" w:frame="1"/>
+          <w:shd w:val="clear" w:color="auto" w:fill="ECF5FF"/>
+        </w:rPr>
+        <w:t>/</w:t>
+      </w:r>
+    </w:p>
+    <w:p>
+      <w:pPr>
+        <w:rPr>
+          <w:rFonts w:ascii="Times New Roman" w:hAnsi="Times New Roman" w:cs="Times New Roman"/>
+          <w:sz w:val="24"/>
+          <w:szCs w:val="24"/>
+        </w:rPr>
+      </w:pPr>
+      <w:r>
+        <w:rPr>
+          <w:rFonts w:ascii="Times New Roman" w:hAnsi="Times New Roman" w:cs="Times New Roman"/>
+          <w:sz w:val="24"/>
+          <w:szCs w:val="24"/>
+        </w:rPr>
+        <w:t>Student: Um...What does 'duck' mean?</w:t>
+      </w:r>
+    </w:p>
+    <w:p>
+      <w:pPr>
+        <w:rPr>
+          <w:rFonts w:ascii="Times New Roman" w:hAnsi="Times New Roman" w:cs="Times New Roman"/>
+          <w:sz w:val="24"/>
+          <w:szCs w:val="24"/>
+        </w:rPr>
+      </w:pPr>
+      <w:r>
+        <w:rPr>
+          <w:rFonts w:ascii="Times New Roman" w:hAnsi="Times New Roman" w:cs="Times New Roman"/>
+          <w:sz w:val="24"/>
+          <w:szCs w:val="24"/>
+        </w:rPr>
+        <w:t>Teacher: 'Duck' means a bird. It likes water. ...Here, this is a drawing of a duck.</w:t>
+      </w:r>
+      <w:r>
+        <w:rPr>
+          <w:rFonts w:ascii="Times New Roman" w:hAnsi="Times New Roman" w:cs="Times New Roman"/>
+          <w:sz w:val="24"/>
+          <w:szCs w:val="24"/>
+        </w:rPr>
+        <w:tab/>
+      </w:r>
+      <w:r>
+        <w:rPr>
+          <w:rFonts w:ascii="Times New Roman" w:hAnsi="Times New Roman" w:cs="Times New Roman"/>
+          <w:sz w:val="24"/>
+          <w:szCs w:val="24"/>
+        </w:rPr>
+        <w:tab/>
+      </w:r>
+      <w:r>
+        <w:rPr>
+          <w:rStyle w:val="separator"/>
+          <w:rFonts w:ascii="Lucida Sans Unicode" w:hAnsi="Lucida Sans Unicode" w:cs="Lucida Sans Unicode"/>
+          <w:color w:val="333333"/>
+          <w:sz w:val="23"/>
+          <w:szCs w:val="23"/>
+          <w:bdr w:val="none" w:sz="0" w:space="0" w:color="auto" w:frame="1"/>
+          <w:shd w:val="clear" w:color="auto" w:fill="ECF5FF"/>
+        </w:rPr>
+        <w:t>/</w:t>
+      </w:r>
+      <w:r>
+        <w:rPr>
+          <w:rFonts w:ascii="Lucida Sans Unicode" w:hAnsi="Lucida Sans Unicode" w:cs="Lucida Sans Unicode"/>
+          <w:color w:val="333333"/>
+          <w:sz w:val="23"/>
+          <w:szCs w:val="23"/>
+          <w:shd w:val="clear" w:color="auto" w:fill="ECF5FF"/>
+        </w:rPr>
+        <w:t>bɜːrd</w:t>
+      </w:r>
+      <w:r>
+        <w:rPr>
+          <w:rStyle w:val="separator"/>
+          <w:rFonts w:ascii="Lucida Sans Unicode" w:hAnsi="Lucida Sans Unicode" w:cs="Lucida Sans Unicode"/>
+          <w:color w:val="333333"/>
+          <w:sz w:val="23"/>
+          <w:szCs w:val="23"/>
+          <w:bdr w:val="none" w:sz="0" w:space="0" w:color="auto" w:frame="1"/>
+          <w:shd w:val="clear" w:color="auto" w:fill="ECF5FF"/>
+        </w:rPr>
+        <w:t>/</w:t>
+      </w:r>
+    </w:p>
+    <w:p>
+      <w:pPr>
+        <w:rPr>
+          <w:rFonts w:ascii="Times New Roman" w:hAnsi="Times New Roman" w:cs="Times New Roman"/>
+          <w:sz w:val="24"/>
+          <w:szCs w:val="24"/>
+        </w:rPr>
+      </w:pPr>
+      <w:r>
+        <w:rPr>
+          <w:rFonts w:ascii="Times New Roman" w:hAnsi="Times New Roman" w:cs="Times New Roman"/>
+          <w:sz w:val="24"/>
+          <w:szCs w:val="24"/>
+        </w:rPr>
+        <w:t>Student: Oh, OK. I understand now.</w:t>
+      </w:r>
+    </w:p>
+    <w:p>
+      <w:pPr>
+        <w:rPr>
+          <w:rFonts w:ascii="Times New Roman" w:hAnsi="Times New Roman" w:cs="Times New Roman"/>
+          <w:sz w:val="24"/>
+          <w:szCs w:val="24"/>
+        </w:rPr>
+      </w:pPr>
+    </w:p>
+    <w:p>
+      <w:pPr>
+        <w:rPr>
+          <w:rFonts w:ascii="Times New Roman" w:hAnsi="Times New Roman" w:cs="Times New Roman"/>
+          <w:sz w:val="24"/>
+          <w:szCs w:val="24"/>
+        </w:rPr>
+      </w:pPr>
+      <w:r>
+        <w:rPr>
+          <w:rFonts w:ascii="Times New Roman" w:hAnsi="Times New Roman" w:cs="Times New Roman"/>
+          <w:sz w:val="24"/>
+          <w:szCs w:val="24"/>
+        </w:rPr>
+        <w:t>1 A: Take this pen! It's yours!   B: OK, thanks. I need a pen.</w:t>
+      </w:r>
+    </w:p>
+    <w:p>
+      <w:pPr>
+        <w:rPr>
+          <w:rFonts w:ascii="Times New Roman" w:hAnsi="Times New Roman" w:cs="Times New Roman"/>
+          <w:sz w:val="24"/>
+          <w:szCs w:val="24"/>
+        </w:rPr>
+      </w:pPr>
+      <w:r>
+        <w:rPr>
+          <w:rFonts w:ascii="Times New Roman" w:hAnsi="Times New Roman" w:cs="Times New Roman"/>
+          <w:sz w:val="24"/>
+          <w:szCs w:val="24"/>
+        </w:rPr>
+        <w:t>2 A: Wow! The weather is warm today!   B: It's not hot. It's cold!</w:t>
+      </w:r>
+    </w:p>
+    <w:p>
+      <w:pPr>
+        <w:rPr>
+          <w:rFonts w:ascii="Times New Roman" w:hAnsi="Times New Roman" w:cs="Times New Roman"/>
+          <w:sz w:val="24"/>
+          <w:szCs w:val="24"/>
+        </w:rPr>
+      </w:pPr>
+      <w:r>
+        <w:rPr>
+          <w:rFonts w:ascii="Times New Roman" w:hAnsi="Times New Roman" w:cs="Times New Roman"/>
+          <w:sz w:val="24"/>
+          <w:szCs w:val="24"/>
+        </w:rPr>
+        <w:t>3 A: Happy birthday!   B: It's not my birthday. My birthday is June 3.</w:t>
+      </w:r>
+    </w:p>
+    <w:p>
+      <w:pPr>
+        <w:rPr>
+          <w:rFonts w:ascii="Times New Roman" w:hAnsi="Times New Roman" w:cs="Times New Roman"/>
+          <w:sz w:val="24"/>
+          <w:szCs w:val="24"/>
+        </w:rPr>
+      </w:pPr>
+      <w:r>
+        <w:rPr>
+          <w:rFonts w:ascii="Times New Roman" w:hAnsi="Times New Roman" w:cs="Times New Roman"/>
+          <w:sz w:val="24"/>
+          <w:szCs w:val="24"/>
+        </w:rPr>
+        <w:t>4 A: It's three o'clock. English class starts now.   B: OK.</w:t>
+      </w:r>
+    </w:p>
+    <w:p>
+      <w:pPr>
+        <w:rPr>
+          <w:rFonts w:ascii="Times New Roman" w:hAnsi="Times New Roman" w:cs="Times New Roman"/>
+          <w:sz w:val="24"/>
+          <w:szCs w:val="24"/>
+        </w:rPr>
+      </w:pPr>
+      <w:r>
+        <w:rPr>
+          <w:rFonts w:ascii="Times New Roman" w:hAnsi="Times New Roman" w:cs="Times New Roman"/>
+          <w:sz w:val="24"/>
+          <w:szCs w:val="24"/>
+        </w:rPr>
+        <w:t xml:space="preserve">5 A: Do you have a knife?   B: Yes, I do. But It's dirty! I need a clean knife. </w:t>
+      </w:r>
+    </w:p>
+    <w:p>
+      <w:pPr>
+        <w:rPr>
+          <w:rFonts w:ascii="Times New Roman" w:hAnsi="Times New Roman" w:cs="Times New Roman"/>
+          <w:sz w:val="24"/>
+          <w:szCs w:val="24"/>
+        </w:rPr>
+      </w:pPr>
+      <w:r>
+        <w:rPr>
+          <w:rFonts w:ascii="Times New Roman" w:hAnsi="Times New Roman" w:cs="Times New Roman"/>
+          <w:sz w:val="24"/>
+          <w:szCs w:val="24"/>
+        </w:rPr>
+        <w:t>6 A: I don't like this chicken.   B: You're right. It's disgusting!</w:t>
+      </w:r>
+    </w:p>
+    <w:p>
+      <w:pPr>
+        <w:rPr>
+          <w:rFonts w:ascii="Times New Roman" w:hAnsi="Times New Roman" w:cs="Times New Roman"/>
+          <w:sz w:val="24"/>
+          <w:szCs w:val="24"/>
+        </w:rPr>
+      </w:pPr>
+      <w:r>
+        <w:rPr>
+          <w:rFonts w:ascii="Times New Roman" w:hAnsi="Times New Roman" w:cs="Times New Roman"/>
+          <w:sz w:val="24"/>
+          <w:szCs w:val="24"/>
+        </w:rPr>
+        <w:t>7 A: You don't need a jacket. It's wrong for the weather today.   B: Oh. OK.</w:t>
+      </w:r>
+    </w:p>
+    <w:p>
+      <w:pPr>
+        <w:rPr>
+          <w:rFonts w:ascii="Times New Roman" w:hAnsi="Times New Roman" w:cs="Times New Roman"/>
+          <w:sz w:val="24"/>
+          <w:szCs w:val="24"/>
+        </w:rPr>
+      </w:pPr>
+      <w:r>
+        <w:rPr>
+          <w:rFonts w:ascii="Times New Roman" w:hAnsi="Times New Roman" w:cs="Times New Roman"/>
+          <w:sz w:val="24"/>
+          <w:szCs w:val="24"/>
+        </w:rPr>
+        <w:t>8 A: Do you like the movie?   B: It's OK, but it's not great</w:t>
+      </w:r>
+    </w:p>
+    <w:p>
+      <w:pPr>
+        <w:rPr>
+          <w:rFonts w:ascii="Times New Roman" w:hAnsi="Times New Roman" w:cs="Times New Roman"/>
+          <w:sz w:val="24"/>
+          <w:szCs w:val="24"/>
+        </w:rPr>
+      </w:pPr>
+    </w:p>
+    <w:p>
+      <w:pPr>
+        <w:rPr>
+          <w:rFonts w:ascii="Times New Roman" w:hAnsi="Times New Roman" w:cs="Times New Roman"/>
+          <w:color w:val="525252"/>
+          <w:sz w:val="24"/>
+          <w:szCs w:val="24"/>
+          <w:shd w:val="clear" w:color="auto" w:fill="FFFFFF"/>
+        </w:rPr>
+      </w:pPr>
+      <w:r>
+        <w:rPr>
+          <w:rStyle w:val="Strong"/>
+          <w:rFonts w:ascii="Times New Roman" w:hAnsi="Times New Roman" w:cs="Times New Roman"/>
+          <w:color w:val="525252"/>
+          <w:sz w:val="24"/>
+          <w:szCs w:val="24"/>
+          <w:shd w:val="clear" w:color="auto" w:fill="FFFFFF"/>
+        </w:rPr>
+        <w:t>Teacher:</w:t>
+      </w:r>
+      <w:r>
+        <w:rPr>
+          <w:rStyle w:val="apple-converted-space"/>
+          <w:rFonts w:ascii="Times New Roman" w:hAnsi="Times New Roman" w:cs="Times New Roman"/>
+          <w:color w:val="525252"/>
+          <w:sz w:val="24"/>
+          <w:szCs w:val="24"/>
+          <w:shd w:val="clear" w:color="auto" w:fill="FFFFFF"/>
+        </w:rPr>
+        <w:t> </w:t>
+      </w:r>
+      <w:r>
+        <w:rPr>
+          <w:rFonts w:ascii="Times New Roman" w:hAnsi="Times New Roman" w:cs="Times New Roman"/>
+          <w:color w:val="525252"/>
+          <w:sz w:val="24"/>
+          <w:szCs w:val="24"/>
+          <w:shd w:val="clear" w:color="auto" w:fill="FFFFFF"/>
+        </w:rPr>
+        <w:t>Hello, students! Welcome to my class. This is Cooking 102.</w:t>
+      </w:r>
+      <w:r>
+        <w:rPr>
+          <w:rFonts w:ascii="Times New Roman" w:hAnsi="Times New Roman" w:cs="Times New Roman"/>
+          <w:color w:val="525252"/>
+          <w:sz w:val="24"/>
+          <w:szCs w:val="24"/>
+        </w:rPr>
+        <w:br/>
+      </w:r>
+      <w:r>
+        <w:rPr>
+          <w:rStyle w:val="Strong"/>
+          <w:rFonts w:ascii="Times New Roman" w:hAnsi="Times New Roman" w:cs="Times New Roman"/>
+          <w:color w:val="525252"/>
+          <w:sz w:val="24"/>
+          <w:szCs w:val="24"/>
+          <w:shd w:val="clear" w:color="auto" w:fill="FFFFFF"/>
+        </w:rPr>
+        <w:t>Student:</w:t>
+      </w:r>
+      <w:r>
+        <w:rPr>
+          <w:rStyle w:val="apple-converted-space"/>
+          <w:rFonts w:ascii="Times New Roman" w:hAnsi="Times New Roman" w:cs="Times New Roman"/>
+          <w:color w:val="525252"/>
+          <w:sz w:val="24"/>
+          <w:szCs w:val="24"/>
+          <w:shd w:val="clear" w:color="auto" w:fill="FFFFFF"/>
+        </w:rPr>
+        <w:t> </w:t>
+      </w:r>
+      <w:r>
+        <w:rPr>
+          <w:rFonts w:ascii="Times New Roman" w:hAnsi="Times New Roman" w:cs="Times New Roman"/>
+          <w:color w:val="525252"/>
+          <w:sz w:val="24"/>
+          <w:szCs w:val="24"/>
+          <w:shd w:val="clear" w:color="auto" w:fill="FFFFFF"/>
+        </w:rPr>
+        <w:t>Excuse me. Is this Cooking 102? Not Cooking 101?</w:t>
+      </w:r>
+      <w:r>
+        <w:rPr>
+          <w:rFonts w:ascii="Times New Roman" w:hAnsi="Times New Roman" w:cs="Times New Roman"/>
+          <w:color w:val="525252"/>
+          <w:sz w:val="24"/>
+          <w:szCs w:val="24"/>
+        </w:rPr>
+        <w:br/>
+      </w:r>
+      <w:r>
+        <w:rPr>
+          <w:rStyle w:val="Strong"/>
+          <w:rFonts w:ascii="Times New Roman" w:hAnsi="Times New Roman" w:cs="Times New Roman"/>
+          <w:color w:val="525252"/>
+          <w:sz w:val="24"/>
+          <w:szCs w:val="24"/>
+          <w:shd w:val="clear" w:color="auto" w:fill="FFFFFF"/>
+        </w:rPr>
+        <w:t>Teacher:</w:t>
+      </w:r>
+      <w:r>
+        <w:rPr>
+          <w:rStyle w:val="apple-converted-space"/>
+          <w:rFonts w:ascii="Times New Roman" w:hAnsi="Times New Roman" w:cs="Times New Roman"/>
+          <w:color w:val="525252"/>
+          <w:sz w:val="24"/>
+          <w:szCs w:val="24"/>
+          <w:shd w:val="clear" w:color="auto" w:fill="FFFFFF"/>
+        </w:rPr>
+        <w:t> </w:t>
+      </w:r>
+      <w:r>
+        <w:rPr>
+          <w:rFonts w:ascii="Times New Roman" w:hAnsi="Times New Roman" w:cs="Times New Roman"/>
+          <w:color w:val="525252"/>
+          <w:sz w:val="24"/>
+          <w:szCs w:val="24"/>
+          <w:shd w:val="clear" w:color="auto" w:fill="FFFFFF"/>
+        </w:rPr>
+        <w:t xml:space="preserve">No. </w:t>
+      </w:r>
+      <w:bookmarkStart w:id="1" w:name="OLE_LINK1"/>
+      <w:bookmarkStart w:id="2" w:name="OLE_LINK2"/>
+      <w:r>
+        <w:rPr>
+          <w:rFonts w:ascii="Times New Roman" w:hAnsi="Times New Roman" w:cs="Times New Roman"/>
+          <w:color w:val="525252"/>
+          <w:sz w:val="24"/>
+          <w:szCs w:val="24"/>
+          <w:shd w:val="clear" w:color="auto" w:fill="FFFFFF"/>
+        </w:rPr>
+        <w:t xml:space="preserve">It isn't </w:t>
+      </w:r>
+      <w:bookmarkEnd w:id="1"/>
+      <w:bookmarkEnd w:id="2"/>
+      <w:r>
+        <w:rPr>
+          <w:rFonts w:ascii="Times New Roman" w:hAnsi="Times New Roman" w:cs="Times New Roman"/>
+          <w:color w:val="525252"/>
+          <w:sz w:val="24"/>
+          <w:szCs w:val="24"/>
+          <w:shd w:val="clear" w:color="auto" w:fill="FFFFFF"/>
+        </w:rPr>
+        <w:t>Cooking 101. It's Cooking 102.</w:t>
+      </w:r>
+      <w:r>
+        <w:rPr>
+          <w:rFonts w:ascii="Times New Roman" w:hAnsi="Times New Roman" w:cs="Times New Roman"/>
+          <w:color w:val="525252"/>
+          <w:sz w:val="24"/>
+          <w:szCs w:val="24"/>
+        </w:rPr>
+        <w:br/>
+      </w:r>
+      <w:r>
+        <w:rPr>
+          <w:rStyle w:val="Strong"/>
+          <w:rFonts w:ascii="Times New Roman" w:hAnsi="Times New Roman" w:cs="Times New Roman"/>
+          <w:color w:val="525252"/>
+          <w:sz w:val="24"/>
+          <w:szCs w:val="24"/>
+          <w:shd w:val="clear" w:color="auto" w:fill="FFFFFF"/>
+        </w:rPr>
+        <w:t>Student:</w:t>
+      </w:r>
+      <w:r>
+        <w:rPr>
+          <w:rStyle w:val="apple-converted-space"/>
+          <w:rFonts w:ascii="Times New Roman" w:hAnsi="Times New Roman" w:cs="Times New Roman"/>
+          <w:color w:val="525252"/>
+          <w:sz w:val="24"/>
+          <w:szCs w:val="24"/>
+          <w:shd w:val="clear" w:color="auto" w:fill="FFFFFF"/>
+        </w:rPr>
+        <w:t> </w:t>
+      </w:r>
+      <w:r>
+        <w:rPr>
+          <w:rFonts w:ascii="Times New Roman" w:hAnsi="Times New Roman" w:cs="Times New Roman"/>
+          <w:color w:val="525252"/>
+          <w:sz w:val="24"/>
+          <w:szCs w:val="24"/>
+          <w:shd w:val="clear" w:color="auto" w:fill="FFFFFF"/>
+        </w:rPr>
+        <w:t>Oh. I'm a beginner student. Is this class OK for me?</w:t>
+      </w:r>
+      <w:r>
+        <w:rPr>
+          <w:rFonts w:ascii="Times New Roman" w:hAnsi="Times New Roman" w:cs="Times New Roman"/>
+          <w:color w:val="525252"/>
+          <w:sz w:val="24"/>
+          <w:szCs w:val="24"/>
+        </w:rPr>
+        <w:br/>
+      </w:r>
+      <w:r>
+        <w:rPr>
+          <w:rStyle w:val="Strong"/>
+          <w:rFonts w:ascii="Times New Roman" w:hAnsi="Times New Roman" w:cs="Times New Roman"/>
+          <w:color w:val="525252"/>
+          <w:sz w:val="24"/>
+          <w:szCs w:val="24"/>
+          <w:shd w:val="clear" w:color="auto" w:fill="FFFFFF"/>
+        </w:rPr>
+        <w:t>Teacher:</w:t>
+      </w:r>
+      <w:r>
+        <w:rPr>
+          <w:rStyle w:val="apple-converted-space"/>
+          <w:rFonts w:ascii="Times New Roman" w:hAnsi="Times New Roman" w:cs="Times New Roman"/>
+          <w:color w:val="525252"/>
+          <w:sz w:val="24"/>
+          <w:szCs w:val="24"/>
+          <w:shd w:val="clear" w:color="auto" w:fill="FFFFFF"/>
+        </w:rPr>
+        <w:t> </w:t>
+      </w:r>
+      <w:r>
+        <w:rPr>
+          <w:rFonts w:ascii="Times New Roman" w:hAnsi="Times New Roman" w:cs="Times New Roman"/>
+          <w:color w:val="525252"/>
+          <w:sz w:val="24"/>
+          <w:szCs w:val="24"/>
+          <w:shd w:val="clear" w:color="auto" w:fill="FFFFFF"/>
+        </w:rPr>
+        <w:t>Yes, it's fine. It's easy.</w:t>
+      </w:r>
+      <w:r>
+        <w:rPr>
+          <w:rFonts w:ascii="Times New Roman" w:hAnsi="Times New Roman" w:cs="Times New Roman"/>
+          <w:color w:val="525252"/>
+          <w:sz w:val="24"/>
+          <w:szCs w:val="24"/>
+        </w:rPr>
+        <w:br/>
+      </w:r>
+      <w:r>
+        <w:rPr>
+          <w:rStyle w:val="Strong"/>
+          <w:rFonts w:ascii="Times New Roman" w:hAnsi="Times New Roman" w:cs="Times New Roman"/>
+          <w:color w:val="525252"/>
+          <w:sz w:val="24"/>
+          <w:szCs w:val="24"/>
+          <w:shd w:val="clear" w:color="auto" w:fill="FFFFFF"/>
+        </w:rPr>
+        <w:t>Student:</w:t>
+      </w:r>
+      <w:r>
+        <w:rPr>
+          <w:rStyle w:val="apple-converted-space"/>
+          <w:rFonts w:ascii="Times New Roman" w:hAnsi="Times New Roman" w:cs="Times New Roman"/>
+          <w:color w:val="525252"/>
+          <w:sz w:val="24"/>
+          <w:szCs w:val="24"/>
+          <w:shd w:val="clear" w:color="auto" w:fill="FFFFFF"/>
+        </w:rPr>
+        <w:t> </w:t>
+      </w:r>
+      <w:r>
+        <w:rPr>
+          <w:rFonts w:ascii="Times New Roman" w:hAnsi="Times New Roman" w:cs="Times New Roman"/>
+          <w:color w:val="525252"/>
+          <w:sz w:val="24"/>
+          <w:szCs w:val="24"/>
+          <w:shd w:val="clear" w:color="auto" w:fill="FFFFFF"/>
+        </w:rPr>
+        <w:t>OK, great. Thanks!</w:t>
+      </w:r>
+      <w:r>
+        <w:rPr>
+          <w:rFonts w:ascii="Times New Roman" w:hAnsi="Times New Roman" w:cs="Times New Roman"/>
+          <w:color w:val="525252"/>
+          <w:sz w:val="24"/>
+          <w:szCs w:val="24"/>
+        </w:rPr>
+        <w:br/>
+      </w:r>
+      <w:r>
+        <w:rPr>
+          <w:rStyle w:val="Strong"/>
+          <w:rFonts w:ascii="Times New Roman" w:hAnsi="Times New Roman" w:cs="Times New Roman"/>
+          <w:color w:val="525252"/>
+          <w:sz w:val="24"/>
+          <w:szCs w:val="24"/>
+          <w:shd w:val="clear" w:color="auto" w:fill="FFFFFF"/>
+        </w:rPr>
+        <w:t>Teacher:</w:t>
+      </w:r>
+      <w:r>
+        <w:rPr>
+          <w:rStyle w:val="apple-converted-space"/>
+          <w:rFonts w:ascii="Times New Roman" w:hAnsi="Times New Roman" w:cs="Times New Roman"/>
+          <w:color w:val="525252"/>
+          <w:sz w:val="24"/>
+          <w:szCs w:val="24"/>
+          <w:shd w:val="clear" w:color="auto" w:fill="FFFFFF"/>
+        </w:rPr>
+        <w:t> </w:t>
+      </w:r>
+      <w:r>
+        <w:rPr>
+          <w:rFonts w:ascii="Times New Roman" w:hAnsi="Times New Roman" w:cs="Times New Roman"/>
+          <w:color w:val="525252"/>
+          <w:sz w:val="24"/>
+          <w:szCs w:val="24"/>
+          <w:shd w:val="clear" w:color="auto" w:fill="FFFFFF"/>
+        </w:rPr>
+        <w:t xml:space="preserve">Good. …OK, students. Listen, please! Today's class is about </w:t>
+      </w:r>
+      <w:bookmarkStart w:id="3" w:name="OLE_LINK3"/>
+      <w:bookmarkStart w:id="4" w:name="OLE_LINK4"/>
+      <w:r>
+        <w:rPr>
+          <w:rFonts w:ascii="Times New Roman" w:hAnsi="Times New Roman" w:cs="Times New Roman"/>
+          <w:color w:val="525252"/>
+          <w:sz w:val="24"/>
+          <w:szCs w:val="24"/>
+          <w:shd w:val="clear" w:color="auto" w:fill="FFFFFF"/>
+        </w:rPr>
+        <w:t>salad</w:t>
+      </w:r>
+      <w:bookmarkEnd w:id="3"/>
+      <w:bookmarkEnd w:id="4"/>
+      <w:r>
+        <w:rPr>
+          <w:rFonts w:ascii="Times New Roman" w:hAnsi="Times New Roman" w:cs="Times New Roman"/>
+          <w:color w:val="525252"/>
+          <w:sz w:val="24"/>
+          <w:szCs w:val="24"/>
+          <w:shd w:val="clear" w:color="auto" w:fill="FFFFFF"/>
+        </w:rPr>
+        <w:t>.</w:t>
+      </w:r>
+      <w:r>
+        <w:rPr>
+          <w:rFonts w:ascii="Times New Roman" w:hAnsi="Times New Roman" w:cs="Times New Roman"/>
+          <w:color w:val="525252"/>
+          <w:sz w:val="24"/>
+          <w:szCs w:val="24"/>
+        </w:rPr>
+        <w:br/>
+      </w:r>
+      <w:r>
+        <w:rPr>
+          <w:rStyle w:val="Strong"/>
+          <w:rFonts w:ascii="Times New Roman" w:hAnsi="Times New Roman" w:cs="Times New Roman"/>
+          <w:color w:val="525252"/>
+          <w:sz w:val="24"/>
+          <w:szCs w:val="24"/>
+          <w:shd w:val="clear" w:color="auto" w:fill="FFFFFF"/>
+        </w:rPr>
         <w:lastRenderedPageBreak/>
-        <w:t>Student: Excuse me. I don't have a pen.</w:t>
-      </w:r>
-    </w:p>
-    <w:p>
-      <w:pPr>
-        <w:rPr>
-          <w:rFonts w:ascii="Times New Roman" w:hAnsi="Times New Roman" w:cs="Times New Roman"/>
-          <w:sz w:val="24"/>
-          <w:szCs w:val="24"/>
-        </w:rPr>
-      </w:pPr>
-      <w:r>
-        <w:rPr>
-          <w:rFonts w:ascii="Times New Roman" w:hAnsi="Times New Roman" w:cs="Times New Roman"/>
-          <w:sz w:val="24"/>
-          <w:szCs w:val="24"/>
-        </w:rPr>
-        <w:t>Teacher: Here. Take this pen.</w:t>
-      </w:r>
-    </w:p>
-    <w:p>
-      <w:pPr>
-        <w:rPr>
-          <w:rFonts w:ascii="Times New Roman" w:hAnsi="Times New Roman" w:cs="Times New Roman"/>
-          <w:sz w:val="24"/>
-          <w:szCs w:val="24"/>
-        </w:rPr>
-      </w:pPr>
-      <w:r>
-        <w:rPr>
-          <w:rFonts w:ascii="Times New Roman" w:hAnsi="Times New Roman" w:cs="Times New Roman"/>
-          <w:sz w:val="24"/>
-          <w:szCs w:val="24"/>
-        </w:rPr>
-        <w:t>Student: OK, thanks.</w:t>
-      </w:r>
-    </w:p>
-    <w:p>
-      <w:pPr>
-        <w:rPr>
-          <w:rFonts w:ascii="Times New Roman" w:hAnsi="Times New Roman" w:cs="Times New Roman"/>
-          <w:sz w:val="24"/>
-          <w:szCs w:val="24"/>
-        </w:rPr>
-      </w:pPr>
-      <w:r>
-        <w:rPr>
-          <w:rFonts w:ascii="Times New Roman" w:hAnsi="Times New Roman" w:cs="Times New Roman"/>
-          <w:sz w:val="24"/>
-          <w:szCs w:val="24"/>
-        </w:rPr>
-        <w:t>Teacher: Good. Now pay attention. Today's class is about drawing animals. First, please draw a duck.</w:t>
-      </w:r>
-    </w:p>
-    <w:p>
-      <w:pPr>
-        <w:rPr>
-          <w:rFonts w:ascii="Times New Roman" w:hAnsi="Times New Roman" w:cs="Times New Roman"/>
-          <w:sz w:val="24"/>
-          <w:szCs w:val="24"/>
-        </w:rPr>
-      </w:pPr>
-      <w:r>
-        <w:rPr>
-          <w:rFonts w:ascii="Times New Roman" w:hAnsi="Times New Roman" w:cs="Times New Roman"/>
-          <w:sz w:val="24"/>
-          <w:szCs w:val="24"/>
-        </w:rPr>
-        <w:t>Student: I don't understand. Can you repeat that, please?</w:t>
-      </w:r>
-    </w:p>
-    <w:p>
-      <w:pPr>
-        <w:rPr>
-          <w:rFonts w:ascii="Times New Roman" w:hAnsi="Times New Roman" w:cs="Times New Roman"/>
-          <w:sz w:val="24"/>
-          <w:szCs w:val="24"/>
-        </w:rPr>
-      </w:pPr>
-      <w:r>
-        <w:rPr>
-          <w:rFonts w:ascii="Times New Roman" w:hAnsi="Times New Roman" w:cs="Times New Roman"/>
-          <w:sz w:val="24"/>
-          <w:szCs w:val="24"/>
-        </w:rPr>
-        <w:t>Teacher: Yes. Can you draw a duck?</w:t>
-      </w:r>
-    </w:p>
-    <w:p>
-      <w:pPr>
-        <w:rPr>
-          <w:rFonts w:ascii="Times New Roman" w:hAnsi="Times New Roman" w:cs="Times New Roman"/>
-          <w:sz w:val="24"/>
-          <w:szCs w:val="24"/>
-        </w:rPr>
-      </w:pPr>
-      <w:r>
-        <w:rPr>
-          <w:rFonts w:ascii="Times New Roman" w:hAnsi="Times New Roman" w:cs="Times New Roman"/>
-          <w:sz w:val="24"/>
-          <w:szCs w:val="24"/>
-        </w:rPr>
-        <w:t>Student: Um...What does 'duck' mean?</w:t>
-      </w:r>
-    </w:p>
-    <w:p>
-      <w:pPr>
-        <w:rPr>
-          <w:rFonts w:ascii="Times New Roman" w:hAnsi="Times New Roman" w:cs="Times New Roman"/>
-          <w:sz w:val="24"/>
-          <w:szCs w:val="24"/>
-        </w:rPr>
-      </w:pPr>
-      <w:r>
-        <w:rPr>
-          <w:rFonts w:ascii="Times New Roman" w:hAnsi="Times New Roman" w:cs="Times New Roman"/>
-          <w:sz w:val="24"/>
-          <w:szCs w:val="24"/>
-        </w:rPr>
-        <w:t>Teacher: 'Duck' means a bird. It likes water. ...Here, this is a drawing of a duck.</w:t>
-      </w:r>
-    </w:p>
-    <w:p>
-      <w:pPr>
-        <w:rPr>
-          <w:rFonts w:ascii="Times New Roman" w:hAnsi="Times New Roman" w:cs="Times New Roman"/>
-          <w:sz w:val="24"/>
-          <w:szCs w:val="24"/>
-        </w:rPr>
-      </w:pPr>
-      <w:r>
-        <w:rPr>
-          <w:rFonts w:ascii="Times New Roman" w:hAnsi="Times New Roman" w:cs="Times New Roman"/>
-          <w:sz w:val="24"/>
-          <w:szCs w:val="24"/>
-        </w:rPr>
-        <w:t>Student: Oh, OK. I understand now.</w:t>
-      </w:r>
-    </w:p>
-    <w:p>
-      <w:pPr>
-        <w:rPr>
-          <w:rFonts w:ascii="Times New Roman" w:hAnsi="Times New Roman" w:cs="Times New Roman"/>
-          <w:sz w:val="24"/>
-          <w:szCs w:val="24"/>
-        </w:rPr>
-      </w:pPr>
-    </w:p>
-    <w:p>
-      <w:pPr>
-        <w:rPr>
-          <w:rFonts w:ascii="Times New Roman" w:hAnsi="Times New Roman" w:cs="Times New Roman"/>
-          <w:sz w:val="24"/>
-          <w:szCs w:val="24"/>
-        </w:rPr>
-      </w:pPr>
-      <w:r>
-        <w:rPr>
-          <w:rFonts w:ascii="Times New Roman" w:hAnsi="Times New Roman" w:cs="Times New Roman"/>
-          <w:sz w:val="24"/>
-          <w:szCs w:val="24"/>
-        </w:rPr>
-        <w:t>1 A: Take this pen! It's yours!   B: OK, thanks. I need a pen.</w:t>
-      </w:r>
-    </w:p>
-    <w:p>
-      <w:pPr>
-        <w:rPr>
-          <w:rFonts w:ascii="Times New Roman" w:hAnsi="Times New Roman" w:cs="Times New Roman"/>
-          <w:sz w:val="24"/>
-          <w:szCs w:val="24"/>
-        </w:rPr>
-      </w:pPr>
-      <w:r>
-        <w:rPr>
-          <w:rFonts w:ascii="Times New Roman" w:hAnsi="Times New Roman" w:cs="Times New Roman"/>
-          <w:sz w:val="24"/>
-          <w:szCs w:val="24"/>
-        </w:rPr>
-        <w:t>2 A: Wow! The weather is warm today!   B: It's not hot. It's cold!</w:t>
-      </w:r>
-    </w:p>
-    <w:p>
-      <w:pPr>
-        <w:rPr>
-          <w:rFonts w:ascii="Times New Roman" w:hAnsi="Times New Roman" w:cs="Times New Roman"/>
-          <w:sz w:val="24"/>
-          <w:szCs w:val="24"/>
-        </w:rPr>
-      </w:pPr>
-      <w:r>
-        <w:rPr>
-          <w:rFonts w:ascii="Times New Roman" w:hAnsi="Times New Roman" w:cs="Times New Roman"/>
-          <w:sz w:val="24"/>
-          <w:szCs w:val="24"/>
-        </w:rPr>
-        <w:t>3 A: Happy birthday!   B: It's not my birthday. My birthday is June 3.</w:t>
-      </w:r>
-    </w:p>
-    <w:p>
-      <w:pPr>
-        <w:rPr>
-          <w:rFonts w:ascii="Times New Roman" w:hAnsi="Times New Roman" w:cs="Times New Roman"/>
-          <w:sz w:val="24"/>
-          <w:szCs w:val="24"/>
-        </w:rPr>
-      </w:pPr>
-      <w:r>
-        <w:rPr>
-          <w:rFonts w:ascii="Times New Roman" w:hAnsi="Times New Roman" w:cs="Times New Roman"/>
-          <w:sz w:val="24"/>
-          <w:szCs w:val="24"/>
-        </w:rPr>
-        <w:t>4 A: It's three o'clock. English class starts now.   B: OK.</w:t>
-      </w:r>
-    </w:p>
-    <w:p>
-      <w:pPr>
-        <w:rPr>
-          <w:rFonts w:ascii="Times New Roman" w:hAnsi="Times New Roman" w:cs="Times New Roman"/>
-          <w:sz w:val="24"/>
-          <w:szCs w:val="24"/>
-        </w:rPr>
-      </w:pPr>
-      <w:r>
-        <w:rPr>
-          <w:rFonts w:ascii="Times New Roman" w:hAnsi="Times New Roman" w:cs="Times New Roman"/>
-          <w:sz w:val="24"/>
-          <w:szCs w:val="24"/>
-        </w:rPr>
-        <w:t xml:space="preserve">5 A: Do you have a knife?   B: Yes, I do. But It's dirty! I need a clean knife. </w:t>
-      </w:r>
-    </w:p>
-    <w:p>
-      <w:pPr>
-        <w:rPr>
-          <w:rFonts w:ascii="Times New Roman" w:hAnsi="Times New Roman" w:cs="Times New Roman"/>
-          <w:sz w:val="24"/>
-          <w:szCs w:val="24"/>
-        </w:rPr>
-      </w:pPr>
-      <w:r>
-        <w:rPr>
-          <w:rFonts w:ascii="Times New Roman" w:hAnsi="Times New Roman" w:cs="Times New Roman"/>
-          <w:sz w:val="24"/>
-          <w:szCs w:val="24"/>
-        </w:rPr>
-        <w:t>6 A: I don't like this chicken.   B: You're right. It's disgusting!</w:t>
-      </w:r>
-    </w:p>
-    <w:p>
-      <w:pPr>
-        <w:rPr>
-          <w:rFonts w:ascii="Times New Roman" w:hAnsi="Times New Roman" w:cs="Times New Roman"/>
-          <w:sz w:val="24"/>
-          <w:szCs w:val="24"/>
-        </w:rPr>
-      </w:pPr>
-      <w:r>
-        <w:rPr>
-          <w:rFonts w:ascii="Times New Roman" w:hAnsi="Times New Roman" w:cs="Times New Roman"/>
-          <w:sz w:val="24"/>
-          <w:szCs w:val="24"/>
-        </w:rPr>
-        <w:t>7 A: You don't need a jacket. It's wrong for the weather today.   B: Oh. OK.</w:t>
-      </w:r>
-    </w:p>
-    <w:p>
-      <w:pPr>
-        <w:rPr>
-          <w:rFonts w:ascii="Times New Roman" w:hAnsi="Times New Roman" w:cs="Times New Roman"/>
-          <w:sz w:val="24"/>
-          <w:szCs w:val="24"/>
-        </w:rPr>
-      </w:pPr>
-      <w:r>
-        <w:rPr>
-          <w:rFonts w:ascii="Times New Roman" w:hAnsi="Times New Roman" w:cs="Times New Roman"/>
-          <w:sz w:val="24"/>
-          <w:szCs w:val="24"/>
-        </w:rPr>
-        <w:t>8 A: Do you like the movie?   B: It's OK, but it's not great</w:t>
-      </w:r>
-    </w:p>
-    <w:p>
-      <w:pPr>
-        <w:rPr>
-          <w:rFonts w:ascii="Times New Roman" w:hAnsi="Times New Roman" w:cs="Times New Roman"/>
-          <w:sz w:val="24"/>
-          <w:szCs w:val="24"/>
-        </w:rPr>
-      </w:pPr>
-    </w:p>
-    <w:p>
-      <w:pPr>
-        <w:rPr>
+        <w:t>Student:</w:t>
+      </w:r>
+      <w:r>
+        <w:rPr>
+          <w:rStyle w:val="apple-converted-space"/>
           <w:rFonts w:ascii="Times New Roman" w:hAnsi="Times New Roman" w:cs="Times New Roman"/>
           <w:color w:val="525252"/>
           <w:sz w:val="24"/>
           <w:szCs w:val="24"/>
           <w:shd w:val="clear" w:color="auto" w:fill="FFFFFF"/>
         </w:rPr>
-      </w:pPr>
+        <w:t> </w:t>
+      </w:r>
+      <w:r>
+        <w:rPr>
+          <w:rFonts w:ascii="Times New Roman" w:hAnsi="Times New Roman" w:cs="Times New Roman"/>
+          <w:color w:val="525252"/>
+          <w:sz w:val="24"/>
+          <w:szCs w:val="24"/>
+          <w:shd w:val="clear" w:color="auto" w:fill="FFFFFF"/>
+        </w:rPr>
+        <w:t xml:space="preserve">Salad! I love salad. It's </w:t>
+      </w:r>
+      <w:bookmarkStart w:id="5" w:name="OLE_LINK5"/>
+      <w:bookmarkStart w:id="6" w:name="OLE_LINK6"/>
+      <w:r>
+        <w:rPr>
+          <w:rFonts w:ascii="Times New Roman" w:hAnsi="Times New Roman" w:cs="Times New Roman"/>
+          <w:color w:val="525252"/>
+          <w:sz w:val="24"/>
+          <w:szCs w:val="24"/>
+          <w:shd w:val="clear" w:color="auto" w:fill="FFFFFF"/>
+        </w:rPr>
+        <w:t>delicious</w:t>
+      </w:r>
+      <w:bookmarkEnd w:id="5"/>
+      <w:bookmarkEnd w:id="6"/>
+      <w:r>
+        <w:rPr>
+          <w:rFonts w:ascii="Times New Roman" w:hAnsi="Times New Roman" w:cs="Times New Roman"/>
+          <w:color w:val="525252"/>
+          <w:sz w:val="24"/>
+          <w:szCs w:val="24"/>
+          <w:shd w:val="clear" w:color="auto" w:fill="FFFFFF"/>
+        </w:rPr>
+        <w:t>.</w:t>
+      </w:r>
+      <w:r>
+        <w:rPr>
+          <w:rFonts w:ascii="Times New Roman" w:hAnsi="Times New Roman" w:cs="Times New Roman"/>
+          <w:color w:val="525252"/>
+          <w:sz w:val="24"/>
+          <w:szCs w:val="24"/>
+        </w:rPr>
+        <w:br/>
+      </w:r>
       <w:r>
         <w:rPr>
           <w:rStyle w:val="Strong"/>
@@ -5682,7 +6824,7 @@
           <w:szCs w:val="24"/>
           <w:shd w:val="clear" w:color="auto" w:fill="FFFFFF"/>
         </w:rPr>
-        <w:t>Hello, students! Welcome to my class. This is Cooking 102.</w:t>
+        <w:t>Pay attention, class. Take two green peppers.</w:t>
       </w:r>
       <w:r>
         <w:rPr>
@@ -5723,7 +6865,7 @@
           <w:szCs w:val="24"/>
           <w:shd w:val="clear" w:color="auto" w:fill="FFFFFF"/>
         </w:rPr>
-        <w:t>Excuse me. Is this Cooking 102? Not Cooking 101?</w:t>
+        <w:t>OK. We have peppers.</w:t>
       </w:r>
       <w:r>
         <w:rPr>
@@ -5764,10 +6906,10 @@
           <w:szCs w:val="24"/>
           <w:shd w:val="clear" w:color="auto" w:fill="FFFFFF"/>
         </w:rPr>
-        <w:t xml:space="preserve">No. </w:t>
-      </w:r>
-      <w:bookmarkStart w:id="0" w:name="OLE_LINK1"/>
-      <w:bookmarkStart w:id="1" w:name="OLE_LINK2"/>
+        <w:t xml:space="preserve">Good. Now </w:t>
+      </w:r>
+      <w:bookmarkStart w:id="7" w:name="OLE_LINK7"/>
+      <w:bookmarkStart w:id="8" w:name="OLE_LINK8"/>
       <w:r>
         <w:rPr>
           <w:rFonts w:ascii="Times New Roman" w:hAnsi="Times New Roman" w:cs="Times New Roman"/>
@@ -5776,10 +6918,10 @@
           <w:szCs w:val="24"/>
           <w:shd w:val="clear" w:color="auto" w:fill="FFFFFF"/>
         </w:rPr>
-        <w:t xml:space="preserve">It isn't </w:t>
-      </w:r>
-      <w:bookmarkEnd w:id="0"/>
-      <w:bookmarkEnd w:id="1"/>
+        <w:t>it's time to chop the peppers</w:t>
+      </w:r>
+      <w:bookmarkEnd w:id="7"/>
+      <w:bookmarkEnd w:id="8"/>
       <w:r>
         <w:rPr>
           <w:rFonts w:ascii="Times New Roman" w:hAnsi="Times New Roman" w:cs="Times New Roman"/>
@@ -5788,7 +6930,7 @@
           <w:szCs w:val="24"/>
           <w:shd w:val="clear" w:color="auto" w:fill="FFFFFF"/>
         </w:rPr>
-        <w:t>Cooking 101. It's Cooking 102.</w:t>
+        <w:t>.</w:t>
       </w:r>
       <w:r>
         <w:rPr>
@@ -5829,7 +6971,7 @@
           <w:szCs w:val="24"/>
           <w:shd w:val="clear" w:color="auto" w:fill="FFFFFF"/>
         </w:rPr>
-        <w:t>Oh. I'm a beginner student. Is this class OK for me?</w:t>
+        <w:t>I don't understand.</w:t>
       </w:r>
       <w:r>
         <w:rPr>
@@ -5870,7 +7012,7 @@
           <w:szCs w:val="24"/>
           <w:shd w:val="clear" w:color="auto" w:fill="FFFFFF"/>
         </w:rPr>
-        <w:t>Yes, it's fine. It's easy.</w:t>
+        <w:t>What is it now?</w:t>
       </w:r>
       <w:r>
         <w:rPr>
@@ -5890,409 +7032,6 @@
           <w:szCs w:val="24"/>
           <w:shd w:val="clear" w:color="auto" w:fill="FFFFFF"/>
         </w:rPr>
-        <w:t>Student:</w:t>
-      </w:r>
-      <w:r>
-        <w:rPr>
-          <w:rStyle w:val="apple-converted-space"/>
-          <w:rFonts w:ascii="Times New Roman" w:hAnsi="Times New Roman" w:cs="Times New Roman"/>
-          <w:color w:val="525252"/>
-          <w:sz w:val="24"/>
-          <w:szCs w:val="24"/>
-          <w:shd w:val="clear" w:color="auto" w:fill="FFFFFF"/>
-        </w:rPr>
-        <w:t> </w:t>
-      </w:r>
-      <w:r>
-        <w:rPr>
-          <w:rFonts w:ascii="Times New Roman" w:hAnsi="Times New Roman" w:cs="Times New Roman"/>
-          <w:color w:val="525252"/>
-          <w:sz w:val="24"/>
-          <w:szCs w:val="24"/>
-          <w:shd w:val="clear" w:color="auto" w:fill="FFFFFF"/>
-        </w:rPr>
-        <w:t>OK, great. Thanks!</w:t>
-      </w:r>
-      <w:r>
-        <w:rPr>
-          <w:rFonts w:ascii="Times New Roman" w:hAnsi="Times New Roman" w:cs="Times New Roman"/>
-          <w:color w:val="525252"/>
-          <w:sz w:val="24"/>
-          <w:szCs w:val="24"/>
-        </w:rPr>
-        <w:br/>
-      </w:r>
-      <w:r>
-        <w:rPr>
-          <w:rStyle w:val="Strong"/>
-          <w:rFonts w:ascii="Times New Roman" w:hAnsi="Times New Roman" w:cs="Times New Roman"/>
-          <w:color w:val="525252"/>
-          <w:sz w:val="24"/>
-          <w:szCs w:val="24"/>
-          <w:shd w:val="clear" w:color="auto" w:fill="FFFFFF"/>
-        </w:rPr>
-        <w:t>Teacher:</w:t>
-      </w:r>
-      <w:r>
-        <w:rPr>
-          <w:rStyle w:val="apple-converted-space"/>
-          <w:rFonts w:ascii="Times New Roman" w:hAnsi="Times New Roman" w:cs="Times New Roman"/>
-          <w:color w:val="525252"/>
-          <w:sz w:val="24"/>
-          <w:szCs w:val="24"/>
-          <w:shd w:val="clear" w:color="auto" w:fill="FFFFFF"/>
-        </w:rPr>
-        <w:t> </w:t>
-      </w:r>
-      <w:r>
-        <w:rPr>
-          <w:rFonts w:ascii="Times New Roman" w:hAnsi="Times New Roman" w:cs="Times New Roman"/>
-          <w:color w:val="525252"/>
-          <w:sz w:val="24"/>
-          <w:szCs w:val="24"/>
-          <w:shd w:val="clear" w:color="auto" w:fill="FFFFFF"/>
-        </w:rPr>
-        <w:t xml:space="preserve">Good. …OK, students. Listen, please! Today's class is about </w:t>
-      </w:r>
-      <w:bookmarkStart w:id="2" w:name="OLE_LINK3"/>
-      <w:bookmarkStart w:id="3" w:name="OLE_LINK4"/>
-      <w:r>
-        <w:rPr>
-          <w:rFonts w:ascii="Times New Roman" w:hAnsi="Times New Roman" w:cs="Times New Roman"/>
-          <w:color w:val="525252"/>
-          <w:sz w:val="24"/>
-          <w:szCs w:val="24"/>
-          <w:shd w:val="clear" w:color="auto" w:fill="FFFFFF"/>
-        </w:rPr>
-        <w:t>salad</w:t>
-      </w:r>
-      <w:bookmarkEnd w:id="2"/>
-      <w:bookmarkEnd w:id="3"/>
-      <w:r>
-        <w:rPr>
-          <w:rFonts w:ascii="Times New Roman" w:hAnsi="Times New Roman" w:cs="Times New Roman"/>
-          <w:color w:val="525252"/>
-          <w:sz w:val="24"/>
-          <w:szCs w:val="24"/>
-          <w:shd w:val="clear" w:color="auto" w:fill="FFFFFF"/>
-        </w:rPr>
-        <w:t>.</w:t>
-      </w:r>
-      <w:r>
-        <w:rPr>
-          <w:rFonts w:ascii="Times New Roman" w:hAnsi="Times New Roman" w:cs="Times New Roman"/>
-          <w:color w:val="525252"/>
-          <w:sz w:val="24"/>
-          <w:szCs w:val="24"/>
-        </w:rPr>
-        <w:br/>
-      </w:r>
-      <w:r>
-        <w:rPr>
-          <w:rStyle w:val="Strong"/>
-          <w:rFonts w:ascii="Times New Roman" w:hAnsi="Times New Roman" w:cs="Times New Roman"/>
-          <w:color w:val="525252"/>
-          <w:sz w:val="24"/>
-          <w:szCs w:val="24"/>
-          <w:shd w:val="clear" w:color="auto" w:fill="FFFFFF"/>
-        </w:rPr>
-        <w:t>Student:</w:t>
-      </w:r>
-      <w:r>
-        <w:rPr>
-          <w:rStyle w:val="apple-converted-space"/>
-          <w:rFonts w:ascii="Times New Roman" w:hAnsi="Times New Roman" w:cs="Times New Roman"/>
-          <w:color w:val="525252"/>
-          <w:sz w:val="24"/>
-          <w:szCs w:val="24"/>
-          <w:shd w:val="clear" w:color="auto" w:fill="FFFFFF"/>
-        </w:rPr>
-        <w:t> </w:t>
-      </w:r>
-      <w:r>
-        <w:rPr>
-          <w:rFonts w:ascii="Times New Roman" w:hAnsi="Times New Roman" w:cs="Times New Roman"/>
-          <w:color w:val="525252"/>
-          <w:sz w:val="24"/>
-          <w:szCs w:val="24"/>
-          <w:shd w:val="clear" w:color="auto" w:fill="FFFFFF"/>
-        </w:rPr>
-        <w:t xml:space="preserve">Salad! I love salad. It's </w:t>
-      </w:r>
-      <w:bookmarkStart w:id="4" w:name="OLE_LINK5"/>
-      <w:bookmarkStart w:id="5" w:name="OLE_LINK6"/>
-      <w:r>
-        <w:rPr>
-          <w:rFonts w:ascii="Times New Roman" w:hAnsi="Times New Roman" w:cs="Times New Roman"/>
-          <w:color w:val="525252"/>
-          <w:sz w:val="24"/>
-          <w:szCs w:val="24"/>
-          <w:shd w:val="clear" w:color="auto" w:fill="FFFFFF"/>
-        </w:rPr>
-        <w:t>delicious</w:t>
-      </w:r>
-      <w:bookmarkEnd w:id="4"/>
-      <w:bookmarkEnd w:id="5"/>
-      <w:r>
-        <w:rPr>
-          <w:rFonts w:ascii="Times New Roman" w:hAnsi="Times New Roman" w:cs="Times New Roman"/>
-          <w:color w:val="525252"/>
-          <w:sz w:val="24"/>
-          <w:szCs w:val="24"/>
-          <w:shd w:val="clear" w:color="auto" w:fill="FFFFFF"/>
-        </w:rPr>
-        <w:t>.</w:t>
-      </w:r>
-      <w:r>
-        <w:rPr>
-          <w:rFonts w:ascii="Times New Roman" w:hAnsi="Times New Roman" w:cs="Times New Roman"/>
-          <w:color w:val="525252"/>
-          <w:sz w:val="24"/>
-          <w:szCs w:val="24"/>
-        </w:rPr>
-        <w:br/>
-      </w:r>
-      <w:r>
-        <w:rPr>
-          <w:rStyle w:val="Strong"/>
-          <w:rFonts w:ascii="Times New Roman" w:hAnsi="Times New Roman" w:cs="Times New Roman"/>
-          <w:color w:val="525252"/>
-          <w:sz w:val="24"/>
-          <w:szCs w:val="24"/>
-          <w:shd w:val="clear" w:color="auto" w:fill="FFFFFF"/>
-        </w:rPr>
-        <w:t>Teacher:</w:t>
-      </w:r>
-      <w:r>
-        <w:rPr>
-          <w:rStyle w:val="apple-converted-space"/>
-          <w:rFonts w:ascii="Times New Roman" w:hAnsi="Times New Roman" w:cs="Times New Roman"/>
-          <w:color w:val="525252"/>
-          <w:sz w:val="24"/>
-          <w:szCs w:val="24"/>
-          <w:shd w:val="clear" w:color="auto" w:fill="FFFFFF"/>
-        </w:rPr>
-        <w:t> </w:t>
-      </w:r>
-      <w:r>
-        <w:rPr>
-          <w:rFonts w:ascii="Times New Roman" w:hAnsi="Times New Roman" w:cs="Times New Roman"/>
-          <w:color w:val="525252"/>
-          <w:sz w:val="24"/>
-          <w:szCs w:val="24"/>
-          <w:shd w:val="clear" w:color="auto" w:fill="FFFFFF"/>
-        </w:rPr>
-        <w:t>Pay attention, class. Take two green peppers.</w:t>
-      </w:r>
-      <w:r>
-        <w:rPr>
-          <w:rFonts w:ascii="Times New Roman" w:hAnsi="Times New Roman" w:cs="Times New Roman"/>
-          <w:color w:val="525252"/>
-          <w:sz w:val="24"/>
-          <w:szCs w:val="24"/>
-        </w:rPr>
-        <w:br/>
-      </w:r>
-      <w:r>
-        <w:rPr>
-          <w:rStyle w:val="Strong"/>
-          <w:rFonts w:ascii="Times New Roman" w:hAnsi="Times New Roman" w:cs="Times New Roman"/>
-          <w:color w:val="525252"/>
-          <w:sz w:val="24"/>
-          <w:szCs w:val="24"/>
-          <w:shd w:val="clear" w:color="auto" w:fill="FFFFFF"/>
-        </w:rPr>
-        <w:t>Student:</w:t>
-      </w:r>
-      <w:r>
-        <w:rPr>
-          <w:rStyle w:val="apple-converted-space"/>
-          <w:rFonts w:ascii="Times New Roman" w:hAnsi="Times New Roman" w:cs="Times New Roman"/>
-          <w:color w:val="525252"/>
-          <w:sz w:val="24"/>
-          <w:szCs w:val="24"/>
-          <w:shd w:val="clear" w:color="auto" w:fill="FFFFFF"/>
-        </w:rPr>
-        <w:t> </w:t>
-      </w:r>
-      <w:r>
-        <w:rPr>
-          <w:rFonts w:ascii="Times New Roman" w:hAnsi="Times New Roman" w:cs="Times New Roman"/>
-          <w:color w:val="525252"/>
-          <w:sz w:val="24"/>
-          <w:szCs w:val="24"/>
-          <w:shd w:val="clear" w:color="auto" w:fill="FFFFFF"/>
-        </w:rPr>
-        <w:t>OK. We have peppers.</w:t>
-      </w:r>
-      <w:r>
-        <w:rPr>
-          <w:rFonts w:ascii="Times New Roman" w:hAnsi="Times New Roman" w:cs="Times New Roman"/>
-          <w:color w:val="525252"/>
-          <w:sz w:val="24"/>
-          <w:szCs w:val="24"/>
-        </w:rPr>
-        <w:br/>
-      </w:r>
-      <w:r>
-        <w:rPr>
-          <w:rStyle w:val="Strong"/>
-          <w:rFonts w:ascii="Times New Roman" w:hAnsi="Times New Roman" w:cs="Times New Roman"/>
-          <w:color w:val="525252"/>
-          <w:sz w:val="24"/>
-          <w:szCs w:val="24"/>
-          <w:shd w:val="clear" w:color="auto" w:fill="FFFFFF"/>
-        </w:rPr>
-        <w:t>Teacher:</w:t>
-      </w:r>
-      <w:r>
-        <w:rPr>
-          <w:rStyle w:val="apple-converted-space"/>
-          <w:rFonts w:ascii="Times New Roman" w:hAnsi="Times New Roman" w:cs="Times New Roman"/>
-          <w:color w:val="525252"/>
-          <w:sz w:val="24"/>
-          <w:szCs w:val="24"/>
-          <w:shd w:val="clear" w:color="auto" w:fill="FFFFFF"/>
-        </w:rPr>
-        <w:t> </w:t>
-      </w:r>
-      <w:r>
-        <w:rPr>
-          <w:rFonts w:ascii="Times New Roman" w:hAnsi="Times New Roman" w:cs="Times New Roman"/>
-          <w:color w:val="525252"/>
-          <w:sz w:val="24"/>
-          <w:szCs w:val="24"/>
-          <w:shd w:val="clear" w:color="auto" w:fill="FFFFFF"/>
-        </w:rPr>
-        <w:t xml:space="preserve">Good. Now </w:t>
-      </w:r>
-      <w:bookmarkStart w:id="6" w:name="OLE_LINK7"/>
-      <w:bookmarkStart w:id="7" w:name="OLE_LINK8"/>
-      <w:r>
-        <w:rPr>
-          <w:rFonts w:ascii="Times New Roman" w:hAnsi="Times New Roman" w:cs="Times New Roman"/>
-          <w:color w:val="525252"/>
-          <w:sz w:val="24"/>
-          <w:szCs w:val="24"/>
-          <w:shd w:val="clear" w:color="auto" w:fill="FFFFFF"/>
-        </w:rPr>
-        <w:t>it's time to chop the peppers</w:t>
-      </w:r>
-      <w:bookmarkEnd w:id="6"/>
-      <w:bookmarkEnd w:id="7"/>
-      <w:r>
-        <w:rPr>
-          <w:rFonts w:ascii="Times New Roman" w:hAnsi="Times New Roman" w:cs="Times New Roman"/>
-          <w:color w:val="525252"/>
-          <w:sz w:val="24"/>
-          <w:szCs w:val="24"/>
-          <w:shd w:val="clear" w:color="auto" w:fill="FFFFFF"/>
-        </w:rPr>
-        <w:t>.</w:t>
-      </w:r>
-      <w:r>
-        <w:rPr>
-          <w:rFonts w:ascii="Times New Roman" w:hAnsi="Times New Roman" w:cs="Times New Roman"/>
-          <w:color w:val="525252"/>
-          <w:sz w:val="24"/>
-          <w:szCs w:val="24"/>
-        </w:rPr>
-        <w:br/>
-      </w:r>
-      <w:r>
-        <w:rPr>
-          <w:rStyle w:val="Strong"/>
-          <w:rFonts w:ascii="Times New Roman" w:hAnsi="Times New Roman" w:cs="Times New Roman"/>
-          <w:color w:val="525252"/>
-          <w:sz w:val="24"/>
-          <w:szCs w:val="24"/>
-          <w:shd w:val="clear" w:color="auto" w:fill="FFFFFF"/>
-        </w:rPr>
-        <w:t>Student:</w:t>
-      </w:r>
-      <w:r>
-        <w:rPr>
-          <w:rStyle w:val="apple-converted-space"/>
-          <w:rFonts w:ascii="Times New Roman" w:hAnsi="Times New Roman" w:cs="Times New Roman"/>
-          <w:color w:val="525252"/>
-          <w:sz w:val="24"/>
-          <w:szCs w:val="24"/>
-          <w:shd w:val="clear" w:color="auto" w:fill="FFFFFF"/>
-        </w:rPr>
-        <w:t> </w:t>
-      </w:r>
-      <w:r>
-        <w:rPr>
-          <w:rFonts w:ascii="Times New Roman" w:hAnsi="Times New Roman" w:cs="Times New Roman"/>
-          <w:color w:val="525252"/>
-          <w:sz w:val="24"/>
-          <w:szCs w:val="24"/>
-          <w:shd w:val="clear" w:color="auto" w:fill="FFFFFF"/>
-        </w:rPr>
-        <w:t>I don't understand.</w:t>
-      </w:r>
-      <w:bookmarkStart w:id="8" w:name="_GoBack"/>
-      <w:bookmarkEnd w:id="8"/>
-      <w:r>
-        <w:rPr>
-          <w:rFonts w:ascii="Times New Roman" w:hAnsi="Times New Roman" w:cs="Times New Roman"/>
-          <w:color w:val="525252"/>
-          <w:sz w:val="24"/>
-          <w:szCs w:val="24"/>
-        </w:rPr>
-        <w:br/>
-      </w:r>
-      <w:r>
-        <w:rPr>
-          <w:rStyle w:val="Strong"/>
-          <w:rFonts w:ascii="Times New Roman" w:hAnsi="Times New Roman" w:cs="Times New Roman"/>
-          <w:color w:val="525252"/>
-          <w:sz w:val="24"/>
-          <w:szCs w:val="24"/>
-          <w:shd w:val="clear" w:color="auto" w:fill="FFFFFF"/>
-        </w:rPr>
-        <w:t>Teacher:</w:t>
-      </w:r>
-      <w:r>
-        <w:rPr>
-          <w:rStyle w:val="apple-converted-space"/>
-          <w:rFonts w:ascii="Times New Roman" w:hAnsi="Times New Roman" w:cs="Times New Roman"/>
-          <w:color w:val="525252"/>
-          <w:sz w:val="24"/>
-          <w:szCs w:val="24"/>
-          <w:shd w:val="clear" w:color="auto" w:fill="FFFFFF"/>
-        </w:rPr>
-        <w:t> </w:t>
-      </w:r>
-      <w:r>
-        <w:rPr>
-          <w:rFonts w:ascii="Times New Roman" w:hAnsi="Times New Roman" w:cs="Times New Roman"/>
-          <w:color w:val="525252"/>
-          <w:sz w:val="24"/>
-          <w:szCs w:val="24"/>
-          <w:shd w:val="clear" w:color="auto" w:fill="FFFFFF"/>
-        </w:rPr>
-        <w:t>What is it now?</w:t>
-      </w:r>
-      <w:r>
-        <w:rPr>
-          <w:rFonts w:ascii="Times New Roman" w:hAnsi="Times New Roman" w:cs="Times New Roman"/>
-          <w:color w:val="525252"/>
-          <w:sz w:val="24"/>
-          <w:szCs w:val="24"/>
-        </w:rPr>
-        <w:br/>
-      </w:r>
-      <w:r>
-        <w:rPr>
-          <w:rStyle w:val="Strong"/>
-          <w:rFonts w:ascii="Times New Roman" w:hAnsi="Times New Roman" w:cs="Times New Roman"/>
-          <w:color w:val="525252"/>
-          <w:sz w:val="24"/>
-          <w:szCs w:val="24"/>
-          <w:shd w:val="clear" w:color="auto" w:fill="FFFFFF"/>
-        </w:rPr>
-        <w:lastRenderedPageBreak/>
         <w:t>Student:</w:t>
       </w:r>
       <w:r>
@@ -7378,6 +8117,21 @@
     <w:basedOn w:val="DefaultParagraphFont"/>
     <w:rsid w:val="00E06BC7"/>
   </w:style>
+  <w:style w:type="character" w:customStyle="1" w:styleId="separator">
+    <w:name w:val="separator"/>
+    <w:basedOn w:val="DefaultParagraphFont"/>
+    <w:rsid w:val="00B46048"/>
+  </w:style>
+  <w:style w:type="character" w:customStyle="1" w:styleId="ptl">
+    <w:name w:val="ptl"/>
+    <w:basedOn w:val="DefaultParagraphFont"/>
+    <w:rsid w:val="00B46048"/>
+  </w:style>
+  <w:style w:type="character" w:customStyle="1" w:styleId="phon">
+    <w:name w:val="phon"/>
+    <w:basedOn w:val="DefaultParagraphFont"/>
+    <w:rsid w:val="0003369F"/>
+  </w:style>
 </w:styles>
 </file>
 

--- a/Wall Stress/Unit9/9-3.docx
+++ b/Wall Stress/Unit9/9-3.docx
@@ -1077,8 +1077,6 @@
         </w:rPr>
         <w:t>Yes. I can</w:t>
       </w:r>
-      <w:bookmarkStart w:id="0" w:name="_GoBack"/>
-      <w:bookmarkEnd w:id="0"/>
     </w:p>
     <w:p>
       <w:pPr>
@@ -1834,17 +1832,6 @@
           <w:shd w:val="clear" w:color="auto" w:fill="ECF5FF"/>
         </w:rPr>
         <w:tab/>
-      </w:r>
-      <w:r>
-        <w:rPr>
-          <w:rStyle w:val="separator"/>
-          <w:rFonts w:ascii="Lucida Sans Unicode" w:hAnsi="Lucida Sans Unicode" w:cs="Lucida Sans Unicode"/>
-          <w:color w:val="333333"/>
-          <w:sz w:val="23"/>
-          <w:szCs w:val="23"/>
-          <w:bdr w:val="none" w:sz="0" w:space="0" w:color="auto" w:frame="1"/>
-          <w:shd w:val="clear" w:color="auto" w:fill="ECF5FF"/>
-        </w:rPr>
         <w:t>/</w:t>
       </w:r>
       <w:r>
@@ -5947,7 +5934,23 @@
           <w:szCs w:val="24"/>
         </w:rPr>
         <w:lastRenderedPageBreak/>
-        <w:t>6 The class next month is for intermediatestudents.</w:t>
+        <w:t>6 The class next month is for intermediate</w:t>
+      </w:r>
+      <w:r>
+        <w:rPr>
+          <w:rFonts w:ascii="Times New Roman" w:hAnsi="Times New Roman" w:cs="Times New Roman"/>
+          <w:sz w:val="24"/>
+          <w:szCs w:val="24"/>
+        </w:rPr>
+        <w:t xml:space="preserve"> </w:t>
+      </w:r>
+      <w:r>
+        <w:rPr>
+          <w:rFonts w:ascii="Times New Roman" w:hAnsi="Times New Roman" w:cs="Times New Roman"/>
+          <w:sz w:val="24"/>
+          <w:szCs w:val="24"/>
+        </w:rPr>
+        <w:t>students.</w:t>
       </w:r>
     </w:p>
     <w:p>
@@ -6507,8 +6510,8 @@
         </w:rPr>
         <w:t xml:space="preserve">No. </w:t>
       </w:r>
-      <w:bookmarkStart w:id="1" w:name="OLE_LINK1"/>
-      <w:bookmarkStart w:id="2" w:name="OLE_LINK2"/>
+      <w:bookmarkStart w:id="0" w:name="OLE_LINK1"/>
+      <w:bookmarkStart w:id="1" w:name="OLE_LINK2"/>
       <w:r>
         <w:rPr>
           <w:rFonts w:ascii="Times New Roman" w:hAnsi="Times New Roman" w:cs="Times New Roman"/>
@@ -6519,196 +6522,196 @@
         </w:rPr>
         <w:t xml:space="preserve">It isn't </w:t>
       </w:r>
+      <w:bookmarkEnd w:id="0"/>
       <w:bookmarkEnd w:id="1"/>
+      <w:r>
+        <w:rPr>
+          <w:rFonts w:ascii="Times New Roman" w:hAnsi="Times New Roman" w:cs="Times New Roman"/>
+          <w:color w:val="525252"/>
+          <w:sz w:val="24"/>
+          <w:szCs w:val="24"/>
+          <w:shd w:val="clear" w:color="auto" w:fill="FFFFFF"/>
+        </w:rPr>
+        <w:t>Cooking 101. It's Cooking 102.</w:t>
+      </w:r>
+      <w:r>
+        <w:rPr>
+          <w:rFonts w:ascii="Times New Roman" w:hAnsi="Times New Roman" w:cs="Times New Roman"/>
+          <w:color w:val="525252"/>
+          <w:sz w:val="24"/>
+          <w:szCs w:val="24"/>
+        </w:rPr>
+        <w:br/>
+      </w:r>
+      <w:r>
+        <w:rPr>
+          <w:rStyle w:val="Strong"/>
+          <w:rFonts w:ascii="Times New Roman" w:hAnsi="Times New Roman" w:cs="Times New Roman"/>
+          <w:color w:val="525252"/>
+          <w:sz w:val="24"/>
+          <w:szCs w:val="24"/>
+          <w:shd w:val="clear" w:color="auto" w:fill="FFFFFF"/>
+        </w:rPr>
+        <w:t>Student:</w:t>
+      </w:r>
+      <w:r>
+        <w:rPr>
+          <w:rStyle w:val="apple-converted-space"/>
+          <w:rFonts w:ascii="Times New Roman" w:hAnsi="Times New Roman" w:cs="Times New Roman"/>
+          <w:color w:val="525252"/>
+          <w:sz w:val="24"/>
+          <w:szCs w:val="24"/>
+          <w:shd w:val="clear" w:color="auto" w:fill="FFFFFF"/>
+        </w:rPr>
+        <w:t> </w:t>
+      </w:r>
+      <w:r>
+        <w:rPr>
+          <w:rFonts w:ascii="Times New Roman" w:hAnsi="Times New Roman" w:cs="Times New Roman"/>
+          <w:color w:val="525252"/>
+          <w:sz w:val="24"/>
+          <w:szCs w:val="24"/>
+          <w:shd w:val="clear" w:color="auto" w:fill="FFFFFF"/>
+        </w:rPr>
+        <w:t>Oh. I'm a beginner student. Is this class OK for me?</w:t>
+      </w:r>
+      <w:r>
+        <w:rPr>
+          <w:rFonts w:ascii="Times New Roman" w:hAnsi="Times New Roman" w:cs="Times New Roman"/>
+          <w:color w:val="525252"/>
+          <w:sz w:val="24"/>
+          <w:szCs w:val="24"/>
+        </w:rPr>
+        <w:br/>
+      </w:r>
+      <w:r>
+        <w:rPr>
+          <w:rStyle w:val="Strong"/>
+          <w:rFonts w:ascii="Times New Roman" w:hAnsi="Times New Roman" w:cs="Times New Roman"/>
+          <w:color w:val="525252"/>
+          <w:sz w:val="24"/>
+          <w:szCs w:val="24"/>
+          <w:shd w:val="clear" w:color="auto" w:fill="FFFFFF"/>
+        </w:rPr>
+        <w:t>Teacher:</w:t>
+      </w:r>
+      <w:r>
+        <w:rPr>
+          <w:rStyle w:val="apple-converted-space"/>
+          <w:rFonts w:ascii="Times New Roman" w:hAnsi="Times New Roman" w:cs="Times New Roman"/>
+          <w:color w:val="525252"/>
+          <w:sz w:val="24"/>
+          <w:szCs w:val="24"/>
+          <w:shd w:val="clear" w:color="auto" w:fill="FFFFFF"/>
+        </w:rPr>
+        <w:t> </w:t>
+      </w:r>
+      <w:r>
+        <w:rPr>
+          <w:rFonts w:ascii="Times New Roman" w:hAnsi="Times New Roman" w:cs="Times New Roman"/>
+          <w:color w:val="525252"/>
+          <w:sz w:val="24"/>
+          <w:szCs w:val="24"/>
+          <w:shd w:val="clear" w:color="auto" w:fill="FFFFFF"/>
+        </w:rPr>
+        <w:t>Yes, it's fine. It's easy.</w:t>
+      </w:r>
+      <w:r>
+        <w:rPr>
+          <w:rFonts w:ascii="Times New Roman" w:hAnsi="Times New Roman" w:cs="Times New Roman"/>
+          <w:color w:val="525252"/>
+          <w:sz w:val="24"/>
+          <w:szCs w:val="24"/>
+        </w:rPr>
+        <w:br/>
+      </w:r>
+      <w:r>
+        <w:rPr>
+          <w:rStyle w:val="Strong"/>
+          <w:rFonts w:ascii="Times New Roman" w:hAnsi="Times New Roman" w:cs="Times New Roman"/>
+          <w:color w:val="525252"/>
+          <w:sz w:val="24"/>
+          <w:szCs w:val="24"/>
+          <w:shd w:val="clear" w:color="auto" w:fill="FFFFFF"/>
+        </w:rPr>
+        <w:t>Student:</w:t>
+      </w:r>
+      <w:r>
+        <w:rPr>
+          <w:rStyle w:val="apple-converted-space"/>
+          <w:rFonts w:ascii="Times New Roman" w:hAnsi="Times New Roman" w:cs="Times New Roman"/>
+          <w:color w:val="525252"/>
+          <w:sz w:val="24"/>
+          <w:szCs w:val="24"/>
+          <w:shd w:val="clear" w:color="auto" w:fill="FFFFFF"/>
+        </w:rPr>
+        <w:t> </w:t>
+      </w:r>
+      <w:r>
+        <w:rPr>
+          <w:rFonts w:ascii="Times New Roman" w:hAnsi="Times New Roman" w:cs="Times New Roman"/>
+          <w:color w:val="525252"/>
+          <w:sz w:val="24"/>
+          <w:szCs w:val="24"/>
+          <w:shd w:val="clear" w:color="auto" w:fill="FFFFFF"/>
+        </w:rPr>
+        <w:t>OK, great. Thanks!</w:t>
+      </w:r>
+      <w:r>
+        <w:rPr>
+          <w:rFonts w:ascii="Times New Roman" w:hAnsi="Times New Roman" w:cs="Times New Roman"/>
+          <w:color w:val="525252"/>
+          <w:sz w:val="24"/>
+          <w:szCs w:val="24"/>
+        </w:rPr>
+        <w:br/>
+      </w:r>
+      <w:r>
+        <w:rPr>
+          <w:rStyle w:val="Strong"/>
+          <w:rFonts w:ascii="Times New Roman" w:hAnsi="Times New Roman" w:cs="Times New Roman"/>
+          <w:color w:val="525252"/>
+          <w:sz w:val="24"/>
+          <w:szCs w:val="24"/>
+          <w:shd w:val="clear" w:color="auto" w:fill="FFFFFF"/>
+        </w:rPr>
+        <w:t>Teacher:</w:t>
+      </w:r>
+      <w:r>
+        <w:rPr>
+          <w:rStyle w:val="apple-converted-space"/>
+          <w:rFonts w:ascii="Times New Roman" w:hAnsi="Times New Roman" w:cs="Times New Roman"/>
+          <w:color w:val="525252"/>
+          <w:sz w:val="24"/>
+          <w:szCs w:val="24"/>
+          <w:shd w:val="clear" w:color="auto" w:fill="FFFFFF"/>
+        </w:rPr>
+        <w:t> </w:t>
+      </w:r>
+      <w:r>
+        <w:rPr>
+          <w:rFonts w:ascii="Times New Roman" w:hAnsi="Times New Roman" w:cs="Times New Roman"/>
+          <w:color w:val="525252"/>
+          <w:sz w:val="24"/>
+          <w:szCs w:val="24"/>
+          <w:shd w:val="clear" w:color="auto" w:fill="FFFFFF"/>
+        </w:rPr>
+        <w:t xml:space="preserve">Good. …OK, students. Listen, please! Today's class is about </w:t>
+      </w:r>
+      <w:bookmarkStart w:id="2" w:name="OLE_LINK3"/>
+      <w:bookmarkStart w:id="3" w:name="OLE_LINK4"/>
+      <w:r>
+        <w:rPr>
+          <w:rFonts w:ascii="Times New Roman" w:hAnsi="Times New Roman" w:cs="Times New Roman"/>
+          <w:color w:val="525252"/>
+          <w:sz w:val="24"/>
+          <w:szCs w:val="24"/>
+          <w:shd w:val="clear" w:color="auto" w:fill="FFFFFF"/>
+        </w:rPr>
+        <w:t>salad</w:t>
+      </w:r>
       <w:bookmarkEnd w:id="2"/>
-      <w:r>
-        <w:rPr>
-          <w:rFonts w:ascii="Times New Roman" w:hAnsi="Times New Roman" w:cs="Times New Roman"/>
-          <w:color w:val="525252"/>
-          <w:sz w:val="24"/>
-          <w:szCs w:val="24"/>
-          <w:shd w:val="clear" w:color="auto" w:fill="FFFFFF"/>
-        </w:rPr>
-        <w:t>Cooking 101. It's Cooking 102.</w:t>
-      </w:r>
-      <w:r>
-        <w:rPr>
-          <w:rFonts w:ascii="Times New Roman" w:hAnsi="Times New Roman" w:cs="Times New Roman"/>
-          <w:color w:val="525252"/>
-          <w:sz w:val="24"/>
-          <w:szCs w:val="24"/>
-        </w:rPr>
-        <w:br/>
-      </w:r>
-      <w:r>
-        <w:rPr>
-          <w:rStyle w:val="Strong"/>
-          <w:rFonts w:ascii="Times New Roman" w:hAnsi="Times New Roman" w:cs="Times New Roman"/>
-          <w:color w:val="525252"/>
-          <w:sz w:val="24"/>
-          <w:szCs w:val="24"/>
-          <w:shd w:val="clear" w:color="auto" w:fill="FFFFFF"/>
-        </w:rPr>
-        <w:t>Student:</w:t>
-      </w:r>
-      <w:r>
-        <w:rPr>
-          <w:rStyle w:val="apple-converted-space"/>
-          <w:rFonts w:ascii="Times New Roman" w:hAnsi="Times New Roman" w:cs="Times New Roman"/>
-          <w:color w:val="525252"/>
-          <w:sz w:val="24"/>
-          <w:szCs w:val="24"/>
-          <w:shd w:val="clear" w:color="auto" w:fill="FFFFFF"/>
-        </w:rPr>
-        <w:t> </w:t>
-      </w:r>
-      <w:r>
-        <w:rPr>
-          <w:rFonts w:ascii="Times New Roman" w:hAnsi="Times New Roman" w:cs="Times New Roman"/>
-          <w:color w:val="525252"/>
-          <w:sz w:val="24"/>
-          <w:szCs w:val="24"/>
-          <w:shd w:val="clear" w:color="auto" w:fill="FFFFFF"/>
-        </w:rPr>
-        <w:t>Oh. I'm a beginner student. Is this class OK for me?</w:t>
-      </w:r>
-      <w:r>
-        <w:rPr>
-          <w:rFonts w:ascii="Times New Roman" w:hAnsi="Times New Roman" w:cs="Times New Roman"/>
-          <w:color w:val="525252"/>
-          <w:sz w:val="24"/>
-          <w:szCs w:val="24"/>
-        </w:rPr>
-        <w:br/>
-      </w:r>
-      <w:r>
-        <w:rPr>
-          <w:rStyle w:val="Strong"/>
-          <w:rFonts w:ascii="Times New Roman" w:hAnsi="Times New Roman" w:cs="Times New Roman"/>
-          <w:color w:val="525252"/>
-          <w:sz w:val="24"/>
-          <w:szCs w:val="24"/>
-          <w:shd w:val="clear" w:color="auto" w:fill="FFFFFF"/>
-        </w:rPr>
-        <w:t>Teacher:</w:t>
-      </w:r>
-      <w:r>
-        <w:rPr>
-          <w:rStyle w:val="apple-converted-space"/>
-          <w:rFonts w:ascii="Times New Roman" w:hAnsi="Times New Roman" w:cs="Times New Roman"/>
-          <w:color w:val="525252"/>
-          <w:sz w:val="24"/>
-          <w:szCs w:val="24"/>
-          <w:shd w:val="clear" w:color="auto" w:fill="FFFFFF"/>
-        </w:rPr>
-        <w:t> </w:t>
-      </w:r>
-      <w:r>
-        <w:rPr>
-          <w:rFonts w:ascii="Times New Roman" w:hAnsi="Times New Roman" w:cs="Times New Roman"/>
-          <w:color w:val="525252"/>
-          <w:sz w:val="24"/>
-          <w:szCs w:val="24"/>
-          <w:shd w:val="clear" w:color="auto" w:fill="FFFFFF"/>
-        </w:rPr>
-        <w:t>Yes, it's fine. It's easy.</w:t>
-      </w:r>
-      <w:r>
-        <w:rPr>
-          <w:rFonts w:ascii="Times New Roman" w:hAnsi="Times New Roman" w:cs="Times New Roman"/>
-          <w:color w:val="525252"/>
-          <w:sz w:val="24"/>
-          <w:szCs w:val="24"/>
-        </w:rPr>
-        <w:br/>
-      </w:r>
-      <w:r>
-        <w:rPr>
-          <w:rStyle w:val="Strong"/>
-          <w:rFonts w:ascii="Times New Roman" w:hAnsi="Times New Roman" w:cs="Times New Roman"/>
-          <w:color w:val="525252"/>
-          <w:sz w:val="24"/>
-          <w:szCs w:val="24"/>
-          <w:shd w:val="clear" w:color="auto" w:fill="FFFFFF"/>
-        </w:rPr>
-        <w:t>Student:</w:t>
-      </w:r>
-      <w:r>
-        <w:rPr>
-          <w:rStyle w:val="apple-converted-space"/>
-          <w:rFonts w:ascii="Times New Roman" w:hAnsi="Times New Roman" w:cs="Times New Roman"/>
-          <w:color w:val="525252"/>
-          <w:sz w:val="24"/>
-          <w:szCs w:val="24"/>
-          <w:shd w:val="clear" w:color="auto" w:fill="FFFFFF"/>
-        </w:rPr>
-        <w:t> </w:t>
-      </w:r>
-      <w:r>
-        <w:rPr>
-          <w:rFonts w:ascii="Times New Roman" w:hAnsi="Times New Roman" w:cs="Times New Roman"/>
-          <w:color w:val="525252"/>
-          <w:sz w:val="24"/>
-          <w:szCs w:val="24"/>
-          <w:shd w:val="clear" w:color="auto" w:fill="FFFFFF"/>
-        </w:rPr>
-        <w:t>OK, great. Thanks!</w:t>
-      </w:r>
-      <w:r>
-        <w:rPr>
-          <w:rFonts w:ascii="Times New Roman" w:hAnsi="Times New Roman" w:cs="Times New Roman"/>
-          <w:color w:val="525252"/>
-          <w:sz w:val="24"/>
-          <w:szCs w:val="24"/>
-        </w:rPr>
-        <w:br/>
-      </w:r>
-      <w:r>
-        <w:rPr>
-          <w:rStyle w:val="Strong"/>
-          <w:rFonts w:ascii="Times New Roman" w:hAnsi="Times New Roman" w:cs="Times New Roman"/>
-          <w:color w:val="525252"/>
-          <w:sz w:val="24"/>
-          <w:szCs w:val="24"/>
-          <w:shd w:val="clear" w:color="auto" w:fill="FFFFFF"/>
-        </w:rPr>
-        <w:t>Teacher:</w:t>
-      </w:r>
-      <w:r>
-        <w:rPr>
-          <w:rStyle w:val="apple-converted-space"/>
-          <w:rFonts w:ascii="Times New Roman" w:hAnsi="Times New Roman" w:cs="Times New Roman"/>
-          <w:color w:val="525252"/>
-          <w:sz w:val="24"/>
-          <w:szCs w:val="24"/>
-          <w:shd w:val="clear" w:color="auto" w:fill="FFFFFF"/>
-        </w:rPr>
-        <w:t> </w:t>
-      </w:r>
-      <w:r>
-        <w:rPr>
-          <w:rFonts w:ascii="Times New Roman" w:hAnsi="Times New Roman" w:cs="Times New Roman"/>
-          <w:color w:val="525252"/>
-          <w:sz w:val="24"/>
-          <w:szCs w:val="24"/>
-          <w:shd w:val="clear" w:color="auto" w:fill="FFFFFF"/>
-        </w:rPr>
-        <w:t xml:space="preserve">Good. …OK, students. Listen, please! Today's class is about </w:t>
-      </w:r>
-      <w:bookmarkStart w:id="3" w:name="OLE_LINK3"/>
-      <w:bookmarkStart w:id="4" w:name="OLE_LINK4"/>
-      <w:r>
-        <w:rPr>
-          <w:rFonts w:ascii="Times New Roman" w:hAnsi="Times New Roman" w:cs="Times New Roman"/>
-          <w:color w:val="525252"/>
-          <w:sz w:val="24"/>
-          <w:szCs w:val="24"/>
-          <w:shd w:val="clear" w:color="auto" w:fill="FFFFFF"/>
-        </w:rPr>
-        <w:t>salad</w:t>
-      </w:r>
       <w:bookmarkEnd w:id="3"/>
-      <w:bookmarkEnd w:id="4"/>
       <w:r>
         <w:rPr>
           <w:rFonts w:ascii="Times New Roman" w:hAnsi="Times New Roman" w:cs="Times New Roman"/>
@@ -6761,8 +6764,8 @@
         </w:rPr>
         <w:t xml:space="preserve">Salad! I love salad. It's </w:t>
       </w:r>
-      <w:bookmarkStart w:id="5" w:name="OLE_LINK5"/>
-      <w:bookmarkStart w:id="6" w:name="OLE_LINK6"/>
+      <w:bookmarkStart w:id="4" w:name="OLE_LINK5"/>
+      <w:bookmarkStart w:id="5" w:name="OLE_LINK6"/>
       <w:r>
         <w:rPr>
           <w:rFonts w:ascii="Times New Roman" w:hAnsi="Times New Roman" w:cs="Times New Roman"/>
@@ -6773,8 +6776,155 @@
         </w:rPr>
         <w:t>delicious</w:t>
       </w:r>
+      <w:bookmarkEnd w:id="4"/>
       <w:bookmarkEnd w:id="5"/>
+      <w:r>
+        <w:rPr>
+          <w:rFonts w:ascii="Times New Roman" w:hAnsi="Times New Roman" w:cs="Times New Roman"/>
+          <w:color w:val="525252"/>
+          <w:sz w:val="24"/>
+          <w:szCs w:val="24"/>
+          <w:shd w:val="clear" w:color="auto" w:fill="FFFFFF"/>
+        </w:rPr>
+        <w:t>.</w:t>
+      </w:r>
+      <w:r>
+        <w:rPr>
+          <w:rFonts w:ascii="Times New Roman" w:hAnsi="Times New Roman" w:cs="Times New Roman"/>
+          <w:color w:val="525252"/>
+          <w:sz w:val="24"/>
+          <w:szCs w:val="24"/>
+        </w:rPr>
+        <w:br/>
+      </w:r>
+      <w:r>
+        <w:rPr>
+          <w:rStyle w:val="Strong"/>
+          <w:rFonts w:ascii="Times New Roman" w:hAnsi="Times New Roman" w:cs="Times New Roman"/>
+          <w:color w:val="525252"/>
+          <w:sz w:val="24"/>
+          <w:szCs w:val="24"/>
+          <w:shd w:val="clear" w:color="auto" w:fill="FFFFFF"/>
+        </w:rPr>
+        <w:t>Teacher:</w:t>
+      </w:r>
+      <w:r>
+        <w:rPr>
+          <w:rStyle w:val="apple-converted-space"/>
+          <w:rFonts w:ascii="Times New Roman" w:hAnsi="Times New Roman" w:cs="Times New Roman"/>
+          <w:color w:val="525252"/>
+          <w:sz w:val="24"/>
+          <w:szCs w:val="24"/>
+          <w:shd w:val="clear" w:color="auto" w:fill="FFFFFF"/>
+        </w:rPr>
+        <w:t> </w:t>
+      </w:r>
+      <w:r>
+        <w:rPr>
+          <w:rFonts w:ascii="Times New Roman" w:hAnsi="Times New Roman" w:cs="Times New Roman"/>
+          <w:color w:val="525252"/>
+          <w:sz w:val="24"/>
+          <w:szCs w:val="24"/>
+          <w:shd w:val="clear" w:color="auto" w:fill="FFFFFF"/>
+        </w:rPr>
+        <w:t>Pay attention, class. Take two green peppers.</w:t>
+      </w:r>
+      <w:r>
+        <w:rPr>
+          <w:rFonts w:ascii="Times New Roman" w:hAnsi="Times New Roman" w:cs="Times New Roman"/>
+          <w:color w:val="525252"/>
+          <w:sz w:val="24"/>
+          <w:szCs w:val="24"/>
+        </w:rPr>
+        <w:br/>
+      </w:r>
+      <w:r>
+        <w:rPr>
+          <w:rStyle w:val="Strong"/>
+          <w:rFonts w:ascii="Times New Roman" w:hAnsi="Times New Roman" w:cs="Times New Roman"/>
+          <w:color w:val="525252"/>
+          <w:sz w:val="24"/>
+          <w:szCs w:val="24"/>
+          <w:shd w:val="clear" w:color="auto" w:fill="FFFFFF"/>
+        </w:rPr>
+        <w:t>Student:</w:t>
+      </w:r>
+      <w:r>
+        <w:rPr>
+          <w:rStyle w:val="apple-converted-space"/>
+          <w:rFonts w:ascii="Times New Roman" w:hAnsi="Times New Roman" w:cs="Times New Roman"/>
+          <w:color w:val="525252"/>
+          <w:sz w:val="24"/>
+          <w:szCs w:val="24"/>
+          <w:shd w:val="clear" w:color="auto" w:fill="FFFFFF"/>
+        </w:rPr>
+        <w:t> </w:t>
+      </w:r>
+      <w:r>
+        <w:rPr>
+          <w:rFonts w:ascii="Times New Roman" w:hAnsi="Times New Roman" w:cs="Times New Roman"/>
+          <w:color w:val="525252"/>
+          <w:sz w:val="24"/>
+          <w:szCs w:val="24"/>
+          <w:shd w:val="clear" w:color="auto" w:fill="FFFFFF"/>
+        </w:rPr>
+        <w:t>OK. We have peppers.</w:t>
+      </w:r>
+      <w:r>
+        <w:rPr>
+          <w:rFonts w:ascii="Times New Roman" w:hAnsi="Times New Roman" w:cs="Times New Roman"/>
+          <w:color w:val="525252"/>
+          <w:sz w:val="24"/>
+          <w:szCs w:val="24"/>
+        </w:rPr>
+        <w:br/>
+      </w:r>
+      <w:r>
+        <w:rPr>
+          <w:rStyle w:val="Strong"/>
+          <w:rFonts w:ascii="Times New Roman" w:hAnsi="Times New Roman" w:cs="Times New Roman"/>
+          <w:color w:val="525252"/>
+          <w:sz w:val="24"/>
+          <w:szCs w:val="24"/>
+          <w:shd w:val="clear" w:color="auto" w:fill="FFFFFF"/>
+        </w:rPr>
+        <w:t>Teacher:</w:t>
+      </w:r>
+      <w:r>
+        <w:rPr>
+          <w:rStyle w:val="apple-converted-space"/>
+          <w:rFonts w:ascii="Times New Roman" w:hAnsi="Times New Roman" w:cs="Times New Roman"/>
+          <w:color w:val="525252"/>
+          <w:sz w:val="24"/>
+          <w:szCs w:val="24"/>
+          <w:shd w:val="clear" w:color="auto" w:fill="FFFFFF"/>
+        </w:rPr>
+        <w:t> </w:t>
+      </w:r>
+      <w:r>
+        <w:rPr>
+          <w:rFonts w:ascii="Times New Roman" w:hAnsi="Times New Roman" w:cs="Times New Roman"/>
+          <w:color w:val="525252"/>
+          <w:sz w:val="24"/>
+          <w:szCs w:val="24"/>
+          <w:shd w:val="clear" w:color="auto" w:fill="FFFFFF"/>
+        </w:rPr>
+        <w:t xml:space="preserve">Good. Now </w:t>
+      </w:r>
+      <w:bookmarkStart w:id="6" w:name="OLE_LINK7"/>
+      <w:bookmarkStart w:id="7" w:name="OLE_LINK8"/>
+      <w:r>
+        <w:rPr>
+          <w:rFonts w:ascii="Times New Roman" w:hAnsi="Times New Roman" w:cs="Times New Roman"/>
+          <w:color w:val="525252"/>
+          <w:sz w:val="24"/>
+          <w:szCs w:val="24"/>
+          <w:shd w:val="clear" w:color="auto" w:fill="FFFFFF"/>
+        </w:rPr>
+        <w:t>it's time to chop the peppers</w:t>
+      </w:r>
       <w:bookmarkEnd w:id="6"/>
+      <w:bookmarkEnd w:id="7"/>
       <w:r>
         <w:rPr>
           <w:rFonts w:ascii="Times New Roman" w:hAnsi="Times New Roman" w:cs="Times New Roman"/>
@@ -6803,6 +6953,47 @@
           <w:szCs w:val="24"/>
           <w:shd w:val="clear" w:color="auto" w:fill="FFFFFF"/>
         </w:rPr>
+        <w:t>Student:</w:t>
+      </w:r>
+      <w:r>
+        <w:rPr>
+          <w:rStyle w:val="apple-converted-space"/>
+          <w:rFonts w:ascii="Times New Roman" w:hAnsi="Times New Roman" w:cs="Times New Roman"/>
+          <w:color w:val="525252"/>
+          <w:sz w:val="24"/>
+          <w:szCs w:val="24"/>
+          <w:shd w:val="clear" w:color="auto" w:fill="FFFFFF"/>
+        </w:rPr>
+        <w:t> </w:t>
+      </w:r>
+      <w:r>
+        <w:rPr>
+          <w:rFonts w:ascii="Times New Roman" w:hAnsi="Times New Roman" w:cs="Times New Roman"/>
+          <w:color w:val="525252"/>
+          <w:sz w:val="24"/>
+          <w:szCs w:val="24"/>
+          <w:shd w:val="clear" w:color="auto" w:fill="FFFFFF"/>
+        </w:rPr>
+        <w:t>I don't understand.</w:t>
+      </w:r>
+      <w:r>
+        <w:rPr>
+          <w:rFonts w:ascii="Times New Roman" w:hAnsi="Times New Roman" w:cs="Times New Roman"/>
+          <w:color w:val="525252"/>
+          <w:sz w:val="24"/>
+          <w:szCs w:val="24"/>
+        </w:rPr>
+        <w:br/>
+      </w:r>
+      <w:r>
+        <w:rPr>
+          <w:rStyle w:val="Strong"/>
+          <w:rFonts w:ascii="Times New Roman" w:hAnsi="Times New Roman" w:cs="Times New Roman"/>
+          <w:color w:val="525252"/>
+          <w:sz w:val="24"/>
+          <w:szCs w:val="24"/>
+          <w:shd w:val="clear" w:color="auto" w:fill="FFFFFF"/>
+        </w:rPr>
         <w:t>Teacher:</w:t>
       </w:r>
       <w:r>
@@ -6824,7 +7015,7 @@
           <w:szCs w:val="24"/>
           <w:shd w:val="clear" w:color="auto" w:fill="FFFFFF"/>
         </w:rPr>
-        <w:t>Pay attention, class. Take two green peppers.</w:t>
+        <w:t>What is it now?</w:t>
       </w:r>
       <w:r>
         <w:rPr>
@@ -6865,7 +7056,7 @@
           <w:szCs w:val="24"/>
           <w:shd w:val="clear" w:color="auto" w:fill="FFFFFF"/>
         </w:rPr>
-        <w:t>OK. We have peppers.</w:t>
+        <w:t>Sorry. What does 'dice' mean?</w:t>
       </w:r>
       <w:r>
         <w:rPr>
@@ -6906,449 +7097,271 @@
           <w:szCs w:val="24"/>
           <w:shd w:val="clear" w:color="auto" w:fill="FFFFFF"/>
         </w:rPr>
-        <w:t xml:space="preserve">Good. Now </w:t>
-      </w:r>
-      <w:bookmarkStart w:id="7" w:name="OLE_LINK7"/>
-      <w:bookmarkStart w:id="8" w:name="OLE_LINK8"/>
+        <w:t>'Chop' means to cut into small pieces.</w:t>
+      </w:r>
       <w:r>
         <w:rPr>
           <w:rFonts w:ascii="Times New Roman" w:hAnsi="Times New Roman" w:cs="Times New Roman"/>
           <w:color w:val="525252"/>
           <w:sz w:val="24"/>
           <w:szCs w:val="24"/>
-          <w:shd w:val="clear" w:color="auto" w:fill="FFFFFF"/>
-        </w:rPr>
-        <w:t>it's time to chop the peppers</w:t>
-      </w:r>
-      <w:bookmarkEnd w:id="7"/>
+        </w:rPr>
+        <w:br/>
+      </w:r>
+      <w:r>
+        <w:rPr>
+          <w:rStyle w:val="Strong"/>
+          <w:rFonts w:ascii="Times New Roman" w:hAnsi="Times New Roman" w:cs="Times New Roman"/>
+          <w:color w:val="525252"/>
+          <w:sz w:val="24"/>
+          <w:szCs w:val="24"/>
+          <w:shd w:val="clear" w:color="auto" w:fill="FFFFFF"/>
+        </w:rPr>
+        <w:t>Student:</w:t>
+      </w:r>
+      <w:r>
+        <w:rPr>
+          <w:rStyle w:val="apple-converted-space"/>
+          <w:rFonts w:ascii="Times New Roman" w:hAnsi="Times New Roman" w:cs="Times New Roman"/>
+          <w:color w:val="525252"/>
+          <w:sz w:val="24"/>
+          <w:szCs w:val="24"/>
+          <w:shd w:val="clear" w:color="auto" w:fill="FFFFFF"/>
+        </w:rPr>
+        <w:t> </w:t>
+      </w:r>
+      <w:r>
+        <w:rPr>
+          <w:rFonts w:ascii="Times New Roman" w:hAnsi="Times New Roman" w:cs="Times New Roman"/>
+          <w:color w:val="525252"/>
+          <w:sz w:val="24"/>
+          <w:szCs w:val="24"/>
+          <w:shd w:val="clear" w:color="auto" w:fill="FFFFFF"/>
+        </w:rPr>
+        <w:t>OK. I understand now. Thanks.</w:t>
+      </w:r>
+    </w:p>
+    <w:p>
+      <w:pPr>
+        <w:rPr>
+          <w:rFonts w:ascii="Times New Roman" w:hAnsi="Times New Roman" w:cs="Times New Roman"/>
+          <w:color w:val="525252"/>
+          <w:sz w:val="24"/>
+          <w:szCs w:val="24"/>
+          <w:shd w:val="clear" w:color="auto" w:fill="FFFFFF"/>
+        </w:rPr>
+      </w:pPr>
+    </w:p>
+    <w:p>
+      <w:pPr>
+        <w:rPr>
+          <w:rFonts w:ascii="Times New Roman" w:hAnsi="Times New Roman" w:cs="Times New Roman"/>
+          <w:sz w:val="24"/>
+          <w:szCs w:val="24"/>
+        </w:rPr>
+      </w:pPr>
+      <w:r>
+        <w:rPr>
+          <w:rFonts w:ascii="Times New Roman" w:hAnsi="Times New Roman" w:cs="Times New Roman"/>
+          <w:sz w:val="24"/>
+          <w:szCs w:val="24"/>
+        </w:rPr>
+        <w:t>1 What class is it?</w:t>
+      </w:r>
+    </w:p>
+    <w:p>
+      <w:pPr>
+        <w:rPr>
+          <w:rFonts w:ascii="Times New Roman" w:hAnsi="Times New Roman" w:cs="Times New Roman"/>
+          <w:sz w:val="24"/>
+          <w:szCs w:val="24"/>
+        </w:rPr>
+      </w:pPr>
+      <w:r>
+        <w:rPr>
+          <w:rFonts w:ascii="Times New Roman" w:hAnsi="Times New Roman" w:cs="Times New Roman"/>
+          <w:sz w:val="24"/>
+          <w:szCs w:val="24"/>
+        </w:rPr>
+        <w:t xml:space="preserve">  It's Cooking 102</w:t>
+      </w:r>
+    </w:p>
+    <w:p>
+      <w:pPr>
+        <w:rPr>
+          <w:rFonts w:ascii="Times New Roman" w:hAnsi="Times New Roman" w:cs="Times New Roman"/>
+          <w:sz w:val="24"/>
+          <w:szCs w:val="24"/>
+        </w:rPr>
+      </w:pPr>
+      <w:r>
+        <w:rPr>
+          <w:rFonts w:ascii="Times New Roman" w:hAnsi="Times New Roman" w:cs="Times New Roman"/>
+          <w:sz w:val="24"/>
+          <w:szCs w:val="24"/>
+        </w:rPr>
+        <w:t>2 Is the class for beginners?</w:t>
+      </w:r>
+    </w:p>
+    <w:p>
+      <w:pPr>
+        <w:rPr>
+          <w:rFonts w:ascii="Times New Roman" w:hAnsi="Times New Roman" w:cs="Times New Roman"/>
+          <w:sz w:val="24"/>
+          <w:szCs w:val="24"/>
+        </w:rPr>
+      </w:pPr>
+      <w:r>
+        <w:rPr>
+          <w:rFonts w:ascii="Times New Roman" w:hAnsi="Times New Roman" w:cs="Times New Roman"/>
+          <w:sz w:val="24"/>
+          <w:szCs w:val="24"/>
+        </w:rPr>
+        <w:t xml:space="preserve">  Yes. It is</w:t>
+      </w:r>
+    </w:p>
+    <w:p>
+      <w:pPr>
+        <w:rPr>
+          <w:rFonts w:ascii="Times New Roman" w:hAnsi="Times New Roman" w:cs="Times New Roman"/>
+          <w:sz w:val="24"/>
+          <w:szCs w:val="24"/>
+        </w:rPr>
+      </w:pPr>
+      <w:r>
+        <w:rPr>
+          <w:rFonts w:ascii="Times New Roman" w:hAnsi="Times New Roman" w:cs="Times New Roman"/>
+          <w:sz w:val="24"/>
+          <w:szCs w:val="24"/>
+        </w:rPr>
+        <w:t>3 Is the class difficult?</w:t>
+      </w:r>
+    </w:p>
+    <w:p>
+      <w:pPr>
+        <w:rPr>
+          <w:rFonts w:ascii="Times New Roman" w:hAnsi="Times New Roman" w:cs="Times New Roman"/>
+          <w:sz w:val="24"/>
+          <w:szCs w:val="24"/>
+        </w:rPr>
+      </w:pPr>
+      <w:r>
+        <w:rPr>
+          <w:rFonts w:ascii="Times New Roman" w:hAnsi="Times New Roman" w:cs="Times New Roman"/>
+          <w:sz w:val="24"/>
+          <w:szCs w:val="24"/>
+        </w:rPr>
+        <w:t xml:space="preserve">  No. It isn't</w:t>
+      </w:r>
+    </w:p>
+    <w:p>
+      <w:pPr>
+        <w:rPr>
+          <w:rFonts w:ascii="Times New Roman" w:hAnsi="Times New Roman" w:cs="Times New Roman"/>
+          <w:sz w:val="24"/>
+          <w:szCs w:val="24"/>
+        </w:rPr>
+      </w:pPr>
+      <w:r>
+        <w:rPr>
+          <w:rFonts w:ascii="Times New Roman" w:hAnsi="Times New Roman" w:cs="Times New Roman"/>
+          <w:sz w:val="24"/>
+          <w:szCs w:val="24"/>
+        </w:rPr>
+        <w:t>4 What is the class about?</w:t>
+      </w:r>
+    </w:p>
+    <w:p>
+      <w:pPr>
+        <w:rPr>
+          <w:rFonts w:ascii="Times New Roman" w:hAnsi="Times New Roman" w:cs="Times New Roman"/>
+          <w:sz w:val="24"/>
+          <w:szCs w:val="24"/>
+        </w:rPr>
+      </w:pPr>
+      <w:r>
+        <w:rPr>
+          <w:rFonts w:ascii="Times New Roman" w:hAnsi="Times New Roman" w:cs="Times New Roman"/>
+          <w:sz w:val="24"/>
+          <w:szCs w:val="24"/>
+        </w:rPr>
+        <w:t xml:space="preserve">  The class is  about salad</w:t>
+      </w:r>
+    </w:p>
+    <w:p>
+      <w:pPr>
+        <w:rPr>
+          <w:rFonts w:ascii="Times New Roman" w:hAnsi="Times New Roman" w:cs="Times New Roman"/>
+          <w:sz w:val="24"/>
+          <w:szCs w:val="24"/>
+        </w:rPr>
+      </w:pPr>
+      <w:r>
+        <w:rPr>
+          <w:rFonts w:ascii="Times New Roman" w:hAnsi="Times New Roman" w:cs="Times New Roman"/>
+          <w:sz w:val="24"/>
+          <w:szCs w:val="24"/>
+        </w:rPr>
+        <w:t>5 Does the student like salad? Why?</w:t>
+      </w:r>
+    </w:p>
+    <w:p>
+      <w:pPr>
+        <w:rPr>
+          <w:rFonts w:ascii="Times New Roman" w:hAnsi="Times New Roman" w:cs="Times New Roman"/>
+          <w:sz w:val="24"/>
+          <w:szCs w:val="24"/>
+        </w:rPr>
+      </w:pPr>
+      <w:r>
+        <w:rPr>
+          <w:rFonts w:ascii="Times New Roman" w:hAnsi="Times New Roman" w:cs="Times New Roman"/>
+          <w:sz w:val="24"/>
+          <w:szCs w:val="24"/>
+        </w:rPr>
+        <w:t xml:space="preserve">  Yes. T</w:t>
+      </w:r>
+      <w:r>
+        <w:rPr>
+          <w:rFonts w:ascii="Times New Roman" w:hAnsi="Times New Roman" w:cs="Times New Roman"/>
+          <w:sz w:val="24"/>
+          <w:szCs w:val="24"/>
+        </w:rPr>
+        <w:t>he student</w:t>
+      </w:r>
+      <w:r>
+        <w:rPr>
+          <w:rFonts w:ascii="Times New Roman" w:hAnsi="Times New Roman" w:cs="Times New Roman"/>
+          <w:sz w:val="24"/>
+          <w:szCs w:val="24"/>
+        </w:rPr>
+        <w:t xml:space="preserve"> </w:t>
+      </w:r>
+      <w:r>
+        <w:rPr>
+          <w:rFonts w:ascii="Times New Roman" w:hAnsi="Times New Roman" w:cs="Times New Roman"/>
+          <w:sz w:val="24"/>
+          <w:szCs w:val="24"/>
+        </w:rPr>
+        <w:t>does</w:t>
+      </w:r>
+      <w:r>
+        <w:rPr>
+          <w:rFonts w:ascii="Times New Roman" w:hAnsi="Times New Roman" w:cs="Times New Roman"/>
+          <w:sz w:val="24"/>
+          <w:szCs w:val="24"/>
+        </w:rPr>
+        <w:t>. Becaus</w:t>
+      </w:r>
+      <w:bookmarkStart w:id="8" w:name="_GoBack"/>
       <w:bookmarkEnd w:id="8"/>
       <w:r>
         <w:rPr>
           <w:rFonts w:ascii="Times New Roman" w:hAnsi="Times New Roman" w:cs="Times New Roman"/>
-          <w:color w:val="525252"/>
-          <w:sz w:val="24"/>
-          <w:szCs w:val="24"/>
-          <w:shd w:val="clear" w:color="auto" w:fill="FFFFFF"/>
-        </w:rPr>
-        <w:t>.</w:t>
-      </w:r>
-      <w:r>
-        <w:rPr>
-          <w:rFonts w:ascii="Times New Roman" w:hAnsi="Times New Roman" w:cs="Times New Roman"/>
-          <w:color w:val="525252"/>
-          <w:sz w:val="24"/>
-          <w:szCs w:val="24"/>
-        </w:rPr>
-        <w:br/>
-      </w:r>
-      <w:r>
-        <w:rPr>
-          <w:rStyle w:val="Strong"/>
-          <w:rFonts w:ascii="Times New Roman" w:hAnsi="Times New Roman" w:cs="Times New Roman"/>
-          <w:color w:val="525252"/>
-          <w:sz w:val="24"/>
-          <w:szCs w:val="24"/>
-          <w:shd w:val="clear" w:color="auto" w:fill="FFFFFF"/>
-        </w:rPr>
-        <w:t>Student:</w:t>
-      </w:r>
-      <w:r>
-        <w:rPr>
-          <w:rStyle w:val="apple-converted-space"/>
-          <w:rFonts w:ascii="Times New Roman" w:hAnsi="Times New Roman" w:cs="Times New Roman"/>
-          <w:color w:val="525252"/>
-          <w:sz w:val="24"/>
-          <w:szCs w:val="24"/>
-          <w:shd w:val="clear" w:color="auto" w:fill="FFFFFF"/>
-        </w:rPr>
-        <w:t> </w:t>
-      </w:r>
-      <w:r>
-        <w:rPr>
-          <w:rFonts w:ascii="Times New Roman" w:hAnsi="Times New Roman" w:cs="Times New Roman"/>
-          <w:color w:val="525252"/>
-          <w:sz w:val="24"/>
-          <w:szCs w:val="24"/>
-          <w:shd w:val="clear" w:color="auto" w:fill="FFFFFF"/>
-        </w:rPr>
-        <w:t>I don't understand.</w:t>
-      </w:r>
-      <w:r>
-        <w:rPr>
-          <w:rFonts w:ascii="Times New Roman" w:hAnsi="Times New Roman" w:cs="Times New Roman"/>
-          <w:color w:val="525252"/>
-          <w:sz w:val="24"/>
-          <w:szCs w:val="24"/>
-        </w:rPr>
-        <w:br/>
-      </w:r>
-      <w:r>
-        <w:rPr>
-          <w:rStyle w:val="Strong"/>
-          <w:rFonts w:ascii="Times New Roman" w:hAnsi="Times New Roman" w:cs="Times New Roman"/>
-          <w:color w:val="525252"/>
-          <w:sz w:val="24"/>
-          <w:szCs w:val="24"/>
-          <w:shd w:val="clear" w:color="auto" w:fill="FFFFFF"/>
-        </w:rPr>
-        <w:t>Teacher:</w:t>
-      </w:r>
-      <w:r>
-        <w:rPr>
-          <w:rStyle w:val="apple-converted-space"/>
-          <w:rFonts w:ascii="Times New Roman" w:hAnsi="Times New Roman" w:cs="Times New Roman"/>
-          <w:color w:val="525252"/>
-          <w:sz w:val="24"/>
-          <w:szCs w:val="24"/>
-          <w:shd w:val="clear" w:color="auto" w:fill="FFFFFF"/>
-        </w:rPr>
-        <w:t> </w:t>
-      </w:r>
-      <w:r>
-        <w:rPr>
-          <w:rFonts w:ascii="Times New Roman" w:hAnsi="Times New Roman" w:cs="Times New Roman"/>
-          <w:color w:val="525252"/>
-          <w:sz w:val="24"/>
-          <w:szCs w:val="24"/>
-          <w:shd w:val="clear" w:color="auto" w:fill="FFFFFF"/>
-        </w:rPr>
-        <w:t>What is it now?</w:t>
-      </w:r>
-      <w:r>
-        <w:rPr>
-          <w:rFonts w:ascii="Times New Roman" w:hAnsi="Times New Roman" w:cs="Times New Roman"/>
-          <w:color w:val="525252"/>
-          <w:sz w:val="24"/>
-          <w:szCs w:val="24"/>
-        </w:rPr>
-        <w:br/>
-      </w:r>
-      <w:r>
-        <w:rPr>
-          <w:rStyle w:val="Strong"/>
-          <w:rFonts w:ascii="Times New Roman" w:hAnsi="Times New Roman" w:cs="Times New Roman"/>
-          <w:color w:val="525252"/>
-          <w:sz w:val="24"/>
-          <w:szCs w:val="24"/>
-          <w:shd w:val="clear" w:color="auto" w:fill="FFFFFF"/>
-        </w:rPr>
-        <w:t>Student:</w:t>
-      </w:r>
-      <w:r>
-        <w:rPr>
-          <w:rStyle w:val="apple-converted-space"/>
-          <w:rFonts w:ascii="Times New Roman" w:hAnsi="Times New Roman" w:cs="Times New Roman"/>
-          <w:color w:val="525252"/>
-          <w:sz w:val="24"/>
-          <w:szCs w:val="24"/>
-          <w:shd w:val="clear" w:color="auto" w:fill="FFFFFF"/>
-        </w:rPr>
-        <w:t> </w:t>
-      </w:r>
-      <w:r>
-        <w:rPr>
-          <w:rFonts w:ascii="Times New Roman" w:hAnsi="Times New Roman" w:cs="Times New Roman"/>
-          <w:color w:val="525252"/>
-          <w:sz w:val="24"/>
-          <w:szCs w:val="24"/>
-          <w:shd w:val="clear" w:color="auto" w:fill="FFFFFF"/>
-        </w:rPr>
-        <w:t>Sorry. What does 'dice' mean?</w:t>
-      </w:r>
-      <w:r>
-        <w:rPr>
-          <w:rFonts w:ascii="Times New Roman" w:hAnsi="Times New Roman" w:cs="Times New Roman"/>
-          <w:color w:val="525252"/>
-          <w:sz w:val="24"/>
-          <w:szCs w:val="24"/>
-        </w:rPr>
-        <w:br/>
-      </w:r>
-      <w:r>
-        <w:rPr>
-          <w:rStyle w:val="Strong"/>
-          <w:rFonts w:ascii="Times New Roman" w:hAnsi="Times New Roman" w:cs="Times New Roman"/>
-          <w:color w:val="525252"/>
-          <w:sz w:val="24"/>
-          <w:szCs w:val="24"/>
-          <w:shd w:val="clear" w:color="auto" w:fill="FFFFFF"/>
-        </w:rPr>
-        <w:t>Teacher:</w:t>
-      </w:r>
-      <w:r>
-        <w:rPr>
-          <w:rStyle w:val="apple-converted-space"/>
-          <w:rFonts w:ascii="Times New Roman" w:hAnsi="Times New Roman" w:cs="Times New Roman"/>
-          <w:color w:val="525252"/>
-          <w:sz w:val="24"/>
-          <w:szCs w:val="24"/>
-          <w:shd w:val="clear" w:color="auto" w:fill="FFFFFF"/>
-        </w:rPr>
-        <w:t> </w:t>
-      </w:r>
-      <w:r>
-        <w:rPr>
-          <w:rFonts w:ascii="Times New Roman" w:hAnsi="Times New Roman" w:cs="Times New Roman"/>
-          <w:color w:val="525252"/>
-          <w:sz w:val="24"/>
-          <w:szCs w:val="24"/>
-          <w:shd w:val="clear" w:color="auto" w:fill="FFFFFF"/>
-        </w:rPr>
-        <w:t>'Chop' means to cut into small pieces.</w:t>
-      </w:r>
-      <w:r>
-        <w:rPr>
-          <w:rFonts w:ascii="Times New Roman" w:hAnsi="Times New Roman" w:cs="Times New Roman"/>
-          <w:color w:val="525252"/>
-          <w:sz w:val="24"/>
-          <w:szCs w:val="24"/>
-        </w:rPr>
-        <w:br/>
-      </w:r>
-      <w:r>
-        <w:rPr>
-          <w:rStyle w:val="Strong"/>
-          <w:rFonts w:ascii="Times New Roman" w:hAnsi="Times New Roman" w:cs="Times New Roman"/>
-          <w:color w:val="525252"/>
-          <w:sz w:val="24"/>
-          <w:szCs w:val="24"/>
-          <w:shd w:val="clear" w:color="auto" w:fill="FFFFFF"/>
-        </w:rPr>
-        <w:t>Student:</w:t>
-      </w:r>
-      <w:r>
-        <w:rPr>
-          <w:rStyle w:val="apple-converted-space"/>
-          <w:rFonts w:ascii="Times New Roman" w:hAnsi="Times New Roman" w:cs="Times New Roman"/>
-          <w:color w:val="525252"/>
-          <w:sz w:val="24"/>
-          <w:szCs w:val="24"/>
-          <w:shd w:val="clear" w:color="auto" w:fill="FFFFFF"/>
-        </w:rPr>
-        <w:t> </w:t>
-      </w:r>
-      <w:r>
-        <w:rPr>
-          <w:rFonts w:ascii="Times New Roman" w:hAnsi="Times New Roman" w:cs="Times New Roman"/>
-          <w:color w:val="525252"/>
-          <w:sz w:val="24"/>
-          <w:szCs w:val="24"/>
-          <w:shd w:val="clear" w:color="auto" w:fill="FFFFFF"/>
-        </w:rPr>
-        <w:t>OK. I understand now. Thanks.</w:t>
-      </w:r>
-    </w:p>
-    <w:p>
-      <w:pPr>
-        <w:rPr>
-          <w:rFonts w:ascii="Times New Roman" w:hAnsi="Times New Roman" w:cs="Times New Roman"/>
-          <w:color w:val="525252"/>
-          <w:sz w:val="24"/>
-          <w:szCs w:val="24"/>
-          <w:shd w:val="clear" w:color="auto" w:fill="FFFFFF"/>
-        </w:rPr>
-      </w:pPr>
-    </w:p>
-    <w:p>
-      <w:pPr>
-        <w:rPr>
-          <w:rFonts w:ascii="Times New Roman" w:hAnsi="Times New Roman" w:cs="Times New Roman"/>
-          <w:sz w:val="24"/>
-          <w:szCs w:val="24"/>
-        </w:rPr>
-      </w:pPr>
-      <w:r>
-        <w:rPr>
-          <w:rFonts w:ascii="Times New Roman" w:hAnsi="Times New Roman" w:cs="Times New Roman"/>
-          <w:sz w:val="24"/>
-          <w:szCs w:val="24"/>
-        </w:rPr>
-        <w:t>1 What class is it?</w:t>
-      </w:r>
-    </w:p>
-    <w:p>
-      <w:pPr>
-        <w:rPr>
-          <w:rFonts w:ascii="Times New Roman" w:hAnsi="Times New Roman" w:cs="Times New Roman"/>
-          <w:sz w:val="24"/>
-          <w:szCs w:val="24"/>
-        </w:rPr>
-      </w:pPr>
-      <w:r>
-        <w:rPr>
-          <w:rFonts w:ascii="Times New Roman" w:hAnsi="Times New Roman" w:cs="Times New Roman"/>
-          <w:sz w:val="24"/>
-          <w:szCs w:val="24"/>
-        </w:rPr>
-        <w:t xml:space="preserve">  It's Cooking 102</w:t>
-      </w:r>
-    </w:p>
-    <w:p>
-      <w:pPr>
-        <w:rPr>
-          <w:rFonts w:ascii="Times New Roman" w:hAnsi="Times New Roman" w:cs="Times New Roman"/>
-          <w:sz w:val="24"/>
-          <w:szCs w:val="24"/>
-        </w:rPr>
-      </w:pPr>
-      <w:r>
-        <w:rPr>
-          <w:rFonts w:ascii="Times New Roman" w:hAnsi="Times New Roman" w:cs="Times New Roman"/>
-          <w:sz w:val="24"/>
-          <w:szCs w:val="24"/>
-        </w:rPr>
-        <w:t>2 Is the class for beginners?</w:t>
-      </w:r>
-    </w:p>
-    <w:p>
-      <w:pPr>
-        <w:rPr>
-          <w:rFonts w:ascii="Times New Roman" w:hAnsi="Times New Roman" w:cs="Times New Roman"/>
-          <w:sz w:val="24"/>
-          <w:szCs w:val="24"/>
-        </w:rPr>
-      </w:pPr>
-      <w:r>
-        <w:rPr>
-          <w:rFonts w:ascii="Times New Roman" w:hAnsi="Times New Roman" w:cs="Times New Roman"/>
-          <w:sz w:val="24"/>
-          <w:szCs w:val="24"/>
-        </w:rPr>
-        <w:t xml:space="preserve">  Yes. It is</w:t>
-      </w:r>
-    </w:p>
-    <w:p>
-      <w:pPr>
-        <w:rPr>
-          <w:rFonts w:ascii="Times New Roman" w:hAnsi="Times New Roman" w:cs="Times New Roman"/>
-          <w:sz w:val="24"/>
-          <w:szCs w:val="24"/>
-        </w:rPr>
-      </w:pPr>
-      <w:r>
-        <w:rPr>
-          <w:rFonts w:ascii="Times New Roman" w:hAnsi="Times New Roman" w:cs="Times New Roman"/>
-          <w:sz w:val="24"/>
-          <w:szCs w:val="24"/>
-        </w:rPr>
-        <w:t>3 Is the class difficult?</w:t>
-      </w:r>
-    </w:p>
-    <w:p>
-      <w:pPr>
-        <w:rPr>
-          <w:rFonts w:ascii="Times New Roman" w:hAnsi="Times New Roman" w:cs="Times New Roman"/>
-          <w:sz w:val="24"/>
-          <w:szCs w:val="24"/>
-        </w:rPr>
-      </w:pPr>
-      <w:r>
-        <w:rPr>
-          <w:rFonts w:ascii="Times New Roman" w:hAnsi="Times New Roman" w:cs="Times New Roman"/>
-          <w:sz w:val="24"/>
-          <w:szCs w:val="24"/>
-        </w:rPr>
-        <w:t xml:space="preserve">  No. It isn't</w:t>
-      </w:r>
-    </w:p>
-    <w:p>
-      <w:pPr>
-        <w:rPr>
-          <w:rFonts w:ascii="Times New Roman" w:hAnsi="Times New Roman" w:cs="Times New Roman"/>
-          <w:sz w:val="24"/>
-          <w:szCs w:val="24"/>
-        </w:rPr>
-      </w:pPr>
-      <w:r>
-        <w:rPr>
-          <w:rFonts w:ascii="Times New Roman" w:hAnsi="Times New Roman" w:cs="Times New Roman"/>
-          <w:sz w:val="24"/>
-          <w:szCs w:val="24"/>
-        </w:rPr>
-        <w:t>4 What is the class about?</w:t>
-      </w:r>
-    </w:p>
-    <w:p>
-      <w:pPr>
-        <w:rPr>
-          <w:rFonts w:ascii="Times New Roman" w:hAnsi="Times New Roman" w:cs="Times New Roman"/>
-          <w:sz w:val="24"/>
-          <w:szCs w:val="24"/>
-        </w:rPr>
-      </w:pPr>
-      <w:r>
-        <w:rPr>
-          <w:rFonts w:ascii="Times New Roman" w:hAnsi="Times New Roman" w:cs="Times New Roman"/>
-          <w:sz w:val="24"/>
-          <w:szCs w:val="24"/>
-        </w:rPr>
-        <w:t xml:space="preserve">  The class is  about salad</w:t>
-      </w:r>
-    </w:p>
-    <w:p>
-      <w:pPr>
-        <w:rPr>
-          <w:rFonts w:ascii="Times New Roman" w:hAnsi="Times New Roman" w:cs="Times New Roman"/>
-          <w:sz w:val="24"/>
-          <w:szCs w:val="24"/>
-        </w:rPr>
-      </w:pPr>
-      <w:r>
-        <w:rPr>
-          <w:rFonts w:ascii="Times New Roman" w:hAnsi="Times New Roman" w:cs="Times New Roman"/>
-          <w:sz w:val="24"/>
-          <w:szCs w:val="24"/>
-        </w:rPr>
-        <w:t>5 Does the student like salad? Why?</w:t>
-      </w:r>
-    </w:p>
-    <w:p>
-      <w:pPr>
-        <w:rPr>
-          <w:rFonts w:ascii="Times New Roman" w:hAnsi="Times New Roman" w:cs="Times New Roman"/>
-          <w:sz w:val="24"/>
-          <w:szCs w:val="24"/>
-        </w:rPr>
-      </w:pPr>
-      <w:r>
-        <w:rPr>
-          <w:rFonts w:ascii="Times New Roman" w:hAnsi="Times New Roman" w:cs="Times New Roman"/>
-          <w:sz w:val="24"/>
-          <w:szCs w:val="24"/>
-        </w:rPr>
-        <w:t xml:space="preserve">  Yes. T</w:t>
-      </w:r>
-      <w:r>
-        <w:rPr>
-          <w:rFonts w:ascii="Times New Roman" w:hAnsi="Times New Roman" w:cs="Times New Roman"/>
-          <w:sz w:val="24"/>
-          <w:szCs w:val="24"/>
-        </w:rPr>
-        <w:t>he student</w:t>
-      </w:r>
-      <w:r>
-        <w:rPr>
-          <w:rFonts w:ascii="Times New Roman" w:hAnsi="Times New Roman" w:cs="Times New Roman"/>
-          <w:sz w:val="24"/>
-          <w:szCs w:val="24"/>
-        </w:rPr>
-        <w:t xml:space="preserve"> </w:t>
-      </w:r>
-      <w:r>
-        <w:rPr>
-          <w:rFonts w:ascii="Times New Roman" w:hAnsi="Times New Roman" w:cs="Times New Roman"/>
-          <w:sz w:val="24"/>
-          <w:szCs w:val="24"/>
-        </w:rPr>
-        <w:t>does</w:t>
-      </w:r>
-      <w:r>
-        <w:rPr>
-          <w:rFonts w:ascii="Times New Roman" w:hAnsi="Times New Roman" w:cs="Times New Roman"/>
-          <w:sz w:val="24"/>
-          <w:szCs w:val="24"/>
-        </w:rPr>
-        <w:t>. Because it's delicious</w:t>
+          <w:sz w:val="24"/>
+          <w:szCs w:val="24"/>
+        </w:rPr>
+        <w:t>e it's delicious</w:t>
       </w:r>
     </w:p>
     <w:p>
